--- a/Unterlagen/TDW_Projektbericht_Gruppe_13.docx
+++ b/Unterlagen/TDW_Projektbericht_Gruppe_13.docx
@@ -79,6 +79,7 @@
       <w:bookmarkStart w:id="2" w:name="_Toc234180671"/>
       <w:bookmarkStart w:id="3" w:name="_Toc234181387"/>
       <w:bookmarkStart w:id="4" w:name="_Toc234224708"/>
+      <w:bookmarkStart w:id="5" w:name="_Toc234225062"/>
       <w:r>
         <w:rPr>
           <w:b/>
@@ -90,6 +91,7 @@
       <w:bookmarkEnd w:id="2"/>
       <w:bookmarkEnd w:id="3"/>
       <w:bookmarkEnd w:id="4"/>
+      <w:bookmarkEnd w:id="5"/>
     </w:p>
     <w:p>
       <w:pPr>
@@ -378,13 +380,14 @@
         <w:t>Inhaltsverzeichnis</w:t>
       </w:r>
     </w:p>
-    <w:bookmarkStart w:id="5" w:name="_Toc234179783"/>
+    <w:bookmarkStart w:id="6" w:name="_Toc234179783"/>
     <w:p>
       <w:pPr>
         <w:pStyle w:val="TOC1"/>
         <w:spacing w:line="360" w:lineRule="auto"/>
         <w:rPr>
           <w:rFonts w:asciiTheme="minorHAnsi" w:eastAsiaTheme="minorEastAsia" w:hAnsiTheme="minorHAnsi"/>
+          <w:b w:val="0"/>
           <w:noProof/>
           <w:color w:val="auto"/>
           <w:lang w:eastAsia="ja-JP"/>
@@ -408,8 +411,6 @@
         </w:rPr>
         <w:fldChar w:fldCharType="separate"/>
       </w:r>
-      <w:bookmarkStart w:id="6" w:name="_GoBack"/>
-      <w:bookmarkEnd w:id="6"/>
       <w:r>
         <w:rPr>
           <w:noProof/>
@@ -432,7 +433,7 @@
         <w:rPr>
           <w:noProof/>
         </w:rPr>
-        <w:instrText xml:space="preserve"> PAGEREF _Toc234224709 \h </w:instrText>
+        <w:instrText xml:space="preserve"> PAGEREF _Toc234225063 \h </w:instrText>
       </w:r>
       <w:r>
         <w:rPr>
@@ -464,6 +465,7 @@
         <w:spacing w:line="360" w:lineRule="auto"/>
         <w:rPr>
           <w:rFonts w:asciiTheme="minorHAnsi" w:eastAsiaTheme="minorEastAsia" w:hAnsiTheme="minorHAnsi"/>
+          <w:b w:val="0"/>
           <w:noProof/>
           <w:color w:val="auto"/>
           <w:lang w:eastAsia="ja-JP"/>
@@ -492,7 +494,7 @@
         <w:rPr>
           <w:noProof/>
         </w:rPr>
-        <w:instrText xml:space="preserve"> PAGEREF _Toc234224710 \h </w:instrText>
+        <w:instrText xml:space="preserve"> PAGEREF _Toc234225064 \h </w:instrText>
       </w:r>
       <w:r>
         <w:rPr>
@@ -555,7 +557,7 @@
         <w:rPr>
           <w:noProof/>
         </w:rPr>
-        <w:instrText xml:space="preserve"> PAGEREF _Toc234224711 \h </w:instrText>
+        <w:instrText xml:space="preserve"> PAGEREF _Toc234225065 \h </w:instrText>
       </w:r>
       <w:r>
         <w:rPr>
@@ -618,7 +620,7 @@
         <w:rPr>
           <w:noProof/>
         </w:rPr>
-        <w:instrText xml:space="preserve"> PAGEREF _Toc234224712 \h </w:instrText>
+        <w:instrText xml:space="preserve"> PAGEREF _Toc234225066 \h </w:instrText>
       </w:r>
       <w:r>
         <w:rPr>
@@ -681,7 +683,7 @@
         <w:rPr>
           <w:noProof/>
         </w:rPr>
-        <w:instrText xml:space="preserve"> PAGEREF _Toc234224713 \h </w:instrText>
+        <w:instrText xml:space="preserve"> PAGEREF _Toc234225067 \h </w:instrText>
       </w:r>
       <w:r>
         <w:rPr>
@@ -744,7 +746,7 @@
         <w:rPr>
           <w:noProof/>
         </w:rPr>
-        <w:instrText xml:space="preserve"> PAGEREF _Toc234224714 \h </w:instrText>
+        <w:instrText xml:space="preserve"> PAGEREF _Toc234225068 \h </w:instrText>
       </w:r>
       <w:r>
         <w:rPr>
@@ -807,7 +809,7 @@
         <w:rPr>
           <w:noProof/>
         </w:rPr>
-        <w:instrText xml:space="preserve"> PAGEREF _Toc234224715 \h </w:instrText>
+        <w:instrText xml:space="preserve"> PAGEREF _Toc234225069 \h </w:instrText>
       </w:r>
       <w:r>
         <w:rPr>
@@ -839,6 +841,7 @@
         <w:spacing w:line="360" w:lineRule="auto"/>
         <w:rPr>
           <w:rFonts w:asciiTheme="minorHAnsi" w:eastAsiaTheme="minorEastAsia" w:hAnsiTheme="minorHAnsi"/>
+          <w:b w:val="0"/>
           <w:noProof/>
           <w:color w:val="auto"/>
           <w:lang w:eastAsia="ja-JP"/>
@@ -866,7 +869,7 @@
         <w:rPr>
           <w:noProof/>
         </w:rPr>
-        <w:instrText xml:space="preserve"> PAGEREF _Toc234224716 \h </w:instrText>
+        <w:instrText xml:space="preserve"> PAGEREF _Toc234225070 \h </w:instrText>
       </w:r>
       <w:r>
         <w:rPr>
@@ -929,7 +932,7 @@
         <w:rPr>
           <w:noProof/>
         </w:rPr>
-        <w:instrText xml:space="preserve"> PAGEREF _Toc234224717 \h </w:instrText>
+        <w:instrText xml:space="preserve"> PAGEREF _Toc234225071 \h </w:instrText>
       </w:r>
       <w:r>
         <w:rPr>
@@ -992,7 +995,7 @@
         <w:rPr>
           <w:noProof/>
         </w:rPr>
-        <w:instrText xml:space="preserve"> PAGEREF _Toc234224718 \h </w:instrText>
+        <w:instrText xml:space="preserve"> PAGEREF _Toc234225072 \h </w:instrText>
       </w:r>
       <w:r>
         <w:rPr>
@@ -1024,6 +1027,7 @@
         <w:spacing w:line="360" w:lineRule="auto"/>
         <w:rPr>
           <w:rFonts w:asciiTheme="minorHAnsi" w:eastAsiaTheme="minorEastAsia" w:hAnsiTheme="minorHAnsi"/>
+          <w:b w:val="0"/>
           <w:noProof/>
           <w:color w:val="auto"/>
           <w:lang w:eastAsia="ja-JP"/>
@@ -1051,7 +1055,7 @@
         <w:rPr>
           <w:noProof/>
         </w:rPr>
-        <w:instrText xml:space="preserve"> PAGEREF _Toc234224719 \h </w:instrText>
+        <w:instrText xml:space="preserve"> PAGEREF _Toc234225073 \h </w:instrText>
       </w:r>
       <w:r>
         <w:rPr>
@@ -1114,7 +1118,7 @@
         <w:rPr>
           <w:noProof/>
         </w:rPr>
-        <w:instrText xml:space="preserve"> PAGEREF _Toc234224720 \h </w:instrText>
+        <w:instrText xml:space="preserve"> PAGEREF _Toc234225074 \h </w:instrText>
       </w:r>
       <w:r>
         <w:rPr>
@@ -1177,7 +1181,7 @@
         <w:rPr>
           <w:noProof/>
         </w:rPr>
-        <w:instrText xml:space="preserve"> PAGEREF _Toc234224721 \h </w:instrText>
+        <w:instrText xml:space="preserve"> PAGEREF _Toc234225075 \h </w:instrText>
       </w:r>
       <w:r>
         <w:rPr>
@@ -1240,7 +1244,7 @@
         <w:rPr>
           <w:noProof/>
         </w:rPr>
-        <w:instrText xml:space="preserve"> PAGEREF _Toc234224722 \h </w:instrText>
+        <w:instrText xml:space="preserve"> PAGEREF _Toc234225076 \h </w:instrText>
       </w:r>
       <w:r>
         <w:rPr>
@@ -1303,7 +1307,7 @@
         <w:rPr>
           <w:noProof/>
         </w:rPr>
-        <w:instrText xml:space="preserve"> PAGEREF _Toc234224723 \h </w:instrText>
+        <w:instrText xml:space="preserve"> PAGEREF _Toc234225077 \h </w:instrText>
       </w:r>
       <w:r>
         <w:rPr>
@@ -1335,6 +1339,7 @@
         <w:spacing w:line="360" w:lineRule="auto"/>
         <w:rPr>
           <w:rFonts w:asciiTheme="minorHAnsi" w:eastAsiaTheme="minorEastAsia" w:hAnsiTheme="minorHAnsi"/>
+          <w:b w:val="0"/>
           <w:noProof/>
           <w:color w:val="auto"/>
           <w:lang w:eastAsia="ja-JP"/>
@@ -1362,7 +1367,7 @@
         <w:rPr>
           <w:noProof/>
         </w:rPr>
-        <w:instrText xml:space="preserve"> PAGEREF _Toc234224724 \h </w:instrText>
+        <w:instrText xml:space="preserve"> PAGEREF _Toc234225078 \h </w:instrText>
       </w:r>
       <w:r>
         <w:rPr>
@@ -1425,7 +1430,7 @@
         <w:rPr>
           <w:noProof/>
         </w:rPr>
-        <w:instrText xml:space="preserve"> PAGEREF _Toc234224725 \h </w:instrText>
+        <w:instrText xml:space="preserve"> PAGEREF _Toc234225079 \h </w:instrText>
       </w:r>
       <w:r>
         <w:rPr>
@@ -1488,7 +1493,7 @@
         <w:rPr>
           <w:noProof/>
         </w:rPr>
-        <w:instrText xml:space="preserve"> PAGEREF _Toc234224726 \h </w:instrText>
+        <w:instrText xml:space="preserve"> PAGEREF _Toc234225080 \h </w:instrText>
       </w:r>
       <w:r>
         <w:rPr>
@@ -1551,7 +1556,7 @@
         <w:rPr>
           <w:noProof/>
         </w:rPr>
-        <w:instrText xml:space="preserve"> PAGEREF _Toc234224727 \h </w:instrText>
+        <w:instrText xml:space="preserve"> PAGEREF _Toc234225081 \h </w:instrText>
       </w:r>
       <w:r>
         <w:rPr>
@@ -1583,6 +1588,7 @@
         <w:spacing w:line="360" w:lineRule="auto"/>
         <w:rPr>
           <w:rFonts w:asciiTheme="minorHAnsi" w:eastAsiaTheme="minorEastAsia" w:hAnsiTheme="minorHAnsi"/>
+          <w:b w:val="0"/>
           <w:noProof/>
           <w:color w:val="auto"/>
           <w:lang w:eastAsia="ja-JP"/>
@@ -1592,7 +1598,7 @@
         <w:rPr>
           <w:noProof/>
         </w:rPr>
-        <w:t>6. Sonstige Datenanalyse</w:t>
+        <w:t>6. Sonstige Datenanalysen</w:t>
       </w:r>
       <w:r>
         <w:rPr>
@@ -1610,7 +1616,7 @@
         <w:rPr>
           <w:noProof/>
         </w:rPr>
-        <w:instrText xml:space="preserve"> PAGEREF _Toc234224728 \h </w:instrText>
+        <w:instrText xml:space="preserve"> PAGEREF _Toc234225082 \h </w:instrText>
       </w:r>
       <w:r>
         <w:rPr>
@@ -1673,7 +1679,7 @@
         <w:rPr>
           <w:noProof/>
         </w:rPr>
-        <w:instrText xml:space="preserve"> PAGEREF _Toc234224729 \h </w:instrText>
+        <w:instrText xml:space="preserve"> PAGEREF _Toc234225083 \h </w:instrText>
       </w:r>
       <w:r>
         <w:rPr>
@@ -1736,7 +1742,7 @@
         <w:rPr>
           <w:noProof/>
         </w:rPr>
-        <w:instrText xml:space="preserve"> PAGEREF _Toc234224730 \h </w:instrText>
+        <w:instrText xml:space="preserve"> PAGEREF _Toc234225084 \h </w:instrText>
       </w:r>
       <w:r>
         <w:rPr>
@@ -1803,7 +1809,7 @@
         </w:rPr>
       </w:pPr>
       <w:bookmarkStart w:id="7" w:name="_Toc234180672"/>
-      <w:bookmarkStart w:id="8" w:name="_Toc234224709"/>
+      <w:bookmarkStart w:id="8" w:name="_Toc234225063"/>
       <w:r>
         <w:rPr>
           <w:b/>
@@ -1812,7 +1818,7 @@
         <w:t>1. Einleitung</w:t>
       </w:r>
       <w:bookmarkEnd w:id="0"/>
-      <w:bookmarkEnd w:id="5"/>
+      <w:bookmarkEnd w:id="6"/>
       <w:bookmarkEnd w:id="7"/>
       <w:bookmarkEnd w:id="8"/>
     </w:p>
@@ -1833,7 +1839,7 @@
           <w:szCs w:val="24"/>
           <w:lang w:eastAsia="en-US"/>
         </w:rPr>
-        <w:t>Die vorliegende Seminararbeit im Rahmen der Veranstaltung Technologien des Wissensmanagement</w:t>
+        <w:t>Die</w:t>
       </w:r>
       <w:r>
         <w:rPr>
@@ -1841,6 +1847,46 @@
           <w:szCs w:val="24"/>
           <w:lang w:eastAsia="en-US"/>
         </w:rPr>
+        <w:t xml:space="preserve"> vorliegende </w:t>
+      </w:r>
+      <w:r>
+        <w:rPr>
+          <w:sz w:val="22"/>
+          <w:szCs w:val="24"/>
+          <w:lang w:eastAsia="en-US"/>
+        </w:rPr>
+        <w:t>Arbeit</w:t>
+      </w:r>
+      <w:r>
+        <w:rPr>
+          <w:sz w:val="22"/>
+          <w:szCs w:val="24"/>
+          <w:lang w:eastAsia="en-US"/>
+        </w:rPr>
+        <w:t xml:space="preserve"> im Rahmen der Veranstaltung Technologien des Wissens</w:t>
+      </w:r>
+      <w:r>
+        <w:rPr>
+          <w:sz w:val="22"/>
+          <w:szCs w:val="24"/>
+          <w:lang w:eastAsia="en-US"/>
+        </w:rPr>
+        <w:t>-</w:t>
+      </w:r>
+      <w:r>
+        <w:rPr>
+          <w:sz w:val="22"/>
+          <w:szCs w:val="24"/>
+          <w:lang w:eastAsia="en-US"/>
+        </w:rPr>
+        <w:t>management</w:t>
+      </w:r>
+      <w:r>
+        <w:rPr>
+          <w:sz w:val="22"/>
+          <w:szCs w:val="24"/>
+          <w:lang w:eastAsia="en-US"/>
+        </w:rPr>
         <w:t>s</w:t>
       </w:r>
       <w:r>
@@ -1849,7 +1895,23 @@
           <w:szCs w:val="24"/>
           <w:lang w:eastAsia="en-US"/>
         </w:rPr>
-        <w:t xml:space="preserve"> führt die einzelnen Entscheidungen und Ideen auf, die während der Erarbeitung des Modells und darüber hinaus besprochen wurden. Die Aufgabe bestand in der Entwicklung eines Softwaremodells, welches u.a. Analysen ermöglichen sollte und diese Analysen entsprechend visualisiert darzustellen. Die relevanten Konzepte mussten zudem extrahiert und modelliert werden. Die Datenbank, die zur Verfügung gestellt wird, ist die Wissensdatenbank Wikipedia. </w:t>
+        <w:t xml:space="preserve"> führt die einzelnen Entscheidungen und Ideen auf, die während der Erarbeitung des Modells und darüber hinaus besprochen wurden. Die Aufgabe bestand in der Entwicklung eines Softwaremodells, welches u.a. Analysen ermöglichen sollte und diese Analysen entsprechend visualisiert darzustellen. Die relevanten Konzepte mussten zudem extrahiert und modelliert werden. Die Datenbank, die zur Verfügung gestellt </w:t>
+      </w:r>
+      <w:r>
+        <w:rPr>
+          <w:sz w:val="22"/>
+          <w:szCs w:val="24"/>
+          <w:lang w:eastAsia="en-US"/>
+        </w:rPr>
+        <w:t>wurde</w:t>
+      </w:r>
+      <w:r>
+        <w:rPr>
+          <w:sz w:val="22"/>
+          <w:szCs w:val="24"/>
+          <w:lang w:eastAsia="en-US"/>
+        </w:rPr>
+        <w:t xml:space="preserve">, ist die Wissensdatenbank Wikipedia. </w:t>
       </w:r>
     </w:p>
     <w:p>
@@ -1955,7 +2017,27 @@
           <w:szCs w:val="24"/>
           <w:lang w:eastAsia="en-US"/>
         </w:rPr>
-        <w:t>Im Kapitel 2 Unsere Konzepte werden die relevanten Daten für die Analysen sowie die GUI erläutert. Mit diesem Werkzeug und den Informationen werden im Anschluss die Kapitel 3 bis 6 beantwortet.</w:t>
+        <w:t xml:space="preserve">Im Kapitel 2 </w:t>
+      </w:r>
+      <w:r>
+        <w:rPr>
+          <w:rFonts w:eastAsia="Times New Roman"/>
+          <w:sz w:val="22"/>
+          <w:szCs w:val="24"/>
+          <w:lang w:eastAsia="en-US"/>
+        </w:rPr>
+        <w:t>Das Konzept</w:t>
+      </w:r>
+      <w:bookmarkStart w:id="9" w:name="_GoBack"/>
+      <w:bookmarkEnd w:id="9"/>
+      <w:r>
+        <w:rPr>
+          <w:rFonts w:eastAsia="Times New Roman"/>
+          <w:sz w:val="22"/>
+          <w:szCs w:val="24"/>
+          <w:lang w:eastAsia="en-US"/>
+        </w:rPr>
+        <w:t xml:space="preserve"> werden die relevanten Daten für die Analysen sowie die GUI erläutert. Mit diesem Werkzeug und den Informationen werden im Anschluss die Kapitel 3 bis 6 beantwortet.</w:t>
       </w:r>
     </w:p>
     <w:p>
@@ -1971,10 +2053,10 @@
           <w:lang w:eastAsia="en-US"/>
         </w:rPr>
       </w:pPr>
-      <w:bookmarkStart w:id="9" w:name="_Toc234179304"/>
-      <w:bookmarkStart w:id="10" w:name="_Toc234179784"/>
-      <w:bookmarkStart w:id="11" w:name="_Toc234180673"/>
-      <w:bookmarkStart w:id="12" w:name="_Toc234224710"/>
+      <w:bookmarkStart w:id="10" w:name="_Toc234179304"/>
+      <w:bookmarkStart w:id="11" w:name="_Toc234179784"/>
+      <w:bookmarkStart w:id="12" w:name="_Toc234180673"/>
+      <w:bookmarkStart w:id="13" w:name="_Toc234225064"/>
       <w:r>
         <w:rPr>
           <w:b/>
@@ -1983,10 +2065,10 @@
         </w:rPr>
         <w:t>2. Das Konzept</w:t>
       </w:r>
-      <w:bookmarkEnd w:id="9"/>
       <w:bookmarkEnd w:id="10"/>
       <w:bookmarkEnd w:id="11"/>
       <w:bookmarkEnd w:id="12"/>
+      <w:bookmarkEnd w:id="13"/>
     </w:p>
     <w:p>
       <w:pPr>
@@ -2013,20 +2095,20 @@
           <w:sz w:val="24"/>
         </w:rPr>
       </w:pPr>
-      <w:bookmarkStart w:id="13" w:name="_Toc234179305"/>
-      <w:bookmarkStart w:id="14" w:name="_Toc234179785"/>
-      <w:bookmarkStart w:id="15" w:name="_Toc234180674"/>
-      <w:bookmarkStart w:id="16" w:name="_Toc234224711"/>
+      <w:bookmarkStart w:id="14" w:name="_Toc234179305"/>
+      <w:bookmarkStart w:id="15" w:name="_Toc234179785"/>
+      <w:bookmarkStart w:id="16" w:name="_Toc234180674"/>
+      <w:bookmarkStart w:id="17" w:name="_Toc234225065"/>
       <w:r>
         <w:rPr>
           <w:sz w:val="24"/>
         </w:rPr>
         <w:t>User und Artikel</w:t>
       </w:r>
-      <w:bookmarkEnd w:id="13"/>
       <w:bookmarkEnd w:id="14"/>
       <w:bookmarkEnd w:id="15"/>
       <w:bookmarkEnd w:id="16"/>
+      <w:bookmarkEnd w:id="17"/>
     </w:p>
     <w:p>
       <w:pPr>
@@ -2478,20 +2560,20 @@
           <w:sz w:val="24"/>
         </w:rPr>
       </w:pPr>
-      <w:bookmarkStart w:id="17" w:name="_Toc234179306"/>
-      <w:bookmarkStart w:id="18" w:name="_Toc234179786"/>
-      <w:bookmarkStart w:id="19" w:name="_Toc234180675"/>
-      <w:bookmarkStart w:id="20" w:name="_Toc234224712"/>
+      <w:bookmarkStart w:id="18" w:name="_Toc234179306"/>
+      <w:bookmarkStart w:id="19" w:name="_Toc234179786"/>
+      <w:bookmarkStart w:id="20" w:name="_Toc234180675"/>
+      <w:bookmarkStart w:id="21" w:name="_Toc234225066"/>
       <w:r>
         <w:rPr>
           <w:sz w:val="24"/>
         </w:rPr>
         <w:t>Änderungen</w:t>
       </w:r>
-      <w:bookmarkEnd w:id="17"/>
       <w:bookmarkEnd w:id="18"/>
       <w:bookmarkEnd w:id="19"/>
       <w:bookmarkEnd w:id="20"/>
+      <w:bookmarkEnd w:id="21"/>
     </w:p>
     <w:p>
       <w:pPr>
@@ -2519,8 +2601,8 @@
           <w:szCs w:val="24"/>
         </w:rPr>
       </w:pPr>
-      <w:bookmarkStart w:id="21" w:name="h.4lw9m4yyep2x" w:colFirst="0" w:colLast="0"/>
-      <w:bookmarkEnd w:id="21"/>
+      <w:bookmarkStart w:id="22" w:name="h.4lw9m4yyep2x" w:colFirst="0" w:colLast="0"/>
+      <w:bookmarkEnd w:id="22"/>
       <w:r>
         <w:rPr>
           <w:sz w:val="22"/>
@@ -2538,8 +2620,8 @@
           <w:szCs w:val="24"/>
         </w:rPr>
       </w:pPr>
-      <w:bookmarkStart w:id="22" w:name="h.9wwqbo8jf9y7" w:colFirst="0" w:colLast="0"/>
-      <w:bookmarkEnd w:id="22"/>
+      <w:bookmarkStart w:id="23" w:name="h.9wwqbo8jf9y7" w:colFirst="0" w:colLast="0"/>
+      <w:bookmarkEnd w:id="23"/>
       <w:r>
         <w:rPr>
           <w:sz w:val="22"/>
@@ -2557,8 +2639,8 @@
           <w:szCs w:val="24"/>
         </w:rPr>
       </w:pPr>
-      <w:bookmarkStart w:id="23" w:name="h.6pz9p78mb0uz" w:colFirst="0" w:colLast="0"/>
-      <w:bookmarkEnd w:id="23"/>
+      <w:bookmarkStart w:id="24" w:name="h.6pz9p78mb0uz" w:colFirst="0" w:colLast="0"/>
+      <w:bookmarkEnd w:id="24"/>
       <w:r>
         <w:rPr>
           <w:sz w:val="22"/>
@@ -2681,8 +2763,8 @@
                 <w:szCs w:val="21"/>
               </w:rPr>
             </w:pPr>
-            <w:bookmarkStart w:id="24" w:name="h.hj4qwy828hne" w:colFirst="0" w:colLast="0"/>
-            <w:bookmarkEnd w:id="24"/>
+            <w:bookmarkStart w:id="25" w:name="h.hj4qwy828hne" w:colFirst="0" w:colLast="0"/>
+            <w:bookmarkEnd w:id="25"/>
             <w:r>
               <w:rPr>
                 <w:rFonts w:ascii="Calibri" w:hAnsi="Calibri"/>
@@ -2723,8 +2805,8 @@
                 <w:szCs w:val="21"/>
               </w:rPr>
             </w:pPr>
-            <w:bookmarkStart w:id="25" w:name="h.85pvst824akd" w:colFirst="0" w:colLast="0"/>
-            <w:bookmarkEnd w:id="25"/>
+            <w:bookmarkStart w:id="26" w:name="h.85pvst824akd" w:colFirst="0" w:colLast="0"/>
+            <w:bookmarkEnd w:id="26"/>
             <w:r>
               <w:rPr>
                 <w:rFonts w:ascii="Calibri" w:hAnsi="Calibri"/>
@@ -2765,8 +2847,8 @@
                 <w:szCs w:val="21"/>
               </w:rPr>
             </w:pPr>
-            <w:bookmarkStart w:id="26" w:name="h.fmkfk091826q" w:colFirst="0" w:colLast="0"/>
-            <w:bookmarkEnd w:id="26"/>
+            <w:bookmarkStart w:id="27" w:name="h.fmkfk091826q" w:colFirst="0" w:colLast="0"/>
+            <w:bookmarkEnd w:id="27"/>
             <w:r>
               <w:rPr>
                 <w:rFonts w:ascii="Calibri" w:hAnsi="Calibri"/>
@@ -2807,8 +2889,8 @@
                 <w:szCs w:val="21"/>
               </w:rPr>
             </w:pPr>
-            <w:bookmarkStart w:id="27" w:name="h.x7lag69p42ci" w:colFirst="0" w:colLast="0"/>
-            <w:bookmarkEnd w:id="27"/>
+            <w:bookmarkStart w:id="28" w:name="h.x7lag69p42ci" w:colFirst="0" w:colLast="0"/>
+            <w:bookmarkEnd w:id="28"/>
             <w:r>
               <w:rPr>
                 <w:rFonts w:ascii="Calibri" w:hAnsi="Calibri"/>
@@ -2850,8 +2932,8 @@
                 <w:szCs w:val="21"/>
               </w:rPr>
             </w:pPr>
-            <w:bookmarkStart w:id="28" w:name="h.18ftya1bi1gu" w:colFirst="0" w:colLast="0"/>
-            <w:bookmarkEnd w:id="28"/>
+            <w:bookmarkStart w:id="29" w:name="h.18ftya1bi1gu" w:colFirst="0" w:colLast="0"/>
+            <w:bookmarkEnd w:id="29"/>
             <w:r>
               <w:rPr>
                 <w:rFonts w:ascii="Calibri" w:hAnsi="Calibri"/>
@@ -2906,8 +2988,8 @@
         </w:rPr>
         <w:t>Die Revisionen haben für die Analyse jeweils nachstehende Eigenschaften:</w:t>
       </w:r>
-      <w:bookmarkStart w:id="29" w:name="h.t87etblc4mu8" w:colFirst="0" w:colLast="0"/>
-      <w:bookmarkEnd w:id="29"/>
+      <w:bookmarkStart w:id="30" w:name="h.t87etblc4mu8" w:colFirst="0" w:colLast="0"/>
+      <w:bookmarkEnd w:id="30"/>
     </w:p>
     <w:p>
       <w:pPr>
@@ -2947,8 +3029,8 @@
         </w:rPr>
         <w:t>maximale Anzahl an Zeilen</w:t>
       </w:r>
-      <w:bookmarkStart w:id="30" w:name="h.b8raenl3sqn3" w:colFirst="0" w:colLast="0"/>
-      <w:bookmarkEnd w:id="30"/>
+      <w:bookmarkStart w:id="31" w:name="h.b8raenl3sqn3" w:colFirst="0" w:colLast="0"/>
+      <w:bookmarkEnd w:id="31"/>
     </w:p>
     <w:p>
       <w:pPr>
@@ -2988,8 +3070,8 @@
         </w:rPr>
         <w:t>maximale Anzahl an Wörter</w:t>
       </w:r>
-      <w:bookmarkStart w:id="31" w:name="h.as78b5wx0uub" w:colFirst="0" w:colLast="0"/>
-      <w:bookmarkEnd w:id="31"/>
+      <w:bookmarkStart w:id="32" w:name="h.as78b5wx0uub" w:colFirst="0" w:colLast="0"/>
+      <w:bookmarkEnd w:id="32"/>
     </w:p>
     <w:p>
       <w:pPr>
@@ -3029,8 +3111,8 @@
         </w:rPr>
         <w:t>eine Liste von einzigartigen Zeilen (Zeilen, die nicht in der anderen Vergleichsrevision enthalten sind)</w:t>
       </w:r>
-      <w:bookmarkStart w:id="32" w:name="h.or61rn5dphaq" w:colFirst="0" w:colLast="0"/>
-      <w:bookmarkEnd w:id="32"/>
+      <w:bookmarkStart w:id="33" w:name="h.or61rn5dphaq" w:colFirst="0" w:colLast="0"/>
+      <w:bookmarkEnd w:id="33"/>
     </w:p>
     <w:p>
       <w:pPr>
@@ -3096,8 +3178,8 @@
           <w:lang w:eastAsia="en-US"/>
         </w:rPr>
       </w:pPr>
-      <w:bookmarkStart w:id="33" w:name="h.hokq7mko3z9a" w:colFirst="0" w:colLast="0"/>
-      <w:bookmarkEnd w:id="33"/>
+      <w:bookmarkStart w:id="34" w:name="h.hokq7mko3z9a" w:colFirst="0" w:colLast="0"/>
+      <w:bookmarkEnd w:id="34"/>
       <w:r>
         <w:rPr>
           <w:sz w:val="22"/>
@@ -3353,20 +3435,20 @@
           <w:sz w:val="24"/>
         </w:rPr>
       </w:pPr>
-      <w:bookmarkStart w:id="34" w:name="_Toc234179307"/>
-      <w:bookmarkStart w:id="35" w:name="_Toc234179787"/>
-      <w:bookmarkStart w:id="36" w:name="_Toc234180676"/>
-      <w:bookmarkStart w:id="37" w:name="_Toc234224713"/>
+      <w:bookmarkStart w:id="35" w:name="_Toc234179307"/>
+      <w:bookmarkStart w:id="36" w:name="_Toc234179787"/>
+      <w:bookmarkStart w:id="37" w:name="_Toc234180676"/>
+      <w:bookmarkStart w:id="38" w:name="_Toc234225067"/>
       <w:r>
         <w:rPr>
           <w:sz w:val="24"/>
         </w:rPr>
         <w:t>Versionen</w:t>
       </w:r>
-      <w:bookmarkEnd w:id="34"/>
       <w:bookmarkEnd w:id="35"/>
       <w:bookmarkEnd w:id="36"/>
       <w:bookmarkEnd w:id="37"/>
+      <w:bookmarkEnd w:id="38"/>
     </w:p>
     <w:p>
       <w:pPr>
@@ -3393,20 +3475,20 @@
           <w:sz w:val="24"/>
         </w:rPr>
       </w:pPr>
-      <w:bookmarkStart w:id="38" w:name="_Toc234179308"/>
-      <w:bookmarkStart w:id="39" w:name="_Toc234179788"/>
-      <w:bookmarkStart w:id="40" w:name="_Toc234180677"/>
-      <w:bookmarkStart w:id="41" w:name="_Toc234224714"/>
+      <w:bookmarkStart w:id="39" w:name="_Toc234179308"/>
+      <w:bookmarkStart w:id="40" w:name="_Toc234179788"/>
+      <w:bookmarkStart w:id="41" w:name="_Toc234180677"/>
+      <w:bookmarkStart w:id="42" w:name="_Toc234225068"/>
       <w:r>
         <w:rPr>
           <w:sz w:val="24"/>
         </w:rPr>
         <w:t>Kategorisierung</w:t>
       </w:r>
-      <w:bookmarkEnd w:id="38"/>
       <w:bookmarkEnd w:id="39"/>
       <w:bookmarkEnd w:id="40"/>
       <w:bookmarkEnd w:id="41"/>
+      <w:bookmarkEnd w:id="42"/>
     </w:p>
     <w:p>
       <w:pPr>
@@ -3462,8 +3544,8 @@
           </w14:textFill>
         </w:rPr>
       </w:pPr>
-      <w:bookmarkStart w:id="42" w:name="h.r9kukvz97y8f" w:colFirst="0" w:colLast="0"/>
-      <w:bookmarkEnd w:id="42"/>
+      <w:bookmarkStart w:id="43" w:name="h.r9kukvz97y8f" w:colFirst="0" w:colLast="0"/>
+      <w:bookmarkEnd w:id="43"/>
       <w:r>
         <w:rPr>
           <w:color w:val="000000"/>
@@ -3503,8 +3585,8 @@
           </w14:textFill>
         </w:rPr>
       </w:pPr>
-      <w:bookmarkStart w:id="43" w:name="h.ushtlph4hiah" w:colFirst="0" w:colLast="0"/>
-      <w:bookmarkEnd w:id="43"/>
+      <w:bookmarkStart w:id="44" w:name="h.ushtlph4hiah" w:colFirst="0" w:colLast="0"/>
+      <w:bookmarkEnd w:id="44"/>
       <w:r>
         <w:rPr>
           <w:color w:val="000000"/>
@@ -3544,8 +3626,8 @@
           </w14:textFill>
         </w:rPr>
       </w:pPr>
-      <w:bookmarkStart w:id="44" w:name="h.qm59vyn9o2ew" w:colFirst="0" w:colLast="0"/>
-      <w:bookmarkEnd w:id="44"/>
+      <w:bookmarkStart w:id="45" w:name="h.qm59vyn9o2ew" w:colFirst="0" w:colLast="0"/>
+      <w:bookmarkEnd w:id="45"/>
       <w:r>
         <w:rPr>
           <w:color w:val="000000"/>
@@ -3585,8 +3667,8 @@
           </w14:textFill>
         </w:rPr>
       </w:pPr>
-      <w:bookmarkStart w:id="45" w:name="h.eqvhuaj99skg" w:colFirst="0" w:colLast="0"/>
-      <w:bookmarkEnd w:id="45"/>
+      <w:bookmarkStart w:id="46" w:name="h.eqvhuaj99skg" w:colFirst="0" w:colLast="0"/>
+      <w:bookmarkEnd w:id="46"/>
       <w:r>
         <w:rPr>
           <w:color w:val="000000"/>
@@ -3626,8 +3708,8 @@
           </w14:textFill>
         </w:rPr>
       </w:pPr>
-      <w:bookmarkStart w:id="46" w:name="h.8hfs3wkjrltx" w:colFirst="0" w:colLast="0"/>
-      <w:bookmarkEnd w:id="46"/>
+      <w:bookmarkStart w:id="47" w:name="h.8hfs3wkjrltx" w:colFirst="0" w:colLast="0"/>
+      <w:bookmarkEnd w:id="47"/>
       <w:r>
         <w:rPr>
           <w:color w:val="000000"/>
@@ -3652,20 +3734,20 @@
           <w:sz w:val="24"/>
         </w:rPr>
       </w:pPr>
-      <w:bookmarkStart w:id="47" w:name="_Toc234179309"/>
-      <w:bookmarkStart w:id="48" w:name="_Toc234179789"/>
-      <w:bookmarkStart w:id="49" w:name="_Toc234180678"/>
-      <w:bookmarkStart w:id="50" w:name="_Toc234224715"/>
+      <w:bookmarkStart w:id="48" w:name="_Toc234179309"/>
+      <w:bookmarkStart w:id="49" w:name="_Toc234179789"/>
+      <w:bookmarkStart w:id="50" w:name="_Toc234180678"/>
+      <w:bookmarkStart w:id="51" w:name="_Toc234225069"/>
       <w:r>
         <w:rPr>
           <w:sz w:val="24"/>
         </w:rPr>
         <w:t>Grafische Benutzeroberfläche</w:t>
       </w:r>
-      <w:bookmarkEnd w:id="47"/>
       <w:bookmarkEnd w:id="48"/>
       <w:bookmarkEnd w:id="49"/>
       <w:bookmarkEnd w:id="50"/>
+      <w:bookmarkEnd w:id="51"/>
     </w:p>
     <w:p>
       <w:pPr>
@@ -3850,10 +3932,10 @@
           <w:sz w:val="28"/>
         </w:rPr>
       </w:pPr>
-      <w:bookmarkStart w:id="51" w:name="_Toc234179310"/>
-      <w:bookmarkStart w:id="52" w:name="_Toc234179790"/>
-      <w:bookmarkStart w:id="53" w:name="_Toc234180679"/>
-      <w:bookmarkStart w:id="54" w:name="_Toc234224716"/>
+      <w:bookmarkStart w:id="52" w:name="_Toc234179310"/>
+      <w:bookmarkStart w:id="53" w:name="_Toc234179790"/>
+      <w:bookmarkStart w:id="54" w:name="_Toc234180679"/>
+      <w:bookmarkStart w:id="55" w:name="_Toc234225070"/>
       <w:r>
         <w:rPr>
           <w:b/>
@@ -3861,10 +3943,10 @@
         </w:rPr>
         <w:t>3. Analyse des Artikels</w:t>
       </w:r>
-      <w:bookmarkEnd w:id="51"/>
       <w:bookmarkEnd w:id="52"/>
       <w:bookmarkEnd w:id="53"/>
       <w:bookmarkEnd w:id="54"/>
+      <w:bookmarkEnd w:id="55"/>
     </w:p>
     <w:p>
       <w:pPr>
@@ -3875,20 +3957,20 @@
           <w:sz w:val="24"/>
         </w:rPr>
       </w:pPr>
-      <w:bookmarkStart w:id="55" w:name="_Toc234179311"/>
-      <w:bookmarkStart w:id="56" w:name="_Toc234179791"/>
-      <w:bookmarkStart w:id="57" w:name="_Toc234180680"/>
-      <w:bookmarkStart w:id="58" w:name="_Toc234224717"/>
+      <w:bookmarkStart w:id="56" w:name="_Toc234179311"/>
+      <w:bookmarkStart w:id="57" w:name="_Toc234179791"/>
+      <w:bookmarkStart w:id="58" w:name="_Toc234180680"/>
+      <w:bookmarkStart w:id="59" w:name="_Toc234225071"/>
       <w:r>
         <w:rPr>
           <w:sz w:val="24"/>
         </w:rPr>
         <w:t>Welchen Arten von Änderungen gibt es?</w:t>
       </w:r>
-      <w:bookmarkEnd w:id="55"/>
       <w:bookmarkEnd w:id="56"/>
       <w:bookmarkEnd w:id="57"/>
       <w:bookmarkEnd w:id="58"/>
+      <w:bookmarkEnd w:id="59"/>
     </w:p>
     <w:p>
       <w:pPr>
@@ -4647,20 +4729,20 @@
           <w:sz w:val="24"/>
         </w:rPr>
       </w:pPr>
-      <w:bookmarkStart w:id="59" w:name="_Toc234179312"/>
-      <w:bookmarkStart w:id="60" w:name="_Toc234179792"/>
-      <w:bookmarkStart w:id="61" w:name="_Toc234180681"/>
-      <w:bookmarkStart w:id="62" w:name="_Toc234224718"/>
+      <w:bookmarkStart w:id="60" w:name="_Toc234179312"/>
+      <w:bookmarkStart w:id="61" w:name="_Toc234179792"/>
+      <w:bookmarkStart w:id="62" w:name="_Toc234180681"/>
+      <w:bookmarkStart w:id="63" w:name="_Toc234225072"/>
       <w:r>
         <w:rPr>
           <w:sz w:val="24"/>
         </w:rPr>
         <w:t>Welche Muster aus Änderungen?</w:t>
       </w:r>
-      <w:bookmarkEnd w:id="59"/>
       <w:bookmarkEnd w:id="60"/>
       <w:bookmarkEnd w:id="61"/>
       <w:bookmarkEnd w:id="62"/>
+      <w:bookmarkEnd w:id="63"/>
     </w:p>
     <w:p>
       <w:pPr>
@@ -4787,10 +4869,10 @@
           <w:sz w:val="28"/>
         </w:rPr>
       </w:pPr>
-      <w:bookmarkStart w:id="63" w:name="_Toc234179313"/>
-      <w:bookmarkStart w:id="64" w:name="_Toc234179793"/>
-      <w:bookmarkStart w:id="65" w:name="_Toc234180682"/>
-      <w:bookmarkStart w:id="66" w:name="_Toc234224719"/>
+      <w:bookmarkStart w:id="64" w:name="_Toc234179313"/>
+      <w:bookmarkStart w:id="65" w:name="_Toc234179793"/>
+      <w:bookmarkStart w:id="66" w:name="_Toc234180682"/>
+      <w:bookmarkStart w:id="67" w:name="_Toc234225073"/>
       <w:r>
         <w:rPr>
           <w:b/>
@@ -4805,22 +4887,22 @@
         </w:rPr>
         <w:t>(Benutzers)</w:t>
       </w:r>
-      <w:bookmarkEnd w:id="63"/>
       <w:bookmarkEnd w:id="64"/>
       <w:bookmarkEnd w:id="65"/>
       <w:bookmarkEnd w:id="66"/>
-    </w:p>
-    <w:p>
-      <w:pPr>
-        <w:spacing w:line="360" w:lineRule="auto"/>
-        <w:jc w:val="both"/>
-        <w:rPr>
-          <w:sz w:val="22"/>
-          <w:szCs w:val="24"/>
-        </w:rPr>
-      </w:pPr>
-      <w:bookmarkStart w:id="67" w:name="h.qjg7zuskqxzo" w:colFirst="0" w:colLast="0"/>
       <w:bookmarkEnd w:id="67"/>
+    </w:p>
+    <w:p>
+      <w:pPr>
+        <w:spacing w:line="360" w:lineRule="auto"/>
+        <w:jc w:val="both"/>
+        <w:rPr>
+          <w:sz w:val="22"/>
+          <w:szCs w:val="24"/>
+        </w:rPr>
+      </w:pPr>
+      <w:bookmarkStart w:id="68" w:name="h.qjg7zuskqxzo" w:colFirst="0" w:colLast="0"/>
+      <w:bookmarkEnd w:id="68"/>
       <w:r>
         <w:rPr>
           <w:sz w:val="22"/>
@@ -4838,34 +4920,34 @@
           <w:sz w:val="24"/>
         </w:rPr>
       </w:pPr>
-      <w:bookmarkStart w:id="68" w:name="h.67xu6cu38mg" w:colFirst="0" w:colLast="0"/>
-      <w:bookmarkStart w:id="69" w:name="_Toc234179314"/>
-      <w:bookmarkStart w:id="70" w:name="_Toc234179794"/>
-      <w:bookmarkStart w:id="71" w:name="_Toc234180683"/>
-      <w:bookmarkStart w:id="72" w:name="_Toc234224720"/>
-      <w:bookmarkEnd w:id="68"/>
+      <w:bookmarkStart w:id="69" w:name="h.67xu6cu38mg" w:colFirst="0" w:colLast="0"/>
+      <w:bookmarkStart w:id="70" w:name="_Toc234179314"/>
+      <w:bookmarkStart w:id="71" w:name="_Toc234179794"/>
+      <w:bookmarkStart w:id="72" w:name="_Toc234180683"/>
+      <w:bookmarkStart w:id="73" w:name="_Toc234225074"/>
+      <w:bookmarkEnd w:id="69"/>
       <w:r>
         <w:rPr>
           <w:sz w:val="24"/>
         </w:rPr>
         <w:t>Welche Artikel ändert ein User?</w:t>
       </w:r>
-      <w:bookmarkEnd w:id="69"/>
       <w:bookmarkEnd w:id="70"/>
       <w:bookmarkEnd w:id="71"/>
       <w:bookmarkEnd w:id="72"/>
-    </w:p>
-    <w:p>
-      <w:pPr>
-        <w:spacing w:line="360" w:lineRule="auto"/>
-        <w:jc w:val="both"/>
-        <w:rPr>
-          <w:sz w:val="22"/>
-          <w:szCs w:val="24"/>
-        </w:rPr>
-      </w:pPr>
-      <w:bookmarkStart w:id="73" w:name="h.m7efxq71pt62" w:colFirst="0" w:colLast="0"/>
       <w:bookmarkEnd w:id="73"/>
+    </w:p>
+    <w:p>
+      <w:pPr>
+        <w:spacing w:line="360" w:lineRule="auto"/>
+        <w:jc w:val="both"/>
+        <w:rPr>
+          <w:sz w:val="22"/>
+          <w:szCs w:val="24"/>
+        </w:rPr>
+      </w:pPr>
+      <w:bookmarkStart w:id="74" w:name="h.m7efxq71pt62" w:colFirst="0" w:colLast="0"/>
+      <w:bookmarkEnd w:id="74"/>
       <w:r>
         <w:rPr>
           <w:sz w:val="22"/>
@@ -4898,8 +4980,8 @@
           <w:szCs w:val="24"/>
         </w:rPr>
       </w:pPr>
-      <w:bookmarkStart w:id="74" w:name="h.109b97951ton" w:colFirst="0" w:colLast="0"/>
-      <w:bookmarkEnd w:id="74"/>
+      <w:bookmarkStart w:id="75" w:name="h.109b97951ton" w:colFirst="0" w:colLast="0"/>
+      <w:bookmarkEnd w:id="75"/>
       <w:r>
         <w:rPr>
           <w:sz w:val="22"/>
@@ -4917,8 +4999,8 @@
           <w:szCs w:val="24"/>
         </w:rPr>
       </w:pPr>
-      <w:bookmarkStart w:id="75" w:name="h.wvwqbzg91gbi" w:colFirst="0" w:colLast="0"/>
-      <w:bookmarkEnd w:id="75"/>
+      <w:bookmarkStart w:id="76" w:name="h.wvwqbzg91gbi" w:colFirst="0" w:colLast="0"/>
+      <w:bookmarkEnd w:id="76"/>
       <w:r>
         <w:rPr>
           <w:sz w:val="22"/>
@@ -4953,22 +5035,22 @@
           <w:sz w:val="24"/>
         </w:rPr>
       </w:pPr>
-      <w:bookmarkStart w:id="76" w:name="h.3rdcrjn" w:colFirst="0" w:colLast="0"/>
-      <w:bookmarkStart w:id="77" w:name="_Toc234179315"/>
-      <w:bookmarkStart w:id="78" w:name="_Toc234179795"/>
-      <w:bookmarkStart w:id="79" w:name="_Toc234180684"/>
-      <w:bookmarkStart w:id="80" w:name="_Toc234224721"/>
-      <w:bookmarkEnd w:id="76"/>
+      <w:bookmarkStart w:id="77" w:name="h.3rdcrjn" w:colFirst="0" w:colLast="0"/>
+      <w:bookmarkStart w:id="78" w:name="_Toc234179315"/>
+      <w:bookmarkStart w:id="79" w:name="_Toc234179795"/>
+      <w:bookmarkStart w:id="80" w:name="_Toc234180684"/>
+      <w:bookmarkStart w:id="81" w:name="_Toc234225075"/>
+      <w:bookmarkEnd w:id="77"/>
       <w:r>
         <w:rPr>
           <w:sz w:val="24"/>
         </w:rPr>
         <w:t>Wie gehören diese Artikel des Users zusammen?</w:t>
       </w:r>
-      <w:bookmarkEnd w:id="77"/>
       <w:bookmarkEnd w:id="78"/>
       <w:bookmarkEnd w:id="79"/>
       <w:bookmarkEnd w:id="80"/>
+      <w:bookmarkEnd w:id="81"/>
       <w:r>
         <w:rPr>
           <w:sz w:val="24"/>
@@ -5220,32 +5302,32 @@
           <w:sz w:val="24"/>
         </w:rPr>
       </w:pPr>
-      <w:bookmarkStart w:id="81" w:name="_Toc234179316"/>
-      <w:bookmarkStart w:id="82" w:name="_Toc234179796"/>
-      <w:bookmarkStart w:id="83" w:name="_Toc234180685"/>
-      <w:bookmarkStart w:id="84" w:name="_Toc234224722"/>
+      <w:bookmarkStart w:id="82" w:name="_Toc234179316"/>
+      <w:bookmarkStart w:id="83" w:name="_Toc234179796"/>
+      <w:bookmarkStart w:id="84" w:name="_Toc234180685"/>
+      <w:bookmarkStart w:id="85" w:name="_Toc234225076"/>
       <w:r>
         <w:rPr>
           <w:sz w:val="24"/>
         </w:rPr>
         <w:t>Welche Arten von Änderungen führt der Benutzer durch?</w:t>
       </w:r>
-      <w:bookmarkEnd w:id="81"/>
       <w:bookmarkEnd w:id="82"/>
       <w:bookmarkEnd w:id="83"/>
       <w:bookmarkEnd w:id="84"/>
-    </w:p>
-    <w:p>
-      <w:pPr>
-        <w:spacing w:line="360" w:lineRule="auto"/>
-        <w:jc w:val="both"/>
-        <w:rPr>
-          <w:sz w:val="22"/>
-          <w:szCs w:val="24"/>
-        </w:rPr>
-      </w:pPr>
-      <w:bookmarkStart w:id="85" w:name="h.ob5tvrgjywn0" w:colFirst="0" w:colLast="0"/>
       <w:bookmarkEnd w:id="85"/>
+    </w:p>
+    <w:p>
+      <w:pPr>
+        <w:spacing w:line="360" w:lineRule="auto"/>
+        <w:jc w:val="both"/>
+        <w:rPr>
+          <w:sz w:val="22"/>
+          <w:szCs w:val="24"/>
+        </w:rPr>
+      </w:pPr>
+      <w:bookmarkStart w:id="86" w:name="h.ob5tvrgjywn0" w:colFirst="0" w:colLast="0"/>
+      <w:bookmarkEnd w:id="86"/>
       <w:r>
         <w:rPr>
           <w:sz w:val="22"/>
@@ -5277,8 +5359,8 @@
           <w:szCs w:val="24"/>
         </w:rPr>
       </w:pPr>
-      <w:bookmarkStart w:id="86" w:name="h.2o0a3xu9y2ou" w:colFirst="0" w:colLast="0"/>
-      <w:bookmarkEnd w:id="86"/>
+      <w:bookmarkStart w:id="87" w:name="h.2o0a3xu9y2ou" w:colFirst="0" w:colLast="0"/>
+      <w:bookmarkEnd w:id="87"/>
       <w:r>
         <w:rPr>
           <w:sz w:val="22"/>
@@ -5310,8 +5392,8 @@
           <w:szCs w:val="24"/>
         </w:rPr>
       </w:pPr>
-      <w:bookmarkStart w:id="87" w:name="h.qfwdfnn9a49u" w:colFirst="0" w:colLast="0"/>
-      <w:bookmarkEnd w:id="87"/>
+      <w:bookmarkStart w:id="88" w:name="h.qfwdfnn9a49u" w:colFirst="0" w:colLast="0"/>
+      <w:bookmarkEnd w:id="88"/>
       <w:r>
         <w:rPr>
           <w:sz w:val="22"/>
@@ -5735,20 +5817,20 @@
           <w:sz w:val="24"/>
         </w:rPr>
       </w:pPr>
-      <w:bookmarkStart w:id="88" w:name="_Toc234179317"/>
-      <w:bookmarkStart w:id="89" w:name="_Toc234179797"/>
-      <w:bookmarkStart w:id="90" w:name="_Toc234180686"/>
-      <w:bookmarkStart w:id="91" w:name="_Toc234224723"/>
+      <w:bookmarkStart w:id="89" w:name="_Toc234179317"/>
+      <w:bookmarkStart w:id="90" w:name="_Toc234179797"/>
+      <w:bookmarkStart w:id="91" w:name="_Toc234180686"/>
+      <w:bookmarkStart w:id="92" w:name="_Toc234225077"/>
       <w:r>
         <w:rPr>
           <w:sz w:val="24"/>
         </w:rPr>
         <w:t>Kann man Typen von Nutzern erkennen?</w:t>
       </w:r>
-      <w:bookmarkEnd w:id="88"/>
       <w:bookmarkEnd w:id="89"/>
       <w:bookmarkEnd w:id="90"/>
       <w:bookmarkEnd w:id="91"/>
+      <w:bookmarkEnd w:id="92"/>
     </w:p>
     <w:p>
       <w:pPr>
@@ -6214,10 +6296,10 @@
           <w:sz w:val="28"/>
         </w:rPr>
       </w:pPr>
-      <w:bookmarkStart w:id="92" w:name="_Toc234179318"/>
-      <w:bookmarkStart w:id="93" w:name="_Toc234179798"/>
-      <w:bookmarkStart w:id="94" w:name="_Toc234180687"/>
-      <w:bookmarkStart w:id="95" w:name="_Toc234224724"/>
+      <w:bookmarkStart w:id="93" w:name="_Toc234179318"/>
+      <w:bookmarkStart w:id="94" w:name="_Toc234179798"/>
+      <w:bookmarkStart w:id="95" w:name="_Toc234180687"/>
+      <w:bookmarkStart w:id="96" w:name="_Toc234225078"/>
       <w:r>
         <w:rPr>
           <w:b/>
@@ -6225,10 +6307,10 @@
         </w:rPr>
         <w:t>5. Analyse der Daten</w:t>
       </w:r>
-      <w:bookmarkEnd w:id="92"/>
       <w:bookmarkEnd w:id="93"/>
       <w:bookmarkEnd w:id="94"/>
       <w:bookmarkEnd w:id="95"/>
+      <w:bookmarkEnd w:id="96"/>
     </w:p>
     <w:p>
       <w:pPr>
@@ -6236,20 +6318,20 @@
         <w:spacing w:line="360" w:lineRule="auto"/>
         <w:jc w:val="both"/>
       </w:pPr>
-      <w:bookmarkStart w:id="96" w:name="_Toc234179319"/>
-      <w:bookmarkStart w:id="97" w:name="_Toc234179799"/>
-      <w:bookmarkStart w:id="98" w:name="_Toc234180688"/>
-      <w:bookmarkStart w:id="99" w:name="_Toc234224725"/>
+      <w:bookmarkStart w:id="97" w:name="_Toc234179319"/>
+      <w:bookmarkStart w:id="98" w:name="_Toc234179799"/>
+      <w:bookmarkStart w:id="99" w:name="_Toc234180688"/>
+      <w:bookmarkStart w:id="100" w:name="_Toc234225079"/>
       <w:r>
         <w:rPr>
           <w:sz w:val="24"/>
         </w:rPr>
         <w:t>Welche Nutzer sind sich ähnlich?</w:t>
       </w:r>
-      <w:bookmarkEnd w:id="96"/>
       <w:bookmarkEnd w:id="97"/>
       <w:bookmarkEnd w:id="98"/>
       <w:bookmarkEnd w:id="99"/>
+      <w:bookmarkEnd w:id="100"/>
       <w:r>
         <w:rPr>
           <w:sz w:val="24"/>
@@ -6341,20 +6423,20 @@
           <w:sz w:val="24"/>
         </w:rPr>
       </w:pPr>
-      <w:bookmarkStart w:id="100" w:name="_Toc234179320"/>
-      <w:bookmarkStart w:id="101" w:name="_Toc234179800"/>
-      <w:bookmarkStart w:id="102" w:name="_Toc234180689"/>
-      <w:bookmarkStart w:id="103" w:name="_Toc234224726"/>
+      <w:bookmarkStart w:id="101" w:name="_Toc234179320"/>
+      <w:bookmarkStart w:id="102" w:name="_Toc234179800"/>
+      <w:bookmarkStart w:id="103" w:name="_Toc234180689"/>
+      <w:bookmarkStart w:id="104" w:name="_Toc234225080"/>
       <w:r>
         <w:rPr>
           <w:sz w:val="24"/>
         </w:rPr>
         <w:t>Wie kann man Kooperationsfähigkeit zweier Nutzer messen?</w:t>
       </w:r>
-      <w:bookmarkEnd w:id="100"/>
       <w:bookmarkEnd w:id="101"/>
       <w:bookmarkEnd w:id="102"/>
       <w:bookmarkEnd w:id="103"/>
+      <w:bookmarkEnd w:id="104"/>
       <w:r>
         <w:rPr>
           <w:sz w:val="24"/>
@@ -6394,14 +6476,12 @@
         </w:rPr>
         <w:t>„</w:t>
       </w:r>
-      <w:proofErr w:type="spellStart"/>
       <w:r>
         <w:rPr>
           <w:sz w:val="22"/>
         </w:rPr>
         <w:t>Editwar</w:t>
       </w:r>
-      <w:proofErr w:type="spellEnd"/>
       <w:r>
         <w:rPr>
           <w:sz w:val="22"/>
@@ -6451,20 +6531,20 @@
           <w:sz w:val="24"/>
         </w:rPr>
       </w:pPr>
-      <w:bookmarkStart w:id="104" w:name="_Toc234179321"/>
-      <w:bookmarkStart w:id="105" w:name="_Toc234179801"/>
-      <w:bookmarkStart w:id="106" w:name="_Toc234180690"/>
-      <w:bookmarkStart w:id="107" w:name="_Toc234224727"/>
+      <w:bookmarkStart w:id="105" w:name="_Toc234179321"/>
+      <w:bookmarkStart w:id="106" w:name="_Toc234179801"/>
+      <w:bookmarkStart w:id="107" w:name="_Toc234180690"/>
+      <w:bookmarkStart w:id="108" w:name="_Toc234225081"/>
       <w:r>
         <w:rPr>
           <w:sz w:val="24"/>
         </w:rPr>
         <w:t>Wie kann man die Reputation von Nutzern bewerten?</w:t>
       </w:r>
-      <w:bookmarkEnd w:id="104"/>
       <w:bookmarkEnd w:id="105"/>
       <w:bookmarkEnd w:id="106"/>
       <w:bookmarkEnd w:id="107"/>
+      <w:bookmarkEnd w:id="108"/>
     </w:p>
     <w:p>
       <w:pPr>
@@ -6530,10 +6610,10 @@
           <w:sz w:val="28"/>
         </w:rPr>
       </w:pPr>
-      <w:bookmarkStart w:id="108" w:name="_Toc234179322"/>
-      <w:bookmarkStart w:id="109" w:name="_Toc234179802"/>
-      <w:bookmarkStart w:id="110" w:name="_Toc234180691"/>
-      <w:bookmarkStart w:id="111" w:name="_Toc234224728"/>
+      <w:bookmarkStart w:id="109" w:name="_Toc234179322"/>
+      <w:bookmarkStart w:id="110" w:name="_Toc234179802"/>
+      <w:bookmarkStart w:id="111" w:name="_Toc234180691"/>
+      <w:bookmarkStart w:id="112" w:name="_Toc234225082"/>
       <w:r>
         <w:rPr>
           <w:b/>
@@ -6541,10 +6621,17 @@
         </w:rPr>
         <w:t>6. Sonstige Datenanalyse</w:t>
       </w:r>
-      <w:bookmarkEnd w:id="108"/>
       <w:bookmarkEnd w:id="109"/>
       <w:bookmarkEnd w:id="110"/>
       <w:bookmarkEnd w:id="111"/>
+      <w:r>
+        <w:rPr>
+          <w:b/>
+          <w:sz w:val="28"/>
+        </w:rPr>
+        <w:t>n</w:t>
+      </w:r>
+      <w:bookmarkEnd w:id="112"/>
     </w:p>
     <w:p>
       <w:pPr>
@@ -6555,20 +6642,20 @@
           <w:sz w:val="24"/>
         </w:rPr>
       </w:pPr>
-      <w:bookmarkStart w:id="112" w:name="_Toc234179323"/>
-      <w:bookmarkStart w:id="113" w:name="_Toc234179803"/>
-      <w:bookmarkStart w:id="114" w:name="_Toc234180692"/>
-      <w:bookmarkStart w:id="115" w:name="_Toc234224729"/>
+      <w:bookmarkStart w:id="113" w:name="_Toc234179323"/>
+      <w:bookmarkStart w:id="114" w:name="_Toc234179803"/>
+      <w:bookmarkStart w:id="115" w:name="_Toc234180692"/>
+      <w:bookmarkStart w:id="116" w:name="_Toc234225083"/>
       <w:r>
         <w:rPr>
           <w:sz w:val="24"/>
         </w:rPr>
         <w:t>Expertensuche: Wer kennt sich mit „Berlin“ und „Kaffee“ aus?</w:t>
       </w:r>
-      <w:bookmarkEnd w:id="112"/>
       <w:bookmarkEnd w:id="113"/>
       <w:bookmarkEnd w:id="114"/>
       <w:bookmarkEnd w:id="115"/>
+      <w:bookmarkEnd w:id="116"/>
       <w:r>
         <w:rPr>
           <w:sz w:val="24"/>
@@ -6690,22 +6777,22 @@
           <w:sz w:val="20"/>
         </w:rPr>
       </w:pPr>
-      <w:bookmarkStart w:id="116" w:name="h.v1m0rz5a8tex" w:colFirst="0" w:colLast="0"/>
-      <w:bookmarkStart w:id="117" w:name="_Toc234179324"/>
-      <w:bookmarkStart w:id="118" w:name="_Toc234179804"/>
-      <w:bookmarkStart w:id="119" w:name="_Toc234180693"/>
-      <w:bookmarkStart w:id="120" w:name="_Toc234224730"/>
-      <w:bookmarkEnd w:id="116"/>
+      <w:bookmarkStart w:id="117" w:name="h.v1m0rz5a8tex" w:colFirst="0" w:colLast="0"/>
+      <w:bookmarkStart w:id="118" w:name="_Toc234179324"/>
+      <w:bookmarkStart w:id="119" w:name="_Toc234179804"/>
+      <w:bookmarkStart w:id="120" w:name="_Toc234180693"/>
+      <w:bookmarkStart w:id="121" w:name="_Toc234225084"/>
+      <w:bookmarkEnd w:id="117"/>
       <w:r>
         <w:rPr>
           <w:sz w:val="24"/>
         </w:rPr>
         <w:t>Zeitgeist: Wie ändert sich die Nutzung eines Begriffs in der Datenbank über die Zeit?</w:t>
       </w:r>
-      <w:bookmarkEnd w:id="117"/>
       <w:bookmarkEnd w:id="118"/>
       <w:bookmarkEnd w:id="119"/>
       <w:bookmarkEnd w:id="120"/>
+      <w:bookmarkEnd w:id="121"/>
       <w:r>
         <w:rPr>
           <w:sz w:val="24"/>
@@ -6806,9 +6893,12 @@
       </w:pPr>
     </w:p>
     <w:sectPr>
-      <w:headerReference w:type="default" r:id="rId13"/>
-      <w:footerReference w:type="even" r:id="rId14"/>
-      <w:footerReference w:type="default" r:id="rId15"/>
+      <w:headerReference w:type="even" r:id="rId13"/>
+      <w:headerReference w:type="default" r:id="rId14"/>
+      <w:footerReference w:type="even" r:id="rId15"/>
+      <w:footerReference w:type="default" r:id="rId16"/>
+      <w:headerReference w:type="first" r:id="rId17"/>
+      <w:footerReference w:type="first" r:id="rId18"/>
       <w:pgSz w:w="11900" w:h="16840"/>
       <w:pgMar w:top="1440" w:right="1800" w:bottom="1440" w:left="1800" w:header="708" w:footer="708" w:gutter="0"/>
       <w:cols w:space="708"/>
@@ -6921,7 +7011,7 @@
         <w:rStyle w:val="PageNumber"/>
         <w:noProof/>
       </w:rPr>
-      <w:t>2</w:t>
+      <w:t>3</w:t>
     </w:r>
     <w:r>
       <w:rPr>
@@ -6939,6 +7029,16 @@
 </w:ftr>
 </file>
 
+<file path=word/footer3.xml><?xml version="1.0" encoding="utf-8"?>
+<w:ftr xmlns:wpc="http://schemas.microsoft.com/office/word/2010/wordprocessingCanvas" xmlns:mo="http://schemas.microsoft.com/office/mac/office/2008/main" xmlns:mc="http://schemas.openxmlformats.org/markup-compatibility/2006" xmlns:mv="urn:schemas-microsoft-com:mac:vml" xmlns:o="urn:schemas-microsoft-com:office:office" xmlns:r="http://schemas.openxmlformats.org/officeDocument/2006/relationships" xmlns:m="http://schemas.openxmlformats.org/officeDocument/2006/math" xmlns:v="urn:schemas-microsoft-com:vml" xmlns:wp14="http://schemas.microsoft.com/office/word/2010/wordprocessingDrawing" xmlns:wp="http://schemas.openxmlformats.org/drawingml/2006/wordprocessingDrawing" xmlns:w10="urn:schemas-microsoft-com:office:word" xmlns:w="http://schemas.openxmlformats.org/wordprocessingml/2006/main" xmlns:w14="http://schemas.microsoft.com/office/word/2010/wordml" xmlns:wpg="http://schemas.microsoft.com/office/word/2010/wordprocessingGroup" xmlns:wpi="http://schemas.microsoft.com/office/word/2010/wordprocessingInk" xmlns:wne="http://schemas.microsoft.com/office/word/2006/wordml" xmlns:wps="http://schemas.microsoft.com/office/word/2010/wordprocessingShape" mc:Ignorable="w14 wp14">
+  <w:p>
+    <w:pPr>
+      <w:pStyle w:val="Footer"/>
+    </w:pPr>
+  </w:p>
+</w:ftr>
+</file>
+
 <file path=word/footnotes.xml><?xml version="1.0" encoding="utf-8"?>
 <w:footnotes xmlns:wpc="http://schemas.microsoft.com/office/word/2010/wordprocessingCanvas" xmlns:mo="http://schemas.microsoft.com/office/mac/office/2008/main" xmlns:mc="http://schemas.openxmlformats.org/markup-compatibility/2006" xmlns:mv="urn:schemas-microsoft-com:mac:vml" xmlns:o="urn:schemas-microsoft-com:office:office" xmlns:r="http://schemas.openxmlformats.org/officeDocument/2006/relationships" xmlns:m="http://schemas.openxmlformats.org/officeDocument/2006/math" xmlns:v="urn:schemas-microsoft-com:vml" xmlns:wp14="http://schemas.microsoft.com/office/word/2010/wordprocessingDrawing" xmlns:wp="http://schemas.openxmlformats.org/drawingml/2006/wordprocessingDrawing" xmlns:w10="urn:schemas-microsoft-com:office:word" xmlns:w="http://schemas.openxmlformats.org/wordprocessingml/2006/main" xmlns:w14="http://schemas.microsoft.com/office/word/2010/wordml" xmlns:wpg="http://schemas.microsoft.com/office/word/2010/wordprocessingGroup" xmlns:wpi="http://schemas.microsoft.com/office/word/2010/wordprocessingInk" xmlns:wne="http://schemas.microsoft.com/office/word/2006/wordml" xmlns:wps="http://schemas.microsoft.com/office/word/2010/wordprocessingShape" mc:Ignorable="w14 wp14">
   <w:footnote w:type="separator" w:id="-1">
@@ -6965,6 +7065,16 @@
 </file>
 
 <file path=word/header1.xml><?xml version="1.0" encoding="utf-8"?>
+<w:hdr xmlns:wpc="http://schemas.microsoft.com/office/word/2010/wordprocessingCanvas" xmlns:mo="http://schemas.microsoft.com/office/mac/office/2008/main" xmlns:mc="http://schemas.openxmlformats.org/markup-compatibility/2006" xmlns:mv="urn:schemas-microsoft-com:mac:vml" xmlns:o="urn:schemas-microsoft-com:office:office" xmlns:r="http://schemas.openxmlformats.org/officeDocument/2006/relationships" xmlns:m="http://schemas.openxmlformats.org/officeDocument/2006/math" xmlns:v="urn:schemas-microsoft-com:vml" xmlns:wp14="http://schemas.microsoft.com/office/word/2010/wordprocessingDrawing" xmlns:wp="http://schemas.openxmlformats.org/drawingml/2006/wordprocessingDrawing" xmlns:w10="urn:schemas-microsoft-com:office:word" xmlns:w="http://schemas.openxmlformats.org/wordprocessingml/2006/main" xmlns:w14="http://schemas.microsoft.com/office/word/2010/wordml" xmlns:wpg="http://schemas.microsoft.com/office/word/2010/wordprocessingGroup" xmlns:wpi="http://schemas.microsoft.com/office/word/2010/wordprocessingInk" xmlns:wne="http://schemas.microsoft.com/office/word/2006/wordml" xmlns:wps="http://schemas.microsoft.com/office/word/2010/wordprocessingShape" mc:Ignorable="w14 wp14">
+  <w:p>
+    <w:pPr>
+      <w:pStyle w:val="Header"/>
+    </w:pPr>
+  </w:p>
+</w:hdr>
+</file>
+
+<file path=word/header2.xml><?xml version="1.0" encoding="utf-8"?>
 <w:hdr xmlns:wpc="http://schemas.microsoft.com/office/word/2010/wordprocessingCanvas" xmlns:mo="http://schemas.microsoft.com/office/mac/office/2008/main" xmlns:mc="http://schemas.openxmlformats.org/markup-compatibility/2006" xmlns:mv="urn:schemas-microsoft-com:mac:vml" xmlns:o="urn:schemas-microsoft-com:office:office" xmlns:r="http://schemas.openxmlformats.org/officeDocument/2006/relationships" xmlns:m="http://schemas.openxmlformats.org/officeDocument/2006/math" xmlns:v="urn:schemas-microsoft-com:vml" xmlns:wp14="http://schemas.microsoft.com/office/word/2010/wordprocessingDrawing" xmlns:wp="http://schemas.openxmlformats.org/drawingml/2006/wordprocessingDrawing" xmlns:w10="urn:schemas-microsoft-com:office:word" xmlns:w="http://schemas.openxmlformats.org/wordprocessingml/2006/main" xmlns:w14="http://schemas.microsoft.com/office/word/2010/wordml" xmlns:wpg="http://schemas.microsoft.com/office/word/2010/wordprocessingGroup" xmlns:wpi="http://schemas.microsoft.com/office/word/2010/wordprocessingInk" xmlns:wne="http://schemas.microsoft.com/office/word/2006/wordml" xmlns:wps="http://schemas.microsoft.com/office/word/2010/wordprocessingShape" mc:Ignorable="w14 wp14">
   <w:tbl>
     <w:tblPr>
@@ -7031,7 +7141,20 @@
     <w:r>
       <w:t>Technologien des Wissensmanagement</w:t>
     </w:r>
+    <w:r>
+      <w:t>s</w:t>
+    </w:r>
   </w:p>
+  <w:p>
+    <w:pPr>
+      <w:pStyle w:val="Header"/>
+    </w:pPr>
+  </w:p>
+</w:hdr>
+</file>
+
+<file path=word/header3.xml><?xml version="1.0" encoding="utf-8"?>
+<w:hdr xmlns:wpc="http://schemas.microsoft.com/office/word/2010/wordprocessingCanvas" xmlns:mo="http://schemas.microsoft.com/office/mac/office/2008/main" xmlns:mc="http://schemas.openxmlformats.org/markup-compatibility/2006" xmlns:mv="urn:schemas-microsoft-com:mac:vml" xmlns:o="urn:schemas-microsoft-com:office:office" xmlns:r="http://schemas.openxmlformats.org/officeDocument/2006/relationships" xmlns:m="http://schemas.openxmlformats.org/officeDocument/2006/math" xmlns:v="urn:schemas-microsoft-com:vml" xmlns:wp14="http://schemas.microsoft.com/office/word/2010/wordprocessingDrawing" xmlns:wp="http://schemas.openxmlformats.org/drawingml/2006/wordprocessingDrawing" xmlns:w10="urn:schemas-microsoft-com:office:word" xmlns:w="http://schemas.openxmlformats.org/wordprocessingml/2006/main" xmlns:w14="http://schemas.microsoft.com/office/word/2010/wordml" xmlns:wpg="http://schemas.microsoft.com/office/word/2010/wordprocessingGroup" xmlns:wpi="http://schemas.microsoft.com/office/word/2010/wordprocessingInk" xmlns:wne="http://schemas.microsoft.com/office/word/2006/wordml" xmlns:wps="http://schemas.microsoft.com/office/word/2010/wordprocessingShape" mc:Ignorable="w14 wp14">
   <w:p>
     <w:pPr>
       <w:pStyle w:val="Header"/>
@@ -9514,7 +9637,7 @@
 </file>
 
 <file path=customXml/itemProps1.xml><?xml version="1.0" encoding="utf-8"?>
-<ds:datastoreItem xmlns:ds="http://schemas.openxmlformats.org/officeDocument/2006/customXml" ds:itemID="{AB31E7FD-A285-DE4A-8461-84143A625674}">
+<ds:datastoreItem xmlns:ds="http://schemas.openxmlformats.org/officeDocument/2006/customXml" ds:itemID="{586D0630-7DA9-EF47-A7D2-B8B536301B8F}">
   <ds:schemaRefs>
     <ds:schemaRef ds:uri="http://schemas.openxmlformats.org/officeDocument/2006/bibliography"/>
   </ds:schemaRefs>

--- a/Unterlagen/TDW_Projektbericht_Gruppe_13.docx
+++ b/Unterlagen/TDW_Projektbericht_Gruppe_13.docx
@@ -2028,8 +2028,6 @@
         </w:rPr>
         <w:t>Das Konzept</w:t>
       </w:r>
-      <w:bookmarkStart w:id="9" w:name="_GoBack"/>
-      <w:bookmarkEnd w:id="9"/>
       <w:r>
         <w:rPr>
           <w:rFonts w:eastAsia="Times New Roman"/>
@@ -2053,10 +2051,10 @@
           <w:lang w:eastAsia="en-US"/>
         </w:rPr>
       </w:pPr>
-      <w:bookmarkStart w:id="10" w:name="_Toc234179304"/>
-      <w:bookmarkStart w:id="11" w:name="_Toc234179784"/>
-      <w:bookmarkStart w:id="12" w:name="_Toc234180673"/>
-      <w:bookmarkStart w:id="13" w:name="_Toc234225064"/>
+      <w:bookmarkStart w:id="9" w:name="_Toc234179304"/>
+      <w:bookmarkStart w:id="10" w:name="_Toc234179784"/>
+      <w:bookmarkStart w:id="11" w:name="_Toc234180673"/>
+      <w:bookmarkStart w:id="12" w:name="_Toc234225064"/>
       <w:r>
         <w:rPr>
           <w:b/>
@@ -2065,50 +2063,50 @@
         </w:rPr>
         <w:t>2. Das Konzept</w:t>
       </w:r>
+      <w:bookmarkEnd w:id="9"/>
       <w:bookmarkEnd w:id="10"/>
       <w:bookmarkEnd w:id="11"/>
       <w:bookmarkEnd w:id="12"/>
+    </w:p>
+    <w:p>
+      <w:pPr>
+        <w:spacing w:line="360" w:lineRule="auto"/>
+        <w:jc w:val="both"/>
+        <w:rPr>
+          <w:sz w:val="22"/>
+          <w:szCs w:val="24"/>
+        </w:rPr>
+      </w:pPr>
+      <w:r>
+        <w:rPr>
+          <w:sz w:val="22"/>
+          <w:szCs w:val="24"/>
+        </w:rPr>
+        <w:t>Zur Bearbeitung der Projektaufgabe wird ein Konzept konzipiert, das folgende Ideen und Inhalte umsetzen wird.</w:t>
+      </w:r>
+    </w:p>
+    <w:p>
+      <w:pPr>
+        <w:pStyle w:val="Heading2"/>
+        <w:spacing w:line="360" w:lineRule="auto"/>
+        <w:rPr>
+          <w:sz w:val="24"/>
+        </w:rPr>
+      </w:pPr>
+      <w:bookmarkStart w:id="13" w:name="_Toc234179305"/>
+      <w:bookmarkStart w:id="14" w:name="_Toc234179785"/>
+      <w:bookmarkStart w:id="15" w:name="_Toc234180674"/>
+      <w:bookmarkStart w:id="16" w:name="_Toc234225065"/>
+      <w:r>
+        <w:rPr>
+          <w:sz w:val="24"/>
+        </w:rPr>
+        <w:t>User und Artikel</w:t>
+      </w:r>
       <w:bookmarkEnd w:id="13"/>
-    </w:p>
-    <w:p>
-      <w:pPr>
-        <w:spacing w:line="360" w:lineRule="auto"/>
-        <w:jc w:val="both"/>
-        <w:rPr>
-          <w:sz w:val="22"/>
-          <w:szCs w:val="24"/>
-        </w:rPr>
-      </w:pPr>
-      <w:r>
-        <w:rPr>
-          <w:sz w:val="22"/>
-          <w:szCs w:val="24"/>
-        </w:rPr>
-        <w:t>Zur Bearbeitung der Projektaufgabe wird ein Konzept konzipiert, das folgende Ideen und Inhalte umsetzen wird.</w:t>
-      </w:r>
-    </w:p>
-    <w:p>
-      <w:pPr>
-        <w:pStyle w:val="Heading2"/>
-        <w:spacing w:line="360" w:lineRule="auto"/>
-        <w:rPr>
-          <w:sz w:val="24"/>
-        </w:rPr>
-      </w:pPr>
-      <w:bookmarkStart w:id="14" w:name="_Toc234179305"/>
-      <w:bookmarkStart w:id="15" w:name="_Toc234179785"/>
-      <w:bookmarkStart w:id="16" w:name="_Toc234180674"/>
-      <w:bookmarkStart w:id="17" w:name="_Toc234225065"/>
-      <w:r>
-        <w:rPr>
-          <w:sz w:val="24"/>
-        </w:rPr>
-        <w:t>User und Artikel</w:t>
-      </w:r>
       <w:bookmarkEnd w:id="14"/>
       <w:bookmarkEnd w:id="15"/>
       <w:bookmarkEnd w:id="16"/>
-      <w:bookmarkEnd w:id="17"/>
     </w:p>
     <w:p>
       <w:pPr>
@@ -2560,87 +2558,87 @@
           <w:sz w:val="24"/>
         </w:rPr>
       </w:pPr>
-      <w:bookmarkStart w:id="18" w:name="_Toc234179306"/>
-      <w:bookmarkStart w:id="19" w:name="_Toc234179786"/>
-      <w:bookmarkStart w:id="20" w:name="_Toc234180675"/>
-      <w:bookmarkStart w:id="21" w:name="_Toc234225066"/>
+      <w:bookmarkStart w:id="17" w:name="_Toc234179306"/>
+      <w:bookmarkStart w:id="18" w:name="_Toc234179786"/>
+      <w:bookmarkStart w:id="19" w:name="_Toc234180675"/>
+      <w:bookmarkStart w:id="20" w:name="_Toc234225066"/>
       <w:r>
         <w:rPr>
           <w:sz w:val="24"/>
         </w:rPr>
         <w:t>Änderungen</w:t>
       </w:r>
+      <w:bookmarkEnd w:id="17"/>
       <w:bookmarkEnd w:id="18"/>
       <w:bookmarkEnd w:id="19"/>
       <w:bookmarkEnd w:id="20"/>
+    </w:p>
+    <w:p>
+      <w:pPr>
+        <w:spacing w:line="360" w:lineRule="auto"/>
+        <w:jc w:val="both"/>
+        <w:rPr>
+          <w:sz w:val="22"/>
+          <w:szCs w:val="24"/>
+        </w:rPr>
+      </w:pPr>
+      <w:r>
+        <w:rPr>
+          <w:sz w:val="22"/>
+          <w:szCs w:val="24"/>
+        </w:rPr>
+        <w:t>Ein Benutzer hat bei Wikipedia mehrere Möglichkeiten bei der Artikelverwaltung. Er kann einen bestehenden Artikel ändern, er kann einen weiteren neuen Artikel hinzufügen und er kann einen Artikel zur Löschung freigeben. Im letztgenannten Fall wird die Löschung durch einen Administrator durchgeführt. [Quelle: Wikipedia]</w:t>
+      </w:r>
+    </w:p>
+    <w:p>
+      <w:pPr>
+        <w:spacing w:line="360" w:lineRule="auto"/>
+        <w:jc w:val="both"/>
+        <w:rPr>
+          <w:sz w:val="22"/>
+          <w:szCs w:val="24"/>
+        </w:rPr>
+      </w:pPr>
+      <w:bookmarkStart w:id="21" w:name="h.4lw9m4yyep2x" w:colFirst="0" w:colLast="0"/>
       <w:bookmarkEnd w:id="21"/>
-    </w:p>
-    <w:p>
-      <w:pPr>
-        <w:spacing w:line="360" w:lineRule="auto"/>
-        <w:jc w:val="both"/>
-        <w:rPr>
-          <w:sz w:val="22"/>
-          <w:szCs w:val="24"/>
-        </w:rPr>
-      </w:pPr>
-      <w:r>
-        <w:rPr>
-          <w:sz w:val="22"/>
-          <w:szCs w:val="24"/>
-        </w:rPr>
-        <w:t>Ein Benutzer hat bei Wikipedia mehrere Möglichkeiten bei der Artikelverwaltung. Er kann einen bestehenden Artikel ändern, er kann einen weiteren neuen Artikel hinzufügen und er kann einen Artikel zur Löschung freigeben. Im letztgenannten Fall wird die Löschung durch einen Administrator durchgeführt. [Quelle: Wikipedia]</w:t>
-      </w:r>
-    </w:p>
-    <w:p>
-      <w:pPr>
-        <w:spacing w:line="360" w:lineRule="auto"/>
-        <w:jc w:val="both"/>
-        <w:rPr>
-          <w:sz w:val="22"/>
-          <w:szCs w:val="24"/>
-        </w:rPr>
-      </w:pPr>
-      <w:bookmarkStart w:id="22" w:name="h.4lw9m4yyep2x" w:colFirst="0" w:colLast="0"/>
+      <w:r>
+        <w:rPr>
+          <w:sz w:val="22"/>
+          <w:szCs w:val="24"/>
+        </w:rPr>
+        <w:t xml:space="preserve">Die Artikeländerungen können von unterschiedlichen Typen sein. Welche Typen im Rahmen dieses Projektes generiert wurden, werden im Verlauf dieser Arbeit erläutert. </w:t>
+      </w:r>
+    </w:p>
+    <w:p>
+      <w:pPr>
+        <w:spacing w:line="360" w:lineRule="auto"/>
+        <w:jc w:val="both"/>
+        <w:rPr>
+          <w:sz w:val="22"/>
+          <w:szCs w:val="24"/>
+        </w:rPr>
+      </w:pPr>
+      <w:bookmarkStart w:id="22" w:name="h.9wwqbo8jf9y7" w:colFirst="0" w:colLast="0"/>
       <w:bookmarkEnd w:id="22"/>
       <w:r>
         <w:rPr>
           <w:sz w:val="22"/>
           <w:szCs w:val="24"/>
         </w:rPr>
-        <w:t xml:space="preserve">Die Artikeländerungen können von unterschiedlichen Typen sein. Welche Typen im Rahmen dieses Projektes generiert wurden, werden im Verlauf dieser Arbeit erläutert. </w:t>
-      </w:r>
-    </w:p>
-    <w:p>
-      <w:pPr>
-        <w:spacing w:line="360" w:lineRule="auto"/>
-        <w:jc w:val="both"/>
-        <w:rPr>
-          <w:sz w:val="22"/>
-          <w:szCs w:val="24"/>
-        </w:rPr>
-      </w:pPr>
-      <w:bookmarkStart w:id="23" w:name="h.9wwqbo8jf9y7" w:colFirst="0" w:colLast="0"/>
+        <w:t>Das Konzept zur Feststellung von Änderung ist wie folgt implementiert:</w:t>
+      </w:r>
+    </w:p>
+    <w:p>
+      <w:pPr>
+        <w:spacing w:line="360" w:lineRule="auto"/>
+        <w:jc w:val="both"/>
+        <w:rPr>
+          <w:sz w:val="22"/>
+          <w:szCs w:val="24"/>
+        </w:rPr>
+      </w:pPr>
+      <w:bookmarkStart w:id="23" w:name="h.6pz9p78mb0uz" w:colFirst="0" w:colLast="0"/>
       <w:bookmarkEnd w:id="23"/>
-      <w:r>
-        <w:rPr>
-          <w:sz w:val="22"/>
-          <w:szCs w:val="24"/>
-        </w:rPr>
-        <w:t>Das Konzept zur Feststellung von Änderung ist wie folgt implementiert:</w:t>
-      </w:r>
-    </w:p>
-    <w:p>
-      <w:pPr>
-        <w:spacing w:line="360" w:lineRule="auto"/>
-        <w:jc w:val="both"/>
-        <w:rPr>
-          <w:sz w:val="22"/>
-          <w:szCs w:val="24"/>
-        </w:rPr>
-      </w:pPr>
-      <w:bookmarkStart w:id="24" w:name="h.6pz9p78mb0uz" w:colFirst="0" w:colLast="0"/>
-      <w:bookmarkEnd w:id="24"/>
       <w:r>
         <w:rPr>
           <w:sz w:val="22"/>
@@ -2763,8 +2761,8 @@
                 <w:szCs w:val="21"/>
               </w:rPr>
             </w:pPr>
-            <w:bookmarkStart w:id="25" w:name="h.hj4qwy828hne" w:colFirst="0" w:colLast="0"/>
-            <w:bookmarkEnd w:id="25"/>
+            <w:bookmarkStart w:id="24" w:name="h.hj4qwy828hne" w:colFirst="0" w:colLast="0"/>
+            <w:bookmarkEnd w:id="24"/>
             <w:r>
               <w:rPr>
                 <w:rFonts w:ascii="Calibri" w:hAnsi="Calibri"/>
@@ -2805,8 +2803,8 @@
                 <w:szCs w:val="21"/>
               </w:rPr>
             </w:pPr>
-            <w:bookmarkStart w:id="26" w:name="h.85pvst824akd" w:colFirst="0" w:colLast="0"/>
-            <w:bookmarkEnd w:id="26"/>
+            <w:bookmarkStart w:id="25" w:name="h.85pvst824akd" w:colFirst="0" w:colLast="0"/>
+            <w:bookmarkEnd w:id="25"/>
             <w:r>
               <w:rPr>
                 <w:rFonts w:ascii="Calibri" w:hAnsi="Calibri"/>
@@ -2847,8 +2845,8 @@
                 <w:szCs w:val="21"/>
               </w:rPr>
             </w:pPr>
-            <w:bookmarkStart w:id="27" w:name="h.fmkfk091826q" w:colFirst="0" w:colLast="0"/>
-            <w:bookmarkEnd w:id="27"/>
+            <w:bookmarkStart w:id="26" w:name="h.fmkfk091826q" w:colFirst="0" w:colLast="0"/>
+            <w:bookmarkEnd w:id="26"/>
             <w:r>
               <w:rPr>
                 <w:rFonts w:ascii="Calibri" w:hAnsi="Calibri"/>
@@ -2889,8 +2887,8 @@
                 <w:szCs w:val="21"/>
               </w:rPr>
             </w:pPr>
-            <w:bookmarkStart w:id="28" w:name="h.x7lag69p42ci" w:colFirst="0" w:colLast="0"/>
-            <w:bookmarkEnd w:id="28"/>
+            <w:bookmarkStart w:id="27" w:name="h.x7lag69p42ci" w:colFirst="0" w:colLast="0"/>
+            <w:bookmarkEnd w:id="27"/>
             <w:r>
               <w:rPr>
                 <w:rFonts w:ascii="Calibri" w:hAnsi="Calibri"/>
@@ -2932,8 +2930,8 @@
                 <w:szCs w:val="21"/>
               </w:rPr>
             </w:pPr>
-            <w:bookmarkStart w:id="29" w:name="h.18ftya1bi1gu" w:colFirst="0" w:colLast="0"/>
-            <w:bookmarkEnd w:id="29"/>
+            <w:bookmarkStart w:id="28" w:name="h.18ftya1bi1gu" w:colFirst="0" w:colLast="0"/>
+            <w:bookmarkEnd w:id="28"/>
             <w:r>
               <w:rPr>
                 <w:rFonts w:ascii="Calibri" w:hAnsi="Calibri"/>
@@ -2988,8 +2986,8 @@
         </w:rPr>
         <w:t>Die Revisionen haben für die Analyse jeweils nachstehende Eigenschaften:</w:t>
       </w:r>
-      <w:bookmarkStart w:id="30" w:name="h.t87etblc4mu8" w:colFirst="0" w:colLast="0"/>
-      <w:bookmarkEnd w:id="30"/>
+      <w:bookmarkStart w:id="29" w:name="h.t87etblc4mu8" w:colFirst="0" w:colLast="0"/>
+      <w:bookmarkEnd w:id="29"/>
     </w:p>
     <w:p>
       <w:pPr>
@@ -3029,8 +3027,8 @@
         </w:rPr>
         <w:t>maximale Anzahl an Zeilen</w:t>
       </w:r>
-      <w:bookmarkStart w:id="31" w:name="h.b8raenl3sqn3" w:colFirst="0" w:colLast="0"/>
-      <w:bookmarkEnd w:id="31"/>
+      <w:bookmarkStart w:id="30" w:name="h.b8raenl3sqn3" w:colFirst="0" w:colLast="0"/>
+      <w:bookmarkEnd w:id="30"/>
     </w:p>
     <w:p>
       <w:pPr>
@@ -3070,8 +3068,8 @@
         </w:rPr>
         <w:t>maximale Anzahl an Wörter</w:t>
       </w:r>
-      <w:bookmarkStart w:id="32" w:name="h.as78b5wx0uub" w:colFirst="0" w:colLast="0"/>
-      <w:bookmarkEnd w:id="32"/>
+      <w:bookmarkStart w:id="31" w:name="h.as78b5wx0uub" w:colFirst="0" w:colLast="0"/>
+      <w:bookmarkEnd w:id="31"/>
     </w:p>
     <w:p>
       <w:pPr>
@@ -3111,8 +3109,8 @@
         </w:rPr>
         <w:t>eine Liste von einzigartigen Zeilen (Zeilen, die nicht in der anderen Vergleichsrevision enthalten sind)</w:t>
       </w:r>
-      <w:bookmarkStart w:id="33" w:name="h.or61rn5dphaq" w:colFirst="0" w:colLast="0"/>
-      <w:bookmarkEnd w:id="33"/>
+      <w:bookmarkStart w:id="32" w:name="h.or61rn5dphaq" w:colFirst="0" w:colLast="0"/>
+      <w:bookmarkEnd w:id="32"/>
     </w:p>
     <w:p>
       <w:pPr>
@@ -3178,8 +3176,8 @@
           <w:lang w:eastAsia="en-US"/>
         </w:rPr>
       </w:pPr>
-      <w:bookmarkStart w:id="34" w:name="h.hokq7mko3z9a" w:colFirst="0" w:colLast="0"/>
-      <w:bookmarkEnd w:id="34"/>
+      <w:bookmarkStart w:id="33" w:name="h.hokq7mko3z9a" w:colFirst="0" w:colLast="0"/>
+      <w:bookmarkEnd w:id="33"/>
       <w:r>
         <w:rPr>
           <w:sz w:val="22"/>
@@ -3435,60 +3433,60 @@
           <w:sz w:val="24"/>
         </w:rPr>
       </w:pPr>
-      <w:bookmarkStart w:id="35" w:name="_Toc234179307"/>
-      <w:bookmarkStart w:id="36" w:name="_Toc234179787"/>
-      <w:bookmarkStart w:id="37" w:name="_Toc234180676"/>
-      <w:bookmarkStart w:id="38" w:name="_Toc234225067"/>
+      <w:bookmarkStart w:id="34" w:name="_Toc234179307"/>
+      <w:bookmarkStart w:id="35" w:name="_Toc234179787"/>
+      <w:bookmarkStart w:id="36" w:name="_Toc234180676"/>
+      <w:bookmarkStart w:id="37" w:name="_Toc234225067"/>
       <w:r>
         <w:rPr>
           <w:sz w:val="24"/>
         </w:rPr>
         <w:t>Versionen</w:t>
       </w:r>
+      <w:bookmarkEnd w:id="34"/>
       <w:bookmarkEnd w:id="35"/>
       <w:bookmarkEnd w:id="36"/>
       <w:bookmarkEnd w:id="37"/>
+    </w:p>
+    <w:p>
+      <w:pPr>
+        <w:spacing w:line="360" w:lineRule="auto"/>
+        <w:jc w:val="both"/>
+        <w:rPr>
+          <w:sz w:val="22"/>
+          <w:szCs w:val="24"/>
+        </w:rPr>
+      </w:pPr>
+      <w:r>
+        <w:rPr>
+          <w:sz w:val="22"/>
+          <w:szCs w:val="24"/>
+        </w:rPr>
+        <w:t>Sowohl die letzte wie auch die vorletzte Revision werden betrachtet. Im Blickpunkt steht zunächst immer die “ältere”, also die vorletzte Revision eines Artikels. Später vergleichen wir diese mit der neueren Revision, bei der dann die Art der Änderung festgestellt wird. Näheres wird im Kapitel 3 (Analyse des Artikels) erörtert.</w:t>
+      </w:r>
+    </w:p>
+    <w:p>
+      <w:pPr>
+        <w:pStyle w:val="Heading2"/>
+        <w:spacing w:line="360" w:lineRule="auto"/>
+        <w:rPr>
+          <w:sz w:val="24"/>
+        </w:rPr>
+      </w:pPr>
+      <w:bookmarkStart w:id="38" w:name="_Toc234179308"/>
+      <w:bookmarkStart w:id="39" w:name="_Toc234179788"/>
+      <w:bookmarkStart w:id="40" w:name="_Toc234180677"/>
+      <w:bookmarkStart w:id="41" w:name="_Toc234225068"/>
+      <w:r>
+        <w:rPr>
+          <w:sz w:val="24"/>
+        </w:rPr>
+        <w:t>Kategorisierung</w:t>
+      </w:r>
       <w:bookmarkEnd w:id="38"/>
-    </w:p>
-    <w:p>
-      <w:pPr>
-        <w:spacing w:line="360" w:lineRule="auto"/>
-        <w:jc w:val="both"/>
-        <w:rPr>
-          <w:sz w:val="22"/>
-          <w:szCs w:val="24"/>
-        </w:rPr>
-      </w:pPr>
-      <w:r>
-        <w:rPr>
-          <w:sz w:val="22"/>
-          <w:szCs w:val="24"/>
-        </w:rPr>
-        <w:t>Sowohl die letzte wie auch die vorletzte Revision werden betrachtet. Im Blickpunkt steht zunächst immer die “ältere”, also die vorletzte Revision eines Artikels. Später vergleichen wir diese mit der neueren Revision, bei der dann die Art der Änderung festgestellt wird. Näheres wird im Kapitel 3 (Analyse des Artikels) erörtert.</w:t>
-      </w:r>
-    </w:p>
-    <w:p>
-      <w:pPr>
-        <w:pStyle w:val="Heading2"/>
-        <w:spacing w:line="360" w:lineRule="auto"/>
-        <w:rPr>
-          <w:sz w:val="24"/>
-        </w:rPr>
-      </w:pPr>
-      <w:bookmarkStart w:id="39" w:name="_Toc234179308"/>
-      <w:bookmarkStart w:id="40" w:name="_Toc234179788"/>
-      <w:bookmarkStart w:id="41" w:name="_Toc234180677"/>
-      <w:bookmarkStart w:id="42" w:name="_Toc234225068"/>
-      <w:r>
-        <w:rPr>
-          <w:sz w:val="24"/>
-        </w:rPr>
-        <w:t>Kategorisierung</w:t>
-      </w:r>
       <w:bookmarkEnd w:id="39"/>
       <w:bookmarkEnd w:id="40"/>
       <w:bookmarkEnd w:id="41"/>
-      <w:bookmarkEnd w:id="42"/>
     </w:p>
     <w:p>
       <w:pPr>
@@ -3544,8 +3542,8 @@
           </w14:textFill>
         </w:rPr>
       </w:pPr>
-      <w:bookmarkStart w:id="43" w:name="h.r9kukvz97y8f" w:colFirst="0" w:colLast="0"/>
-      <w:bookmarkEnd w:id="43"/>
+      <w:bookmarkStart w:id="42" w:name="h.r9kukvz97y8f" w:colFirst="0" w:colLast="0"/>
+      <w:bookmarkEnd w:id="42"/>
       <w:r>
         <w:rPr>
           <w:color w:val="000000"/>
@@ -3585,8 +3583,8 @@
           </w14:textFill>
         </w:rPr>
       </w:pPr>
-      <w:bookmarkStart w:id="44" w:name="h.ushtlph4hiah" w:colFirst="0" w:colLast="0"/>
-      <w:bookmarkEnd w:id="44"/>
+      <w:bookmarkStart w:id="43" w:name="h.ushtlph4hiah" w:colFirst="0" w:colLast="0"/>
+      <w:bookmarkEnd w:id="43"/>
       <w:r>
         <w:rPr>
           <w:color w:val="000000"/>
@@ -3626,8 +3624,8 @@
           </w14:textFill>
         </w:rPr>
       </w:pPr>
-      <w:bookmarkStart w:id="45" w:name="h.qm59vyn9o2ew" w:colFirst="0" w:colLast="0"/>
-      <w:bookmarkEnd w:id="45"/>
+      <w:bookmarkStart w:id="44" w:name="h.qm59vyn9o2ew" w:colFirst="0" w:colLast="0"/>
+      <w:bookmarkEnd w:id="44"/>
       <w:r>
         <w:rPr>
           <w:color w:val="000000"/>
@@ -3667,8 +3665,8 @@
           </w14:textFill>
         </w:rPr>
       </w:pPr>
-      <w:bookmarkStart w:id="46" w:name="h.eqvhuaj99skg" w:colFirst="0" w:colLast="0"/>
-      <w:bookmarkEnd w:id="46"/>
+      <w:bookmarkStart w:id="45" w:name="h.eqvhuaj99skg" w:colFirst="0" w:colLast="0"/>
+      <w:bookmarkEnd w:id="45"/>
       <w:r>
         <w:rPr>
           <w:color w:val="000000"/>
@@ -3708,8 +3706,8 @@
           </w14:textFill>
         </w:rPr>
       </w:pPr>
-      <w:bookmarkStart w:id="47" w:name="h.8hfs3wkjrltx" w:colFirst="0" w:colLast="0"/>
-      <w:bookmarkEnd w:id="47"/>
+      <w:bookmarkStart w:id="46" w:name="h.8hfs3wkjrltx" w:colFirst="0" w:colLast="0"/>
+      <w:bookmarkEnd w:id="46"/>
       <w:r>
         <w:rPr>
           <w:color w:val="000000"/>
@@ -3734,20 +3732,20 @@
           <w:sz w:val="24"/>
         </w:rPr>
       </w:pPr>
-      <w:bookmarkStart w:id="48" w:name="_Toc234179309"/>
-      <w:bookmarkStart w:id="49" w:name="_Toc234179789"/>
-      <w:bookmarkStart w:id="50" w:name="_Toc234180678"/>
-      <w:bookmarkStart w:id="51" w:name="_Toc234225069"/>
+      <w:bookmarkStart w:id="47" w:name="_Toc234179309"/>
+      <w:bookmarkStart w:id="48" w:name="_Toc234179789"/>
+      <w:bookmarkStart w:id="49" w:name="_Toc234180678"/>
+      <w:bookmarkStart w:id="50" w:name="_Toc234225069"/>
       <w:r>
         <w:rPr>
           <w:sz w:val="24"/>
         </w:rPr>
         <w:t>Grafische Benutzeroberfläche</w:t>
       </w:r>
+      <w:bookmarkEnd w:id="47"/>
       <w:bookmarkEnd w:id="48"/>
       <w:bookmarkEnd w:id="49"/>
       <w:bookmarkEnd w:id="50"/>
-      <w:bookmarkEnd w:id="51"/>
     </w:p>
     <w:p>
       <w:pPr>
@@ -3932,10 +3930,10 @@
           <w:sz w:val="28"/>
         </w:rPr>
       </w:pPr>
-      <w:bookmarkStart w:id="52" w:name="_Toc234179310"/>
-      <w:bookmarkStart w:id="53" w:name="_Toc234179790"/>
-      <w:bookmarkStart w:id="54" w:name="_Toc234180679"/>
-      <w:bookmarkStart w:id="55" w:name="_Toc234225070"/>
+      <w:bookmarkStart w:id="51" w:name="_Toc234179310"/>
+      <w:bookmarkStart w:id="52" w:name="_Toc234179790"/>
+      <w:bookmarkStart w:id="53" w:name="_Toc234180679"/>
+      <w:bookmarkStart w:id="54" w:name="_Toc234225070"/>
       <w:r>
         <w:rPr>
           <w:b/>
@@ -3943,34 +3941,34 @@
         </w:rPr>
         <w:t>3. Analyse des Artikels</w:t>
       </w:r>
+      <w:bookmarkEnd w:id="51"/>
       <w:bookmarkEnd w:id="52"/>
       <w:bookmarkEnd w:id="53"/>
       <w:bookmarkEnd w:id="54"/>
+    </w:p>
+    <w:p>
+      <w:pPr>
+        <w:pStyle w:val="Heading2"/>
+        <w:spacing w:line="360" w:lineRule="auto"/>
+        <w:jc w:val="both"/>
+        <w:rPr>
+          <w:sz w:val="24"/>
+        </w:rPr>
+      </w:pPr>
+      <w:bookmarkStart w:id="55" w:name="_Toc234179311"/>
+      <w:bookmarkStart w:id="56" w:name="_Toc234179791"/>
+      <w:bookmarkStart w:id="57" w:name="_Toc234180680"/>
+      <w:bookmarkStart w:id="58" w:name="_Toc234225071"/>
+      <w:r>
+        <w:rPr>
+          <w:sz w:val="24"/>
+        </w:rPr>
+        <w:t>Welchen Arten von Änderungen gibt es?</w:t>
+      </w:r>
       <w:bookmarkEnd w:id="55"/>
-    </w:p>
-    <w:p>
-      <w:pPr>
-        <w:pStyle w:val="Heading2"/>
-        <w:spacing w:line="360" w:lineRule="auto"/>
-        <w:jc w:val="both"/>
-        <w:rPr>
-          <w:sz w:val="24"/>
-        </w:rPr>
-      </w:pPr>
-      <w:bookmarkStart w:id="56" w:name="_Toc234179311"/>
-      <w:bookmarkStart w:id="57" w:name="_Toc234179791"/>
-      <w:bookmarkStart w:id="58" w:name="_Toc234180680"/>
-      <w:bookmarkStart w:id="59" w:name="_Toc234225071"/>
-      <w:r>
-        <w:rPr>
-          <w:sz w:val="24"/>
-        </w:rPr>
-        <w:t>Welchen Arten von Änderungen gibt es?</w:t>
-      </w:r>
       <w:bookmarkEnd w:id="56"/>
       <w:bookmarkEnd w:id="57"/>
       <w:bookmarkEnd w:id="58"/>
-      <w:bookmarkEnd w:id="59"/>
     </w:p>
     <w:p>
       <w:pPr>
@@ -4729,20 +4727,20 @@
           <w:sz w:val="24"/>
         </w:rPr>
       </w:pPr>
-      <w:bookmarkStart w:id="60" w:name="_Toc234179312"/>
-      <w:bookmarkStart w:id="61" w:name="_Toc234179792"/>
-      <w:bookmarkStart w:id="62" w:name="_Toc234180681"/>
-      <w:bookmarkStart w:id="63" w:name="_Toc234225072"/>
+      <w:bookmarkStart w:id="59" w:name="_Toc234179312"/>
+      <w:bookmarkStart w:id="60" w:name="_Toc234179792"/>
+      <w:bookmarkStart w:id="61" w:name="_Toc234180681"/>
+      <w:bookmarkStart w:id="62" w:name="_Toc234225072"/>
       <w:r>
         <w:rPr>
           <w:sz w:val="24"/>
         </w:rPr>
         <w:t>Welche Muster aus Änderungen?</w:t>
       </w:r>
+      <w:bookmarkEnd w:id="59"/>
       <w:bookmarkEnd w:id="60"/>
       <w:bookmarkEnd w:id="61"/>
       <w:bookmarkEnd w:id="62"/>
-      <w:bookmarkEnd w:id="63"/>
     </w:p>
     <w:p>
       <w:pPr>
@@ -4869,10 +4867,10 @@
           <w:sz w:val="28"/>
         </w:rPr>
       </w:pPr>
-      <w:bookmarkStart w:id="64" w:name="_Toc234179313"/>
-      <w:bookmarkStart w:id="65" w:name="_Toc234179793"/>
-      <w:bookmarkStart w:id="66" w:name="_Toc234180682"/>
-      <w:bookmarkStart w:id="67" w:name="_Toc234225073"/>
+      <w:bookmarkStart w:id="63" w:name="_Toc234179313"/>
+      <w:bookmarkStart w:id="64" w:name="_Toc234179793"/>
+      <w:bookmarkStart w:id="65" w:name="_Toc234180682"/>
+      <w:bookmarkStart w:id="66" w:name="_Toc234225073"/>
       <w:r>
         <w:rPr>
           <w:b/>
@@ -4887,513 +4885,513 @@
         </w:rPr>
         <w:t>(Benutzers)</w:t>
       </w:r>
+      <w:bookmarkEnd w:id="63"/>
       <w:bookmarkEnd w:id="64"/>
       <w:bookmarkEnd w:id="65"/>
       <w:bookmarkEnd w:id="66"/>
+    </w:p>
+    <w:p>
+      <w:pPr>
+        <w:spacing w:line="360" w:lineRule="auto"/>
+        <w:jc w:val="both"/>
+        <w:rPr>
+          <w:sz w:val="22"/>
+          <w:szCs w:val="24"/>
+        </w:rPr>
+      </w:pPr>
+      <w:bookmarkStart w:id="67" w:name="h.qjg7zuskqxzo" w:colFirst="0" w:colLast="0"/>
       <w:bookmarkEnd w:id="67"/>
-    </w:p>
-    <w:p>
-      <w:pPr>
-        <w:spacing w:line="360" w:lineRule="auto"/>
-        <w:jc w:val="both"/>
-        <w:rPr>
-          <w:sz w:val="22"/>
-          <w:szCs w:val="24"/>
-        </w:rPr>
-      </w:pPr>
-      <w:bookmarkStart w:id="68" w:name="h.qjg7zuskqxzo" w:colFirst="0" w:colLast="0"/>
+      <w:r>
+        <w:rPr>
+          <w:sz w:val="22"/>
+          <w:szCs w:val="24"/>
+        </w:rPr>
+        <w:t>Diese Fragen können durch entsprechende Analysen, wie zuvor bei den Artikeln erläutert, untersucht und beantwortet werden Im Folgenden fand die Beantwortung der Fragen durch Benutzung von SQL-Befehle statt. Als Datengrundlage dienten jeweils die letzten 500 Datensätze der Artikeln oder Kategorien.</w:t>
+      </w:r>
+    </w:p>
+    <w:p>
+      <w:pPr>
+        <w:pStyle w:val="Heading2"/>
+        <w:spacing w:line="360" w:lineRule="auto"/>
+        <w:jc w:val="both"/>
+        <w:rPr>
+          <w:sz w:val="24"/>
+        </w:rPr>
+      </w:pPr>
+      <w:bookmarkStart w:id="68" w:name="h.67xu6cu38mg" w:colFirst="0" w:colLast="0"/>
+      <w:bookmarkStart w:id="69" w:name="_Toc234179314"/>
+      <w:bookmarkStart w:id="70" w:name="_Toc234179794"/>
+      <w:bookmarkStart w:id="71" w:name="_Toc234180683"/>
+      <w:bookmarkStart w:id="72" w:name="_Toc234225074"/>
       <w:bookmarkEnd w:id="68"/>
       <w:r>
         <w:rPr>
-          <w:sz w:val="22"/>
-          <w:szCs w:val="24"/>
-        </w:rPr>
-        <w:t>Diese Fragen können durch entsprechende Analysen, wie zuvor bei den Artikeln erläutert, untersucht und beantwortet werden Im Folgenden fand die Beantwortung der Fragen durch Benutzung von SQL-Befehle statt. Als Datengrundlage dienten jeweils die letzten 500 Datensätze der Artikeln oder Kategorien.</w:t>
-      </w:r>
-    </w:p>
-    <w:p>
-      <w:pPr>
-        <w:pStyle w:val="Heading2"/>
-        <w:spacing w:line="360" w:lineRule="auto"/>
-        <w:jc w:val="both"/>
-        <w:rPr>
           <w:sz w:val="24"/>
         </w:rPr>
-      </w:pPr>
-      <w:bookmarkStart w:id="69" w:name="h.67xu6cu38mg" w:colFirst="0" w:colLast="0"/>
-      <w:bookmarkStart w:id="70" w:name="_Toc234179314"/>
-      <w:bookmarkStart w:id="71" w:name="_Toc234179794"/>
-      <w:bookmarkStart w:id="72" w:name="_Toc234180683"/>
-      <w:bookmarkStart w:id="73" w:name="_Toc234225074"/>
+        <w:t>Welche Artikel ändert ein User?</w:t>
+      </w:r>
       <w:bookmarkEnd w:id="69"/>
-      <w:r>
-        <w:rPr>
-          <w:sz w:val="24"/>
-        </w:rPr>
-        <w:t>Welche Artikel ändert ein User?</w:t>
-      </w:r>
       <w:bookmarkEnd w:id="70"/>
       <w:bookmarkEnd w:id="71"/>
       <w:bookmarkEnd w:id="72"/>
+    </w:p>
+    <w:p>
+      <w:pPr>
+        <w:spacing w:line="360" w:lineRule="auto"/>
+        <w:jc w:val="both"/>
+        <w:rPr>
+          <w:sz w:val="22"/>
+          <w:szCs w:val="24"/>
+        </w:rPr>
+      </w:pPr>
+      <w:bookmarkStart w:id="73" w:name="h.m7efxq71pt62" w:colFirst="0" w:colLast="0"/>
       <w:bookmarkEnd w:id="73"/>
-    </w:p>
-    <w:p>
-      <w:pPr>
-        <w:spacing w:line="360" w:lineRule="auto"/>
-        <w:jc w:val="both"/>
-        <w:rPr>
-          <w:sz w:val="22"/>
-          <w:szCs w:val="24"/>
-        </w:rPr>
-      </w:pPr>
-      <w:bookmarkStart w:id="74" w:name="h.m7efxq71pt62" w:colFirst="0" w:colLast="0"/>
+      <w:r>
+        <w:rPr>
+          <w:sz w:val="22"/>
+          <w:szCs w:val="24"/>
+        </w:rPr>
+        <w:t>Durch den SQL-Befehl “</w:t>
+      </w:r>
+      <w:r>
+        <w:rPr>
+          <w:rFonts w:ascii="Courier New" w:hAnsi="Courier New" w:cs="Courier New"/>
+          <w:sz w:val="22"/>
+          <w:szCs w:val="24"/>
+        </w:rPr>
+        <w:t>Select Artikel from revision where User =”*” group by Artikel;</w:t>
+      </w:r>
+      <w:r>
+        <w:rPr>
+          <w:sz w:val="22"/>
+          <w:szCs w:val="24"/>
+        </w:rPr>
+        <w:t>”, wobei das Sternchen für den jeweiligen User steht, wird eine Übersicht über die Artikel des jeweiligen Users gruppiert ausgegeben. Zur Demonstrationszwecken werden drei Benutzer in die Betrachtung gezogen.</w:t>
+      </w:r>
+    </w:p>
+    <w:p>
+      <w:pPr>
+        <w:spacing w:line="360" w:lineRule="auto"/>
+        <w:jc w:val="both"/>
+        <w:rPr>
+          <w:sz w:val="22"/>
+          <w:szCs w:val="24"/>
+        </w:rPr>
+      </w:pPr>
+      <w:bookmarkStart w:id="74" w:name="h.109b97951ton" w:colFirst="0" w:colLast="0"/>
       <w:bookmarkEnd w:id="74"/>
       <w:r>
         <w:rPr>
           <w:sz w:val="22"/>
           <w:szCs w:val="24"/>
         </w:rPr>
-        <w:t>Durch den SQL-Befehl “</w:t>
-      </w:r>
-      <w:r>
-        <w:rPr>
-          <w:rFonts w:ascii="Courier New" w:hAnsi="Courier New" w:cs="Courier New"/>
-          <w:sz w:val="22"/>
-          <w:szCs w:val="24"/>
-        </w:rPr>
-        <w:t>Select Artikel from revision where User =”*” group by Artikel;</w:t>
-      </w:r>
-      <w:r>
-        <w:rPr>
-          <w:sz w:val="22"/>
-          <w:szCs w:val="24"/>
-        </w:rPr>
-        <w:t>”, wobei das Sternchen für den jeweiligen User steht, wird eine Übersicht über die Artikel des jeweiligen Users gruppiert ausgegeben. Zur Demonstrationszwecken werden drei Benutzer in die Betrachtung gezogen.</w:t>
-      </w:r>
-    </w:p>
-    <w:p>
-      <w:pPr>
-        <w:spacing w:line="360" w:lineRule="auto"/>
-        <w:jc w:val="both"/>
-        <w:rPr>
-          <w:sz w:val="22"/>
-          <w:szCs w:val="24"/>
-        </w:rPr>
-      </w:pPr>
-      <w:bookmarkStart w:id="75" w:name="h.109b97951ton" w:colFirst="0" w:colLast="0"/>
+        <w:t>Der User “AHZ” verfasste die folgenden Artikel: Homöopathie, Deutschland.</w:t>
+      </w:r>
+    </w:p>
+    <w:p>
+      <w:pPr>
+        <w:spacing w:line="360" w:lineRule="auto"/>
+        <w:jc w:val="both"/>
+        <w:rPr>
+          <w:sz w:val="22"/>
+          <w:szCs w:val="24"/>
+        </w:rPr>
+      </w:pPr>
+      <w:bookmarkStart w:id="75" w:name="h.wvwqbzg91gbi" w:colFirst="0" w:colLast="0"/>
       <w:bookmarkEnd w:id="75"/>
       <w:r>
         <w:rPr>
           <w:sz w:val="22"/>
           <w:szCs w:val="24"/>
         </w:rPr>
-        <w:t>Der User “AHZ” verfasste die folgenden Artikel: Homöopathie, Deutschland.</w:t>
-      </w:r>
-    </w:p>
-    <w:p>
-      <w:pPr>
-        <w:spacing w:line="360" w:lineRule="auto"/>
-        <w:jc w:val="both"/>
-        <w:rPr>
-          <w:sz w:val="22"/>
-          <w:szCs w:val="24"/>
-        </w:rPr>
-      </w:pPr>
-      <w:bookmarkStart w:id="76" w:name="h.wvwqbzg91gbi" w:colFirst="0" w:colLast="0"/>
+        <w:t>“Aka” wiederum ist an diesen Artikeln beteiligt gewesen: Christian_Lindner, Datenschutz, Deutschland und Homöopathie, U2 (Band).</w:t>
+      </w:r>
+    </w:p>
+    <w:p>
+      <w:pPr>
+        <w:spacing w:line="360" w:lineRule="auto"/>
+        <w:jc w:val="both"/>
+        <w:rPr>
+          <w:sz w:val="22"/>
+          <w:szCs w:val="24"/>
+        </w:rPr>
+      </w:pPr>
+      <w:r>
+        <w:rPr>
+          <w:sz w:val="22"/>
+          <w:szCs w:val="24"/>
+        </w:rPr>
+        <w:t>Der dritte User bei dieser Betrachtung ist “Belsazar”, der den Artikel Homöopathie verfasste bzw. dort Änderungen durchführte.</w:t>
+      </w:r>
+    </w:p>
+    <w:p>
+      <w:pPr>
+        <w:pStyle w:val="Heading2"/>
+        <w:spacing w:line="360" w:lineRule="auto"/>
+        <w:jc w:val="both"/>
+        <w:rPr>
+          <w:sz w:val="24"/>
+        </w:rPr>
+      </w:pPr>
+      <w:bookmarkStart w:id="76" w:name="h.3rdcrjn" w:colFirst="0" w:colLast="0"/>
+      <w:bookmarkStart w:id="77" w:name="_Toc234179315"/>
+      <w:bookmarkStart w:id="78" w:name="_Toc234179795"/>
+      <w:bookmarkStart w:id="79" w:name="_Toc234180684"/>
+      <w:bookmarkStart w:id="80" w:name="_Toc234225075"/>
       <w:bookmarkEnd w:id="76"/>
       <w:r>
         <w:rPr>
-          <w:sz w:val="22"/>
-          <w:szCs w:val="24"/>
-        </w:rPr>
-        <w:t>“Aka” wiederum ist an diesen Artikeln beteiligt gewesen: Christian_Lindner, Datenschutz, Deutschland und Homöopathie, U2 (Band).</w:t>
-      </w:r>
-    </w:p>
-    <w:p>
-      <w:pPr>
-        <w:spacing w:line="360" w:lineRule="auto"/>
-        <w:jc w:val="both"/>
-        <w:rPr>
-          <w:sz w:val="22"/>
-          <w:szCs w:val="24"/>
-        </w:rPr>
-      </w:pPr>
-      <w:r>
-        <w:rPr>
-          <w:sz w:val="22"/>
-          <w:szCs w:val="24"/>
-        </w:rPr>
-        <w:t>Der dritte User bei dieser Betrachtung ist “Belsazar”, der den Artikel Homöopathie verfasste bzw. dort Änderungen durchführte.</w:t>
-      </w:r>
-    </w:p>
-    <w:p>
-      <w:pPr>
-        <w:pStyle w:val="Heading2"/>
-        <w:spacing w:line="360" w:lineRule="auto"/>
-        <w:jc w:val="both"/>
-        <w:rPr>
           <w:sz w:val="24"/>
         </w:rPr>
-      </w:pPr>
-      <w:bookmarkStart w:id="77" w:name="h.3rdcrjn" w:colFirst="0" w:colLast="0"/>
-      <w:bookmarkStart w:id="78" w:name="_Toc234179315"/>
-      <w:bookmarkStart w:id="79" w:name="_Toc234179795"/>
-      <w:bookmarkStart w:id="80" w:name="_Toc234180684"/>
-      <w:bookmarkStart w:id="81" w:name="_Toc234225075"/>
+        <w:t>Wie gehören diese Artikel des Users zusammen?</w:t>
+      </w:r>
       <w:bookmarkEnd w:id="77"/>
-      <w:r>
-        <w:rPr>
-          <w:sz w:val="24"/>
-        </w:rPr>
-        <w:t>Wie gehören diese Artikel des Users zusammen?</w:t>
-      </w:r>
       <w:bookmarkEnd w:id="78"/>
       <w:bookmarkEnd w:id="79"/>
       <w:bookmarkEnd w:id="80"/>
+      <w:r>
+        <w:rPr>
+          <w:sz w:val="24"/>
+        </w:rPr>
+        <w:t xml:space="preserve"> </w:t>
+      </w:r>
+    </w:p>
+    <w:p>
+      <w:pPr>
+        <w:spacing w:line="360" w:lineRule="auto"/>
+        <w:jc w:val="both"/>
+        <w:rPr>
+          <w:sz w:val="22"/>
+          <w:szCs w:val="24"/>
+        </w:rPr>
+      </w:pPr>
+      <w:r>
+        <w:rPr>
+          <w:sz w:val="22"/>
+          <w:szCs w:val="24"/>
+        </w:rPr>
+        <w:t xml:space="preserve">Die folgenden SQL-Befehle sind genutzt worden: </w:t>
+      </w:r>
+      <w:r>
+        <w:rPr>
+          <w:rFonts w:ascii="Courier New" w:hAnsi="Courier New" w:cs="Courier New"/>
+          <w:sz w:val="22"/>
+          <w:szCs w:val="24"/>
+        </w:rPr>
+        <w:t>Select Kategorie from kategorie where Artikel =”artikel1”;</w:t>
+      </w:r>
+      <w:r>
+        <w:rPr>
+          <w:sz w:val="22"/>
+          <w:szCs w:val="24"/>
+        </w:rPr>
+        <w:t xml:space="preserve">. </w:t>
+      </w:r>
+    </w:p>
+    <w:p>
+      <w:pPr>
+        <w:spacing w:line="360" w:lineRule="auto"/>
+        <w:jc w:val="both"/>
+        <w:rPr>
+          <w:sz w:val="22"/>
+          <w:szCs w:val="24"/>
+        </w:rPr>
+      </w:pPr>
+      <w:r>
+        <w:rPr>
+          <w:sz w:val="22"/>
+          <w:szCs w:val="24"/>
+        </w:rPr>
+        <w:t>Die Variablen “</w:t>
+      </w:r>
+      <w:r>
+        <w:rPr>
+          <w:rFonts w:ascii="Courier New" w:hAnsi="Courier New" w:cs="Courier New"/>
+          <w:sz w:val="22"/>
+          <w:szCs w:val="24"/>
+        </w:rPr>
+        <w:t>artikel1</w:t>
+      </w:r>
+      <w:r>
+        <w:rPr>
+          <w:sz w:val="22"/>
+          <w:szCs w:val="24"/>
+        </w:rPr>
+        <w:t>” und “</w:t>
+      </w:r>
+      <w:r>
+        <w:rPr>
+          <w:rFonts w:ascii="Courier New" w:hAnsi="Courier New" w:cs="Courier New"/>
+          <w:sz w:val="22"/>
+          <w:szCs w:val="24"/>
+        </w:rPr>
+        <w:t>artikel2</w:t>
+      </w:r>
+      <w:r>
+        <w:rPr>
+          <w:sz w:val="22"/>
+          <w:szCs w:val="24"/>
+        </w:rPr>
+        <w:t>” stehen für die beiden zu betrachteten Artikel des Users. Für den jeweiligen User werden zunächst die Kategorien ausgegeben.</w:t>
+      </w:r>
+    </w:p>
+    <w:p>
+      <w:pPr>
+        <w:spacing w:line="360" w:lineRule="auto"/>
+        <w:jc w:val="both"/>
+        <w:rPr>
+          <w:sz w:val="22"/>
+          <w:szCs w:val="24"/>
+        </w:rPr>
+      </w:pPr>
+      <w:r>
+        <w:rPr>
+          <w:sz w:val="22"/>
+          <w:szCs w:val="24"/>
+        </w:rPr>
+        <w:t xml:space="preserve">Welche </w:t>
+      </w:r>
+      <w:r>
+        <w:rPr>
+          <w:sz w:val="22"/>
+          <w:szCs w:val="24"/>
+        </w:rPr>
+        <w:t>Zusammengehörigkeit</w:t>
+      </w:r>
+      <w:r>
+        <w:rPr>
+          <w:sz w:val="22"/>
+          <w:szCs w:val="24"/>
+        </w:rPr>
+        <w:t>en</w:t>
+      </w:r>
+      <w:r>
+        <w:rPr>
+          <w:sz w:val="22"/>
+          <w:szCs w:val="24"/>
+        </w:rPr>
+        <w:t xml:space="preserve"> Artikel des jeweiligen Users aufweisen, wird durch die Betrachtung der Kategorien aufgezeigt und erläutert.</w:t>
+      </w:r>
+    </w:p>
+    <w:p>
+      <w:pPr>
+        <w:spacing w:line="360" w:lineRule="auto"/>
+        <w:jc w:val="both"/>
+        <w:rPr>
+          <w:sz w:val="22"/>
+          <w:szCs w:val="24"/>
+        </w:rPr>
+      </w:pPr>
+      <w:r>
+        <w:rPr>
+          <w:sz w:val="22"/>
+          <w:szCs w:val="24"/>
+        </w:rPr>
+        <w:t xml:space="preserve">Der User AHZ hat Artikel verfasst, die zu den folgenden Kategorien zugeordnet werden: Deutschland,  Chaos Computer Club? , Homöopathie. </w:t>
+      </w:r>
+    </w:p>
+    <w:p>
+      <w:pPr>
+        <w:spacing w:line="360" w:lineRule="auto"/>
+        <w:jc w:val="both"/>
+        <w:rPr>
+          <w:sz w:val="22"/>
+          <w:szCs w:val="24"/>
+        </w:rPr>
+      </w:pPr>
+      <w:r>
+        <w:rPr>
+          <w:sz w:val="22"/>
+          <w:szCs w:val="24"/>
+        </w:rPr>
+        <w:t xml:space="preserve">Die Kategorien Deutschland und Homöopathie besitzen eine Zusammengehörigkeit, weil die Homöopathie eine Behandlungsmethode, nach Vorstellung eines deutschen Arztes ist </w:t>
+      </w:r>
+      <w:r>
+        <w:rPr>
+          <w:i/>
+          <w:sz w:val="22"/>
+          <w:szCs w:val="24"/>
+        </w:rPr>
+        <w:t>[Quelle: Wikipedia].</w:t>
+      </w:r>
+    </w:p>
+    <w:p>
+      <w:pPr>
+        <w:spacing w:line="360" w:lineRule="auto"/>
+        <w:jc w:val="both"/>
+        <w:rPr>
+          <w:sz w:val="22"/>
+          <w:szCs w:val="24"/>
+        </w:rPr>
+      </w:pPr>
+      <w:r>
+        <w:rPr>
+          <w:sz w:val="22"/>
+          <w:szCs w:val="24"/>
+        </w:rPr>
+        <w:t xml:space="preserve">Der User Aka interessiert sich für Artikel, die den nachfolgenden Kategorien angehören: Chaos Computer Club?,  Deutschland,  Homöopathie und  Rockband,  Irische Band.  Er verfasste oder änderte u.a. die Artikel Datenschutz, Deutschland und Homöopathie, die der Kategorie Deutschland am ehesten zugeordnet werden kann. Sowohl beim Chaos Computer Club, wie auch bei der Homöopathie wird auf Deutschland eingegangen. Artikel U2 (Band) gehört den Kategorien Rockband und Irische Band an und besitzt zu den erstgenannten Artikeln keine Verbindung.   </w:t>
+      </w:r>
+    </w:p>
+    <w:p>
+      <w:pPr>
+        <w:spacing w:line="360" w:lineRule="auto"/>
+        <w:jc w:val="both"/>
+        <w:rPr>
+          <w:sz w:val="22"/>
+          <w:szCs w:val="24"/>
+        </w:rPr>
+      </w:pPr>
+      <w:r>
+        <w:rPr>
+          <w:sz w:val="22"/>
+          <w:szCs w:val="24"/>
+        </w:rPr>
+        <w:t xml:space="preserve">Bei dem User Belsazar kann keine Aussage zur </w:t>
+      </w:r>
+      <w:r>
+        <w:rPr>
+          <w:sz w:val="22"/>
+          <w:szCs w:val="24"/>
+        </w:rPr>
+        <w:t xml:space="preserve">der </w:t>
+      </w:r>
+      <w:r>
+        <w:rPr>
+          <w:sz w:val="22"/>
+          <w:szCs w:val="24"/>
+        </w:rPr>
+        <w:t>Zusammengehörigkeit von</w:t>
+      </w:r>
+      <w:r>
+        <w:rPr>
+          <w:sz w:val="22"/>
+          <w:szCs w:val="24"/>
+        </w:rPr>
+        <w:t xml:space="preserve"> den</w:t>
+      </w:r>
+      <w:r>
+        <w:rPr>
+          <w:sz w:val="22"/>
+          <w:szCs w:val="24"/>
+        </w:rPr>
+        <w:t xml:space="preserve"> Artike</w:t>
+      </w:r>
+      <w:r>
+        <w:rPr>
+          <w:sz w:val="22"/>
+          <w:szCs w:val="24"/>
+        </w:rPr>
+        <w:t>ln gegeben werden, weil nur ein</w:t>
+      </w:r>
+      <w:r>
+        <w:rPr>
+          <w:sz w:val="22"/>
+          <w:szCs w:val="24"/>
+        </w:rPr>
+        <w:t xml:space="preserve"> Artikel, die Homöopathie von ihm verfasst wurde.</w:t>
+      </w:r>
+    </w:p>
+    <w:p>
+      <w:pPr>
+        <w:pStyle w:val="Heading2"/>
+        <w:spacing w:line="360" w:lineRule="auto"/>
+        <w:jc w:val="both"/>
+        <w:rPr>
+          <w:sz w:val="24"/>
+        </w:rPr>
+      </w:pPr>
+      <w:bookmarkStart w:id="81" w:name="_Toc234179316"/>
+      <w:bookmarkStart w:id="82" w:name="_Toc234179796"/>
+      <w:bookmarkStart w:id="83" w:name="_Toc234180685"/>
+      <w:bookmarkStart w:id="84" w:name="_Toc234225076"/>
+      <w:r>
+        <w:rPr>
+          <w:sz w:val="24"/>
+        </w:rPr>
+        <w:t>Welche Arten von Änderungen führt der Benutzer durch?</w:t>
+      </w:r>
       <w:bookmarkEnd w:id="81"/>
-      <w:r>
-        <w:rPr>
-          <w:sz w:val="24"/>
-        </w:rPr>
-        <w:t xml:space="preserve"> </w:t>
-      </w:r>
-    </w:p>
-    <w:p>
-      <w:pPr>
-        <w:spacing w:line="360" w:lineRule="auto"/>
-        <w:jc w:val="both"/>
-        <w:rPr>
-          <w:sz w:val="22"/>
-          <w:szCs w:val="24"/>
-        </w:rPr>
-      </w:pPr>
-      <w:r>
-        <w:rPr>
-          <w:sz w:val="22"/>
-          <w:szCs w:val="24"/>
-        </w:rPr>
-        <w:t xml:space="preserve">Die folgenden SQL-Befehle sind genutzt worden: </w:t>
-      </w:r>
-      <w:r>
-        <w:rPr>
-          <w:rFonts w:ascii="Courier New" w:hAnsi="Courier New" w:cs="Courier New"/>
-          <w:sz w:val="22"/>
-          <w:szCs w:val="24"/>
-        </w:rPr>
-        <w:t>Select Kategorie from kategorie where Artikel =”artikel1”;</w:t>
-      </w:r>
-      <w:r>
-        <w:rPr>
-          <w:sz w:val="22"/>
-          <w:szCs w:val="24"/>
-        </w:rPr>
-        <w:t xml:space="preserve">. </w:t>
-      </w:r>
-    </w:p>
-    <w:p>
-      <w:pPr>
-        <w:spacing w:line="360" w:lineRule="auto"/>
-        <w:jc w:val="both"/>
-        <w:rPr>
-          <w:sz w:val="22"/>
-          <w:szCs w:val="24"/>
-        </w:rPr>
-      </w:pPr>
-      <w:r>
-        <w:rPr>
-          <w:sz w:val="22"/>
-          <w:szCs w:val="24"/>
-        </w:rPr>
-        <w:t>Die Variablen “</w:t>
-      </w:r>
-      <w:r>
-        <w:rPr>
-          <w:rFonts w:ascii="Courier New" w:hAnsi="Courier New" w:cs="Courier New"/>
-          <w:sz w:val="22"/>
-          <w:szCs w:val="24"/>
-        </w:rPr>
-        <w:t>artikel1</w:t>
-      </w:r>
-      <w:r>
-        <w:rPr>
-          <w:sz w:val="22"/>
-          <w:szCs w:val="24"/>
-        </w:rPr>
-        <w:t>” und “</w:t>
-      </w:r>
-      <w:r>
-        <w:rPr>
-          <w:rFonts w:ascii="Courier New" w:hAnsi="Courier New" w:cs="Courier New"/>
-          <w:sz w:val="22"/>
-          <w:szCs w:val="24"/>
-        </w:rPr>
-        <w:t>artikel2</w:t>
-      </w:r>
-      <w:r>
-        <w:rPr>
-          <w:sz w:val="22"/>
-          <w:szCs w:val="24"/>
-        </w:rPr>
-        <w:t>” stehen für die beiden zu betrachteten Artikel des Users. Für den jeweiligen User werden zunächst die Kategorien ausgegeben.</w:t>
-      </w:r>
-    </w:p>
-    <w:p>
-      <w:pPr>
-        <w:spacing w:line="360" w:lineRule="auto"/>
-        <w:jc w:val="both"/>
-        <w:rPr>
-          <w:sz w:val="22"/>
-          <w:szCs w:val="24"/>
-        </w:rPr>
-      </w:pPr>
-      <w:r>
-        <w:rPr>
-          <w:sz w:val="22"/>
-          <w:szCs w:val="24"/>
-        </w:rPr>
-        <w:t xml:space="preserve">Welche </w:t>
-      </w:r>
-      <w:r>
-        <w:rPr>
-          <w:sz w:val="22"/>
-          <w:szCs w:val="24"/>
-        </w:rPr>
-        <w:t>Zusammengehörigkeit</w:t>
-      </w:r>
-      <w:r>
-        <w:rPr>
-          <w:sz w:val="22"/>
-          <w:szCs w:val="24"/>
-        </w:rPr>
-        <w:t>en</w:t>
-      </w:r>
-      <w:r>
-        <w:rPr>
-          <w:sz w:val="22"/>
-          <w:szCs w:val="24"/>
-        </w:rPr>
-        <w:t xml:space="preserve"> Artikel des jeweiligen Users aufweisen, wird durch die Betrachtung der Kategorien aufgezeigt und erläutert.</w:t>
-      </w:r>
-    </w:p>
-    <w:p>
-      <w:pPr>
-        <w:spacing w:line="360" w:lineRule="auto"/>
-        <w:jc w:val="both"/>
-        <w:rPr>
-          <w:sz w:val="22"/>
-          <w:szCs w:val="24"/>
-        </w:rPr>
-      </w:pPr>
-      <w:r>
-        <w:rPr>
-          <w:sz w:val="22"/>
-          <w:szCs w:val="24"/>
-        </w:rPr>
-        <w:t xml:space="preserve">Der User AHZ hat Artikel verfasst, die zu den folgenden Kategorien zugeordnet werden: Deutschland,  Chaos Computer Club? , Homöopathie. </w:t>
-      </w:r>
-    </w:p>
-    <w:p>
-      <w:pPr>
-        <w:spacing w:line="360" w:lineRule="auto"/>
-        <w:jc w:val="both"/>
-        <w:rPr>
-          <w:sz w:val="22"/>
-          <w:szCs w:val="24"/>
-        </w:rPr>
-      </w:pPr>
-      <w:r>
-        <w:rPr>
-          <w:sz w:val="22"/>
-          <w:szCs w:val="24"/>
-        </w:rPr>
-        <w:t xml:space="preserve">Die Kategorien Deutschland und Homöopathie besitzen eine Zusammengehörigkeit, weil die Homöopathie eine Behandlungsmethode, nach Vorstellung eines deutschen Arztes ist </w:t>
-      </w:r>
-      <w:r>
-        <w:rPr>
-          <w:i/>
-          <w:sz w:val="22"/>
-          <w:szCs w:val="24"/>
-        </w:rPr>
-        <w:t>[Quelle: Wikipedia].</w:t>
-      </w:r>
-    </w:p>
-    <w:p>
-      <w:pPr>
-        <w:spacing w:line="360" w:lineRule="auto"/>
-        <w:jc w:val="both"/>
-        <w:rPr>
-          <w:sz w:val="22"/>
-          <w:szCs w:val="24"/>
-        </w:rPr>
-      </w:pPr>
-      <w:r>
-        <w:rPr>
-          <w:sz w:val="22"/>
-          <w:szCs w:val="24"/>
-        </w:rPr>
-        <w:t xml:space="preserve">Der User Aka interessiert sich für Artikel, die den nachfolgenden Kategorien angehören: Chaos Computer Club?,  Deutschland,  Homöopathie und  Rockband,  Irische Band.  Er verfasste oder änderte u.a. die Artikel Datenschutz, Deutschland und Homöopathie, die der Kategorie Deutschland am ehesten zugeordnet werden kann. Sowohl beim Chaos Computer Club, wie auch bei der Homöopathie wird auf Deutschland eingegangen. Artikel U2 (Band) gehört den Kategorien Rockband und Irische Band an und besitzt zu den erstgenannten Artikeln keine Verbindung.   </w:t>
-      </w:r>
-    </w:p>
-    <w:p>
-      <w:pPr>
-        <w:spacing w:line="360" w:lineRule="auto"/>
-        <w:jc w:val="both"/>
-        <w:rPr>
-          <w:sz w:val="22"/>
-          <w:szCs w:val="24"/>
-        </w:rPr>
-      </w:pPr>
-      <w:r>
-        <w:rPr>
-          <w:sz w:val="22"/>
-          <w:szCs w:val="24"/>
-        </w:rPr>
-        <w:t xml:space="preserve">Bei dem User Belsazar kann keine Aussage zur </w:t>
-      </w:r>
-      <w:r>
-        <w:rPr>
-          <w:sz w:val="22"/>
-          <w:szCs w:val="24"/>
-        </w:rPr>
-        <w:t xml:space="preserve">der </w:t>
-      </w:r>
-      <w:r>
-        <w:rPr>
-          <w:sz w:val="22"/>
-          <w:szCs w:val="24"/>
-        </w:rPr>
-        <w:t>Zusammengehörigkeit von</w:t>
-      </w:r>
-      <w:r>
-        <w:rPr>
-          <w:sz w:val="22"/>
-          <w:szCs w:val="24"/>
-        </w:rPr>
-        <w:t xml:space="preserve"> den</w:t>
-      </w:r>
-      <w:r>
-        <w:rPr>
-          <w:sz w:val="22"/>
-          <w:szCs w:val="24"/>
-        </w:rPr>
-        <w:t xml:space="preserve"> Artike</w:t>
-      </w:r>
-      <w:r>
-        <w:rPr>
-          <w:sz w:val="22"/>
-          <w:szCs w:val="24"/>
-        </w:rPr>
-        <w:t>ln gegeben werden, weil nur ein</w:t>
-      </w:r>
-      <w:r>
-        <w:rPr>
-          <w:sz w:val="22"/>
-          <w:szCs w:val="24"/>
-        </w:rPr>
-        <w:t xml:space="preserve"> Artikel, die Homöopathie von ihm verfasst wurde.</w:t>
-      </w:r>
-    </w:p>
-    <w:p>
-      <w:pPr>
-        <w:pStyle w:val="Heading2"/>
-        <w:spacing w:line="360" w:lineRule="auto"/>
-        <w:jc w:val="both"/>
-        <w:rPr>
-          <w:sz w:val="24"/>
-        </w:rPr>
-      </w:pPr>
-      <w:bookmarkStart w:id="82" w:name="_Toc234179316"/>
-      <w:bookmarkStart w:id="83" w:name="_Toc234179796"/>
-      <w:bookmarkStart w:id="84" w:name="_Toc234180685"/>
-      <w:bookmarkStart w:id="85" w:name="_Toc234225076"/>
-      <w:r>
-        <w:rPr>
-          <w:sz w:val="24"/>
-        </w:rPr>
-        <w:t>Welche Arten von Änderungen führt der Benutzer durch?</w:t>
-      </w:r>
       <w:bookmarkEnd w:id="82"/>
       <w:bookmarkEnd w:id="83"/>
       <w:bookmarkEnd w:id="84"/>
+    </w:p>
+    <w:p>
+      <w:pPr>
+        <w:spacing w:line="360" w:lineRule="auto"/>
+        <w:jc w:val="both"/>
+        <w:rPr>
+          <w:sz w:val="22"/>
+          <w:szCs w:val="24"/>
+        </w:rPr>
+      </w:pPr>
+      <w:bookmarkStart w:id="85" w:name="h.ob5tvrgjywn0" w:colFirst="0" w:colLast="0"/>
       <w:bookmarkEnd w:id="85"/>
-    </w:p>
-    <w:p>
-      <w:pPr>
-        <w:spacing w:line="360" w:lineRule="auto"/>
-        <w:jc w:val="both"/>
-        <w:rPr>
-          <w:sz w:val="22"/>
-          <w:szCs w:val="24"/>
-        </w:rPr>
-      </w:pPr>
-      <w:bookmarkStart w:id="86" w:name="h.ob5tvrgjywn0" w:colFirst="0" w:colLast="0"/>
+      <w:r>
+        <w:rPr>
+          <w:sz w:val="22"/>
+          <w:szCs w:val="24"/>
+        </w:rPr>
+        <w:t>Diese Frage kann durch eine Analyse und durch Nutzung der Änderung</w:t>
+      </w:r>
+      <w:r>
+        <w:rPr>
+          <w:sz w:val="22"/>
+          <w:szCs w:val="24"/>
+        </w:rPr>
+        <w:t>s</w:t>
+      </w:r>
+      <w:r>
+        <w:rPr>
+          <w:sz w:val="22"/>
+          <w:szCs w:val="24"/>
+        </w:rPr>
+        <w:t>typen, wie bei der Analyse des Artikels beschrieben, beantwortet werden. Es wird hier nicht weiter darauf eingegangen.</w:t>
+      </w:r>
+    </w:p>
+    <w:p>
+      <w:pPr>
+        <w:spacing w:line="360" w:lineRule="auto"/>
+        <w:jc w:val="both"/>
+        <w:rPr>
+          <w:sz w:val="22"/>
+          <w:szCs w:val="24"/>
+        </w:rPr>
+      </w:pPr>
+      <w:bookmarkStart w:id="86" w:name="h.2o0a3xu9y2ou" w:colFirst="0" w:colLast="0"/>
       <w:bookmarkEnd w:id="86"/>
       <w:r>
         <w:rPr>
           <w:sz w:val="22"/>
           <w:szCs w:val="24"/>
         </w:rPr>
-        <w:t>Diese Frage kann durch eine Analyse und durch Nutzung der Änderung</w:t>
-      </w:r>
-      <w:r>
-        <w:rPr>
-          <w:sz w:val="22"/>
-          <w:szCs w:val="24"/>
-        </w:rPr>
-        <w:t>s</w:t>
-      </w:r>
-      <w:r>
-        <w:rPr>
-          <w:sz w:val="22"/>
-          <w:szCs w:val="24"/>
-        </w:rPr>
-        <w:t>typen, wie bei der Analyse des Artikels beschrieben, beantwortet werden. Es wird hier nicht weiter darauf eingegangen.</w:t>
-      </w:r>
-    </w:p>
-    <w:p>
-      <w:pPr>
-        <w:spacing w:line="360" w:lineRule="auto"/>
-        <w:jc w:val="both"/>
-        <w:rPr>
-          <w:sz w:val="22"/>
-          <w:szCs w:val="24"/>
-        </w:rPr>
-      </w:pPr>
-      <w:bookmarkStart w:id="87" w:name="h.2o0a3xu9y2ou" w:colFirst="0" w:colLast="0"/>
+        <w:t>Der User hat sowohl kleine als auch große Veränderungen im Artikel durch</w:t>
+      </w:r>
+      <w:r>
+        <w:rPr>
+          <w:sz w:val="22"/>
+          <w:szCs w:val="24"/>
+        </w:rPr>
+        <w:t>-</w:t>
+      </w:r>
+      <w:r>
+        <w:rPr>
+          <w:sz w:val="22"/>
+          <w:szCs w:val="24"/>
+        </w:rPr>
+        <w:t>geführt.</w:t>
+      </w:r>
+    </w:p>
+    <w:p>
+      <w:pPr>
+        <w:spacing w:line="360" w:lineRule="auto"/>
+        <w:jc w:val="both"/>
+        <w:rPr>
+          <w:sz w:val="22"/>
+          <w:szCs w:val="24"/>
+        </w:rPr>
+      </w:pPr>
+      <w:bookmarkStart w:id="87" w:name="h.qfwdfnn9a49u" w:colFirst="0" w:colLast="0"/>
       <w:bookmarkEnd w:id="87"/>
-      <w:r>
-        <w:rPr>
-          <w:sz w:val="22"/>
-          <w:szCs w:val="24"/>
-        </w:rPr>
-        <w:t>Der User hat sowohl kleine als auch große Veränderungen im Artikel durch</w:t>
-      </w:r>
-      <w:r>
-        <w:rPr>
-          <w:sz w:val="22"/>
-          <w:szCs w:val="24"/>
-        </w:rPr>
-        <w:t>-</w:t>
-      </w:r>
-      <w:r>
-        <w:rPr>
-          <w:sz w:val="22"/>
-          <w:szCs w:val="24"/>
-        </w:rPr>
-        <w:t>geführt.</w:t>
-      </w:r>
-    </w:p>
-    <w:p>
-      <w:pPr>
-        <w:spacing w:line="360" w:lineRule="auto"/>
-        <w:jc w:val="both"/>
-        <w:rPr>
-          <w:sz w:val="22"/>
-          <w:szCs w:val="24"/>
-        </w:rPr>
-      </w:pPr>
-      <w:bookmarkStart w:id="88" w:name="h.qfwdfnn9a49u" w:colFirst="0" w:colLast="0"/>
-      <w:bookmarkEnd w:id="88"/>
       <w:r>
         <w:rPr>
           <w:sz w:val="22"/>
@@ -5817,20 +5815,20 @@
           <w:sz w:val="24"/>
         </w:rPr>
       </w:pPr>
-      <w:bookmarkStart w:id="89" w:name="_Toc234179317"/>
-      <w:bookmarkStart w:id="90" w:name="_Toc234179797"/>
-      <w:bookmarkStart w:id="91" w:name="_Toc234180686"/>
-      <w:bookmarkStart w:id="92" w:name="_Toc234225077"/>
+      <w:bookmarkStart w:id="88" w:name="_Toc234179317"/>
+      <w:bookmarkStart w:id="89" w:name="_Toc234179797"/>
+      <w:bookmarkStart w:id="90" w:name="_Toc234180686"/>
+      <w:bookmarkStart w:id="91" w:name="_Toc234225077"/>
       <w:r>
         <w:rPr>
           <w:sz w:val="24"/>
         </w:rPr>
         <w:t>Kann man Typen von Nutzern erkennen?</w:t>
       </w:r>
+      <w:bookmarkEnd w:id="88"/>
       <w:bookmarkEnd w:id="89"/>
       <w:bookmarkEnd w:id="90"/>
       <w:bookmarkEnd w:id="91"/>
-      <w:bookmarkEnd w:id="92"/>
     </w:p>
     <w:p>
       <w:pPr>
@@ -6166,7 +6164,27 @@
               <w:rPr>
                 <w:sz w:val="20"/>
               </w:rPr>
-              <w:t>und Korrektur (Kein Typ erkennbar)</w:t>
+              <w:t>und Korrektur</w:t>
+            </w:r>
+            <w:r>
+              <w:rPr>
+                <w:sz w:val="20"/>
+              </w:rPr>
+              <w:t>(1x</w:t>
+            </w:r>
+            <w:bookmarkStart w:id="92" w:name="_GoBack"/>
+            <w:bookmarkEnd w:id="92"/>
+            <w:r>
+              <w:rPr>
+                <w:sz w:val="20"/>
+              </w:rPr>
+              <w:t>)</w:t>
+            </w:r>
+            <w:r>
+              <w:rPr>
+                <w:sz w:val="20"/>
+              </w:rPr>
+              <w:t xml:space="preserve"> (Kein Typ erkennbar)</w:t>
             </w:r>
           </w:p>
         </w:tc>
@@ -7011,7 +7029,7 @@
         <w:rStyle w:val="PageNumber"/>
         <w:noProof/>
       </w:rPr>
-      <w:t>3</w:t>
+      <w:t>11</w:t>
     </w:r>
     <w:r>
       <w:rPr>
@@ -9637,7 +9655,7 @@
 </file>
 
 <file path=customXml/itemProps1.xml><?xml version="1.0" encoding="utf-8"?>
-<ds:datastoreItem xmlns:ds="http://schemas.openxmlformats.org/officeDocument/2006/customXml" ds:itemID="{586D0630-7DA9-EF47-A7D2-B8B536301B8F}">
+<ds:datastoreItem xmlns:ds="http://schemas.openxmlformats.org/officeDocument/2006/customXml" ds:itemID="{3C28AB29-6084-644F-AF6E-AA5F121E16BB}">
   <ds:schemaRefs>
     <ds:schemaRef ds:uri="http://schemas.openxmlformats.org/officeDocument/2006/bibliography"/>
   </ds:schemaRefs>

--- a/Unterlagen/TDW_Projektbericht_Gruppe_13.docx
+++ b/Unterlagen/TDW_Projektbericht_Gruppe_13.docx
@@ -79,6 +79,7 @@
       <w:bookmarkStart w:id="2" w:name="_Toc234180671"/>
       <w:bookmarkStart w:id="3" w:name="_Toc234181387"/>
       <w:bookmarkStart w:id="4" w:name="_Toc234224708"/>
+      <w:bookmarkStart w:id="5" w:name="_Toc234225062"/>
       <w:r>
         <w:rPr>
           <w:b/>
@@ -90,6 +91,7 @@
       <w:bookmarkEnd w:id="2"/>
       <w:bookmarkEnd w:id="3"/>
       <w:bookmarkEnd w:id="4"/>
+      <w:bookmarkEnd w:id="5"/>
     </w:p>
     <w:p>
       <w:pPr>
@@ -378,13 +380,14 @@
         <w:t>Inhaltsverzeichnis</w:t>
       </w:r>
     </w:p>
-    <w:bookmarkStart w:id="5" w:name="_Toc234179783"/>
+    <w:bookmarkStart w:id="6" w:name="_Toc234179783"/>
     <w:p>
       <w:pPr>
         <w:pStyle w:val="TOC1"/>
         <w:spacing w:line="360" w:lineRule="auto"/>
         <w:rPr>
           <w:rFonts w:asciiTheme="minorHAnsi" w:eastAsiaTheme="minorEastAsia" w:hAnsiTheme="minorHAnsi"/>
+          <w:b w:val="0"/>
           <w:noProof/>
           <w:color w:val="auto"/>
           <w:lang w:eastAsia="ja-JP"/>
@@ -408,8 +411,6 @@
         </w:rPr>
         <w:fldChar w:fldCharType="separate"/>
       </w:r>
-      <w:bookmarkStart w:id="6" w:name="_GoBack"/>
-      <w:bookmarkEnd w:id="6"/>
       <w:r>
         <w:rPr>
           <w:noProof/>
@@ -432,7 +433,7 @@
         <w:rPr>
           <w:noProof/>
         </w:rPr>
-        <w:instrText xml:space="preserve"> PAGEREF _Toc234224709 \h </w:instrText>
+        <w:instrText xml:space="preserve"> PAGEREF _Toc234225063 \h </w:instrText>
       </w:r>
       <w:r>
         <w:rPr>
@@ -464,6 +465,7 @@
         <w:spacing w:line="360" w:lineRule="auto"/>
         <w:rPr>
           <w:rFonts w:asciiTheme="minorHAnsi" w:eastAsiaTheme="minorEastAsia" w:hAnsiTheme="minorHAnsi"/>
+          <w:b w:val="0"/>
           <w:noProof/>
           <w:color w:val="auto"/>
           <w:lang w:eastAsia="ja-JP"/>
@@ -492,7 +494,7 @@
         <w:rPr>
           <w:noProof/>
         </w:rPr>
-        <w:instrText xml:space="preserve"> PAGEREF _Toc234224710 \h </w:instrText>
+        <w:instrText xml:space="preserve"> PAGEREF _Toc234225064 \h </w:instrText>
       </w:r>
       <w:r>
         <w:rPr>
@@ -555,7 +557,7 @@
         <w:rPr>
           <w:noProof/>
         </w:rPr>
-        <w:instrText xml:space="preserve"> PAGEREF _Toc234224711 \h </w:instrText>
+        <w:instrText xml:space="preserve"> PAGEREF _Toc234225065 \h </w:instrText>
       </w:r>
       <w:r>
         <w:rPr>
@@ -618,7 +620,7 @@
         <w:rPr>
           <w:noProof/>
         </w:rPr>
-        <w:instrText xml:space="preserve"> PAGEREF _Toc234224712 \h </w:instrText>
+        <w:instrText xml:space="preserve"> PAGEREF _Toc234225066 \h </w:instrText>
       </w:r>
       <w:r>
         <w:rPr>
@@ -681,7 +683,7 @@
         <w:rPr>
           <w:noProof/>
         </w:rPr>
-        <w:instrText xml:space="preserve"> PAGEREF _Toc234224713 \h </w:instrText>
+        <w:instrText xml:space="preserve"> PAGEREF _Toc234225067 \h </w:instrText>
       </w:r>
       <w:r>
         <w:rPr>
@@ -744,7 +746,7 @@
         <w:rPr>
           <w:noProof/>
         </w:rPr>
-        <w:instrText xml:space="preserve"> PAGEREF _Toc234224714 \h </w:instrText>
+        <w:instrText xml:space="preserve"> PAGEREF _Toc234225068 \h </w:instrText>
       </w:r>
       <w:r>
         <w:rPr>
@@ -807,7 +809,7 @@
         <w:rPr>
           <w:noProof/>
         </w:rPr>
-        <w:instrText xml:space="preserve"> PAGEREF _Toc234224715 \h </w:instrText>
+        <w:instrText xml:space="preserve"> PAGEREF _Toc234225069 \h </w:instrText>
       </w:r>
       <w:r>
         <w:rPr>
@@ -839,6 +841,7 @@
         <w:spacing w:line="360" w:lineRule="auto"/>
         <w:rPr>
           <w:rFonts w:asciiTheme="minorHAnsi" w:eastAsiaTheme="minorEastAsia" w:hAnsiTheme="minorHAnsi"/>
+          <w:b w:val="0"/>
           <w:noProof/>
           <w:color w:val="auto"/>
           <w:lang w:eastAsia="ja-JP"/>
@@ -866,7 +869,7 @@
         <w:rPr>
           <w:noProof/>
         </w:rPr>
-        <w:instrText xml:space="preserve"> PAGEREF _Toc234224716 \h </w:instrText>
+        <w:instrText xml:space="preserve"> PAGEREF _Toc234225070 \h </w:instrText>
       </w:r>
       <w:r>
         <w:rPr>
@@ -929,7 +932,7 @@
         <w:rPr>
           <w:noProof/>
         </w:rPr>
-        <w:instrText xml:space="preserve"> PAGEREF _Toc234224717 \h </w:instrText>
+        <w:instrText xml:space="preserve"> PAGEREF _Toc234225071 \h </w:instrText>
       </w:r>
       <w:r>
         <w:rPr>
@@ -992,7 +995,7 @@
         <w:rPr>
           <w:noProof/>
         </w:rPr>
-        <w:instrText xml:space="preserve"> PAGEREF _Toc234224718 \h </w:instrText>
+        <w:instrText xml:space="preserve"> PAGEREF _Toc234225072 \h </w:instrText>
       </w:r>
       <w:r>
         <w:rPr>
@@ -1024,6 +1027,7 @@
         <w:spacing w:line="360" w:lineRule="auto"/>
         <w:rPr>
           <w:rFonts w:asciiTheme="minorHAnsi" w:eastAsiaTheme="minorEastAsia" w:hAnsiTheme="minorHAnsi"/>
+          <w:b w:val="0"/>
           <w:noProof/>
           <w:color w:val="auto"/>
           <w:lang w:eastAsia="ja-JP"/>
@@ -1051,7 +1055,7 @@
         <w:rPr>
           <w:noProof/>
         </w:rPr>
-        <w:instrText xml:space="preserve"> PAGEREF _Toc234224719 \h </w:instrText>
+        <w:instrText xml:space="preserve"> PAGEREF _Toc234225073 \h </w:instrText>
       </w:r>
       <w:r>
         <w:rPr>
@@ -1114,7 +1118,7 @@
         <w:rPr>
           <w:noProof/>
         </w:rPr>
-        <w:instrText xml:space="preserve"> PAGEREF _Toc234224720 \h </w:instrText>
+        <w:instrText xml:space="preserve"> PAGEREF _Toc234225074 \h </w:instrText>
       </w:r>
       <w:r>
         <w:rPr>
@@ -1177,7 +1181,7 @@
         <w:rPr>
           <w:noProof/>
         </w:rPr>
-        <w:instrText xml:space="preserve"> PAGEREF _Toc234224721 \h </w:instrText>
+        <w:instrText xml:space="preserve"> PAGEREF _Toc234225075 \h </w:instrText>
       </w:r>
       <w:r>
         <w:rPr>
@@ -1240,7 +1244,7 @@
         <w:rPr>
           <w:noProof/>
         </w:rPr>
-        <w:instrText xml:space="preserve"> PAGEREF _Toc234224722 \h </w:instrText>
+        <w:instrText xml:space="preserve"> PAGEREF _Toc234225076 \h </w:instrText>
       </w:r>
       <w:r>
         <w:rPr>
@@ -1303,7 +1307,7 @@
         <w:rPr>
           <w:noProof/>
         </w:rPr>
-        <w:instrText xml:space="preserve"> PAGEREF _Toc234224723 \h </w:instrText>
+        <w:instrText xml:space="preserve"> PAGEREF _Toc234225077 \h </w:instrText>
       </w:r>
       <w:r>
         <w:rPr>
@@ -1335,6 +1339,7 @@
         <w:spacing w:line="360" w:lineRule="auto"/>
         <w:rPr>
           <w:rFonts w:asciiTheme="minorHAnsi" w:eastAsiaTheme="minorEastAsia" w:hAnsiTheme="minorHAnsi"/>
+          <w:b w:val="0"/>
           <w:noProof/>
           <w:color w:val="auto"/>
           <w:lang w:eastAsia="ja-JP"/>
@@ -1362,7 +1367,7 @@
         <w:rPr>
           <w:noProof/>
         </w:rPr>
-        <w:instrText xml:space="preserve"> PAGEREF _Toc234224724 \h </w:instrText>
+        <w:instrText xml:space="preserve"> PAGEREF _Toc234225078 \h </w:instrText>
       </w:r>
       <w:r>
         <w:rPr>
@@ -1425,7 +1430,7 @@
         <w:rPr>
           <w:noProof/>
         </w:rPr>
-        <w:instrText xml:space="preserve"> PAGEREF _Toc234224725 \h </w:instrText>
+        <w:instrText xml:space="preserve"> PAGEREF _Toc234225079 \h </w:instrText>
       </w:r>
       <w:r>
         <w:rPr>
@@ -1488,7 +1493,7 @@
         <w:rPr>
           <w:noProof/>
         </w:rPr>
-        <w:instrText xml:space="preserve"> PAGEREF _Toc234224726 \h </w:instrText>
+        <w:instrText xml:space="preserve"> PAGEREF _Toc234225080 \h </w:instrText>
       </w:r>
       <w:r>
         <w:rPr>
@@ -1551,7 +1556,7 @@
         <w:rPr>
           <w:noProof/>
         </w:rPr>
-        <w:instrText xml:space="preserve"> PAGEREF _Toc234224727 \h </w:instrText>
+        <w:instrText xml:space="preserve"> PAGEREF _Toc234225081 \h </w:instrText>
       </w:r>
       <w:r>
         <w:rPr>
@@ -1583,6 +1588,7 @@
         <w:spacing w:line="360" w:lineRule="auto"/>
         <w:rPr>
           <w:rFonts w:asciiTheme="minorHAnsi" w:eastAsiaTheme="minorEastAsia" w:hAnsiTheme="minorHAnsi"/>
+          <w:b w:val="0"/>
           <w:noProof/>
           <w:color w:val="auto"/>
           <w:lang w:eastAsia="ja-JP"/>
@@ -1592,7 +1598,7 @@
         <w:rPr>
           <w:noProof/>
         </w:rPr>
-        <w:t>6. Sonstige Datenanalyse</w:t>
+        <w:t>6. Sonstige Datenanalysen</w:t>
       </w:r>
       <w:r>
         <w:rPr>
@@ -1610,7 +1616,7 @@
         <w:rPr>
           <w:noProof/>
         </w:rPr>
-        <w:instrText xml:space="preserve"> PAGEREF _Toc234224728 \h </w:instrText>
+        <w:instrText xml:space="preserve"> PAGEREF _Toc234225082 \h </w:instrText>
       </w:r>
       <w:r>
         <w:rPr>
@@ -1673,7 +1679,7 @@
         <w:rPr>
           <w:noProof/>
         </w:rPr>
-        <w:instrText xml:space="preserve"> PAGEREF _Toc234224729 \h </w:instrText>
+        <w:instrText xml:space="preserve"> PAGEREF _Toc234225083 \h </w:instrText>
       </w:r>
       <w:r>
         <w:rPr>
@@ -1736,7 +1742,7 @@
         <w:rPr>
           <w:noProof/>
         </w:rPr>
-        <w:instrText xml:space="preserve"> PAGEREF _Toc234224730 \h </w:instrText>
+        <w:instrText xml:space="preserve"> PAGEREF _Toc234225084 \h </w:instrText>
       </w:r>
       <w:r>
         <w:rPr>
@@ -1803,7 +1809,7 @@
         </w:rPr>
       </w:pPr>
       <w:bookmarkStart w:id="7" w:name="_Toc234180672"/>
-      <w:bookmarkStart w:id="8" w:name="_Toc234224709"/>
+      <w:bookmarkStart w:id="8" w:name="_Toc234225063"/>
       <w:r>
         <w:rPr>
           <w:b/>
@@ -1812,7 +1818,7 @@
         <w:t>1. Einleitung</w:t>
       </w:r>
       <w:bookmarkEnd w:id="0"/>
-      <w:bookmarkEnd w:id="5"/>
+      <w:bookmarkEnd w:id="6"/>
       <w:bookmarkEnd w:id="7"/>
       <w:bookmarkEnd w:id="8"/>
     </w:p>
@@ -1833,7 +1839,7 @@
           <w:szCs w:val="24"/>
           <w:lang w:eastAsia="en-US"/>
         </w:rPr>
-        <w:t>Die vorliegende Seminararbeit im Rahmen der Veranstaltung Technologien des Wissensmanagement</w:t>
+        <w:t>Die</w:t>
       </w:r>
       <w:r>
         <w:rPr>
@@ -1841,6 +1847,46 @@
           <w:szCs w:val="24"/>
           <w:lang w:eastAsia="en-US"/>
         </w:rPr>
+        <w:t xml:space="preserve"> vorliegende </w:t>
+      </w:r>
+      <w:r>
+        <w:rPr>
+          <w:sz w:val="22"/>
+          <w:szCs w:val="24"/>
+          <w:lang w:eastAsia="en-US"/>
+        </w:rPr>
+        <w:t>Arbeit</w:t>
+      </w:r>
+      <w:r>
+        <w:rPr>
+          <w:sz w:val="22"/>
+          <w:szCs w:val="24"/>
+          <w:lang w:eastAsia="en-US"/>
+        </w:rPr>
+        <w:t xml:space="preserve"> im Rahmen der Veranstaltung Technologien des Wissens</w:t>
+      </w:r>
+      <w:r>
+        <w:rPr>
+          <w:sz w:val="22"/>
+          <w:szCs w:val="24"/>
+          <w:lang w:eastAsia="en-US"/>
+        </w:rPr>
+        <w:t>-</w:t>
+      </w:r>
+      <w:r>
+        <w:rPr>
+          <w:sz w:val="22"/>
+          <w:szCs w:val="24"/>
+          <w:lang w:eastAsia="en-US"/>
+        </w:rPr>
+        <w:t>management</w:t>
+      </w:r>
+      <w:r>
+        <w:rPr>
+          <w:sz w:val="22"/>
+          <w:szCs w:val="24"/>
+          <w:lang w:eastAsia="en-US"/>
+        </w:rPr>
         <w:t>s</w:t>
       </w:r>
       <w:r>
@@ -1849,7 +1895,23 @@
           <w:szCs w:val="24"/>
           <w:lang w:eastAsia="en-US"/>
         </w:rPr>
-        <w:t xml:space="preserve"> führt die einzelnen Entscheidungen und Ideen auf, die während der Erarbeitung des Modells und darüber hinaus besprochen wurden. Die Aufgabe bestand in der Entwicklung eines Softwaremodells, welches u.a. Analysen ermöglichen sollte und diese Analysen entsprechend visualisiert darzustellen. Die relevanten Konzepte mussten zudem extrahiert und modelliert werden. Die Datenbank, die zur Verfügung gestellt wird, ist die Wissensdatenbank Wikipedia. </w:t>
+        <w:t xml:space="preserve"> führt die einzelnen Entscheidungen und Ideen auf, die während der Erarbeitung des Modells und darüber hinaus besprochen wurden. Die Aufgabe bestand in der Entwicklung eines Softwaremodells, welches u.a. Analysen ermöglichen sollte und diese Analysen entsprechend visualisiert darzustellen. Die relevanten Konzepte mussten zudem extrahiert und modelliert werden. Die Datenbank, die zur Verfügung gestellt </w:t>
+      </w:r>
+      <w:r>
+        <w:rPr>
+          <w:sz w:val="22"/>
+          <w:szCs w:val="24"/>
+          <w:lang w:eastAsia="en-US"/>
+        </w:rPr>
+        <w:t>wurde</w:t>
+      </w:r>
+      <w:r>
+        <w:rPr>
+          <w:sz w:val="22"/>
+          <w:szCs w:val="24"/>
+          <w:lang w:eastAsia="en-US"/>
+        </w:rPr>
+        <w:t xml:space="preserve">, ist die Wissensdatenbank Wikipedia. </w:t>
       </w:r>
     </w:p>
     <w:p>
@@ -1955,7 +2017,25 @@
           <w:szCs w:val="24"/>
           <w:lang w:eastAsia="en-US"/>
         </w:rPr>
-        <w:t>Im Kapitel 2 Unsere Konzepte werden die relevanten Daten für die Analysen sowie die GUI erläutert. Mit diesem Werkzeug und den Informationen werden im Anschluss die Kapitel 3 bis 6 beantwortet.</w:t>
+        <w:t xml:space="preserve">Im Kapitel 2 </w:t>
+      </w:r>
+      <w:r>
+        <w:rPr>
+          <w:rFonts w:eastAsia="Times New Roman"/>
+          <w:sz w:val="22"/>
+          <w:szCs w:val="24"/>
+          <w:lang w:eastAsia="en-US"/>
+        </w:rPr>
+        <w:t>Das Konzept</w:t>
+      </w:r>
+      <w:r>
+        <w:rPr>
+          <w:rFonts w:eastAsia="Times New Roman"/>
+          <w:sz w:val="22"/>
+          <w:szCs w:val="24"/>
+          <w:lang w:eastAsia="en-US"/>
+        </w:rPr>
+        <w:t xml:space="preserve"> werden die relevanten Daten für die Analysen sowie die GUI erläutert. Mit diesem Werkzeug und den Informationen werden im Anschluss die Kapitel 3 bis 6 beantwortet.</w:t>
       </w:r>
     </w:p>
     <w:p>
@@ -1974,7 +2054,7 @@
       <w:bookmarkStart w:id="9" w:name="_Toc234179304"/>
       <w:bookmarkStart w:id="10" w:name="_Toc234179784"/>
       <w:bookmarkStart w:id="11" w:name="_Toc234180673"/>
-      <w:bookmarkStart w:id="12" w:name="_Toc234224710"/>
+      <w:bookmarkStart w:id="12" w:name="_Toc234225064"/>
       <w:r>
         <w:rPr>
           <w:b/>
@@ -2016,7 +2096,7 @@
       <w:bookmarkStart w:id="13" w:name="_Toc234179305"/>
       <w:bookmarkStart w:id="14" w:name="_Toc234179785"/>
       <w:bookmarkStart w:id="15" w:name="_Toc234180674"/>
-      <w:bookmarkStart w:id="16" w:name="_Toc234224711"/>
+      <w:bookmarkStart w:id="16" w:name="_Toc234225065"/>
       <w:r>
         <w:rPr>
           <w:sz w:val="24"/>
@@ -2481,7 +2561,7 @@
       <w:bookmarkStart w:id="17" w:name="_Toc234179306"/>
       <w:bookmarkStart w:id="18" w:name="_Toc234179786"/>
       <w:bookmarkStart w:id="19" w:name="_Toc234180675"/>
-      <w:bookmarkStart w:id="20" w:name="_Toc234224712"/>
+      <w:bookmarkStart w:id="20" w:name="_Toc234225066"/>
       <w:r>
         <w:rPr>
           <w:sz w:val="24"/>
@@ -3356,7 +3436,7 @@
       <w:bookmarkStart w:id="34" w:name="_Toc234179307"/>
       <w:bookmarkStart w:id="35" w:name="_Toc234179787"/>
       <w:bookmarkStart w:id="36" w:name="_Toc234180676"/>
-      <w:bookmarkStart w:id="37" w:name="_Toc234224713"/>
+      <w:bookmarkStart w:id="37" w:name="_Toc234225067"/>
       <w:r>
         <w:rPr>
           <w:sz w:val="24"/>
@@ -3396,7 +3476,7 @@
       <w:bookmarkStart w:id="38" w:name="_Toc234179308"/>
       <w:bookmarkStart w:id="39" w:name="_Toc234179788"/>
       <w:bookmarkStart w:id="40" w:name="_Toc234180677"/>
-      <w:bookmarkStart w:id="41" w:name="_Toc234224714"/>
+      <w:bookmarkStart w:id="41" w:name="_Toc234225068"/>
       <w:r>
         <w:rPr>
           <w:sz w:val="24"/>
@@ -3655,7 +3735,7 @@
       <w:bookmarkStart w:id="47" w:name="_Toc234179309"/>
       <w:bookmarkStart w:id="48" w:name="_Toc234179789"/>
       <w:bookmarkStart w:id="49" w:name="_Toc234180678"/>
-      <w:bookmarkStart w:id="50" w:name="_Toc234224715"/>
+      <w:bookmarkStart w:id="50" w:name="_Toc234225069"/>
       <w:r>
         <w:rPr>
           <w:sz w:val="24"/>
@@ -3853,7 +3933,7 @@
       <w:bookmarkStart w:id="51" w:name="_Toc234179310"/>
       <w:bookmarkStart w:id="52" w:name="_Toc234179790"/>
       <w:bookmarkStart w:id="53" w:name="_Toc234180679"/>
-      <w:bookmarkStart w:id="54" w:name="_Toc234224716"/>
+      <w:bookmarkStart w:id="54" w:name="_Toc234225070"/>
       <w:r>
         <w:rPr>
           <w:b/>
@@ -3878,7 +3958,7 @@
       <w:bookmarkStart w:id="55" w:name="_Toc234179311"/>
       <w:bookmarkStart w:id="56" w:name="_Toc234179791"/>
       <w:bookmarkStart w:id="57" w:name="_Toc234180680"/>
-      <w:bookmarkStart w:id="58" w:name="_Toc234224717"/>
+      <w:bookmarkStart w:id="58" w:name="_Toc234225071"/>
       <w:r>
         <w:rPr>
           <w:sz w:val="24"/>
@@ -4650,7 +4730,7 @@
       <w:bookmarkStart w:id="59" w:name="_Toc234179312"/>
       <w:bookmarkStart w:id="60" w:name="_Toc234179792"/>
       <w:bookmarkStart w:id="61" w:name="_Toc234180681"/>
-      <w:bookmarkStart w:id="62" w:name="_Toc234224718"/>
+      <w:bookmarkStart w:id="62" w:name="_Toc234225072"/>
       <w:r>
         <w:rPr>
           <w:sz w:val="24"/>
@@ -4790,7 +4870,7 @@
       <w:bookmarkStart w:id="63" w:name="_Toc234179313"/>
       <w:bookmarkStart w:id="64" w:name="_Toc234179793"/>
       <w:bookmarkStart w:id="65" w:name="_Toc234180682"/>
-      <w:bookmarkStart w:id="66" w:name="_Toc234224719"/>
+      <w:bookmarkStart w:id="66" w:name="_Toc234225073"/>
       <w:r>
         <w:rPr>
           <w:b/>
@@ -4842,7 +4922,7 @@
       <w:bookmarkStart w:id="69" w:name="_Toc234179314"/>
       <w:bookmarkStart w:id="70" w:name="_Toc234179794"/>
       <w:bookmarkStart w:id="71" w:name="_Toc234180683"/>
-      <w:bookmarkStart w:id="72" w:name="_Toc234224720"/>
+      <w:bookmarkStart w:id="72" w:name="_Toc234225074"/>
       <w:bookmarkEnd w:id="68"/>
       <w:r>
         <w:rPr>
@@ -4957,7 +5037,7 @@
       <w:bookmarkStart w:id="77" w:name="_Toc234179315"/>
       <w:bookmarkStart w:id="78" w:name="_Toc234179795"/>
       <w:bookmarkStart w:id="79" w:name="_Toc234180684"/>
-      <w:bookmarkStart w:id="80" w:name="_Toc234224721"/>
+      <w:bookmarkStart w:id="80" w:name="_Toc234225075"/>
       <w:bookmarkEnd w:id="76"/>
       <w:r>
         <w:rPr>
@@ -5223,7 +5303,7 @@
       <w:bookmarkStart w:id="81" w:name="_Toc234179316"/>
       <w:bookmarkStart w:id="82" w:name="_Toc234179796"/>
       <w:bookmarkStart w:id="83" w:name="_Toc234180685"/>
-      <w:bookmarkStart w:id="84" w:name="_Toc234224722"/>
+      <w:bookmarkStart w:id="84" w:name="_Toc234225076"/>
       <w:r>
         <w:rPr>
           <w:sz w:val="24"/>
@@ -5738,7 +5818,7 @@
       <w:bookmarkStart w:id="88" w:name="_Toc234179317"/>
       <w:bookmarkStart w:id="89" w:name="_Toc234179797"/>
       <w:bookmarkStart w:id="90" w:name="_Toc234180686"/>
-      <w:bookmarkStart w:id="91" w:name="_Toc234224723"/>
+      <w:bookmarkStart w:id="91" w:name="_Toc234225077"/>
       <w:r>
         <w:rPr>
           <w:sz w:val="24"/>
@@ -6084,7 +6164,27 @@
               <w:rPr>
                 <w:sz w:val="20"/>
               </w:rPr>
-              <w:t>und Korrektur (Kein Typ erkennbar)</w:t>
+              <w:t>und Korrektur</w:t>
+            </w:r>
+            <w:r>
+              <w:rPr>
+                <w:sz w:val="20"/>
+              </w:rPr>
+              <w:t>(1x</w:t>
+            </w:r>
+            <w:bookmarkStart w:id="92" w:name="_GoBack"/>
+            <w:bookmarkEnd w:id="92"/>
+            <w:r>
+              <w:rPr>
+                <w:sz w:val="20"/>
+              </w:rPr>
+              <w:t>)</w:t>
+            </w:r>
+            <w:r>
+              <w:rPr>
+                <w:sz w:val="20"/>
+              </w:rPr>
+              <w:t xml:space="preserve"> (Kein Typ erkennbar)</w:t>
             </w:r>
           </w:p>
         </w:tc>
@@ -6214,10 +6314,10 @@
           <w:sz w:val="28"/>
         </w:rPr>
       </w:pPr>
-      <w:bookmarkStart w:id="92" w:name="_Toc234179318"/>
-      <w:bookmarkStart w:id="93" w:name="_Toc234179798"/>
-      <w:bookmarkStart w:id="94" w:name="_Toc234180687"/>
-      <w:bookmarkStart w:id="95" w:name="_Toc234224724"/>
+      <w:bookmarkStart w:id="93" w:name="_Toc234179318"/>
+      <w:bookmarkStart w:id="94" w:name="_Toc234179798"/>
+      <w:bookmarkStart w:id="95" w:name="_Toc234180687"/>
+      <w:bookmarkStart w:id="96" w:name="_Toc234225078"/>
       <w:r>
         <w:rPr>
           <w:b/>
@@ -6225,10 +6325,10 @@
         </w:rPr>
         <w:t>5. Analyse der Daten</w:t>
       </w:r>
-      <w:bookmarkEnd w:id="92"/>
       <w:bookmarkEnd w:id="93"/>
       <w:bookmarkEnd w:id="94"/>
       <w:bookmarkEnd w:id="95"/>
+      <w:bookmarkEnd w:id="96"/>
     </w:p>
     <w:p>
       <w:pPr>
@@ -6236,20 +6336,20 @@
         <w:spacing w:line="360" w:lineRule="auto"/>
         <w:jc w:val="both"/>
       </w:pPr>
-      <w:bookmarkStart w:id="96" w:name="_Toc234179319"/>
-      <w:bookmarkStart w:id="97" w:name="_Toc234179799"/>
-      <w:bookmarkStart w:id="98" w:name="_Toc234180688"/>
-      <w:bookmarkStart w:id="99" w:name="_Toc234224725"/>
+      <w:bookmarkStart w:id="97" w:name="_Toc234179319"/>
+      <w:bookmarkStart w:id="98" w:name="_Toc234179799"/>
+      <w:bookmarkStart w:id="99" w:name="_Toc234180688"/>
+      <w:bookmarkStart w:id="100" w:name="_Toc234225079"/>
       <w:r>
         <w:rPr>
           <w:sz w:val="24"/>
         </w:rPr>
         <w:t>Welche Nutzer sind sich ähnlich?</w:t>
       </w:r>
-      <w:bookmarkEnd w:id="96"/>
       <w:bookmarkEnd w:id="97"/>
       <w:bookmarkEnd w:id="98"/>
       <w:bookmarkEnd w:id="99"/>
+      <w:bookmarkEnd w:id="100"/>
       <w:r>
         <w:rPr>
           <w:sz w:val="24"/>
@@ -6341,20 +6441,20 @@
           <w:sz w:val="24"/>
         </w:rPr>
       </w:pPr>
-      <w:bookmarkStart w:id="100" w:name="_Toc234179320"/>
-      <w:bookmarkStart w:id="101" w:name="_Toc234179800"/>
-      <w:bookmarkStart w:id="102" w:name="_Toc234180689"/>
-      <w:bookmarkStart w:id="103" w:name="_Toc234224726"/>
+      <w:bookmarkStart w:id="101" w:name="_Toc234179320"/>
+      <w:bookmarkStart w:id="102" w:name="_Toc234179800"/>
+      <w:bookmarkStart w:id="103" w:name="_Toc234180689"/>
+      <w:bookmarkStart w:id="104" w:name="_Toc234225080"/>
       <w:r>
         <w:rPr>
           <w:sz w:val="24"/>
         </w:rPr>
         <w:t>Wie kann man Kooperationsfähigkeit zweier Nutzer messen?</w:t>
       </w:r>
-      <w:bookmarkEnd w:id="100"/>
       <w:bookmarkEnd w:id="101"/>
       <w:bookmarkEnd w:id="102"/>
       <w:bookmarkEnd w:id="103"/>
+      <w:bookmarkEnd w:id="104"/>
       <w:r>
         <w:rPr>
           <w:sz w:val="24"/>
@@ -6394,14 +6494,12 @@
         </w:rPr>
         <w:t>„</w:t>
       </w:r>
-      <w:proofErr w:type="spellStart"/>
       <w:r>
         <w:rPr>
           <w:sz w:val="22"/>
         </w:rPr>
         <w:t>Editwar</w:t>
       </w:r>
-      <w:proofErr w:type="spellEnd"/>
       <w:r>
         <w:rPr>
           <w:sz w:val="22"/>
@@ -6451,20 +6549,20 @@
           <w:sz w:val="24"/>
         </w:rPr>
       </w:pPr>
-      <w:bookmarkStart w:id="104" w:name="_Toc234179321"/>
-      <w:bookmarkStart w:id="105" w:name="_Toc234179801"/>
-      <w:bookmarkStart w:id="106" w:name="_Toc234180690"/>
-      <w:bookmarkStart w:id="107" w:name="_Toc234224727"/>
+      <w:bookmarkStart w:id="105" w:name="_Toc234179321"/>
+      <w:bookmarkStart w:id="106" w:name="_Toc234179801"/>
+      <w:bookmarkStart w:id="107" w:name="_Toc234180690"/>
+      <w:bookmarkStart w:id="108" w:name="_Toc234225081"/>
       <w:r>
         <w:rPr>
           <w:sz w:val="24"/>
         </w:rPr>
         <w:t>Wie kann man die Reputation von Nutzern bewerten?</w:t>
       </w:r>
-      <w:bookmarkEnd w:id="104"/>
       <w:bookmarkEnd w:id="105"/>
       <w:bookmarkEnd w:id="106"/>
       <w:bookmarkEnd w:id="107"/>
+      <w:bookmarkEnd w:id="108"/>
     </w:p>
     <w:p>
       <w:pPr>
@@ -6530,10 +6628,10 @@
           <w:sz w:val="28"/>
         </w:rPr>
       </w:pPr>
-      <w:bookmarkStart w:id="108" w:name="_Toc234179322"/>
-      <w:bookmarkStart w:id="109" w:name="_Toc234179802"/>
-      <w:bookmarkStart w:id="110" w:name="_Toc234180691"/>
-      <w:bookmarkStart w:id="111" w:name="_Toc234224728"/>
+      <w:bookmarkStart w:id="109" w:name="_Toc234179322"/>
+      <w:bookmarkStart w:id="110" w:name="_Toc234179802"/>
+      <w:bookmarkStart w:id="111" w:name="_Toc234180691"/>
+      <w:bookmarkStart w:id="112" w:name="_Toc234225082"/>
       <w:r>
         <w:rPr>
           <w:b/>
@@ -6541,10 +6639,17 @@
         </w:rPr>
         <w:t>6. Sonstige Datenanalyse</w:t>
       </w:r>
-      <w:bookmarkEnd w:id="108"/>
       <w:bookmarkEnd w:id="109"/>
       <w:bookmarkEnd w:id="110"/>
       <w:bookmarkEnd w:id="111"/>
+      <w:r>
+        <w:rPr>
+          <w:b/>
+          <w:sz w:val="28"/>
+        </w:rPr>
+        <w:t>n</w:t>
+      </w:r>
+      <w:bookmarkEnd w:id="112"/>
     </w:p>
     <w:p>
       <w:pPr>
@@ -6555,20 +6660,20 @@
           <w:sz w:val="24"/>
         </w:rPr>
       </w:pPr>
-      <w:bookmarkStart w:id="112" w:name="_Toc234179323"/>
-      <w:bookmarkStart w:id="113" w:name="_Toc234179803"/>
-      <w:bookmarkStart w:id="114" w:name="_Toc234180692"/>
-      <w:bookmarkStart w:id="115" w:name="_Toc234224729"/>
+      <w:bookmarkStart w:id="113" w:name="_Toc234179323"/>
+      <w:bookmarkStart w:id="114" w:name="_Toc234179803"/>
+      <w:bookmarkStart w:id="115" w:name="_Toc234180692"/>
+      <w:bookmarkStart w:id="116" w:name="_Toc234225083"/>
       <w:r>
         <w:rPr>
           <w:sz w:val="24"/>
         </w:rPr>
         <w:t>Expertensuche: Wer kennt sich mit „Berlin“ und „Kaffee“ aus?</w:t>
       </w:r>
-      <w:bookmarkEnd w:id="112"/>
       <w:bookmarkEnd w:id="113"/>
       <w:bookmarkEnd w:id="114"/>
       <w:bookmarkEnd w:id="115"/>
+      <w:bookmarkEnd w:id="116"/>
       <w:r>
         <w:rPr>
           <w:sz w:val="24"/>
@@ -6690,22 +6795,22 @@
           <w:sz w:val="20"/>
         </w:rPr>
       </w:pPr>
-      <w:bookmarkStart w:id="116" w:name="h.v1m0rz5a8tex" w:colFirst="0" w:colLast="0"/>
-      <w:bookmarkStart w:id="117" w:name="_Toc234179324"/>
-      <w:bookmarkStart w:id="118" w:name="_Toc234179804"/>
-      <w:bookmarkStart w:id="119" w:name="_Toc234180693"/>
-      <w:bookmarkStart w:id="120" w:name="_Toc234224730"/>
-      <w:bookmarkEnd w:id="116"/>
+      <w:bookmarkStart w:id="117" w:name="h.v1m0rz5a8tex" w:colFirst="0" w:colLast="0"/>
+      <w:bookmarkStart w:id="118" w:name="_Toc234179324"/>
+      <w:bookmarkStart w:id="119" w:name="_Toc234179804"/>
+      <w:bookmarkStart w:id="120" w:name="_Toc234180693"/>
+      <w:bookmarkStart w:id="121" w:name="_Toc234225084"/>
+      <w:bookmarkEnd w:id="117"/>
       <w:r>
         <w:rPr>
           <w:sz w:val="24"/>
         </w:rPr>
         <w:t>Zeitgeist: Wie ändert sich die Nutzung eines Begriffs in der Datenbank über die Zeit?</w:t>
       </w:r>
-      <w:bookmarkEnd w:id="117"/>
       <w:bookmarkEnd w:id="118"/>
       <w:bookmarkEnd w:id="119"/>
       <w:bookmarkEnd w:id="120"/>
+      <w:bookmarkEnd w:id="121"/>
       <w:r>
         <w:rPr>
           <w:sz w:val="24"/>
@@ -6806,9 +6911,12 @@
       </w:pPr>
     </w:p>
     <w:sectPr>
-      <w:headerReference w:type="default" r:id="rId13"/>
-      <w:footerReference w:type="even" r:id="rId14"/>
-      <w:footerReference w:type="default" r:id="rId15"/>
+      <w:headerReference w:type="even" r:id="rId13"/>
+      <w:headerReference w:type="default" r:id="rId14"/>
+      <w:footerReference w:type="even" r:id="rId15"/>
+      <w:footerReference w:type="default" r:id="rId16"/>
+      <w:headerReference w:type="first" r:id="rId17"/>
+      <w:footerReference w:type="first" r:id="rId18"/>
       <w:pgSz w:w="11900" w:h="16840"/>
       <w:pgMar w:top="1440" w:right="1800" w:bottom="1440" w:left="1800" w:header="708" w:footer="708" w:gutter="0"/>
       <w:cols w:space="708"/>
@@ -6921,7 +7029,7 @@
         <w:rStyle w:val="PageNumber"/>
         <w:noProof/>
       </w:rPr>
-      <w:t>2</w:t>
+      <w:t>11</w:t>
     </w:r>
     <w:r>
       <w:rPr>
@@ -6939,6 +7047,16 @@
 </w:ftr>
 </file>
 
+<file path=word/footer3.xml><?xml version="1.0" encoding="utf-8"?>
+<w:ftr xmlns:wpc="http://schemas.microsoft.com/office/word/2010/wordprocessingCanvas" xmlns:mo="http://schemas.microsoft.com/office/mac/office/2008/main" xmlns:mc="http://schemas.openxmlformats.org/markup-compatibility/2006" xmlns:mv="urn:schemas-microsoft-com:mac:vml" xmlns:o="urn:schemas-microsoft-com:office:office" xmlns:r="http://schemas.openxmlformats.org/officeDocument/2006/relationships" xmlns:m="http://schemas.openxmlformats.org/officeDocument/2006/math" xmlns:v="urn:schemas-microsoft-com:vml" xmlns:wp14="http://schemas.microsoft.com/office/word/2010/wordprocessingDrawing" xmlns:wp="http://schemas.openxmlformats.org/drawingml/2006/wordprocessingDrawing" xmlns:w10="urn:schemas-microsoft-com:office:word" xmlns:w="http://schemas.openxmlformats.org/wordprocessingml/2006/main" xmlns:w14="http://schemas.microsoft.com/office/word/2010/wordml" xmlns:wpg="http://schemas.microsoft.com/office/word/2010/wordprocessingGroup" xmlns:wpi="http://schemas.microsoft.com/office/word/2010/wordprocessingInk" xmlns:wne="http://schemas.microsoft.com/office/word/2006/wordml" xmlns:wps="http://schemas.microsoft.com/office/word/2010/wordprocessingShape" mc:Ignorable="w14 wp14">
+  <w:p>
+    <w:pPr>
+      <w:pStyle w:val="Footer"/>
+    </w:pPr>
+  </w:p>
+</w:ftr>
+</file>
+
 <file path=word/footnotes.xml><?xml version="1.0" encoding="utf-8"?>
 <w:footnotes xmlns:wpc="http://schemas.microsoft.com/office/word/2010/wordprocessingCanvas" xmlns:mo="http://schemas.microsoft.com/office/mac/office/2008/main" xmlns:mc="http://schemas.openxmlformats.org/markup-compatibility/2006" xmlns:mv="urn:schemas-microsoft-com:mac:vml" xmlns:o="urn:schemas-microsoft-com:office:office" xmlns:r="http://schemas.openxmlformats.org/officeDocument/2006/relationships" xmlns:m="http://schemas.openxmlformats.org/officeDocument/2006/math" xmlns:v="urn:schemas-microsoft-com:vml" xmlns:wp14="http://schemas.microsoft.com/office/word/2010/wordprocessingDrawing" xmlns:wp="http://schemas.openxmlformats.org/drawingml/2006/wordprocessingDrawing" xmlns:w10="urn:schemas-microsoft-com:office:word" xmlns:w="http://schemas.openxmlformats.org/wordprocessingml/2006/main" xmlns:w14="http://schemas.microsoft.com/office/word/2010/wordml" xmlns:wpg="http://schemas.microsoft.com/office/word/2010/wordprocessingGroup" xmlns:wpi="http://schemas.microsoft.com/office/word/2010/wordprocessingInk" xmlns:wne="http://schemas.microsoft.com/office/word/2006/wordml" xmlns:wps="http://schemas.microsoft.com/office/word/2010/wordprocessingShape" mc:Ignorable="w14 wp14">
   <w:footnote w:type="separator" w:id="-1">
@@ -6965,6 +7083,16 @@
 </file>
 
 <file path=word/header1.xml><?xml version="1.0" encoding="utf-8"?>
+<w:hdr xmlns:wpc="http://schemas.microsoft.com/office/word/2010/wordprocessingCanvas" xmlns:mo="http://schemas.microsoft.com/office/mac/office/2008/main" xmlns:mc="http://schemas.openxmlformats.org/markup-compatibility/2006" xmlns:mv="urn:schemas-microsoft-com:mac:vml" xmlns:o="urn:schemas-microsoft-com:office:office" xmlns:r="http://schemas.openxmlformats.org/officeDocument/2006/relationships" xmlns:m="http://schemas.openxmlformats.org/officeDocument/2006/math" xmlns:v="urn:schemas-microsoft-com:vml" xmlns:wp14="http://schemas.microsoft.com/office/word/2010/wordprocessingDrawing" xmlns:wp="http://schemas.openxmlformats.org/drawingml/2006/wordprocessingDrawing" xmlns:w10="urn:schemas-microsoft-com:office:word" xmlns:w="http://schemas.openxmlformats.org/wordprocessingml/2006/main" xmlns:w14="http://schemas.microsoft.com/office/word/2010/wordml" xmlns:wpg="http://schemas.microsoft.com/office/word/2010/wordprocessingGroup" xmlns:wpi="http://schemas.microsoft.com/office/word/2010/wordprocessingInk" xmlns:wne="http://schemas.microsoft.com/office/word/2006/wordml" xmlns:wps="http://schemas.microsoft.com/office/word/2010/wordprocessingShape" mc:Ignorable="w14 wp14">
+  <w:p>
+    <w:pPr>
+      <w:pStyle w:val="Header"/>
+    </w:pPr>
+  </w:p>
+</w:hdr>
+</file>
+
+<file path=word/header2.xml><?xml version="1.0" encoding="utf-8"?>
 <w:hdr xmlns:wpc="http://schemas.microsoft.com/office/word/2010/wordprocessingCanvas" xmlns:mo="http://schemas.microsoft.com/office/mac/office/2008/main" xmlns:mc="http://schemas.openxmlformats.org/markup-compatibility/2006" xmlns:mv="urn:schemas-microsoft-com:mac:vml" xmlns:o="urn:schemas-microsoft-com:office:office" xmlns:r="http://schemas.openxmlformats.org/officeDocument/2006/relationships" xmlns:m="http://schemas.openxmlformats.org/officeDocument/2006/math" xmlns:v="urn:schemas-microsoft-com:vml" xmlns:wp14="http://schemas.microsoft.com/office/word/2010/wordprocessingDrawing" xmlns:wp="http://schemas.openxmlformats.org/drawingml/2006/wordprocessingDrawing" xmlns:w10="urn:schemas-microsoft-com:office:word" xmlns:w="http://schemas.openxmlformats.org/wordprocessingml/2006/main" xmlns:w14="http://schemas.microsoft.com/office/word/2010/wordml" xmlns:wpg="http://schemas.microsoft.com/office/word/2010/wordprocessingGroup" xmlns:wpi="http://schemas.microsoft.com/office/word/2010/wordprocessingInk" xmlns:wne="http://schemas.microsoft.com/office/word/2006/wordml" xmlns:wps="http://schemas.microsoft.com/office/word/2010/wordprocessingShape" mc:Ignorable="w14 wp14">
   <w:tbl>
     <w:tblPr>
@@ -7031,7 +7159,20 @@
     <w:r>
       <w:t>Technologien des Wissensmanagement</w:t>
     </w:r>
+    <w:r>
+      <w:t>s</w:t>
+    </w:r>
   </w:p>
+  <w:p>
+    <w:pPr>
+      <w:pStyle w:val="Header"/>
+    </w:pPr>
+  </w:p>
+</w:hdr>
+</file>
+
+<file path=word/header3.xml><?xml version="1.0" encoding="utf-8"?>
+<w:hdr xmlns:wpc="http://schemas.microsoft.com/office/word/2010/wordprocessingCanvas" xmlns:mo="http://schemas.microsoft.com/office/mac/office/2008/main" xmlns:mc="http://schemas.openxmlformats.org/markup-compatibility/2006" xmlns:mv="urn:schemas-microsoft-com:mac:vml" xmlns:o="urn:schemas-microsoft-com:office:office" xmlns:r="http://schemas.openxmlformats.org/officeDocument/2006/relationships" xmlns:m="http://schemas.openxmlformats.org/officeDocument/2006/math" xmlns:v="urn:schemas-microsoft-com:vml" xmlns:wp14="http://schemas.microsoft.com/office/word/2010/wordprocessingDrawing" xmlns:wp="http://schemas.openxmlformats.org/drawingml/2006/wordprocessingDrawing" xmlns:w10="urn:schemas-microsoft-com:office:word" xmlns:w="http://schemas.openxmlformats.org/wordprocessingml/2006/main" xmlns:w14="http://schemas.microsoft.com/office/word/2010/wordml" xmlns:wpg="http://schemas.microsoft.com/office/word/2010/wordprocessingGroup" xmlns:wpi="http://schemas.microsoft.com/office/word/2010/wordprocessingInk" xmlns:wne="http://schemas.microsoft.com/office/word/2006/wordml" xmlns:wps="http://schemas.microsoft.com/office/word/2010/wordprocessingShape" mc:Ignorable="w14 wp14">
   <w:p>
     <w:pPr>
       <w:pStyle w:val="Header"/>
@@ -9514,7 +9655,7 @@
 </file>
 
 <file path=customXml/itemProps1.xml><?xml version="1.0" encoding="utf-8"?>
-<ds:datastoreItem xmlns:ds="http://schemas.openxmlformats.org/officeDocument/2006/customXml" ds:itemID="{AB31E7FD-A285-DE4A-8461-84143A625674}">
+<ds:datastoreItem xmlns:ds="http://schemas.openxmlformats.org/officeDocument/2006/customXml" ds:itemID="{3C28AB29-6084-644F-AF6E-AA5F121E16BB}">
   <ds:schemaRefs>
     <ds:schemaRef ds:uri="http://schemas.openxmlformats.org/officeDocument/2006/bibliography"/>
   </ds:schemaRefs>

--- a/Unterlagen/TDW_Projektbericht_Gruppe_13.docx
+++ b/Unterlagen/TDW_Projektbericht_Gruppe_13.docx
@@ -2430,19 +2430,9 @@
             </w14:solidFill>
           </w14:textFill>
         </w:rPr>
-        <w:t>U2 (Band) (U2_Band wird nicht gefunden)</w:t>
-      </w:r>
-    </w:p>
-    <w:p>
-      <w:pPr>
-        <w:pStyle w:val="ListParagraph"/>
-        <w:numPr>
-          <w:ilvl w:val="0"/>
-          <w:numId w:val="2"/>
-        </w:numPr>
-        <w:spacing w:line="360" w:lineRule="auto"/>
-        <w:ind w:left="680"/>
-        <w:jc w:val="both"/>
+        <w:t>U2</w:t>
+      </w:r>
+      <w:r>
         <w:rPr>
           <w:color w:val="000000"/>
           <w:sz w:val="22"/>
@@ -2455,7 +2445,8 @@
             </w14:solidFill>
           </w14:textFill>
         </w:rPr>
-      </w:pPr>
+        <w:t>_</w:t>
+      </w:r>
       <w:r>
         <w:rPr>
           <w:color w:val="000000"/>
@@ -2469,7 +2460,76 @@
             </w14:solidFill>
           </w14:textFill>
         </w:rPr>
-        <w:t>Prism_Überwachungsprogramm</w:t>
+        <w:t>(Band)</w:t>
+      </w:r>
+    </w:p>
+    <w:p>
+      <w:pPr>
+        <w:pStyle w:val="ListParagraph"/>
+        <w:numPr>
+          <w:ilvl w:val="0"/>
+          <w:numId w:val="2"/>
+        </w:numPr>
+        <w:spacing w:line="360" w:lineRule="auto"/>
+        <w:ind w:left="680"/>
+        <w:jc w:val="both"/>
+        <w:rPr>
+          <w:color w:val="000000"/>
+          <w:sz w:val="22"/>
+          <w:szCs w:val="24"/>
+          <w14:textFill>
+            <w14:solidFill>
+              <w14:srgbClr w14:val="000000">
+                <w14:lumMod w14:val="75000"/>
+              </w14:srgbClr>
+            </w14:solidFill>
+          </w14:textFill>
+        </w:rPr>
+      </w:pPr>
+      <w:r>
+        <w:rPr>
+          <w:color w:val="000000"/>
+          <w:sz w:val="22"/>
+          <w:szCs w:val="24"/>
+          <w14:textFill>
+            <w14:solidFill>
+              <w14:srgbClr w14:val="000000">
+                <w14:lumMod w14:val="75000"/>
+              </w14:srgbClr>
+            </w14:solidFill>
+          </w14:textFill>
+        </w:rPr>
+        <w:t>P</w:t>
+      </w:r>
+      <w:r>
+        <w:rPr>
+          <w:color w:val="000000"/>
+          <w:sz w:val="22"/>
+          <w:szCs w:val="24"/>
+          <w14:textFill>
+            <w14:solidFill>
+              <w14:srgbClr w14:val="000000">
+                <w14:lumMod w14:val="75000"/>
+              </w14:srgbClr>
+            </w14:solidFill>
+          </w14:textFill>
+        </w:rPr>
+        <w:t>RISM</w:t>
+      </w:r>
+      <w:r>
+        <w:rPr>
+          <w:color w:val="000000"/>
+          <w:sz w:val="22"/>
+          <w:szCs w:val="24"/>
+          <w14:textFill>
+            <w14:solidFill>
+              <w14:srgbClr w14:val="000000">
+                <w14:lumMod w14:val="75000"/>
+              </w14:srgbClr>
+            </w14:solidFill>
+          </w14:textFill>
+        </w:rPr>
+        <w:t>_Überwachungsprogramm</w:t>
       </w:r>
     </w:p>
     <w:p>
@@ -2691,6 +2751,7 @@
       </w:tblGrid>
       <w:tr>
         <w:trPr>
+          <w:trHeight w:val="30"/>
           <w:jc w:val="center"/>
         </w:trPr>
         <w:tc>
@@ -2712,8 +2773,8 @@
           <w:p>
             <w:pPr>
               <w:pStyle w:val="normal0"/>
-              <w:spacing w:line="360" w:lineRule="auto"/>
-              <w:jc w:val="both"/>
+              <w:spacing w:line="240" w:lineRule="auto"/>
+              <w:jc w:val="center"/>
               <w:rPr>
                 <w:rFonts w:ascii="Calibri" w:hAnsi="Calibri"/>
                 <w:color w:val="auto"/>
@@ -2752,8 +2813,8 @@
           <w:p>
             <w:pPr>
               <w:pStyle w:val="normal0"/>
-              <w:spacing w:line="360" w:lineRule="auto"/>
-              <w:jc w:val="both"/>
+              <w:spacing w:line="240" w:lineRule="auto"/>
+              <w:jc w:val="center"/>
               <w:rPr>
                 <w:rFonts w:ascii="Calibri" w:hAnsi="Calibri"/>
                 <w:color w:val="auto"/>
@@ -2794,8 +2855,8 @@
           <w:p>
             <w:pPr>
               <w:pStyle w:val="normal0"/>
-              <w:spacing w:line="360" w:lineRule="auto"/>
-              <w:jc w:val="both"/>
+              <w:spacing w:line="240" w:lineRule="auto"/>
+              <w:jc w:val="center"/>
               <w:rPr>
                 <w:rFonts w:ascii="Calibri" w:hAnsi="Calibri"/>
                 <w:color w:val="auto"/>
@@ -2836,8 +2897,8 @@
           <w:p>
             <w:pPr>
               <w:pStyle w:val="normal0"/>
-              <w:spacing w:line="360" w:lineRule="auto"/>
-              <w:jc w:val="both"/>
+              <w:spacing w:line="240" w:lineRule="auto"/>
+              <w:jc w:val="center"/>
               <w:rPr>
                 <w:rFonts w:ascii="Calibri" w:hAnsi="Calibri"/>
                 <w:color w:val="auto"/>
@@ -2878,8 +2939,8 @@
           <w:p>
             <w:pPr>
               <w:pStyle w:val="normal0"/>
-              <w:spacing w:line="360" w:lineRule="auto"/>
-              <w:jc w:val="both"/>
+              <w:spacing w:line="240" w:lineRule="auto"/>
+              <w:jc w:val="center"/>
               <w:rPr>
                 <w:rFonts w:ascii="Calibri" w:hAnsi="Calibri"/>
                 <w:color w:val="auto"/>
@@ -2921,8 +2982,8 @@
             <w:pPr>
               <w:pStyle w:val="normal0"/>
               <w:keepNext/>
-              <w:spacing w:line="360" w:lineRule="auto"/>
-              <w:jc w:val="both"/>
+              <w:spacing w:line="240" w:lineRule="auto"/>
+              <w:jc w:val="center"/>
               <w:rPr>
                 <w:rFonts w:ascii="Calibri" w:hAnsi="Calibri"/>
                 <w:color w:val="auto"/>
@@ -3557,19 +3618,9 @@
             </w14:solidFill>
           </w14:textFill>
         </w:rPr>
-        <w:t xml:space="preserve">Chaos Computer Club?  Datenschutz  </w:t>
-      </w:r>
-    </w:p>
-    <w:p>
-      <w:pPr>
-        <w:pStyle w:val="ListParagraph"/>
-        <w:numPr>
-          <w:ilvl w:val="0"/>
-          <w:numId w:val="4"/>
-        </w:numPr>
-        <w:spacing w:line="360" w:lineRule="auto"/>
-        <w:ind w:left="720"/>
-        <w:jc w:val="both"/>
+        <w:t>Chaos Computer Club</w:t>
+      </w:r>
+      <w:r>
         <w:rPr>
           <w:color w:val="000000"/>
           <w:sz w:val="22"/>
@@ -3582,10 +3633,19 @@
             </w14:solidFill>
           </w14:textFill>
         </w:rPr>
-      </w:pPr>
-      <w:bookmarkStart w:id="43" w:name="h.ushtlph4hiah" w:colFirst="0" w:colLast="0"/>
-      <w:bookmarkEnd w:id="43"/>
-      <w:r>
+        <w:t xml:space="preserve">  Datenschutz  </w:t>
+      </w:r>
+    </w:p>
+    <w:p>
+      <w:pPr>
+        <w:pStyle w:val="ListParagraph"/>
+        <w:numPr>
+          <w:ilvl w:val="0"/>
+          <w:numId w:val="4"/>
+        </w:numPr>
+        <w:spacing w:line="360" w:lineRule="auto"/>
+        <w:ind w:left="720"/>
+        <w:jc w:val="both"/>
         <w:rPr>
           <w:color w:val="000000"/>
           <w:sz w:val="22"/>
@@ -3598,19 +3658,10 @@
             </w14:solidFill>
           </w14:textFill>
         </w:rPr>
-        <w:t xml:space="preserve">Deutschland  Erfrischungsgetränk Hackerkultur  Homöopathie  </w:t>
-      </w:r>
-    </w:p>
-    <w:p>
-      <w:pPr>
-        <w:pStyle w:val="ListParagraph"/>
-        <w:numPr>
-          <w:ilvl w:val="0"/>
-          <w:numId w:val="4"/>
-        </w:numPr>
-        <w:spacing w:line="360" w:lineRule="auto"/>
-        <w:ind w:left="720"/>
-        <w:jc w:val="both"/>
+      </w:pPr>
+      <w:bookmarkStart w:id="43" w:name="h.ushtlph4hiah" w:colFirst="0" w:colLast="0"/>
+      <w:bookmarkEnd w:id="43"/>
+      <w:r>
         <w:rPr>
           <w:color w:val="000000"/>
           <w:sz w:val="22"/>
@@ -3623,10 +3674,19 @@
             </w14:solidFill>
           </w14:textFill>
         </w:rPr>
-      </w:pPr>
-      <w:bookmarkStart w:id="44" w:name="h.qm59vyn9o2ew" w:colFirst="0" w:colLast="0"/>
-      <w:bookmarkEnd w:id="44"/>
-      <w:r>
+        <w:t xml:space="preserve">Deutschland  Erfrischungsgetränk Hackerkultur  Homöopathie  </w:t>
+      </w:r>
+    </w:p>
+    <w:p>
+      <w:pPr>
+        <w:pStyle w:val="ListParagraph"/>
+        <w:numPr>
+          <w:ilvl w:val="0"/>
+          <w:numId w:val="4"/>
+        </w:numPr>
+        <w:spacing w:line="360" w:lineRule="auto"/>
+        <w:ind w:left="720"/>
+        <w:jc w:val="both"/>
         <w:rPr>
           <w:color w:val="000000"/>
           <w:sz w:val="22"/>
@@ -3639,7 +3699,38 @@
             </w14:solidFill>
           </w14:textFill>
         </w:rPr>
-        <w:t xml:space="preserve">Hydrotherapie?  </w:t>
+      </w:pPr>
+      <w:bookmarkStart w:id="44" w:name="h.qm59vyn9o2ew" w:colFirst="0" w:colLast="0"/>
+      <w:bookmarkEnd w:id="44"/>
+      <w:r>
+        <w:rPr>
+          <w:color w:val="000000"/>
+          <w:sz w:val="22"/>
+          <w:szCs w:val="24"/>
+          <w14:textFill>
+            <w14:solidFill>
+              <w14:srgbClr w14:val="000000">
+                <w14:lumMod w14:val="75000"/>
+              </w14:srgbClr>
+            </w14:solidFill>
+          </w14:textFill>
+        </w:rPr>
+        <w:t>Hydrotherapie</w:t>
+      </w:r>
+      <w:r>
+        <w:rPr>
+          <w:color w:val="000000"/>
+          <w:sz w:val="22"/>
+          <w:szCs w:val="24"/>
+          <w14:textFill>
+            <w14:solidFill>
+              <w14:srgbClr w14:val="000000">
+                <w14:lumMod w14:val="75000"/>
+              </w14:srgbClr>
+            </w14:solidFill>
+          </w14:textFill>
+        </w:rPr>
+        <w:t xml:space="preserve"> </w:t>
       </w:r>
     </w:p>
     <w:p>
@@ -4906,7 +4997,35 @@
           <w:sz w:val="22"/>
           <w:szCs w:val="24"/>
         </w:rPr>
-        <w:t>Diese Fragen können durch entsprechende Analysen, wie zuvor bei den Artikeln erläutert, untersucht und beantwortet werden Im Folgenden fand die Beantwortung der Fragen durch Benutzung von SQL-Befehle statt. Als Datengrundlage dienten jeweils die letzten 500 Datensätze der Artikeln oder Kategorien.</w:t>
+        <w:t>Diese Fragen können durch entsprechende Analysen, wie zuvor bei den Artikeln erläutert, untersucht und beantwortet werden</w:t>
+      </w:r>
+      <w:r>
+        <w:rPr>
+          <w:sz w:val="22"/>
+          <w:szCs w:val="24"/>
+        </w:rPr>
+        <w:t>.</w:t>
+      </w:r>
+      <w:r>
+        <w:rPr>
+          <w:sz w:val="22"/>
+          <w:szCs w:val="24"/>
+        </w:rPr>
+        <w:t xml:space="preserve"> Im Folgenden fand die Beantwortung der Fragen durch Benutzung von SQL-Befehle statt. Als Datengrundlage dienten jeweils die let</w:t>
+      </w:r>
+      <w:r>
+        <w:rPr>
+          <w:sz w:val="22"/>
+          <w:szCs w:val="24"/>
+        </w:rPr>
+        <w:t>zten 500 Datensätze der Artikel</w:t>
+      </w:r>
+      <w:r>
+        <w:rPr>
+          <w:sz w:val="22"/>
+          <w:szCs w:val="24"/>
+        </w:rPr>
+        <w:t xml:space="preserve"> oder Kategorien.</w:t>
       </w:r>
     </w:p>
     <w:p>
@@ -5070,7 +5189,42 @@
           <w:sz w:val="22"/>
           <w:szCs w:val="24"/>
         </w:rPr>
-        <w:t xml:space="preserve">Die folgenden SQL-Befehle sind genutzt worden: </w:t>
+        <w:t>D</w:t>
+      </w:r>
+      <w:r>
+        <w:rPr>
+          <w:sz w:val="22"/>
+          <w:szCs w:val="24"/>
+        </w:rPr>
+        <w:t>e</w:t>
+      </w:r>
+      <w:r>
+        <w:rPr>
+          <w:sz w:val="22"/>
+          <w:szCs w:val="24"/>
+        </w:rPr>
+        <w:t>r folgende SQL-Befehl</w:t>
+      </w:r>
+      <w:r>
+        <w:rPr>
+          <w:sz w:val="22"/>
+          <w:szCs w:val="24"/>
+        </w:rPr>
+        <w:t xml:space="preserve"> </w:t>
+      </w:r>
+      <w:r>
+        <w:rPr>
+          <w:sz w:val="22"/>
+          <w:szCs w:val="24"/>
+        </w:rPr>
+        <w:t>ist</w:t>
+      </w:r>
+      <w:r>
+        <w:rPr>
+          <w:sz w:val="22"/>
+          <w:szCs w:val="24"/>
+        </w:rPr>
+        <w:t xml:space="preserve"> genutzt worden: </w:t>
       </w:r>
       <w:r>
         <w:rPr>
@@ -5345,7 +5499,7 @@
           <w:sz w:val="22"/>
           <w:szCs w:val="24"/>
         </w:rPr>
-        <w:t>typen, wie bei der Analyse des Artikels beschrieben, beantwortet werden. Es wird hier nicht weiter darauf eingegangen.</w:t>
+        <w:t xml:space="preserve">typen, wie bei der Analyse des Artikels beschrieben, beantwortet werden. </w:t>
       </w:r>
     </w:p>
     <w:p>
@@ -5364,21 +5518,7 @@
           <w:sz w:val="22"/>
           <w:szCs w:val="24"/>
         </w:rPr>
-        <w:t>Der User hat sowohl kleine als auch große Veränderungen im Artikel durch</w:t>
-      </w:r>
-      <w:r>
-        <w:rPr>
-          <w:sz w:val="22"/>
-          <w:szCs w:val="24"/>
-        </w:rPr>
-        <w:t>-</w:t>
-      </w:r>
-      <w:r>
-        <w:rPr>
-          <w:sz w:val="22"/>
-          <w:szCs w:val="24"/>
-        </w:rPr>
-        <w:t>geführt.</w:t>
+        <w:t>Der User hat sowohl kleine als auch große Veränderungen im Artikel durchgeführt.</w:t>
       </w:r>
     </w:p>
     <w:p>
@@ -5397,7 +5537,79 @@
           <w:sz w:val="22"/>
           <w:szCs w:val="24"/>
         </w:rPr>
-        <w:t xml:space="preserve">Neben diesen Änderung hat stellt unsere Software , wie im Kapitel “Analyse des Artikels des Artikels” beschrieben, noch weiter Änderungsarten fest. Dabei kann man feststellen, dass folgende User folgende Änderungen durchgeführt haben: </w:t>
+        <w:t>Neben diesen Ände</w:t>
+      </w:r>
+      <w:r>
+        <w:rPr>
+          <w:sz w:val="22"/>
+          <w:szCs w:val="24"/>
+        </w:rPr>
+        <w:t>rung stellt unsere Software</w:t>
+      </w:r>
+      <w:r>
+        <w:rPr>
+          <w:sz w:val="22"/>
+          <w:szCs w:val="24"/>
+        </w:rPr>
+        <w:t>, wie i</w:t>
+      </w:r>
+      <w:r>
+        <w:rPr>
+          <w:sz w:val="22"/>
+          <w:szCs w:val="24"/>
+        </w:rPr>
+        <w:t xml:space="preserve">m Kapitel „Analyse des Artikels“ </w:t>
+      </w:r>
+      <w:r>
+        <w:rPr>
+          <w:sz w:val="22"/>
+          <w:szCs w:val="24"/>
+        </w:rPr>
+        <w:t xml:space="preserve">beschrieben, noch weiter Änderungsarten fest. Dabei </w:t>
+      </w:r>
+      <w:r>
+        <w:rPr>
+          <w:sz w:val="22"/>
+          <w:szCs w:val="24"/>
+        </w:rPr>
+        <w:t>wird</w:t>
+      </w:r>
+      <w:r>
+        <w:rPr>
+          <w:sz w:val="22"/>
+          <w:szCs w:val="24"/>
+        </w:rPr>
+        <w:t xml:space="preserve"> feststellen, dass folgende User folgende Änderungen durchgeführt haben</w:t>
+      </w:r>
+      <w:r>
+        <w:rPr>
+          <w:sz w:val="22"/>
+          <w:szCs w:val="24"/>
+        </w:rPr>
+        <w:t xml:space="preserve"> (</w:t>
+      </w:r>
+      <w:r>
+        <w:rPr>
+          <w:sz w:val="22"/>
+          <w:szCs w:val="24"/>
+        </w:rPr>
+        <w:t>vgl. Abb. 5</w:t>
+      </w:r>
+      <w:bookmarkStart w:id="88" w:name="_GoBack"/>
+      <w:bookmarkEnd w:id="88"/>
+      <w:r>
+        <w:rPr>
+          <w:sz w:val="22"/>
+          <w:szCs w:val="24"/>
+        </w:rPr>
+        <w:t>)</w:t>
+      </w:r>
+      <w:r>
+        <w:rPr>
+          <w:sz w:val="22"/>
+          <w:szCs w:val="24"/>
+        </w:rPr>
+        <w:t xml:space="preserve">: </w:t>
       </w:r>
     </w:p>
     <w:tbl>
@@ -5815,20 +6027,20 @@
           <w:sz w:val="24"/>
         </w:rPr>
       </w:pPr>
-      <w:bookmarkStart w:id="88" w:name="_Toc234179317"/>
-      <w:bookmarkStart w:id="89" w:name="_Toc234179797"/>
-      <w:bookmarkStart w:id="90" w:name="_Toc234180686"/>
-      <w:bookmarkStart w:id="91" w:name="_Toc234225077"/>
+      <w:bookmarkStart w:id="89" w:name="_Toc234179317"/>
+      <w:bookmarkStart w:id="90" w:name="_Toc234179797"/>
+      <w:bookmarkStart w:id="91" w:name="_Toc234180686"/>
+      <w:bookmarkStart w:id="92" w:name="_Toc234225077"/>
       <w:r>
         <w:rPr>
           <w:sz w:val="24"/>
         </w:rPr>
         <w:t>Kann man Typen von Nutzern erkennen?</w:t>
       </w:r>
-      <w:bookmarkEnd w:id="88"/>
       <w:bookmarkEnd w:id="89"/>
       <w:bookmarkEnd w:id="90"/>
       <w:bookmarkEnd w:id="91"/>
+      <w:bookmarkEnd w:id="92"/>
     </w:p>
     <w:p>
       <w:pPr>
@@ -6170,15 +6382,7 @@
               <w:rPr>
                 <w:sz w:val="20"/>
               </w:rPr>
-              <w:t>(1x</w:t>
-            </w:r>
-            <w:bookmarkStart w:id="92" w:name="_GoBack"/>
-            <w:bookmarkEnd w:id="92"/>
-            <w:r>
-              <w:rPr>
-                <w:sz w:val="20"/>
-              </w:rPr>
-              <w:t>)</w:t>
+              <w:t>(1x)</w:t>
             </w:r>
             <w:r>
               <w:rPr>
@@ -7029,7 +7233,7 @@
         <w:rStyle w:val="PageNumber"/>
         <w:noProof/>
       </w:rPr>
-      <w:t>11</w:t>
+      <w:t>10</w:t>
     </w:r>
     <w:r>
       <w:rPr>
@@ -7157,10 +7361,7 @@
       <w:spacing w:line="360" w:lineRule="auto"/>
     </w:pPr>
     <w:r>
-      <w:t>Technologien des Wissensmanagement</w:t>
-    </w:r>
-    <w:r>
-      <w:t>s</w:t>
+      <w:t>Technologien des Wissensmanagements</w:t>
     </w:r>
   </w:p>
   <w:p>
@@ -9655,7 +9856,7 @@
 </file>
 
 <file path=customXml/itemProps1.xml><?xml version="1.0" encoding="utf-8"?>
-<ds:datastoreItem xmlns:ds="http://schemas.openxmlformats.org/officeDocument/2006/customXml" ds:itemID="{3C28AB29-6084-644F-AF6E-AA5F121E16BB}">
+<ds:datastoreItem xmlns:ds="http://schemas.openxmlformats.org/officeDocument/2006/customXml" ds:itemID="{4FC434FD-817D-FF47-A0E8-00351C172195}">
   <ds:schemaRefs>
     <ds:schemaRef ds:uri="http://schemas.openxmlformats.org/officeDocument/2006/bibliography"/>
   </ds:schemaRefs>

--- a/Unterlagen/TDW_Projektbericht_Gruppe_13.docx
+++ b/Unterlagen/TDW_Projektbericht_Gruppe_13.docx
@@ -1,10 +1,10 @@
 
 <file path=word/document.xml><?xml version="1.0" encoding="utf-8"?>
-<w:document xmlns:wpc="http://schemas.microsoft.com/office/word/2010/wordprocessingCanvas" xmlns:mo="http://schemas.microsoft.com/office/mac/office/2008/main" xmlns:mc="http://schemas.openxmlformats.org/markup-compatibility/2006" xmlns:mv="urn:schemas-microsoft-com:mac:vml" xmlns:o="urn:schemas-microsoft-com:office:office" xmlns:r="http://schemas.openxmlformats.org/officeDocument/2006/relationships" xmlns:m="http://schemas.openxmlformats.org/officeDocument/2006/math" xmlns:v="urn:schemas-microsoft-com:vml" xmlns:wp14="http://schemas.microsoft.com/office/word/2010/wordprocessingDrawing" xmlns:wp="http://schemas.openxmlformats.org/drawingml/2006/wordprocessingDrawing" xmlns:w10="urn:schemas-microsoft-com:office:word" xmlns:w="http://schemas.openxmlformats.org/wordprocessingml/2006/main" xmlns:w14="http://schemas.microsoft.com/office/word/2010/wordml" xmlns:wpg="http://schemas.microsoft.com/office/word/2010/wordprocessingGroup" xmlns:wpi="http://schemas.microsoft.com/office/word/2010/wordprocessingInk" xmlns:wne="http://schemas.microsoft.com/office/word/2006/wordml" xmlns:wps="http://schemas.microsoft.com/office/word/2010/wordprocessingShape" mc:Ignorable="w14 wp14">
+<w:document xmlns:ve="http://schemas.openxmlformats.org/markup-compatibility/2006" xmlns:o="urn:schemas-microsoft-com:office:office" xmlns:r="http://schemas.openxmlformats.org/officeDocument/2006/relationships" xmlns:m="http://schemas.openxmlformats.org/officeDocument/2006/math" xmlns:v="urn:schemas-microsoft-com:vml" xmlns:wp="http://schemas.openxmlformats.org/drawingml/2006/wordprocessingDrawing" xmlns:w10="urn:schemas-microsoft-com:office:word" xmlns:w="http://schemas.openxmlformats.org/wordprocessingml/2006/main" xmlns:wne="http://schemas.microsoft.com/office/word/2006/wordml">
   <w:body>
     <w:p>
       <w:pPr>
-        <w:pStyle w:val="Heading1"/>
+        <w:pStyle w:val="berschrift1"/>
         <w:spacing w:line="360" w:lineRule="auto"/>
         <w:jc w:val="center"/>
       </w:pPr>
@@ -12,10 +12,10 @@
       <w:r>
         <w:rPr>
           <w:noProof/>
-          <w:lang w:val="en-US" w:eastAsia="en-US"/>
+          <w:lang w:eastAsia="de-DE"/>
         </w:rPr>
         <w:drawing>
-          <wp:inline distT="0" distB="0" distL="0" distR="0" wp14:anchorId="67B27BF2" wp14:editId="4549D8E4">
+          <wp:inline distT="0" distB="0" distL="0" distR="0">
             <wp:extent cx="1938867" cy="645624"/>
             <wp:effectExtent l="0" t="0" r="0" b="0"/>
             <wp:docPr id="2" name="image02.png"/>
@@ -28,7 +28,7 @@
                     <pic:cNvPicPr preferRelativeResize="0"/>
                   </pic:nvPicPr>
                   <pic:blipFill>
-                    <a:blip r:embed="rId9"/>
+                    <a:blip r:embed="rId8"/>
                     <a:stretch>
                       <a:fillRect/>
                     </a:stretch>
@@ -51,24 +51,24 @@
     </w:p>
     <w:p>
       <w:pPr>
-        <w:pStyle w:val="Heading1"/>
-        <w:spacing w:line="360" w:lineRule="auto"/>
-      </w:pPr>
-    </w:p>
-    <w:p>
-      <w:pPr>
-        <w:pStyle w:val="Heading1"/>
-        <w:spacing w:line="360" w:lineRule="auto"/>
-      </w:pPr>
-    </w:p>
-    <w:p>
-      <w:pPr>
-        <w:spacing w:line="360" w:lineRule="auto"/>
-      </w:pPr>
-    </w:p>
-    <w:p>
-      <w:pPr>
-        <w:pStyle w:val="Heading1"/>
+        <w:pStyle w:val="berschrift1"/>
+        <w:spacing w:line="360" w:lineRule="auto"/>
+      </w:pPr>
+    </w:p>
+    <w:p>
+      <w:pPr>
+        <w:pStyle w:val="berschrift1"/>
+        <w:spacing w:line="360" w:lineRule="auto"/>
+      </w:pPr>
+    </w:p>
+    <w:p>
+      <w:pPr>
+        <w:spacing w:line="360" w:lineRule="auto"/>
+      </w:pPr>
+    </w:p>
+    <w:p>
+      <w:pPr>
+        <w:pStyle w:val="berschrift1"/>
         <w:jc w:val="center"/>
         <w:rPr>
           <w:b/>
@@ -80,6 +80,9 @@
       <w:bookmarkStart w:id="3" w:name="_Toc234181387"/>
       <w:bookmarkStart w:id="4" w:name="_Toc234224708"/>
       <w:bookmarkStart w:id="5" w:name="_Toc234225062"/>
+      <w:bookmarkStart w:id="6" w:name="_Toc360394863"/>
+      <w:bookmarkStart w:id="7" w:name="_Toc360394895"/>
+      <w:bookmarkStart w:id="8" w:name="_Toc360395088"/>
       <w:r>
         <w:rPr>
           <w:b/>
@@ -92,6 +95,9 @@
       <w:bookmarkEnd w:id="3"/>
       <w:bookmarkEnd w:id="4"/>
       <w:bookmarkEnd w:id="5"/>
+      <w:bookmarkEnd w:id="6"/>
+      <w:bookmarkEnd w:id="7"/>
+      <w:bookmarkEnd w:id="8"/>
     </w:p>
     <w:p>
       <w:pPr>
@@ -340,19 +346,19 @@
     </w:p>
     <w:p>
       <w:pPr>
-        <w:pStyle w:val="Heading1"/>
-        <w:spacing w:line="360" w:lineRule="auto"/>
-      </w:pPr>
-    </w:p>
-    <w:p>
-      <w:pPr>
-        <w:pStyle w:val="Heading1"/>
-        <w:spacing w:line="360" w:lineRule="auto"/>
-      </w:pPr>
-    </w:p>
-    <w:p>
-      <w:pPr>
-        <w:pStyle w:val="Heading1"/>
+        <w:pStyle w:val="berschrift1"/>
+        <w:spacing w:line="360" w:lineRule="auto"/>
+      </w:pPr>
+    </w:p>
+    <w:p>
+      <w:pPr>
+        <w:pStyle w:val="berschrift1"/>
+        <w:spacing w:line="360" w:lineRule="auto"/>
+      </w:pPr>
+    </w:p>
+    <w:p>
+      <w:pPr>
+        <w:pStyle w:val="berschrift1"/>
         <w:spacing w:line="360" w:lineRule="auto"/>
       </w:pPr>
     </w:p>
@@ -380,17 +386,19 @@
         <w:t>Inhaltsverzeichnis</w:t>
       </w:r>
     </w:p>
-    <w:bookmarkStart w:id="6" w:name="_Toc234179783"/>
-    <w:p>
-      <w:pPr>
-        <w:pStyle w:val="TOC1"/>
+    <w:bookmarkStart w:id="9" w:name="_Toc234179783"/>
+    <w:p>
+      <w:pPr>
+        <w:pStyle w:val="Verzeichnis1"/>
         <w:spacing w:line="360" w:lineRule="auto"/>
         <w:rPr>
           <w:rFonts w:asciiTheme="minorHAnsi" w:eastAsiaTheme="minorEastAsia" w:hAnsiTheme="minorHAnsi"/>
           <w:b w:val="0"/>
           <w:noProof/>
           <w:color w:val="auto"/>
-          <w:lang w:eastAsia="ja-JP"/>
+          <w:sz w:val="22"/>
+          <w:szCs w:val="22"/>
+          <w:lang w:eastAsia="de-DE"/>
         </w:rPr>
       </w:pPr>
       <w:r>
@@ -433,7 +441,7 @@
         <w:rPr>
           <w:noProof/>
         </w:rPr>
-        <w:instrText xml:space="preserve"> PAGEREF _Toc234225063 \h </w:instrText>
+        <w:instrText xml:space="preserve"> PAGEREF _Toc360395089 \h </w:instrText>
       </w:r>
       <w:r>
         <w:rPr>
@@ -461,14 +469,16 @@
     </w:p>
     <w:p>
       <w:pPr>
-        <w:pStyle w:val="TOC1"/>
+        <w:pStyle w:val="Verzeichnis1"/>
         <w:spacing w:line="360" w:lineRule="auto"/>
         <w:rPr>
           <w:rFonts w:asciiTheme="minorHAnsi" w:eastAsiaTheme="minorEastAsia" w:hAnsiTheme="minorHAnsi"/>
           <w:b w:val="0"/>
           <w:noProof/>
           <w:color w:val="auto"/>
-          <w:lang w:eastAsia="ja-JP"/>
+          <w:sz w:val="22"/>
+          <w:szCs w:val="22"/>
+          <w:lang w:eastAsia="de-DE"/>
         </w:rPr>
       </w:pPr>
       <w:r>
@@ -494,7 +504,7 @@
         <w:rPr>
           <w:noProof/>
         </w:rPr>
-        <w:instrText xml:space="preserve"> PAGEREF _Toc234225064 \h </w:instrText>
+        <w:instrText xml:space="preserve"> PAGEREF _Toc360395090 \h </w:instrText>
       </w:r>
       <w:r>
         <w:rPr>
@@ -522,7 +532,7 @@
     </w:p>
     <w:p>
       <w:pPr>
-        <w:pStyle w:val="TOC2"/>
+        <w:pStyle w:val="Verzeichnis2"/>
         <w:tabs>
           <w:tab w:val="right" w:leader="dot" w:pos="8290"/>
         </w:tabs>
@@ -530,9 +540,7 @@
         <w:rPr>
           <w:rFonts w:eastAsiaTheme="minorEastAsia"/>
           <w:noProof/>
-          <w:sz w:val="24"/>
-          <w:szCs w:val="24"/>
-          <w:lang w:eastAsia="ja-JP"/>
+          <w:lang w:eastAsia="de-DE"/>
         </w:rPr>
       </w:pPr>
       <w:r>
@@ -557,7 +565,7 @@
         <w:rPr>
           <w:noProof/>
         </w:rPr>
-        <w:instrText xml:space="preserve"> PAGEREF _Toc234225065 \h </w:instrText>
+        <w:instrText xml:space="preserve"> PAGEREF _Toc360395091 \h </w:instrText>
       </w:r>
       <w:r>
         <w:rPr>
@@ -585,7 +593,7 @@
     </w:p>
     <w:p>
       <w:pPr>
-        <w:pStyle w:val="TOC2"/>
+        <w:pStyle w:val="Verzeichnis2"/>
         <w:tabs>
           <w:tab w:val="right" w:leader="dot" w:pos="8290"/>
         </w:tabs>
@@ -593,9 +601,7 @@
         <w:rPr>
           <w:rFonts w:eastAsiaTheme="minorEastAsia"/>
           <w:noProof/>
-          <w:sz w:val="24"/>
-          <w:szCs w:val="24"/>
-          <w:lang w:eastAsia="ja-JP"/>
+          <w:lang w:eastAsia="de-DE"/>
         </w:rPr>
       </w:pPr>
       <w:r>
@@ -620,7 +626,7 @@
         <w:rPr>
           <w:noProof/>
         </w:rPr>
-        <w:instrText xml:space="preserve"> PAGEREF _Toc234225066 \h </w:instrText>
+        <w:instrText xml:space="preserve"> PAGEREF _Toc360395092 \h </w:instrText>
       </w:r>
       <w:r>
         <w:rPr>
@@ -648,7 +654,7 @@
     </w:p>
     <w:p>
       <w:pPr>
-        <w:pStyle w:val="TOC2"/>
+        <w:pStyle w:val="Verzeichnis2"/>
         <w:tabs>
           <w:tab w:val="right" w:leader="dot" w:pos="8290"/>
         </w:tabs>
@@ -656,9 +662,7 @@
         <w:rPr>
           <w:rFonts w:eastAsiaTheme="minorEastAsia"/>
           <w:noProof/>
-          <w:sz w:val="24"/>
-          <w:szCs w:val="24"/>
-          <w:lang w:eastAsia="ja-JP"/>
+          <w:lang w:eastAsia="de-DE"/>
         </w:rPr>
       </w:pPr>
       <w:r>
@@ -683,7 +687,7 @@
         <w:rPr>
           <w:noProof/>
         </w:rPr>
-        <w:instrText xml:space="preserve"> PAGEREF _Toc234225067 \h </w:instrText>
+        <w:instrText xml:space="preserve"> PAGEREF _Toc360395093 \h </w:instrText>
       </w:r>
       <w:r>
         <w:rPr>
@@ -711,7 +715,7 @@
     </w:p>
     <w:p>
       <w:pPr>
-        <w:pStyle w:val="TOC2"/>
+        <w:pStyle w:val="Verzeichnis2"/>
         <w:tabs>
           <w:tab w:val="right" w:leader="dot" w:pos="8290"/>
         </w:tabs>
@@ -719,9 +723,7 @@
         <w:rPr>
           <w:rFonts w:eastAsiaTheme="minorEastAsia"/>
           <w:noProof/>
-          <w:sz w:val="24"/>
-          <w:szCs w:val="24"/>
-          <w:lang w:eastAsia="ja-JP"/>
+          <w:lang w:eastAsia="de-DE"/>
         </w:rPr>
       </w:pPr>
       <w:r>
@@ -746,7 +748,7 @@
         <w:rPr>
           <w:noProof/>
         </w:rPr>
-        <w:instrText xml:space="preserve"> PAGEREF _Toc234225068 \h </w:instrText>
+        <w:instrText xml:space="preserve"> PAGEREF _Toc360395094 \h </w:instrText>
       </w:r>
       <w:r>
         <w:rPr>
@@ -774,7 +776,7 @@
     </w:p>
     <w:p>
       <w:pPr>
-        <w:pStyle w:val="TOC2"/>
+        <w:pStyle w:val="Verzeichnis2"/>
         <w:tabs>
           <w:tab w:val="right" w:leader="dot" w:pos="8290"/>
         </w:tabs>
@@ -782,9 +784,7 @@
         <w:rPr>
           <w:rFonts w:eastAsiaTheme="minorEastAsia"/>
           <w:noProof/>
-          <w:sz w:val="24"/>
-          <w:szCs w:val="24"/>
-          <w:lang w:eastAsia="ja-JP"/>
+          <w:lang w:eastAsia="de-DE"/>
         </w:rPr>
       </w:pPr>
       <w:r>
@@ -809,7 +809,7 @@
         <w:rPr>
           <w:noProof/>
         </w:rPr>
-        <w:instrText xml:space="preserve"> PAGEREF _Toc234225069 \h </w:instrText>
+        <w:instrText xml:space="preserve"> PAGEREF _Toc360395095 \h </w:instrText>
       </w:r>
       <w:r>
         <w:rPr>
@@ -837,14 +837,16 @@
     </w:p>
     <w:p>
       <w:pPr>
-        <w:pStyle w:val="TOC1"/>
+        <w:pStyle w:val="Verzeichnis1"/>
         <w:spacing w:line="360" w:lineRule="auto"/>
         <w:rPr>
           <w:rFonts w:asciiTheme="minorHAnsi" w:eastAsiaTheme="minorEastAsia" w:hAnsiTheme="minorHAnsi"/>
           <w:b w:val="0"/>
           <w:noProof/>
           <w:color w:val="auto"/>
-          <w:lang w:eastAsia="ja-JP"/>
+          <w:sz w:val="22"/>
+          <w:szCs w:val="22"/>
+          <w:lang w:eastAsia="de-DE"/>
         </w:rPr>
       </w:pPr>
       <w:r>
@@ -869,7 +871,7 @@
         <w:rPr>
           <w:noProof/>
         </w:rPr>
-        <w:instrText xml:space="preserve"> PAGEREF _Toc234225070 \h </w:instrText>
+        <w:instrText xml:space="preserve"> PAGEREF _Toc360395096 \h </w:instrText>
       </w:r>
       <w:r>
         <w:rPr>
@@ -897,7 +899,7 @@
     </w:p>
     <w:p>
       <w:pPr>
-        <w:pStyle w:val="TOC2"/>
+        <w:pStyle w:val="Verzeichnis2"/>
         <w:tabs>
           <w:tab w:val="right" w:leader="dot" w:pos="8290"/>
         </w:tabs>
@@ -905,9 +907,7 @@
         <w:rPr>
           <w:rFonts w:eastAsiaTheme="minorEastAsia"/>
           <w:noProof/>
-          <w:sz w:val="24"/>
-          <w:szCs w:val="24"/>
-          <w:lang w:eastAsia="ja-JP"/>
+          <w:lang w:eastAsia="de-DE"/>
         </w:rPr>
       </w:pPr>
       <w:r>
@@ -932,7 +932,7 @@
         <w:rPr>
           <w:noProof/>
         </w:rPr>
-        <w:instrText xml:space="preserve"> PAGEREF _Toc234225071 \h </w:instrText>
+        <w:instrText xml:space="preserve"> PAGEREF _Toc360395097 \h </w:instrText>
       </w:r>
       <w:r>
         <w:rPr>
@@ -960,7 +960,7 @@
     </w:p>
     <w:p>
       <w:pPr>
-        <w:pStyle w:val="TOC2"/>
+        <w:pStyle w:val="Verzeichnis2"/>
         <w:tabs>
           <w:tab w:val="right" w:leader="dot" w:pos="8290"/>
         </w:tabs>
@@ -968,9 +968,7 @@
         <w:rPr>
           <w:rFonts w:eastAsiaTheme="minorEastAsia"/>
           <w:noProof/>
-          <w:sz w:val="24"/>
-          <w:szCs w:val="24"/>
-          <w:lang w:eastAsia="ja-JP"/>
+          <w:lang w:eastAsia="de-DE"/>
         </w:rPr>
       </w:pPr>
       <w:r>
@@ -995,7 +993,7 @@
         <w:rPr>
           <w:noProof/>
         </w:rPr>
-        <w:instrText xml:space="preserve"> PAGEREF _Toc234225072 \h </w:instrText>
+        <w:instrText xml:space="preserve"> PAGEREF _Toc360395098 \h </w:instrText>
       </w:r>
       <w:r>
         <w:rPr>
@@ -1023,14 +1021,16 @@
     </w:p>
     <w:p>
       <w:pPr>
-        <w:pStyle w:val="TOC1"/>
+        <w:pStyle w:val="Verzeichnis1"/>
         <w:spacing w:line="360" w:lineRule="auto"/>
         <w:rPr>
           <w:rFonts w:asciiTheme="minorHAnsi" w:eastAsiaTheme="minorEastAsia" w:hAnsiTheme="minorHAnsi"/>
           <w:b w:val="0"/>
           <w:noProof/>
           <w:color w:val="auto"/>
-          <w:lang w:eastAsia="ja-JP"/>
+          <w:sz w:val="22"/>
+          <w:szCs w:val="22"/>
+          <w:lang w:eastAsia="de-DE"/>
         </w:rPr>
       </w:pPr>
       <w:r>
@@ -1055,7 +1055,7 @@
         <w:rPr>
           <w:noProof/>
         </w:rPr>
-        <w:instrText xml:space="preserve"> PAGEREF _Toc234225073 \h </w:instrText>
+        <w:instrText xml:space="preserve"> PAGEREF _Toc360395099 \h </w:instrText>
       </w:r>
       <w:r>
         <w:rPr>
@@ -1083,7 +1083,7 @@
     </w:p>
     <w:p>
       <w:pPr>
-        <w:pStyle w:val="TOC2"/>
+        <w:pStyle w:val="Verzeichnis2"/>
         <w:tabs>
           <w:tab w:val="right" w:leader="dot" w:pos="8290"/>
         </w:tabs>
@@ -1091,9 +1091,7 @@
         <w:rPr>
           <w:rFonts w:eastAsiaTheme="minorEastAsia"/>
           <w:noProof/>
-          <w:sz w:val="24"/>
-          <w:szCs w:val="24"/>
-          <w:lang w:eastAsia="ja-JP"/>
+          <w:lang w:eastAsia="de-DE"/>
         </w:rPr>
       </w:pPr>
       <w:r>
@@ -1118,7 +1116,7 @@
         <w:rPr>
           <w:noProof/>
         </w:rPr>
-        <w:instrText xml:space="preserve"> PAGEREF _Toc234225074 \h </w:instrText>
+        <w:instrText xml:space="preserve"> PAGEREF _Toc360395100 \h </w:instrText>
       </w:r>
       <w:r>
         <w:rPr>
@@ -1146,7 +1144,7 @@
     </w:p>
     <w:p>
       <w:pPr>
-        <w:pStyle w:val="TOC2"/>
+        <w:pStyle w:val="Verzeichnis2"/>
         <w:tabs>
           <w:tab w:val="right" w:leader="dot" w:pos="8290"/>
         </w:tabs>
@@ -1154,9 +1152,7 @@
         <w:rPr>
           <w:rFonts w:eastAsiaTheme="minorEastAsia"/>
           <w:noProof/>
-          <w:sz w:val="24"/>
-          <w:szCs w:val="24"/>
-          <w:lang w:eastAsia="ja-JP"/>
+          <w:lang w:eastAsia="de-DE"/>
         </w:rPr>
       </w:pPr>
       <w:r>
@@ -1181,7 +1177,7 @@
         <w:rPr>
           <w:noProof/>
         </w:rPr>
-        <w:instrText xml:space="preserve"> PAGEREF _Toc234225075 \h </w:instrText>
+        <w:instrText xml:space="preserve"> PAGEREF _Toc360395101 \h </w:instrText>
       </w:r>
       <w:r>
         <w:rPr>
@@ -1209,7 +1205,7 @@
     </w:p>
     <w:p>
       <w:pPr>
-        <w:pStyle w:val="TOC2"/>
+        <w:pStyle w:val="Verzeichnis2"/>
         <w:tabs>
           <w:tab w:val="right" w:leader="dot" w:pos="8290"/>
         </w:tabs>
@@ -1217,9 +1213,7 @@
         <w:rPr>
           <w:rFonts w:eastAsiaTheme="minorEastAsia"/>
           <w:noProof/>
-          <w:sz w:val="24"/>
-          <w:szCs w:val="24"/>
-          <w:lang w:eastAsia="ja-JP"/>
+          <w:lang w:eastAsia="de-DE"/>
         </w:rPr>
       </w:pPr>
       <w:r>
@@ -1244,7 +1238,7 @@
         <w:rPr>
           <w:noProof/>
         </w:rPr>
-        <w:instrText xml:space="preserve"> PAGEREF _Toc234225076 \h </w:instrText>
+        <w:instrText xml:space="preserve"> PAGEREF _Toc360395102 \h </w:instrText>
       </w:r>
       <w:r>
         <w:rPr>
@@ -1272,7 +1266,7 @@
     </w:p>
     <w:p>
       <w:pPr>
-        <w:pStyle w:val="TOC2"/>
+        <w:pStyle w:val="Verzeichnis2"/>
         <w:tabs>
           <w:tab w:val="right" w:leader="dot" w:pos="8290"/>
         </w:tabs>
@@ -1280,9 +1274,7 @@
         <w:rPr>
           <w:rFonts w:eastAsiaTheme="minorEastAsia"/>
           <w:noProof/>
-          <w:sz w:val="24"/>
-          <w:szCs w:val="24"/>
-          <w:lang w:eastAsia="ja-JP"/>
+          <w:lang w:eastAsia="de-DE"/>
         </w:rPr>
       </w:pPr>
       <w:r>
@@ -1307,7 +1299,7 @@
         <w:rPr>
           <w:noProof/>
         </w:rPr>
-        <w:instrText xml:space="preserve"> PAGEREF _Toc234225077 \h </w:instrText>
+        <w:instrText xml:space="preserve"> PAGEREF _Toc360395103 \h </w:instrText>
       </w:r>
       <w:r>
         <w:rPr>
@@ -1335,14 +1327,16 @@
     </w:p>
     <w:p>
       <w:pPr>
-        <w:pStyle w:val="TOC1"/>
+        <w:pStyle w:val="Verzeichnis1"/>
         <w:spacing w:line="360" w:lineRule="auto"/>
         <w:rPr>
           <w:rFonts w:asciiTheme="minorHAnsi" w:eastAsiaTheme="minorEastAsia" w:hAnsiTheme="minorHAnsi"/>
           <w:b w:val="0"/>
           <w:noProof/>
           <w:color w:val="auto"/>
-          <w:lang w:eastAsia="ja-JP"/>
+          <w:sz w:val="22"/>
+          <w:szCs w:val="22"/>
+          <w:lang w:eastAsia="de-DE"/>
         </w:rPr>
       </w:pPr>
       <w:r>
@@ -1367,7 +1361,7 @@
         <w:rPr>
           <w:noProof/>
         </w:rPr>
-        <w:instrText xml:space="preserve"> PAGEREF _Toc234225078 \h </w:instrText>
+        <w:instrText xml:space="preserve"> PAGEREF _Toc360395104 \h </w:instrText>
       </w:r>
       <w:r>
         <w:rPr>
@@ -1395,7 +1389,7 @@
     </w:p>
     <w:p>
       <w:pPr>
-        <w:pStyle w:val="TOC2"/>
+        <w:pStyle w:val="Verzeichnis2"/>
         <w:tabs>
           <w:tab w:val="right" w:leader="dot" w:pos="8290"/>
         </w:tabs>
@@ -1403,9 +1397,7 @@
         <w:rPr>
           <w:rFonts w:eastAsiaTheme="minorEastAsia"/>
           <w:noProof/>
-          <w:sz w:val="24"/>
-          <w:szCs w:val="24"/>
-          <w:lang w:eastAsia="ja-JP"/>
+          <w:lang w:eastAsia="de-DE"/>
         </w:rPr>
       </w:pPr>
       <w:r>
@@ -1430,7 +1422,7 @@
         <w:rPr>
           <w:noProof/>
         </w:rPr>
-        <w:instrText xml:space="preserve"> PAGEREF _Toc234225079 \h </w:instrText>
+        <w:instrText xml:space="preserve"> PAGEREF _Toc360395105 \h </w:instrText>
       </w:r>
       <w:r>
         <w:rPr>
@@ -1458,7 +1450,7 @@
     </w:p>
     <w:p>
       <w:pPr>
-        <w:pStyle w:val="TOC2"/>
+        <w:pStyle w:val="Verzeichnis2"/>
         <w:tabs>
           <w:tab w:val="right" w:leader="dot" w:pos="8290"/>
         </w:tabs>
@@ -1466,9 +1458,7 @@
         <w:rPr>
           <w:rFonts w:eastAsiaTheme="minorEastAsia"/>
           <w:noProof/>
-          <w:sz w:val="24"/>
-          <w:szCs w:val="24"/>
-          <w:lang w:eastAsia="ja-JP"/>
+          <w:lang w:eastAsia="de-DE"/>
         </w:rPr>
       </w:pPr>
       <w:r>
@@ -1493,7 +1483,7 @@
         <w:rPr>
           <w:noProof/>
         </w:rPr>
-        <w:instrText xml:space="preserve"> PAGEREF _Toc234225080 \h </w:instrText>
+        <w:instrText xml:space="preserve"> PAGEREF _Toc360395106 \h </w:instrText>
       </w:r>
       <w:r>
         <w:rPr>
@@ -1521,7 +1511,7 @@
     </w:p>
     <w:p>
       <w:pPr>
-        <w:pStyle w:val="TOC2"/>
+        <w:pStyle w:val="Verzeichnis2"/>
         <w:tabs>
           <w:tab w:val="right" w:leader="dot" w:pos="8290"/>
         </w:tabs>
@@ -1529,9 +1519,7 @@
         <w:rPr>
           <w:rFonts w:eastAsiaTheme="minorEastAsia"/>
           <w:noProof/>
-          <w:sz w:val="24"/>
-          <w:szCs w:val="24"/>
-          <w:lang w:eastAsia="ja-JP"/>
+          <w:lang w:eastAsia="de-DE"/>
         </w:rPr>
       </w:pPr>
       <w:r>
@@ -1556,7 +1544,7 @@
         <w:rPr>
           <w:noProof/>
         </w:rPr>
-        <w:instrText xml:space="preserve"> PAGEREF _Toc234225081 \h </w:instrText>
+        <w:instrText xml:space="preserve"> PAGEREF _Toc360395107 \h </w:instrText>
       </w:r>
       <w:r>
         <w:rPr>
@@ -1584,14 +1572,16 @@
     </w:p>
     <w:p>
       <w:pPr>
-        <w:pStyle w:val="TOC1"/>
+        <w:pStyle w:val="Verzeichnis1"/>
         <w:spacing w:line="360" w:lineRule="auto"/>
         <w:rPr>
           <w:rFonts w:asciiTheme="minorHAnsi" w:eastAsiaTheme="minorEastAsia" w:hAnsiTheme="minorHAnsi"/>
           <w:b w:val="0"/>
           <w:noProof/>
           <w:color w:val="auto"/>
-          <w:lang w:eastAsia="ja-JP"/>
+          <w:sz w:val="22"/>
+          <w:szCs w:val="22"/>
+          <w:lang w:eastAsia="de-DE"/>
         </w:rPr>
       </w:pPr>
       <w:r>
@@ -1616,7 +1606,7 @@
         <w:rPr>
           <w:noProof/>
         </w:rPr>
-        <w:instrText xml:space="preserve"> PAGEREF _Toc234225082 \h </w:instrText>
+        <w:instrText xml:space="preserve"> PAGEREF _Toc360395108 \h </w:instrText>
       </w:r>
       <w:r>
         <w:rPr>
@@ -1644,7 +1634,7 @@
     </w:p>
     <w:p>
       <w:pPr>
-        <w:pStyle w:val="TOC2"/>
+        <w:pStyle w:val="Verzeichnis2"/>
         <w:tabs>
           <w:tab w:val="right" w:leader="dot" w:pos="8290"/>
         </w:tabs>
@@ -1652,9 +1642,7 @@
         <w:rPr>
           <w:rFonts w:eastAsiaTheme="minorEastAsia"/>
           <w:noProof/>
-          <w:sz w:val="24"/>
-          <w:szCs w:val="24"/>
-          <w:lang w:eastAsia="ja-JP"/>
+          <w:lang w:eastAsia="de-DE"/>
         </w:rPr>
       </w:pPr>
       <w:r>
@@ -1679,7 +1667,7 @@
         <w:rPr>
           <w:noProof/>
         </w:rPr>
-        <w:instrText xml:space="preserve"> PAGEREF _Toc234225083 \h </w:instrText>
+        <w:instrText xml:space="preserve"> PAGEREF _Toc360395109 \h </w:instrText>
       </w:r>
       <w:r>
         <w:rPr>
@@ -1707,7 +1695,7 @@
     </w:p>
     <w:p>
       <w:pPr>
-        <w:pStyle w:val="TOC2"/>
+        <w:pStyle w:val="Verzeichnis2"/>
         <w:tabs>
           <w:tab w:val="right" w:leader="dot" w:pos="8290"/>
         </w:tabs>
@@ -1715,9 +1703,7 @@
         <w:rPr>
           <w:rFonts w:eastAsiaTheme="minorEastAsia"/>
           <w:noProof/>
-          <w:sz w:val="24"/>
-          <w:szCs w:val="24"/>
-          <w:lang w:eastAsia="ja-JP"/>
+          <w:lang w:eastAsia="de-DE"/>
         </w:rPr>
       </w:pPr>
       <w:r>
@@ -1742,7 +1728,7 @@
         <w:rPr>
           <w:noProof/>
         </w:rPr>
-        <w:instrText xml:space="preserve"> PAGEREF _Toc234225084 \h </w:instrText>
+        <w:instrText xml:space="preserve"> PAGEREF _Toc360395110 \h </w:instrText>
       </w:r>
       <w:r>
         <w:rPr>
@@ -1801,15 +1787,15 @@
     </w:p>
     <w:p>
       <w:pPr>
-        <w:pStyle w:val="Heading1"/>
+        <w:pStyle w:val="berschrift1"/>
         <w:spacing w:line="360" w:lineRule="auto"/>
         <w:rPr>
           <w:b/>
           <w:sz w:val="28"/>
         </w:rPr>
       </w:pPr>
-      <w:bookmarkStart w:id="7" w:name="_Toc234180672"/>
-      <w:bookmarkStart w:id="8" w:name="_Toc234225063"/>
+      <w:bookmarkStart w:id="10" w:name="_Toc234180672"/>
+      <w:bookmarkStart w:id="11" w:name="_Toc360395089"/>
       <w:r>
         <w:rPr>
           <w:b/>
@@ -1818,9 +1804,9 @@
         <w:t>1. Einleitung</w:t>
       </w:r>
       <w:bookmarkEnd w:id="0"/>
-      <w:bookmarkEnd w:id="6"/>
-      <w:bookmarkEnd w:id="7"/>
-      <w:bookmarkEnd w:id="8"/>
+      <w:bookmarkEnd w:id="9"/>
+      <w:bookmarkEnd w:id="10"/>
+      <w:bookmarkEnd w:id="11"/>
     </w:p>
     <w:p>
       <w:pPr>
@@ -1932,7 +1918,7 @@
           <w:szCs w:val="24"/>
           <w:lang w:eastAsia="en-US"/>
         </w:rPr>
-        <w:t xml:space="preserve">Die Informationen sollten in einer MySQL-DB abgelegt, der Zugriff und das Abspeichern der benötigten Wikipedia-Informationen sollte durch eine API-Implementation hergestellt werden. Die Analysen wären anschließend bereits durchführbar, jedoch wäre dies noch nicht visuell.  Die Entscheidung zur Erstellung einer GUI, </w:t>
+        <w:t>Die Informationen sollten in einer MySQL-DB abgelegt, der Zugriff und das Abspeichern der benötigten Wikipedia-Informationen sollte durch eine API-</w:t>
       </w:r>
       <w:r>
         <w:rPr>
@@ -1941,6 +1927,24 @@
           <w:szCs w:val="24"/>
           <w:lang w:eastAsia="en-US"/>
         </w:rPr>
+        <w:t>Implementierung</w:t>
+      </w:r>
+      <w:r>
+        <w:rPr>
+          <w:rFonts w:eastAsia="Times New Roman"/>
+          <w:sz w:val="22"/>
+          <w:szCs w:val="24"/>
+          <w:lang w:eastAsia="en-US"/>
+        </w:rPr>
+        <w:t xml:space="preserve"> hergestellt werden. Die Analysen wären anschließend bereits durchführbar, jedoch wäre dies noch nicht visuell.  Die Entscheidung zur Erstellung einer GUI, </w:t>
+      </w:r>
+      <w:r>
+        <w:rPr>
+          <w:rFonts w:eastAsia="Times New Roman"/>
+          <w:sz w:val="22"/>
+          <w:szCs w:val="24"/>
+          <w:lang w:eastAsia="en-US"/>
+        </w:rPr>
         <w:t>g</w:t>
       </w:r>
       <w:r>
@@ -1997,7 +2001,23 @@
           <w:szCs w:val="24"/>
           <w:lang w:eastAsia="en-US"/>
         </w:rPr>
-        <w:t>Zur Überprüfung der Analysen wird ein Java-Programm entwickelt, welches zur Beantwortung der Aufgabenstellung eingesetzt wurde. Jedes Mitglied beschäftigte sich mit einer Thematik. Neben der API-Implementation, ist eine MySQL-Umsetzung und eine Vergleichsbetrachtung umgesetzt worden. Mit Beendigung der ersten beiden Teile, wurde der Vergleichsteil vermehrt besprochen. Um die gestellten Aufgaben durchzuführen, sind anschließend vordefinierte Artikel, Kategorien und Benutzer vorausgewählt worden.</w:t>
+        <w:t>Zur Überprüfung der Analysen wird ein Java-Programm entwickelt, welches zur Beantwortung der Aufgabenstellung eingesetzt wurde. Jedes Mitglied beschäftigte sich mit einer Thematik. Neben der API-</w:t>
+      </w:r>
+      <w:r>
+        <w:rPr>
+          <w:sz w:val="22"/>
+          <w:szCs w:val="24"/>
+          <w:lang w:eastAsia="en-US"/>
+        </w:rPr>
+        <w:t>Implementierung</w:t>
+      </w:r>
+      <w:r>
+        <w:rPr>
+          <w:sz w:val="22"/>
+          <w:szCs w:val="24"/>
+          <w:lang w:eastAsia="en-US"/>
+        </w:rPr>
+        <w:t>, ist eine MySQL-Umsetzung und eine Vergleichsbetrachtung umgesetzt worden. Mit Beendigung der ersten beiden Teile, wurde der Vergleichsteil vermehrt besprochen. Um die gestellten Aufgaben durchzuführen, sind anschließend vordefinierte Artikel, Kategorien und Benutzer vorausgewählt worden.</w:t>
       </w:r>
     </w:p>
     <w:p>
@@ -2040,7 +2060,7 @@
     </w:p>
     <w:p>
       <w:pPr>
-        <w:pStyle w:val="Heading1"/>
+        <w:pStyle w:val="berschrift1"/>
         <w:spacing w:line="360" w:lineRule="auto"/>
         <w:jc w:val="both"/>
         <w:rPr>
@@ -2051,10 +2071,10 @@
           <w:lang w:eastAsia="en-US"/>
         </w:rPr>
       </w:pPr>
-      <w:bookmarkStart w:id="9" w:name="_Toc234179304"/>
-      <w:bookmarkStart w:id="10" w:name="_Toc234179784"/>
-      <w:bookmarkStart w:id="11" w:name="_Toc234180673"/>
-      <w:bookmarkStart w:id="12" w:name="_Toc234225064"/>
+      <w:bookmarkStart w:id="12" w:name="_Toc234179304"/>
+      <w:bookmarkStart w:id="13" w:name="_Toc234179784"/>
+      <w:bookmarkStart w:id="14" w:name="_Toc234180673"/>
+      <w:bookmarkStart w:id="15" w:name="_Toc360395090"/>
       <w:r>
         <w:rPr>
           <w:b/>
@@ -2063,54 +2083,54 @@
         </w:rPr>
         <w:t>2. Das Konzept</w:t>
       </w:r>
-      <w:bookmarkEnd w:id="9"/>
-      <w:bookmarkEnd w:id="10"/>
-      <w:bookmarkEnd w:id="11"/>
       <w:bookmarkEnd w:id="12"/>
-    </w:p>
-    <w:p>
-      <w:pPr>
-        <w:spacing w:line="360" w:lineRule="auto"/>
-        <w:jc w:val="both"/>
-        <w:rPr>
-          <w:sz w:val="22"/>
-          <w:szCs w:val="24"/>
-        </w:rPr>
-      </w:pPr>
-      <w:r>
-        <w:rPr>
-          <w:sz w:val="22"/>
-          <w:szCs w:val="24"/>
-        </w:rPr>
-        <w:t>Zur Bearbeitung der Projektaufgabe wird ein Konzept konzipiert, das folgende Ideen und Inhalte umsetzen wird.</w:t>
-      </w:r>
-    </w:p>
-    <w:p>
-      <w:pPr>
-        <w:pStyle w:val="Heading2"/>
-        <w:spacing w:line="360" w:lineRule="auto"/>
-        <w:rPr>
-          <w:sz w:val="24"/>
-        </w:rPr>
-      </w:pPr>
-      <w:bookmarkStart w:id="13" w:name="_Toc234179305"/>
-      <w:bookmarkStart w:id="14" w:name="_Toc234179785"/>
-      <w:bookmarkStart w:id="15" w:name="_Toc234180674"/>
-      <w:bookmarkStart w:id="16" w:name="_Toc234225065"/>
-      <w:r>
-        <w:rPr>
-          <w:sz w:val="24"/>
-        </w:rPr>
-        <w:t>User und Artikel</w:t>
-      </w:r>
       <w:bookmarkEnd w:id="13"/>
       <w:bookmarkEnd w:id="14"/>
       <w:bookmarkEnd w:id="15"/>
+    </w:p>
+    <w:p>
+      <w:pPr>
+        <w:spacing w:line="360" w:lineRule="auto"/>
+        <w:jc w:val="both"/>
+        <w:rPr>
+          <w:sz w:val="22"/>
+          <w:szCs w:val="24"/>
+        </w:rPr>
+      </w:pPr>
+      <w:r>
+        <w:rPr>
+          <w:sz w:val="22"/>
+          <w:szCs w:val="24"/>
+        </w:rPr>
+        <w:t>Zur Bearbeitung der Projektaufgabe wird ein Konzept konzipiert, das folgende Ideen und Inhalte umsetzen wird.</w:t>
+      </w:r>
+    </w:p>
+    <w:p>
+      <w:pPr>
+        <w:pStyle w:val="berschrift2"/>
+        <w:spacing w:line="360" w:lineRule="auto"/>
+        <w:rPr>
+          <w:sz w:val="24"/>
+        </w:rPr>
+      </w:pPr>
+      <w:bookmarkStart w:id="16" w:name="_Toc234179305"/>
+      <w:bookmarkStart w:id="17" w:name="_Toc234179785"/>
+      <w:bookmarkStart w:id="18" w:name="_Toc234180674"/>
+      <w:bookmarkStart w:id="19" w:name="_Toc360395091"/>
+      <w:r>
+        <w:rPr>
+          <w:sz w:val="24"/>
+        </w:rPr>
+        <w:t>User und Artikel</w:t>
+      </w:r>
       <w:bookmarkEnd w:id="16"/>
-    </w:p>
-    <w:p>
-      <w:pPr>
-        <w:pStyle w:val="ListParagraph"/>
+      <w:bookmarkEnd w:id="17"/>
+      <w:bookmarkEnd w:id="18"/>
+      <w:bookmarkEnd w:id="19"/>
+    </w:p>
+    <w:p>
+      <w:pPr>
+        <w:pStyle w:val="Listenabsatz"/>
         <w:spacing w:line="360" w:lineRule="auto"/>
         <w:ind w:left="0" w:firstLine="0"/>
         <w:jc w:val="both"/>
@@ -2118,13 +2138,6 @@
           <w:color w:val="000000"/>
           <w:sz w:val="22"/>
           <w:szCs w:val="24"/>
-          <w14:textFill>
-            <w14:solidFill>
-              <w14:srgbClr w14:val="000000">
-                <w14:lumMod w14:val="75000"/>
-              </w14:srgbClr>
-            </w14:solidFill>
-          </w14:textFill>
         </w:rPr>
       </w:pPr>
       <w:r>
@@ -2132,20 +2145,13 @@
           <w:color w:val="000000"/>
           <w:sz w:val="22"/>
           <w:szCs w:val="24"/>
-          <w14:textFill>
-            <w14:solidFill>
-              <w14:srgbClr w14:val="000000">
-                <w14:lumMod w14:val="75000"/>
-              </w14:srgbClr>
-            </w14:solidFill>
-          </w14:textFill>
         </w:rPr>
         <w:t>Für die Beantwortung der weiteren Fragen sind nachfolgend diese Benutzer ausgewählt worden:</w:t>
       </w:r>
     </w:p>
     <w:p>
       <w:pPr>
-        <w:pStyle w:val="ListParagraph"/>
+        <w:pStyle w:val="Listenabsatz"/>
         <w:numPr>
           <w:ilvl w:val="0"/>
           <w:numId w:val="1"/>
@@ -2157,13 +2163,6 @@
           <w:color w:val="000000"/>
           <w:sz w:val="22"/>
           <w:szCs w:val="24"/>
-          <w14:textFill>
-            <w14:solidFill>
-              <w14:srgbClr w14:val="000000">
-                <w14:lumMod w14:val="75000"/>
-              </w14:srgbClr>
-            </w14:solidFill>
-          </w14:textFill>
         </w:rPr>
       </w:pPr>
       <w:r>
@@ -2171,20 +2170,13 @@
           <w:color w:val="000000"/>
           <w:sz w:val="22"/>
           <w:szCs w:val="24"/>
-          <w14:textFill>
-            <w14:solidFill>
-              <w14:srgbClr w14:val="000000">
-                <w14:lumMod w14:val="75000"/>
-              </w14:srgbClr>
-            </w14:solidFill>
-          </w14:textFill>
         </w:rPr>
         <w:t>APPER, AHZ , Aka</w:t>
       </w:r>
     </w:p>
     <w:p>
       <w:pPr>
-        <w:pStyle w:val="ListParagraph"/>
+        <w:pStyle w:val="Listenabsatz"/>
         <w:numPr>
           <w:ilvl w:val="0"/>
           <w:numId w:val="1"/>
@@ -2196,13 +2188,6 @@
           <w:color w:val="000000"/>
           <w:sz w:val="22"/>
           <w:szCs w:val="24"/>
-          <w14:textFill>
-            <w14:solidFill>
-              <w14:srgbClr w14:val="000000">
-                <w14:lumMod w14:val="75000"/>
-              </w14:srgbClr>
-            </w14:solidFill>
-          </w14:textFill>
         </w:rPr>
       </w:pPr>
       <w:r>
@@ -2210,20 +2195,13 @@
           <w:color w:val="000000"/>
           <w:sz w:val="22"/>
           <w:szCs w:val="24"/>
-          <w14:textFill>
-            <w14:solidFill>
-              <w14:srgbClr w14:val="000000">
-                <w14:lumMod w14:val="75000"/>
-              </w14:srgbClr>
-            </w14:solidFill>
-          </w14:textFill>
         </w:rPr>
         <w:t>Belsazar</w:t>
       </w:r>
     </w:p>
     <w:p>
       <w:pPr>
-        <w:pStyle w:val="ListParagraph"/>
+        <w:pStyle w:val="Listenabsatz"/>
         <w:numPr>
           <w:ilvl w:val="0"/>
           <w:numId w:val="1"/>
@@ -2235,13 +2213,6 @@
           <w:color w:val="000000"/>
           <w:sz w:val="22"/>
           <w:szCs w:val="24"/>
-          <w14:textFill>
-            <w14:solidFill>
-              <w14:srgbClr w14:val="000000">
-                <w14:lumMod w14:val="75000"/>
-              </w14:srgbClr>
-            </w14:solidFill>
-          </w14:textFill>
         </w:rPr>
       </w:pPr>
       <w:r>
@@ -2249,20 +2220,13 @@
           <w:color w:val="000000"/>
           <w:sz w:val="22"/>
           <w:szCs w:val="24"/>
-          <w14:textFill>
-            <w14:solidFill>
-              <w14:srgbClr w14:val="000000">
-                <w14:lumMod w14:val="75000"/>
-              </w14:srgbClr>
-            </w14:solidFill>
-          </w14:textFill>
         </w:rPr>
         <w:t>Kaisersoft (Kaisersaft ist nicht vorhanden)</w:t>
       </w:r>
     </w:p>
     <w:p>
       <w:pPr>
-        <w:pStyle w:val="ListParagraph"/>
+        <w:pStyle w:val="Listenabsatz"/>
         <w:numPr>
           <w:ilvl w:val="0"/>
           <w:numId w:val="1"/>
@@ -2274,13 +2238,6 @@
           <w:color w:val="000000"/>
           <w:sz w:val="22"/>
           <w:szCs w:val="24"/>
-          <w14:textFill>
-            <w14:solidFill>
-              <w14:srgbClr w14:val="000000">
-                <w14:lumMod w14:val="75000"/>
-              </w14:srgbClr>
-            </w14:solidFill>
-          </w14:textFill>
         </w:rPr>
       </w:pPr>
       <w:r>
@@ -2288,13 +2245,6 @@
           <w:color w:val="000000"/>
           <w:sz w:val="22"/>
           <w:szCs w:val="24"/>
-          <w14:textFill>
-            <w14:solidFill>
-              <w14:srgbClr w14:val="000000">
-                <w14:lumMod w14:val="75000"/>
-              </w14:srgbClr>
-            </w14:solidFill>
-          </w14:textFill>
         </w:rPr>
         <w:t>Weissbier</w:t>
       </w:r>
@@ -2318,7 +2268,7 @@
     </w:p>
     <w:p>
       <w:pPr>
-        <w:pStyle w:val="ListParagraph"/>
+        <w:pStyle w:val="Listenabsatz"/>
         <w:numPr>
           <w:ilvl w:val="0"/>
           <w:numId w:val="2"/>
@@ -2330,13 +2280,6 @@
           <w:color w:val="000000"/>
           <w:sz w:val="22"/>
           <w:szCs w:val="24"/>
-          <w14:textFill>
-            <w14:solidFill>
-              <w14:srgbClr w14:val="000000">
-                <w14:lumMod w14:val="75000"/>
-              </w14:srgbClr>
-            </w14:solidFill>
-          </w14:textFill>
         </w:rPr>
       </w:pPr>
       <w:r>
@@ -2344,20 +2287,13 @@
           <w:color w:val="000000"/>
           <w:sz w:val="22"/>
           <w:szCs w:val="24"/>
-          <w14:textFill>
-            <w14:solidFill>
-              <w14:srgbClr w14:val="000000">
-                <w14:lumMod w14:val="75000"/>
-              </w14:srgbClr>
-            </w14:solidFill>
-          </w14:textFill>
         </w:rPr>
         <w:t>Homöopathie</w:t>
       </w:r>
     </w:p>
     <w:p>
       <w:pPr>
-        <w:pStyle w:val="ListParagraph"/>
+        <w:pStyle w:val="Listenabsatz"/>
         <w:numPr>
           <w:ilvl w:val="0"/>
           <w:numId w:val="2"/>
@@ -2369,13 +2305,6 @@
           <w:color w:val="000000"/>
           <w:sz w:val="22"/>
           <w:szCs w:val="24"/>
-          <w14:textFill>
-            <w14:solidFill>
-              <w14:srgbClr w14:val="000000">
-                <w14:lumMod w14:val="75000"/>
-              </w14:srgbClr>
-            </w14:solidFill>
-          </w14:textFill>
         </w:rPr>
       </w:pPr>
       <w:r>
@@ -2383,20 +2312,13 @@
           <w:color w:val="000000"/>
           <w:sz w:val="22"/>
           <w:szCs w:val="24"/>
-          <w14:textFill>
-            <w14:solidFill>
-              <w14:srgbClr w14:val="000000">
-                <w14:lumMod w14:val="75000"/>
-              </w14:srgbClr>
-            </w14:solidFill>
-          </w14:textFill>
         </w:rPr>
         <w:t>Christian_Lindner</w:t>
       </w:r>
     </w:p>
     <w:p>
       <w:pPr>
-        <w:pStyle w:val="ListParagraph"/>
+        <w:pStyle w:val="Listenabsatz"/>
         <w:numPr>
           <w:ilvl w:val="0"/>
           <w:numId w:val="2"/>
@@ -2408,13 +2330,6 @@
           <w:color w:val="000000"/>
           <w:sz w:val="22"/>
           <w:szCs w:val="24"/>
-          <w14:textFill>
-            <w14:solidFill>
-              <w14:srgbClr w14:val="000000">
-                <w14:lumMod w14:val="75000"/>
-              </w14:srgbClr>
-            </w14:solidFill>
-          </w14:textFill>
         </w:rPr>
       </w:pPr>
       <w:r>
@@ -2422,13 +2337,6 @@
           <w:color w:val="000000"/>
           <w:sz w:val="22"/>
           <w:szCs w:val="24"/>
-          <w14:textFill>
-            <w14:solidFill>
-              <w14:srgbClr w14:val="000000">
-                <w14:lumMod w14:val="75000"/>
-              </w14:srgbClr>
-            </w14:solidFill>
-          </w14:textFill>
         </w:rPr>
         <w:t>U2</w:t>
       </w:r>
@@ -2437,13 +2345,6 @@
           <w:color w:val="000000"/>
           <w:sz w:val="22"/>
           <w:szCs w:val="24"/>
-          <w14:textFill>
-            <w14:solidFill>
-              <w14:srgbClr w14:val="000000">
-                <w14:lumMod w14:val="75000"/>
-              </w14:srgbClr>
-            </w14:solidFill>
-          </w14:textFill>
         </w:rPr>
         <w:t>_</w:t>
       </w:r>
@@ -2452,20 +2353,13 @@
           <w:color w:val="000000"/>
           <w:sz w:val="22"/>
           <w:szCs w:val="24"/>
-          <w14:textFill>
-            <w14:solidFill>
-              <w14:srgbClr w14:val="000000">
-                <w14:lumMod w14:val="75000"/>
-              </w14:srgbClr>
-            </w14:solidFill>
-          </w14:textFill>
         </w:rPr>
         <w:t>(Band)</w:t>
       </w:r>
     </w:p>
     <w:p>
       <w:pPr>
-        <w:pStyle w:val="ListParagraph"/>
+        <w:pStyle w:val="Listenabsatz"/>
         <w:numPr>
           <w:ilvl w:val="0"/>
           <w:numId w:val="2"/>
@@ -2477,13 +2371,6 @@
           <w:color w:val="000000"/>
           <w:sz w:val="22"/>
           <w:szCs w:val="24"/>
-          <w14:textFill>
-            <w14:solidFill>
-              <w14:srgbClr w14:val="000000">
-                <w14:lumMod w14:val="75000"/>
-              </w14:srgbClr>
-            </w14:solidFill>
-          </w14:textFill>
         </w:rPr>
       </w:pPr>
       <w:r>
@@ -2491,13 +2378,6 @@
           <w:color w:val="000000"/>
           <w:sz w:val="22"/>
           <w:szCs w:val="24"/>
-          <w14:textFill>
-            <w14:solidFill>
-              <w14:srgbClr w14:val="000000">
-                <w14:lumMod w14:val="75000"/>
-              </w14:srgbClr>
-            </w14:solidFill>
-          </w14:textFill>
         </w:rPr>
         <w:t>P</w:t>
       </w:r>
@@ -2506,13 +2386,6 @@
           <w:color w:val="000000"/>
           <w:sz w:val="22"/>
           <w:szCs w:val="24"/>
-          <w14:textFill>
-            <w14:solidFill>
-              <w14:srgbClr w14:val="000000">
-                <w14:lumMod w14:val="75000"/>
-              </w14:srgbClr>
-            </w14:solidFill>
-          </w14:textFill>
         </w:rPr>
         <w:t>RISM</w:t>
       </w:r>
@@ -2521,20 +2394,13 @@
           <w:color w:val="000000"/>
           <w:sz w:val="22"/>
           <w:szCs w:val="24"/>
-          <w14:textFill>
-            <w14:solidFill>
-              <w14:srgbClr w14:val="000000">
-                <w14:lumMod w14:val="75000"/>
-              </w14:srgbClr>
-            </w14:solidFill>
-          </w14:textFill>
         </w:rPr>
         <w:t>_Überwachungsprogramm</w:t>
       </w:r>
     </w:p>
     <w:p>
       <w:pPr>
-        <w:pStyle w:val="ListParagraph"/>
+        <w:pStyle w:val="Listenabsatz"/>
         <w:numPr>
           <w:ilvl w:val="0"/>
           <w:numId w:val="2"/>
@@ -2546,13 +2412,6 @@
           <w:color w:val="000000"/>
           <w:sz w:val="22"/>
           <w:szCs w:val="24"/>
-          <w14:textFill>
-            <w14:solidFill>
-              <w14:srgbClr w14:val="000000">
-                <w14:lumMod w14:val="75000"/>
-              </w14:srgbClr>
-            </w14:solidFill>
-          </w14:textFill>
         </w:rPr>
       </w:pPr>
       <w:r>
@@ -2560,20 +2419,13 @@
           <w:color w:val="000000"/>
           <w:sz w:val="22"/>
           <w:szCs w:val="24"/>
-          <w14:textFill>
-            <w14:solidFill>
-              <w14:srgbClr w14:val="000000">
-                <w14:lumMod w14:val="75000"/>
-              </w14:srgbClr>
-            </w14:solidFill>
-          </w14:textFill>
         </w:rPr>
         <w:t>Datenschutz und Deutschland</w:t>
       </w:r>
     </w:p>
     <w:p>
       <w:pPr>
-        <w:pStyle w:val="ListParagraph"/>
+        <w:pStyle w:val="Listenabsatz"/>
         <w:numPr>
           <w:ilvl w:val="0"/>
           <w:numId w:val="2"/>
@@ -2585,13 +2437,6 @@
           <w:color w:val="000000"/>
           <w:sz w:val="22"/>
           <w:szCs w:val="24"/>
-          <w14:textFill>
-            <w14:solidFill>
-              <w14:srgbClr w14:val="000000">
-                <w14:lumMod w14:val="75000"/>
-              </w14:srgbClr>
-            </w14:solidFill>
-          </w14:textFill>
         </w:rPr>
       </w:pPr>
       <w:r>
@@ -2599,39 +2444,32 @@
           <w:color w:val="000000"/>
           <w:sz w:val="22"/>
           <w:szCs w:val="24"/>
-          <w14:textFill>
-            <w14:solidFill>
-              <w14:srgbClr w14:val="000000">
-                <w14:lumMod w14:val="75000"/>
-              </w14:srgbClr>
-            </w14:solidFill>
-          </w14:textFill>
         </w:rPr>
         <w:t>Hacker und Erfrischungsgetränk</w:t>
       </w:r>
     </w:p>
     <w:p>
       <w:pPr>
-        <w:pStyle w:val="Heading2"/>
+        <w:pStyle w:val="berschrift2"/>
         <w:spacing w:line="360" w:lineRule="auto"/>
         <w:rPr>
           <w:sz w:val="24"/>
         </w:rPr>
       </w:pPr>
-      <w:bookmarkStart w:id="17" w:name="_Toc234179306"/>
-      <w:bookmarkStart w:id="18" w:name="_Toc234179786"/>
-      <w:bookmarkStart w:id="19" w:name="_Toc234180675"/>
-      <w:bookmarkStart w:id="20" w:name="_Toc234225066"/>
+      <w:bookmarkStart w:id="20" w:name="_Toc234179306"/>
+      <w:bookmarkStart w:id="21" w:name="_Toc234179786"/>
+      <w:bookmarkStart w:id="22" w:name="_Toc234180675"/>
+      <w:bookmarkStart w:id="23" w:name="_Toc360395092"/>
       <w:r>
         <w:rPr>
           <w:sz w:val="24"/>
         </w:rPr>
         <w:t>Änderungen</w:t>
       </w:r>
-      <w:bookmarkEnd w:id="17"/>
-      <w:bookmarkEnd w:id="18"/>
-      <w:bookmarkEnd w:id="19"/>
       <w:bookmarkEnd w:id="20"/>
+      <w:bookmarkEnd w:id="21"/>
+      <w:bookmarkEnd w:id="22"/>
+      <w:bookmarkEnd w:id="23"/>
     </w:p>
     <w:p>
       <w:pPr>
@@ -2659,8 +2497,8 @@
           <w:szCs w:val="24"/>
         </w:rPr>
       </w:pPr>
-      <w:bookmarkStart w:id="21" w:name="h.4lw9m4yyep2x" w:colFirst="0" w:colLast="0"/>
-      <w:bookmarkEnd w:id="21"/>
+      <w:bookmarkStart w:id="24" w:name="h.4lw9m4yyep2x" w:colFirst="0" w:colLast="0"/>
+      <w:bookmarkEnd w:id="24"/>
       <w:r>
         <w:rPr>
           <w:sz w:val="22"/>
@@ -2678,8 +2516,8 @@
           <w:szCs w:val="24"/>
         </w:rPr>
       </w:pPr>
-      <w:bookmarkStart w:id="22" w:name="h.9wwqbo8jf9y7" w:colFirst="0" w:colLast="0"/>
-      <w:bookmarkEnd w:id="22"/>
+      <w:bookmarkStart w:id="25" w:name="h.9wwqbo8jf9y7" w:colFirst="0" w:colLast="0"/>
+      <w:bookmarkEnd w:id="25"/>
       <w:r>
         <w:rPr>
           <w:sz w:val="22"/>
@@ -2697,8 +2535,8 @@
           <w:szCs w:val="24"/>
         </w:rPr>
       </w:pPr>
-      <w:bookmarkStart w:id="23" w:name="h.6pz9p78mb0uz" w:colFirst="0" w:colLast="0"/>
-      <w:bookmarkEnd w:id="23"/>
+      <w:bookmarkStart w:id="26" w:name="h.6pz9p78mb0uz" w:colFirst="0" w:colLast="0"/>
+      <w:bookmarkEnd w:id="26"/>
       <w:r>
         <w:rPr>
           <w:sz w:val="22"/>
@@ -2739,7 +2577,7 @@
           <w:left w:w="10" w:type="dxa"/>
           <w:right w:w="10" w:type="dxa"/>
         </w:tblCellMar>
-        <w:tblLook w:val="04A0" w:firstRow="1" w:lastRow="0" w:firstColumn="1" w:lastColumn="0" w:noHBand="0" w:noVBand="1"/>
+        <w:tblLook w:val="04A0"/>
       </w:tblPr>
       <w:tblGrid>
         <w:gridCol w:w="1144"/>
@@ -2772,7 +2610,7 @@
           </w:tcPr>
           <w:p>
             <w:pPr>
-              <w:pStyle w:val="normal0"/>
+              <w:pStyle w:val="normal"/>
               <w:spacing w:line="240" w:lineRule="auto"/>
               <w:jc w:val="center"/>
               <w:rPr>
@@ -2812,7 +2650,7 @@
           </w:tcPr>
           <w:p>
             <w:pPr>
-              <w:pStyle w:val="normal0"/>
+              <w:pStyle w:val="normal"/>
               <w:spacing w:line="240" w:lineRule="auto"/>
               <w:jc w:val="center"/>
               <w:rPr>
@@ -2822,8 +2660,8 @@
                 <w:szCs w:val="21"/>
               </w:rPr>
             </w:pPr>
-            <w:bookmarkStart w:id="24" w:name="h.hj4qwy828hne" w:colFirst="0" w:colLast="0"/>
-            <w:bookmarkEnd w:id="24"/>
+            <w:bookmarkStart w:id="27" w:name="h.hj4qwy828hne" w:colFirst="0" w:colLast="0"/>
+            <w:bookmarkEnd w:id="27"/>
             <w:r>
               <w:rPr>
                 <w:rFonts w:ascii="Calibri" w:hAnsi="Calibri"/>
@@ -2854,7 +2692,7 @@
           </w:tcPr>
           <w:p>
             <w:pPr>
-              <w:pStyle w:val="normal0"/>
+              <w:pStyle w:val="normal"/>
               <w:spacing w:line="240" w:lineRule="auto"/>
               <w:jc w:val="center"/>
               <w:rPr>
@@ -2864,8 +2702,8 @@
                 <w:szCs w:val="21"/>
               </w:rPr>
             </w:pPr>
-            <w:bookmarkStart w:id="25" w:name="h.85pvst824akd" w:colFirst="0" w:colLast="0"/>
-            <w:bookmarkEnd w:id="25"/>
+            <w:bookmarkStart w:id="28" w:name="h.85pvst824akd" w:colFirst="0" w:colLast="0"/>
+            <w:bookmarkEnd w:id="28"/>
             <w:r>
               <w:rPr>
                 <w:rFonts w:ascii="Calibri" w:hAnsi="Calibri"/>
@@ -2896,7 +2734,7 @@
           </w:tcPr>
           <w:p>
             <w:pPr>
-              <w:pStyle w:val="normal0"/>
+              <w:pStyle w:val="normal"/>
               <w:spacing w:line="240" w:lineRule="auto"/>
               <w:jc w:val="center"/>
               <w:rPr>
@@ -2906,8 +2744,8 @@
                 <w:szCs w:val="21"/>
               </w:rPr>
             </w:pPr>
-            <w:bookmarkStart w:id="26" w:name="h.fmkfk091826q" w:colFirst="0" w:colLast="0"/>
-            <w:bookmarkEnd w:id="26"/>
+            <w:bookmarkStart w:id="29" w:name="h.fmkfk091826q" w:colFirst="0" w:colLast="0"/>
+            <w:bookmarkEnd w:id="29"/>
             <w:r>
               <w:rPr>
                 <w:rFonts w:ascii="Calibri" w:hAnsi="Calibri"/>
@@ -2938,7 +2776,7 @@
           </w:tcPr>
           <w:p>
             <w:pPr>
-              <w:pStyle w:val="normal0"/>
+              <w:pStyle w:val="normal"/>
               <w:spacing w:line="240" w:lineRule="auto"/>
               <w:jc w:val="center"/>
               <w:rPr>
@@ -2948,8 +2786,8 @@
                 <w:szCs w:val="21"/>
               </w:rPr>
             </w:pPr>
-            <w:bookmarkStart w:id="27" w:name="h.x7lag69p42ci" w:colFirst="0" w:colLast="0"/>
-            <w:bookmarkEnd w:id="27"/>
+            <w:bookmarkStart w:id="30" w:name="h.x7lag69p42ci" w:colFirst="0" w:colLast="0"/>
+            <w:bookmarkEnd w:id="30"/>
             <w:r>
               <w:rPr>
                 <w:rFonts w:ascii="Calibri" w:hAnsi="Calibri"/>
@@ -2980,7 +2818,7 @@
           </w:tcPr>
           <w:p>
             <w:pPr>
-              <w:pStyle w:val="normal0"/>
+              <w:pStyle w:val="normal"/>
               <w:keepNext/>
               <w:spacing w:line="240" w:lineRule="auto"/>
               <w:jc w:val="center"/>
@@ -2991,8 +2829,8 @@
                 <w:szCs w:val="21"/>
               </w:rPr>
             </w:pPr>
-            <w:bookmarkStart w:id="28" w:name="h.18ftya1bi1gu" w:colFirst="0" w:colLast="0"/>
-            <w:bookmarkEnd w:id="28"/>
+            <w:bookmarkStart w:id="31" w:name="h.18ftya1bi1gu" w:colFirst="0" w:colLast="0"/>
+            <w:bookmarkEnd w:id="31"/>
             <w:r>
               <w:rPr>
                 <w:rFonts w:ascii="Calibri" w:hAnsi="Calibri"/>
@@ -3008,7 +2846,7 @@
     </w:tbl>
     <w:p>
       <w:pPr>
-        <w:pStyle w:val="Caption"/>
+        <w:pStyle w:val="Beschriftung"/>
         <w:spacing w:line="360" w:lineRule="auto"/>
         <w:jc w:val="center"/>
         <w:rPr>
@@ -3047,12 +2885,12 @@
         </w:rPr>
         <w:t>Die Revisionen haben für die Analyse jeweils nachstehende Eigenschaften:</w:t>
       </w:r>
-      <w:bookmarkStart w:id="29" w:name="h.t87etblc4mu8" w:colFirst="0" w:colLast="0"/>
-      <w:bookmarkEnd w:id="29"/>
-    </w:p>
-    <w:p>
-      <w:pPr>
-        <w:pStyle w:val="ListParagraph"/>
+      <w:bookmarkStart w:id="32" w:name="h.t87etblc4mu8" w:colFirst="0" w:colLast="0"/>
+      <w:bookmarkEnd w:id="32"/>
+    </w:p>
+    <w:p>
+      <w:pPr>
+        <w:pStyle w:val="Listenabsatz"/>
         <w:numPr>
           <w:ilvl w:val="0"/>
           <w:numId w:val="3"/>
@@ -3064,13 +2902,6 @@
           <w:color w:val="000000"/>
           <w:sz w:val="22"/>
           <w:szCs w:val="24"/>
-          <w14:textFill>
-            <w14:solidFill>
-              <w14:srgbClr w14:val="000000">
-                <w14:lumMod w14:val="75000"/>
-              </w14:srgbClr>
-            </w14:solidFill>
-          </w14:textFill>
         </w:rPr>
       </w:pPr>
       <w:r>
@@ -3078,22 +2909,15 @@
           <w:color w:val="000000"/>
           <w:sz w:val="22"/>
           <w:szCs w:val="24"/>
-          <w14:textFill>
-            <w14:solidFill>
-              <w14:srgbClr w14:val="000000">
-                <w14:lumMod w14:val="75000"/>
-              </w14:srgbClr>
-            </w14:solidFill>
-          </w14:textFill>
         </w:rPr>
         <w:t>maximale Anzahl an Zeilen</w:t>
       </w:r>
-      <w:bookmarkStart w:id="30" w:name="h.b8raenl3sqn3" w:colFirst="0" w:colLast="0"/>
-      <w:bookmarkEnd w:id="30"/>
-    </w:p>
-    <w:p>
-      <w:pPr>
-        <w:pStyle w:val="ListParagraph"/>
+      <w:bookmarkStart w:id="33" w:name="h.b8raenl3sqn3" w:colFirst="0" w:colLast="0"/>
+      <w:bookmarkEnd w:id="33"/>
+    </w:p>
+    <w:p>
+      <w:pPr>
+        <w:pStyle w:val="Listenabsatz"/>
         <w:numPr>
           <w:ilvl w:val="0"/>
           <w:numId w:val="3"/>
@@ -3105,13 +2929,6 @@
           <w:color w:val="000000"/>
           <w:sz w:val="22"/>
           <w:szCs w:val="24"/>
-          <w14:textFill>
-            <w14:solidFill>
-              <w14:srgbClr w14:val="000000">
-                <w14:lumMod w14:val="75000"/>
-              </w14:srgbClr>
-            </w14:solidFill>
-          </w14:textFill>
         </w:rPr>
       </w:pPr>
       <w:r>
@@ -3119,22 +2936,15 @@
           <w:color w:val="000000"/>
           <w:sz w:val="22"/>
           <w:szCs w:val="24"/>
-          <w14:textFill>
-            <w14:solidFill>
-              <w14:srgbClr w14:val="000000">
-                <w14:lumMod w14:val="75000"/>
-              </w14:srgbClr>
-            </w14:solidFill>
-          </w14:textFill>
         </w:rPr>
         <w:t>maximale Anzahl an Wörter</w:t>
       </w:r>
-      <w:bookmarkStart w:id="31" w:name="h.as78b5wx0uub" w:colFirst="0" w:colLast="0"/>
-      <w:bookmarkEnd w:id="31"/>
-    </w:p>
-    <w:p>
-      <w:pPr>
-        <w:pStyle w:val="ListParagraph"/>
+      <w:bookmarkStart w:id="34" w:name="h.as78b5wx0uub" w:colFirst="0" w:colLast="0"/>
+      <w:bookmarkEnd w:id="34"/>
+    </w:p>
+    <w:p>
+      <w:pPr>
+        <w:pStyle w:val="Listenabsatz"/>
         <w:numPr>
           <w:ilvl w:val="0"/>
           <w:numId w:val="3"/>
@@ -3146,13 +2956,6 @@
           <w:color w:val="000000"/>
           <w:sz w:val="22"/>
           <w:szCs w:val="24"/>
-          <w14:textFill>
-            <w14:solidFill>
-              <w14:srgbClr w14:val="000000">
-                <w14:lumMod w14:val="75000"/>
-              </w14:srgbClr>
-            </w14:solidFill>
-          </w14:textFill>
         </w:rPr>
       </w:pPr>
       <w:r>
@@ -3160,22 +2963,15 @@
           <w:color w:val="000000"/>
           <w:sz w:val="22"/>
           <w:szCs w:val="24"/>
-          <w14:textFill>
-            <w14:solidFill>
-              <w14:srgbClr w14:val="000000">
-                <w14:lumMod w14:val="75000"/>
-              </w14:srgbClr>
-            </w14:solidFill>
-          </w14:textFill>
         </w:rPr>
         <w:t>eine Liste von einzigartigen Zeilen (Zeilen, die nicht in der anderen Vergleichsrevision enthalten sind)</w:t>
       </w:r>
-      <w:bookmarkStart w:id="32" w:name="h.or61rn5dphaq" w:colFirst="0" w:colLast="0"/>
-      <w:bookmarkEnd w:id="32"/>
-    </w:p>
-    <w:p>
-      <w:pPr>
-        <w:pStyle w:val="ListParagraph"/>
+      <w:bookmarkStart w:id="35" w:name="h.or61rn5dphaq" w:colFirst="0" w:colLast="0"/>
+      <w:bookmarkEnd w:id="35"/>
+    </w:p>
+    <w:p>
+      <w:pPr>
+        <w:pStyle w:val="Listenabsatz"/>
         <w:numPr>
           <w:ilvl w:val="0"/>
           <w:numId w:val="3"/>
@@ -3187,13 +2983,6 @@
           <w:color w:val="000000"/>
           <w:sz w:val="22"/>
           <w:szCs w:val="24"/>
-          <w14:textFill>
-            <w14:solidFill>
-              <w14:srgbClr w14:val="000000">
-                <w14:lumMod w14:val="75000"/>
-              </w14:srgbClr>
-            </w14:solidFill>
-          </w14:textFill>
         </w:rPr>
       </w:pPr>
       <w:r>
@@ -3201,13 +2990,6 @@
           <w:color w:val="000000"/>
           <w:sz w:val="22"/>
           <w:szCs w:val="24"/>
-          <w14:textFill>
-            <w14:solidFill>
-              <w14:srgbClr w14:val="000000">
-                <w14:lumMod w14:val="75000"/>
-              </w14:srgbClr>
-            </w14:solidFill>
-          </w14:textFill>
         </w:rPr>
         <w:t>eine Liste von einzigartigen Wörtern (Wörter, die nicht in der anderen Vergleichsrevision enthalten sind)</w:t>
       </w:r>
@@ -3216,13 +2998,6 @@
           <w:color w:val="000000"/>
           <w:sz w:val="22"/>
           <w:szCs w:val="24"/>
-          <w14:textFill>
-            <w14:solidFill>
-              <w14:srgbClr w14:val="000000">
-                <w14:lumMod w14:val="75000"/>
-              </w14:srgbClr>
-            </w14:solidFill>
-          </w14:textFill>
         </w:rPr>
         <w:tab/>
       </w:r>
@@ -3237,8 +3012,8 @@
           <w:lang w:eastAsia="en-US"/>
         </w:rPr>
       </w:pPr>
-      <w:bookmarkStart w:id="33" w:name="h.hokq7mko3z9a" w:colFirst="0" w:colLast="0"/>
-      <w:bookmarkEnd w:id="33"/>
+      <w:bookmarkStart w:id="36" w:name="h.hokq7mko3z9a" w:colFirst="0" w:colLast="0"/>
+      <w:bookmarkEnd w:id="36"/>
       <w:r>
         <w:rPr>
           <w:sz w:val="22"/>
@@ -3281,10 +3056,10 @@
       <w:r>
         <w:rPr>
           <w:noProof/>
-          <w:lang w:val="en-US" w:eastAsia="en-US"/>
+          <w:lang w:eastAsia="de-DE"/>
         </w:rPr>
         <w:drawing>
-          <wp:inline distT="0" distB="0" distL="0" distR="0" wp14:anchorId="3D1284D6" wp14:editId="0A7ECFB3">
+          <wp:inline distT="0" distB="0" distL="0" distR="0">
             <wp:extent cx="4483211" cy="1828800"/>
             <wp:effectExtent l="0" t="0" r="12700" b="0"/>
             <wp:docPr id="1" name="Picture 1"/>
@@ -3301,10 +3076,10 @@
                     </pic:cNvPicPr>
                   </pic:nvPicPr>
                   <pic:blipFill>
-                    <a:blip r:embed="rId10">
+                    <a:blip r:embed="rId9">
                       <a:extLst>
                         <a:ext uri="{28A0092B-C50C-407E-A947-70E740481C1C}">
-                          <a14:useLocalDpi xmlns:a14="http://schemas.microsoft.com/office/drawing/2010/main" val="0"/>
+                          <a14:useLocalDpi xmlns="" xmlns:wpc="http://schemas.microsoft.com/office/word/2010/wordprocessingCanvas" xmlns:mo="http://schemas.microsoft.com/office/mac/office/2008/main" xmlns:mc="http://schemas.openxmlformats.org/markup-compatibility/2006" xmlns:mv="urn:schemas-microsoft-com:mac:vml" xmlns:o="urn:schemas-microsoft-com:office:office" xmlns:v="urn:schemas-microsoft-com:vml" xmlns:wp14="http://schemas.microsoft.com/office/word/2010/wordprocessingDrawing" xmlns:w10="urn:schemas-microsoft-com:office:word" xmlns:w="http://schemas.openxmlformats.org/wordprocessingml/2006/main" xmlns:w14="http://schemas.microsoft.com/office/word/2010/wordml" xmlns:wpg="http://schemas.microsoft.com/office/word/2010/wordprocessingGroup" xmlns:wpi="http://schemas.microsoft.com/office/word/2010/wordprocessingInk" xmlns:wps="http://schemas.microsoft.com/office/word/2010/wordprocessingShape" xmlns:a14="http://schemas.microsoft.com/office/drawing/2010/main" val="0"/>
                         </a:ext>
                       </a:extLst>
                     </a:blip>
@@ -3335,7 +3110,7 @@
     </w:p>
     <w:p>
       <w:pPr>
-        <w:pStyle w:val="Caption"/>
+        <w:pStyle w:val="Beschriftung"/>
         <w:spacing w:line="360" w:lineRule="auto"/>
         <w:jc w:val="center"/>
       </w:pPr>
@@ -3388,10 +3163,10 @@
       <w:r>
         <w:rPr>
           <w:noProof/>
-          <w:lang w:val="en-US" w:eastAsia="en-US"/>
+          <w:lang w:eastAsia="de-DE"/>
         </w:rPr>
         <w:drawing>
-          <wp:inline distT="0" distB="0" distL="0" distR="0" wp14:anchorId="3DF2C438" wp14:editId="255E690B">
+          <wp:inline distT="0" distB="0" distL="0" distR="0">
             <wp:extent cx="4457700" cy="1682708"/>
             <wp:effectExtent l="0" t="0" r="0" b="0"/>
             <wp:docPr id="3" name="Picture 3"/>
@@ -3408,10 +3183,10 @@
                     </pic:cNvPicPr>
                   </pic:nvPicPr>
                   <pic:blipFill>
-                    <a:blip r:embed="rId11">
+                    <a:blip r:embed="rId10">
                       <a:extLst>
                         <a:ext uri="{28A0092B-C50C-407E-A947-70E740481C1C}">
-                          <a14:useLocalDpi xmlns:a14="http://schemas.microsoft.com/office/drawing/2010/main" val="0"/>
+                          <a14:useLocalDpi xmlns="" xmlns:wpc="http://schemas.microsoft.com/office/word/2010/wordprocessingCanvas" xmlns:mo="http://schemas.microsoft.com/office/mac/office/2008/main" xmlns:mc="http://schemas.openxmlformats.org/markup-compatibility/2006" xmlns:mv="urn:schemas-microsoft-com:mac:vml" xmlns:o="urn:schemas-microsoft-com:office:office" xmlns:v="urn:schemas-microsoft-com:vml" xmlns:wp14="http://schemas.microsoft.com/office/word/2010/wordprocessingDrawing" xmlns:w10="urn:schemas-microsoft-com:office:word" xmlns:w="http://schemas.openxmlformats.org/wordprocessingml/2006/main" xmlns:w14="http://schemas.microsoft.com/office/word/2010/wordml" xmlns:wpg="http://schemas.microsoft.com/office/word/2010/wordprocessingGroup" xmlns:wpi="http://schemas.microsoft.com/office/word/2010/wordprocessingInk" xmlns:wps="http://schemas.microsoft.com/office/word/2010/wordprocessingShape" xmlns:a14="http://schemas.microsoft.com/office/drawing/2010/main" val="0"/>
                         </a:ext>
                       </a:extLst>
                     </a:blip>
@@ -3442,7 +3217,7 @@
     </w:p>
     <w:p>
       <w:pPr>
-        <w:pStyle w:val="Caption"/>
+        <w:pStyle w:val="Beschriftung"/>
         <w:spacing w:line="360" w:lineRule="auto"/>
         <w:jc w:val="center"/>
       </w:pPr>
@@ -3488,66 +3263,66 @@
     </w:p>
     <w:p>
       <w:pPr>
-        <w:pStyle w:val="Heading2"/>
+        <w:pStyle w:val="berschrift2"/>
         <w:spacing w:line="360" w:lineRule="auto"/>
         <w:rPr>
           <w:sz w:val="24"/>
         </w:rPr>
       </w:pPr>
-      <w:bookmarkStart w:id="34" w:name="_Toc234179307"/>
-      <w:bookmarkStart w:id="35" w:name="_Toc234179787"/>
-      <w:bookmarkStart w:id="36" w:name="_Toc234180676"/>
-      <w:bookmarkStart w:id="37" w:name="_Toc234225067"/>
+      <w:bookmarkStart w:id="37" w:name="_Toc234179307"/>
+      <w:bookmarkStart w:id="38" w:name="_Toc234179787"/>
+      <w:bookmarkStart w:id="39" w:name="_Toc234180676"/>
+      <w:bookmarkStart w:id="40" w:name="_Toc360395093"/>
       <w:r>
         <w:rPr>
           <w:sz w:val="24"/>
         </w:rPr>
         <w:t>Versionen</w:t>
       </w:r>
-      <w:bookmarkEnd w:id="34"/>
-      <w:bookmarkEnd w:id="35"/>
-      <w:bookmarkEnd w:id="36"/>
       <w:bookmarkEnd w:id="37"/>
-    </w:p>
-    <w:p>
-      <w:pPr>
-        <w:spacing w:line="360" w:lineRule="auto"/>
-        <w:jc w:val="both"/>
-        <w:rPr>
-          <w:sz w:val="22"/>
-          <w:szCs w:val="24"/>
-        </w:rPr>
-      </w:pPr>
-      <w:r>
-        <w:rPr>
-          <w:sz w:val="22"/>
-          <w:szCs w:val="24"/>
-        </w:rPr>
-        <w:t>Sowohl die letzte wie auch die vorletzte Revision werden betrachtet. Im Blickpunkt steht zunächst immer die “ältere”, also die vorletzte Revision eines Artikels. Später vergleichen wir diese mit der neueren Revision, bei der dann die Art der Änderung festgestellt wird. Näheres wird im Kapitel 3 (Analyse des Artikels) erörtert.</w:t>
-      </w:r>
-    </w:p>
-    <w:p>
-      <w:pPr>
-        <w:pStyle w:val="Heading2"/>
-        <w:spacing w:line="360" w:lineRule="auto"/>
-        <w:rPr>
-          <w:sz w:val="24"/>
-        </w:rPr>
-      </w:pPr>
-      <w:bookmarkStart w:id="38" w:name="_Toc234179308"/>
-      <w:bookmarkStart w:id="39" w:name="_Toc234179788"/>
-      <w:bookmarkStart w:id="40" w:name="_Toc234180677"/>
-      <w:bookmarkStart w:id="41" w:name="_Toc234225068"/>
-      <w:r>
-        <w:rPr>
-          <w:sz w:val="24"/>
-        </w:rPr>
-        <w:t>Kategorisierung</w:t>
-      </w:r>
       <w:bookmarkEnd w:id="38"/>
       <w:bookmarkEnd w:id="39"/>
       <w:bookmarkEnd w:id="40"/>
+    </w:p>
+    <w:p>
+      <w:pPr>
+        <w:spacing w:line="360" w:lineRule="auto"/>
+        <w:jc w:val="both"/>
+        <w:rPr>
+          <w:sz w:val="22"/>
+          <w:szCs w:val="24"/>
+        </w:rPr>
+      </w:pPr>
+      <w:r>
+        <w:rPr>
+          <w:sz w:val="22"/>
+          <w:szCs w:val="24"/>
+        </w:rPr>
+        <w:t>Sowohl die letzte wie auch die vorletzte Revision werden betrachtet. Im Blickpunkt steht zunächst immer die “ältere”, also die vorletzte Revision eines Artikels. Später vergleichen wir diese mit der neueren Revision, bei der dann die Art der Änderung festgestellt wird. Näheres wird im Kapitel 3 (Analyse des Artikels) erörtert.</w:t>
+      </w:r>
+    </w:p>
+    <w:p>
+      <w:pPr>
+        <w:pStyle w:val="berschrift2"/>
+        <w:spacing w:line="360" w:lineRule="auto"/>
+        <w:rPr>
+          <w:sz w:val="24"/>
+        </w:rPr>
+      </w:pPr>
+      <w:bookmarkStart w:id="41" w:name="_Toc234179308"/>
+      <w:bookmarkStart w:id="42" w:name="_Toc234179788"/>
+      <w:bookmarkStart w:id="43" w:name="_Toc234180677"/>
+      <w:bookmarkStart w:id="44" w:name="_Toc360395094"/>
+      <w:r>
+        <w:rPr>
+          <w:sz w:val="24"/>
+        </w:rPr>
+        <w:t>Kategorisierung</w:t>
+      </w:r>
       <w:bookmarkEnd w:id="41"/>
+      <w:bookmarkEnd w:id="42"/>
+      <w:bookmarkEnd w:id="43"/>
+      <w:bookmarkEnd w:id="44"/>
     </w:p>
     <w:p>
       <w:pPr>
@@ -3577,12 +3352,26 @@
           <w:sz w:val="22"/>
           <w:szCs w:val="24"/>
         </w:rPr>
-        <w:t xml:space="preserve"> zugeordnet werden sind:</w:t>
-      </w:r>
-    </w:p>
-    <w:p>
-      <w:pPr>
-        <w:pStyle w:val="ListParagraph"/>
+        <w:t xml:space="preserve"> zugeordnet werden sind</w:t>
+      </w:r>
+      <w:r>
+        <w:rPr>
+          <w:sz w:val="22"/>
+          <w:szCs w:val="24"/>
+        </w:rPr>
+        <w:t xml:space="preserve"> u.a.</w:t>
+      </w:r>
+      <w:r>
+        <w:rPr>
+          <w:sz w:val="22"/>
+          <w:szCs w:val="24"/>
+        </w:rPr>
+        <w:t>:</w:t>
+      </w:r>
+    </w:p>
+    <w:p>
+      <w:pPr>
+        <w:pStyle w:val="Listenabsatz"/>
         <w:numPr>
           <w:ilvl w:val="0"/>
           <w:numId w:val="4"/>
@@ -3594,29 +3383,15 @@
           <w:color w:val="000000"/>
           <w:sz w:val="22"/>
           <w:szCs w:val="24"/>
-          <w14:textFill>
-            <w14:solidFill>
-              <w14:srgbClr w14:val="000000">
-                <w14:lumMod w14:val="75000"/>
-              </w14:srgbClr>
-            </w14:solidFill>
-          </w14:textFill>
-        </w:rPr>
-      </w:pPr>
-      <w:bookmarkStart w:id="42" w:name="h.r9kukvz97y8f" w:colFirst="0" w:colLast="0"/>
-      <w:bookmarkEnd w:id="42"/>
+        </w:rPr>
+      </w:pPr>
+      <w:bookmarkStart w:id="45" w:name="h.r9kukvz97y8f" w:colFirst="0" w:colLast="0"/>
+      <w:bookmarkEnd w:id="45"/>
       <w:r>
         <w:rPr>
           <w:color w:val="000000"/>
           <w:sz w:val="22"/>
           <w:szCs w:val="24"/>
-          <w14:textFill>
-            <w14:solidFill>
-              <w14:srgbClr w14:val="000000">
-                <w14:lumMod w14:val="75000"/>
-              </w14:srgbClr>
-            </w14:solidFill>
-          </w14:textFill>
         </w:rPr>
         <w:t>Chaos Computer Club</w:t>
       </w:r>
@@ -3625,20 +3400,13 @@
           <w:color w:val="000000"/>
           <w:sz w:val="22"/>
           <w:szCs w:val="24"/>
-          <w14:textFill>
-            <w14:solidFill>
-              <w14:srgbClr w14:val="000000">
-                <w14:lumMod w14:val="75000"/>
-              </w14:srgbClr>
-            </w14:solidFill>
-          </w14:textFill>
-        </w:rPr>
-        <w:t xml:space="preserve">  Datenschutz  </w:t>
-      </w:r>
-    </w:p>
-    <w:p>
-      <w:pPr>
-        <w:pStyle w:val="ListParagraph"/>
+        </w:rPr>
+        <w:t>, Datenschutz,</w:t>
+      </w:r>
+    </w:p>
+    <w:p>
+      <w:pPr>
+        <w:pStyle w:val="Listenabsatz"/>
         <w:numPr>
           <w:ilvl w:val="0"/>
           <w:numId w:val="4"/>
@@ -3650,193 +3418,71 @@
           <w:color w:val="000000"/>
           <w:sz w:val="22"/>
           <w:szCs w:val="24"/>
-          <w14:textFill>
-            <w14:solidFill>
-              <w14:srgbClr w14:val="000000">
-                <w14:lumMod w14:val="75000"/>
-              </w14:srgbClr>
-            </w14:solidFill>
-          </w14:textFill>
-        </w:rPr>
-      </w:pPr>
-      <w:bookmarkStart w:id="43" w:name="h.ushtlph4hiah" w:colFirst="0" w:colLast="0"/>
-      <w:bookmarkEnd w:id="43"/>
+        </w:rPr>
+      </w:pPr>
+      <w:bookmarkStart w:id="46" w:name="h.ushtlph4hiah" w:colFirst="0" w:colLast="0"/>
+      <w:bookmarkEnd w:id="46"/>
       <w:r>
         <w:rPr>
           <w:color w:val="000000"/>
           <w:sz w:val="22"/>
           <w:szCs w:val="24"/>
-          <w14:textFill>
-            <w14:solidFill>
-              <w14:srgbClr w14:val="000000">
-                <w14:lumMod w14:val="75000"/>
-              </w14:srgbClr>
-            </w14:solidFill>
-          </w14:textFill>
-        </w:rPr>
-        <w:t xml:space="preserve">Deutschland  Erfrischungsgetränk Hackerkultur  Homöopathie  </w:t>
-      </w:r>
-    </w:p>
-    <w:p>
-      <w:pPr>
-        <w:pStyle w:val="ListParagraph"/>
-        <w:numPr>
-          <w:ilvl w:val="0"/>
-          <w:numId w:val="4"/>
-        </w:numPr>
-        <w:spacing w:line="360" w:lineRule="auto"/>
-        <w:ind w:left="720"/>
-        <w:jc w:val="both"/>
+        </w:rPr>
+        <w:t xml:space="preserve">Deutschland, </w:t>
+      </w:r>
+      <w:r>
         <w:rPr>
           <w:color w:val="000000"/>
           <w:sz w:val="22"/>
           <w:szCs w:val="24"/>
-          <w14:textFill>
-            <w14:solidFill>
-              <w14:srgbClr w14:val="000000">
-                <w14:lumMod w14:val="75000"/>
-              </w14:srgbClr>
-            </w14:solidFill>
-          </w14:textFill>
-        </w:rPr>
-      </w:pPr>
-      <w:bookmarkStart w:id="44" w:name="h.qm59vyn9o2ew" w:colFirst="0" w:colLast="0"/>
-      <w:bookmarkEnd w:id="44"/>
+        </w:rPr>
+        <w:t>Erfrisc</w:t>
+      </w:r>
       <w:r>
         <w:rPr>
           <w:color w:val="000000"/>
           <w:sz w:val="22"/>
           <w:szCs w:val="24"/>
-          <w14:textFill>
-            <w14:solidFill>
-              <w14:srgbClr w14:val="000000">
-                <w14:lumMod w14:val="75000"/>
-              </w14:srgbClr>
-            </w14:solidFill>
-          </w14:textFill>
-        </w:rPr>
-        <w:t>Hydrotherapie</w:t>
-      </w:r>
-      <w:r>
-        <w:rPr>
-          <w:color w:val="000000"/>
-          <w:sz w:val="22"/>
-          <w:szCs w:val="24"/>
-          <w14:textFill>
-            <w14:solidFill>
-              <w14:srgbClr w14:val="000000">
-                <w14:lumMod w14:val="75000"/>
-              </w14:srgbClr>
-            </w14:solidFill>
-          </w14:textFill>
-        </w:rPr>
-        <w:t xml:space="preserve"> </w:t>
-      </w:r>
-    </w:p>
-    <w:p>
-      <w:pPr>
-        <w:pStyle w:val="ListParagraph"/>
-        <w:numPr>
-          <w:ilvl w:val="0"/>
-          <w:numId w:val="4"/>
-        </w:numPr>
-        <w:spacing w:line="360" w:lineRule="auto"/>
-        <w:ind w:left="720"/>
-        <w:jc w:val="both"/>
-        <w:rPr>
-          <w:color w:val="000000"/>
-          <w:sz w:val="22"/>
-          <w:szCs w:val="24"/>
-          <w14:textFill>
-            <w14:solidFill>
-              <w14:srgbClr w14:val="000000">
-                <w14:lumMod w14:val="75000"/>
-              </w14:srgbClr>
-            </w14:solidFill>
-          </w14:textFill>
-        </w:rPr>
-      </w:pPr>
-      <w:bookmarkStart w:id="45" w:name="h.eqvhuaj99skg" w:colFirst="0" w:colLast="0"/>
-      <w:bookmarkEnd w:id="45"/>
-      <w:r>
-        <w:rPr>
-          <w:color w:val="000000"/>
-          <w:sz w:val="22"/>
-          <w:szCs w:val="24"/>
-          <w14:textFill>
-            <w14:solidFill>
-              <w14:srgbClr w14:val="000000">
-                <w14:lumMod w14:val="75000"/>
-              </w14:srgbClr>
-            </w14:solidFill>
-          </w14:textFill>
-        </w:rPr>
-        <w:t xml:space="preserve">Rockband  The Dubliners  U2  Irische Band </w:t>
-      </w:r>
-    </w:p>
-    <w:p>
-      <w:pPr>
-        <w:pStyle w:val="ListParagraph"/>
-        <w:numPr>
-          <w:ilvl w:val="0"/>
-          <w:numId w:val="4"/>
-        </w:numPr>
-        <w:spacing w:line="360" w:lineRule="auto"/>
-        <w:ind w:left="720"/>
-        <w:jc w:val="both"/>
-        <w:rPr>
-          <w:color w:val="000000"/>
-          <w:sz w:val="24"/>
-          <w:szCs w:val="24"/>
-          <w14:textFill>
-            <w14:solidFill>
-              <w14:srgbClr w14:val="000000">
-                <w14:lumMod w14:val="75000"/>
-              </w14:srgbClr>
-            </w14:solidFill>
-          </w14:textFill>
-        </w:rPr>
-      </w:pPr>
-      <w:bookmarkStart w:id="46" w:name="h.8hfs3wkjrltx" w:colFirst="0" w:colLast="0"/>
-      <w:bookmarkEnd w:id="46"/>
-      <w:r>
-        <w:rPr>
-          <w:color w:val="000000"/>
-          <w:sz w:val="22"/>
-          <w:szCs w:val="24"/>
-          <w14:textFill>
-            <w14:solidFill>
-              <w14:srgbClr w14:val="000000">
-                <w14:lumMod w14:val="75000"/>
-              </w14:srgbClr>
-            </w14:solidFill>
-          </w14:textFill>
-        </w:rPr>
-        <w:t xml:space="preserve">Unternehmensberater New Economy </w:t>
-      </w:r>
-    </w:p>
-    <w:p>
-      <w:pPr>
-        <w:pStyle w:val="Heading2"/>
-        <w:spacing w:line="360" w:lineRule="auto"/>
-        <w:rPr>
-          <w:sz w:val="24"/>
-        </w:rPr>
-      </w:pPr>
-      <w:bookmarkStart w:id="47" w:name="_Toc234179309"/>
-      <w:bookmarkStart w:id="48" w:name="_Toc234179789"/>
-      <w:bookmarkStart w:id="49" w:name="_Toc234180678"/>
-      <w:bookmarkStart w:id="50" w:name="_Toc234225069"/>
-      <w:r>
-        <w:rPr>
-          <w:sz w:val="24"/>
-        </w:rPr>
-        <w:t>Grafische Benutzeroberfläche</w:t>
-      </w:r>
+        </w:rPr>
+        <w:t xml:space="preserve">hungsgetränk, Hackerkultur, Homöopathie, </w:t>
+      </w:r>
+      <w:bookmarkStart w:id="47" w:name="h.qm59vyn9o2ew" w:colFirst="0" w:colLast="0"/>
+      <w:bookmarkStart w:id="48" w:name="h.eqvhuaj99skg" w:colFirst="0" w:colLast="0"/>
       <w:bookmarkEnd w:id="47"/>
       <w:bookmarkEnd w:id="48"/>
+      <w:r>
+        <w:rPr>
+          <w:color w:val="000000"/>
+          <w:sz w:val="22"/>
+          <w:szCs w:val="24"/>
+        </w:rPr>
+        <w:t>U2</w:t>
+      </w:r>
+    </w:p>
+    <w:p>
+      <w:pPr>
+        <w:pStyle w:val="berschrift2"/>
+        <w:spacing w:line="360" w:lineRule="auto"/>
+        <w:rPr>
+          <w:sz w:val="24"/>
+        </w:rPr>
+      </w:pPr>
+      <w:bookmarkStart w:id="49" w:name="h.8hfs3wkjrltx" w:colFirst="0" w:colLast="0"/>
+      <w:bookmarkStart w:id="50" w:name="_Toc234179309"/>
+      <w:bookmarkStart w:id="51" w:name="_Toc234179789"/>
+      <w:bookmarkStart w:id="52" w:name="_Toc234180678"/>
+      <w:bookmarkStart w:id="53" w:name="_Toc360395095"/>
       <w:bookmarkEnd w:id="49"/>
+      <w:r>
+        <w:rPr>
+          <w:sz w:val="24"/>
+        </w:rPr>
+        <w:t>Grafische Benutzeroberfläche</w:t>
+      </w:r>
       <w:bookmarkEnd w:id="50"/>
+      <w:bookmarkEnd w:id="51"/>
+      <w:bookmarkEnd w:id="52"/>
+      <w:bookmarkEnd w:id="53"/>
     </w:p>
     <w:p>
       <w:pPr>
@@ -3944,7 +3590,7 @@
     </w:p>
     <w:p>
       <w:pPr>
-        <w:pStyle w:val="ListParagraph"/>
+        <w:pStyle w:val="Listenabsatz"/>
         <w:keepNext/>
         <w:spacing w:line="360" w:lineRule="auto"/>
         <w:ind w:left="760" w:firstLine="0"/>
@@ -3953,10 +3599,10 @@
       <w:r>
         <w:rPr>
           <w:noProof/>
-          <w:lang w:val="en-US" w:eastAsia="en-US"/>
+          <w:lang w:eastAsia="de-DE"/>
         </w:rPr>
         <w:drawing>
-          <wp:inline distT="0" distB="0" distL="0" distR="0" wp14:anchorId="31F09686" wp14:editId="75CB701D">
+          <wp:inline distT="0" distB="0" distL="0" distR="0">
             <wp:extent cx="3918679" cy="3450167"/>
             <wp:effectExtent l="0" t="0" r="0" b="4445"/>
             <wp:docPr id="4" name="image03.png"/>
@@ -3969,7 +3615,7 @@
                     <pic:cNvPicPr preferRelativeResize="0"/>
                   </pic:nvPicPr>
                   <pic:blipFill>
-                    <a:blip r:embed="rId12"/>
+                    <a:blip r:embed="rId11"/>
                     <a:stretch>
                       <a:fillRect/>
                     </a:stretch>
@@ -3992,7 +3638,7 @@
     </w:p>
     <w:p>
       <w:pPr>
-        <w:pStyle w:val="Caption"/>
+        <w:pStyle w:val="Beschriftung"/>
         <w:spacing w:line="360" w:lineRule="auto"/>
         <w:jc w:val="center"/>
       </w:pPr>
@@ -4013,7 +3659,7 @@
     </w:p>
     <w:p>
       <w:pPr>
-        <w:pStyle w:val="Heading1"/>
+        <w:pStyle w:val="berschrift1"/>
         <w:spacing w:line="360" w:lineRule="auto"/>
         <w:jc w:val="both"/>
         <w:rPr>
@@ -4021,10 +3667,10 @@
           <w:sz w:val="28"/>
         </w:rPr>
       </w:pPr>
-      <w:bookmarkStart w:id="51" w:name="_Toc234179310"/>
-      <w:bookmarkStart w:id="52" w:name="_Toc234179790"/>
-      <w:bookmarkStart w:id="53" w:name="_Toc234180679"/>
-      <w:bookmarkStart w:id="54" w:name="_Toc234225070"/>
+      <w:bookmarkStart w:id="54" w:name="_Toc234179310"/>
+      <w:bookmarkStart w:id="55" w:name="_Toc234179790"/>
+      <w:bookmarkStart w:id="56" w:name="_Toc234180679"/>
+      <w:bookmarkStart w:id="57" w:name="_Toc360395096"/>
       <w:r>
         <w:rPr>
           <w:b/>
@@ -4032,34 +3678,34 @@
         </w:rPr>
         <w:t>3. Analyse des Artikels</w:t>
       </w:r>
-      <w:bookmarkEnd w:id="51"/>
-      <w:bookmarkEnd w:id="52"/>
-      <w:bookmarkEnd w:id="53"/>
       <w:bookmarkEnd w:id="54"/>
-    </w:p>
-    <w:p>
-      <w:pPr>
-        <w:pStyle w:val="Heading2"/>
-        <w:spacing w:line="360" w:lineRule="auto"/>
-        <w:jc w:val="both"/>
-        <w:rPr>
-          <w:sz w:val="24"/>
-        </w:rPr>
-      </w:pPr>
-      <w:bookmarkStart w:id="55" w:name="_Toc234179311"/>
-      <w:bookmarkStart w:id="56" w:name="_Toc234179791"/>
-      <w:bookmarkStart w:id="57" w:name="_Toc234180680"/>
-      <w:bookmarkStart w:id="58" w:name="_Toc234225071"/>
-      <w:r>
-        <w:rPr>
-          <w:sz w:val="24"/>
-        </w:rPr>
-        <w:t>Welchen Arten von Änderungen gibt es?</w:t>
-      </w:r>
       <w:bookmarkEnd w:id="55"/>
       <w:bookmarkEnd w:id="56"/>
       <w:bookmarkEnd w:id="57"/>
+    </w:p>
+    <w:p>
+      <w:pPr>
+        <w:pStyle w:val="berschrift2"/>
+        <w:spacing w:line="360" w:lineRule="auto"/>
+        <w:jc w:val="both"/>
+        <w:rPr>
+          <w:sz w:val="24"/>
+        </w:rPr>
+      </w:pPr>
+      <w:bookmarkStart w:id="58" w:name="_Toc234179311"/>
+      <w:bookmarkStart w:id="59" w:name="_Toc234179791"/>
+      <w:bookmarkStart w:id="60" w:name="_Toc234180680"/>
+      <w:bookmarkStart w:id="61" w:name="_Toc360395097"/>
+      <w:r>
+        <w:rPr>
+          <w:sz w:val="24"/>
+        </w:rPr>
+        <w:t>Welchen Arten von Änderungen gibt es?</w:t>
+      </w:r>
       <w:bookmarkEnd w:id="58"/>
+      <w:bookmarkEnd w:id="59"/>
+      <w:bookmarkEnd w:id="60"/>
+      <w:bookmarkEnd w:id="61"/>
     </w:p>
     <w:p>
       <w:pPr>
@@ -4165,7 +3811,7 @@
     </w:p>
     <w:p>
       <w:pPr>
-        <w:pStyle w:val="ListParagraph"/>
+        <w:pStyle w:val="Listenabsatz"/>
         <w:numPr>
           <w:ilvl w:val="0"/>
           <w:numId w:val="6"/>
@@ -4177,13 +3823,6 @@
           <w:b/>
           <w:color w:val="000000"/>
           <w:sz w:val="22"/>
-          <w14:textFill>
-            <w14:solidFill>
-              <w14:srgbClr w14:val="000000">
-                <w14:lumMod w14:val="75000"/>
-              </w14:srgbClr>
-            </w14:solidFill>
-          </w14:textFill>
         </w:rPr>
       </w:pPr>
       <w:r>
@@ -4191,13 +3830,6 @@
           <w:b/>
           <w:color w:val="000000"/>
           <w:sz w:val="22"/>
-          <w14:textFill>
-            <w14:solidFill>
-              <w14:srgbClr w14:val="000000">
-                <w14:lumMod w14:val="75000"/>
-              </w14:srgbClr>
-            </w14:solidFill>
-          </w14:textFill>
         </w:rPr>
         <w:t>Korrektur</w:t>
       </w:r>
@@ -4231,7 +3863,7 @@
     </w:p>
     <w:p>
       <w:pPr>
-        <w:pStyle w:val="ListParagraph"/>
+        <w:pStyle w:val="Listenabsatz"/>
         <w:numPr>
           <w:ilvl w:val="0"/>
           <w:numId w:val="5"/>
@@ -4243,13 +3875,6 @@
           <w:b/>
           <w:color w:val="000000"/>
           <w:sz w:val="22"/>
-          <w14:textFill>
-            <w14:solidFill>
-              <w14:srgbClr w14:val="000000">
-                <w14:lumMod w14:val="75000"/>
-              </w14:srgbClr>
-            </w14:solidFill>
-          </w14:textFill>
         </w:rPr>
       </w:pPr>
       <w:r>
@@ -4257,13 +3882,6 @@
           <w:b/>
           <w:color w:val="000000"/>
           <w:sz w:val="22"/>
-          <w14:textFill>
-            <w14:solidFill>
-              <w14:srgbClr w14:val="000000">
-                <w14:lumMod w14:val="75000"/>
-              </w14:srgbClr>
-            </w14:solidFill>
-          </w14:textFill>
         </w:rPr>
         <w:t>Formatierung</w:t>
       </w:r>
@@ -4309,7 +3927,7 @@
     </w:p>
     <w:p>
       <w:pPr>
-        <w:pStyle w:val="ListParagraph"/>
+        <w:pStyle w:val="Listenabsatz"/>
         <w:numPr>
           <w:ilvl w:val="0"/>
           <w:numId w:val="5"/>
@@ -4321,13 +3939,6 @@
           <w:b/>
           <w:color w:val="000000"/>
           <w:sz w:val="22"/>
-          <w14:textFill>
-            <w14:solidFill>
-              <w14:srgbClr w14:val="000000">
-                <w14:lumMod w14:val="75000"/>
-              </w14:srgbClr>
-            </w14:solidFill>
-          </w14:textFill>
         </w:rPr>
       </w:pPr>
       <w:r>
@@ -4335,13 +3946,6 @@
           <w:b/>
           <w:color w:val="000000"/>
           <w:sz w:val="22"/>
-          <w14:textFill>
-            <w14:solidFill>
-              <w14:srgbClr w14:val="000000">
-                <w14:lumMod w14:val="75000"/>
-              </w14:srgbClr>
-            </w14:solidFill>
-          </w14:textFill>
         </w:rPr>
         <w:t>Verbesserung</w:t>
       </w:r>
@@ -4375,7 +3979,7 @@
     </w:p>
     <w:p>
       <w:pPr>
-        <w:pStyle w:val="ListParagraph"/>
+        <w:pStyle w:val="Listenabsatz"/>
         <w:numPr>
           <w:ilvl w:val="0"/>
           <w:numId w:val="7"/>
@@ -4386,26 +3990,12 @@
         <w:rPr>
           <w:color w:val="000000"/>
           <w:sz w:val="22"/>
-          <w14:textFill>
-            <w14:solidFill>
-              <w14:srgbClr w14:val="000000">
-                <w14:lumMod w14:val="75000"/>
-              </w14:srgbClr>
-            </w14:solidFill>
-          </w14:textFill>
         </w:rPr>
       </w:pPr>
       <w:r>
         <w:rPr>
           <w:color w:val="000000"/>
           <w:sz w:val="22"/>
-          <w14:textFill>
-            <w14:solidFill>
-              <w14:srgbClr w14:val="000000">
-                <w14:lumMod w14:val="75000"/>
-              </w14:srgbClr>
-            </w14:solidFill>
-          </w14:textFill>
         </w:rPr>
         <w:t>Falls die Anzahl der unterschiedlichen Zeilen, wie auch die Anzahl der einzigartigen Wörter der älteren Revision (die als Grundlage für den Vergleich dienen) nicht Null sind. Dieser Änderung</w:t>
       </w:r>
@@ -4413,13 +4003,6 @@
         <w:rPr>
           <w:color w:val="000000"/>
           <w:sz w:val="22"/>
-          <w14:textFill>
-            <w14:solidFill>
-              <w14:srgbClr w14:val="000000">
-                <w14:lumMod w14:val="75000"/>
-              </w14:srgbClr>
-            </w14:solidFill>
-          </w14:textFill>
         </w:rPr>
         <w:t>s</w:t>
       </w:r>
@@ -4427,20 +4010,13 @@
         <w:rPr>
           <w:color w:val="000000"/>
           <w:sz w:val="22"/>
-          <w14:textFill>
-            <w14:solidFill>
-              <w14:srgbClr w14:val="000000">
-                <w14:lumMod w14:val="75000"/>
-              </w14:srgbClr>
-            </w14:solidFill>
-          </w14:textFill>
         </w:rPr>
         <w:t>typ wird daraufhin generiert, wenn die Menge der Änderung in der neueren Revision maximal 15 % beträgt.</w:t>
       </w:r>
     </w:p>
     <w:p>
       <w:pPr>
-        <w:pStyle w:val="ListParagraph"/>
+        <w:pStyle w:val="Listenabsatz"/>
         <w:numPr>
           <w:ilvl w:val="0"/>
           <w:numId w:val="7"/>
@@ -4451,33 +4027,19 @@
         <w:rPr>
           <w:color w:val="000000"/>
           <w:sz w:val="22"/>
-          <w14:textFill>
-            <w14:solidFill>
-              <w14:srgbClr w14:val="000000">
-                <w14:lumMod w14:val="75000"/>
-              </w14:srgbClr>
-            </w14:solidFill>
-          </w14:textFill>
         </w:rPr>
       </w:pPr>
       <w:r>
         <w:rPr>
           <w:color w:val="000000"/>
           <w:sz w:val="22"/>
-          <w14:textFill>
-            <w14:solidFill>
-              <w14:srgbClr w14:val="000000">
-                <w14:lumMod w14:val="75000"/>
-              </w14:srgbClr>
-            </w14:solidFill>
-          </w14:textFill>
         </w:rPr>
         <w:t>Falls die Anzahl der unterschiedlichen Zeilen, wie auch die Anzahl der einzigartigen Wörter der älteren Revision gleich Null sind, dann wird der Vergleich anhand der maximalen Zeilen und Wörter durchgeführt. Die maximalen Zeilen und Wörter sind die Anzahl der im Revision vorhanden Zeilen und Wörter, die vor dem Ausführen der Operationen festgestellt wurden. Auch hier wird geschaut, wie groß die Menge der Änderung beträgt. Ist die Differenz der maximalen Zeilen und Wörter beider betrachteten Revisionen maximal 15 %, so handelt es sich abermals um eine Verbesserung.</w:t>
       </w:r>
     </w:p>
     <w:p>
       <w:pPr>
-        <w:pStyle w:val="ListParagraph"/>
+        <w:pStyle w:val="Listenabsatz"/>
         <w:numPr>
           <w:ilvl w:val="0"/>
           <w:numId w:val="7"/>
@@ -4489,13 +4051,6 @@
           <w:b/>
           <w:color w:val="000000"/>
           <w:sz w:val="22"/>
-          <w14:textFill>
-            <w14:solidFill>
-              <w14:srgbClr w14:val="000000">
-                <w14:lumMod w14:val="75000"/>
-              </w14:srgbClr>
-            </w14:solidFill>
-          </w14:textFill>
         </w:rPr>
       </w:pPr>
       <w:r>
@@ -4503,13 +4058,6 @@
           <w:b/>
           <w:color w:val="000000"/>
           <w:sz w:val="22"/>
-          <w14:textFill>
-            <w14:solidFill>
-              <w14:srgbClr w14:val="000000">
-                <w14:lumMod w14:val="75000"/>
-              </w14:srgbClr>
-            </w14:solidFill>
-          </w14:textFill>
         </w:rPr>
         <w:t>Wissensproduktion</w:t>
       </w:r>
@@ -4543,7 +4091,7 @@
     </w:p>
     <w:p>
       <w:pPr>
-        <w:pStyle w:val="ListParagraph"/>
+        <w:pStyle w:val="Listenabsatz"/>
         <w:numPr>
           <w:ilvl w:val="0"/>
           <w:numId w:val="8"/>
@@ -4555,13 +4103,6 @@
           <w:b/>
           <w:color w:val="000000"/>
           <w:sz w:val="22"/>
-          <w14:textFill>
-            <w14:solidFill>
-              <w14:srgbClr w14:val="000000">
-                <w14:lumMod w14:val="75000"/>
-              </w14:srgbClr>
-            </w14:solidFill>
-          </w14:textFill>
         </w:rPr>
       </w:pPr>
       <w:r>
@@ -4569,13 +4110,6 @@
           <w:b/>
           <w:color w:val="000000"/>
           <w:sz w:val="22"/>
-          <w14:textFill>
-            <w14:solidFill>
-              <w14:srgbClr w14:val="000000">
-                <w14:lumMod w14:val="75000"/>
-              </w14:srgbClr>
-            </w14:solidFill>
-          </w14:textFill>
         </w:rPr>
         <w:t>Überarbeitung</w:t>
       </w:r>
@@ -4609,7 +4143,7 @@
     </w:p>
     <w:p>
       <w:pPr>
-        <w:pStyle w:val="ListParagraph"/>
+        <w:pStyle w:val="Listenabsatz"/>
         <w:numPr>
           <w:ilvl w:val="0"/>
           <w:numId w:val="8"/>
@@ -4621,13 +4155,6 @@
           <w:b/>
           <w:color w:val="000000"/>
           <w:sz w:val="22"/>
-          <w14:textFill>
-            <w14:solidFill>
-              <w14:srgbClr w14:val="000000">
-                <w14:lumMod w14:val="75000"/>
-              </w14:srgbClr>
-            </w14:solidFill>
-          </w14:textFill>
         </w:rPr>
       </w:pPr>
       <w:r>
@@ -4635,13 +4162,6 @@
           <w:b/>
           <w:color w:val="000000"/>
           <w:sz w:val="22"/>
-          <w14:textFill>
-            <w14:solidFill>
-              <w14:srgbClr w14:val="000000">
-                <w14:lumMod w14:val="75000"/>
-              </w14:srgbClr>
-            </w14:solidFill>
-          </w14:textFill>
         </w:rPr>
         <w:t>Keine Änderung</w:t>
       </w:r>
@@ -4663,7 +4183,7 @@
     </w:p>
     <w:p>
       <w:pPr>
-        <w:pStyle w:val="ListParagraph"/>
+        <w:pStyle w:val="Listenabsatz"/>
         <w:numPr>
           <w:ilvl w:val="1"/>
           <w:numId w:val="8"/>
@@ -4674,33 +4194,19 @@
         <w:rPr>
           <w:color w:val="000000"/>
           <w:sz w:val="22"/>
-          <w14:textFill>
-            <w14:solidFill>
-              <w14:srgbClr w14:val="000000">
-                <w14:lumMod w14:val="75000"/>
-              </w14:srgbClr>
-            </w14:solidFill>
-          </w14:textFill>
         </w:rPr>
       </w:pPr>
       <w:r>
         <w:rPr>
           <w:color w:val="000000"/>
           <w:sz w:val="22"/>
-          <w14:textFill>
-            <w14:solidFill>
-              <w14:srgbClr w14:val="000000">
-                <w14:lumMod w14:val="75000"/>
-              </w14:srgbClr>
-            </w14:solidFill>
-          </w14:textFill>
         </w:rPr>
         <w:t xml:space="preserve">Anzahl der einzigartigen Wörter </w:t>
       </w:r>
     </w:p>
     <w:p>
       <w:pPr>
-        <w:pStyle w:val="ListParagraph"/>
+        <w:pStyle w:val="Listenabsatz"/>
         <w:numPr>
           <w:ilvl w:val="1"/>
           <w:numId w:val="8"/>
@@ -4711,33 +4217,19 @@
         <w:rPr>
           <w:color w:val="000000"/>
           <w:sz w:val="22"/>
-          <w14:textFill>
-            <w14:solidFill>
-              <w14:srgbClr w14:val="000000">
-                <w14:lumMod w14:val="75000"/>
-              </w14:srgbClr>
-            </w14:solidFill>
-          </w14:textFill>
         </w:rPr>
       </w:pPr>
       <w:r>
         <w:rPr>
           <w:color w:val="000000"/>
           <w:sz w:val="22"/>
-          <w14:textFill>
-            <w14:solidFill>
-              <w14:srgbClr w14:val="000000">
-                <w14:lumMod w14:val="75000"/>
-              </w14:srgbClr>
-            </w14:solidFill>
-          </w14:textFill>
         </w:rPr>
         <w:t>Anzahl der unterschiedlichen Zeilen</w:t>
       </w:r>
     </w:p>
     <w:p>
       <w:pPr>
-        <w:pStyle w:val="ListParagraph"/>
+        <w:pStyle w:val="Listenabsatz"/>
         <w:numPr>
           <w:ilvl w:val="1"/>
           <w:numId w:val="8"/>
@@ -4748,33 +4240,19 @@
         <w:rPr>
           <w:color w:val="000000"/>
           <w:sz w:val="22"/>
-          <w14:textFill>
-            <w14:solidFill>
-              <w14:srgbClr w14:val="000000">
-                <w14:lumMod w14:val="75000"/>
-              </w14:srgbClr>
-            </w14:solidFill>
-          </w14:textFill>
         </w:rPr>
       </w:pPr>
       <w:r>
         <w:rPr>
           <w:color w:val="000000"/>
           <w:sz w:val="22"/>
-          <w14:textFill>
-            <w14:solidFill>
-              <w14:srgbClr w14:val="000000">
-                <w14:lumMod w14:val="75000"/>
-              </w14:srgbClr>
-            </w14:solidFill>
-          </w14:textFill>
         </w:rPr>
         <w:t>Anzahl der maximalen Zeilen</w:t>
       </w:r>
     </w:p>
     <w:p>
       <w:pPr>
-        <w:pStyle w:val="ListParagraph"/>
+        <w:pStyle w:val="Listenabsatz"/>
         <w:numPr>
           <w:ilvl w:val="1"/>
           <w:numId w:val="8"/>
@@ -4785,219 +4263,219 @@
         <w:rPr>
           <w:color w:val="000000"/>
           <w:sz w:val="22"/>
-          <w14:textFill>
-            <w14:solidFill>
-              <w14:srgbClr w14:val="000000">
-                <w14:lumMod w14:val="75000"/>
-              </w14:srgbClr>
-            </w14:solidFill>
-          </w14:textFill>
         </w:rPr>
       </w:pPr>
       <w:r>
         <w:rPr>
           <w:color w:val="000000"/>
           <w:sz w:val="22"/>
-          <w14:textFill>
-            <w14:solidFill>
-              <w14:srgbClr w14:val="000000">
-                <w14:lumMod w14:val="75000"/>
-              </w14:srgbClr>
-            </w14:solidFill>
-          </w14:textFill>
         </w:rPr>
         <w:t>Anzahl der maximalen Wörter</w:t>
       </w:r>
     </w:p>
     <w:p>
       <w:pPr>
-        <w:pStyle w:val="Heading2"/>
+        <w:pStyle w:val="berschrift2"/>
         <w:spacing w:line="360" w:lineRule="auto"/>
         <w:jc w:val="both"/>
         <w:rPr>
           <w:sz w:val="24"/>
         </w:rPr>
       </w:pPr>
-      <w:bookmarkStart w:id="59" w:name="_Toc234179312"/>
-      <w:bookmarkStart w:id="60" w:name="_Toc234179792"/>
-      <w:bookmarkStart w:id="61" w:name="_Toc234180681"/>
-      <w:bookmarkStart w:id="62" w:name="_Toc234225072"/>
+      <w:bookmarkStart w:id="62" w:name="_Toc234179312"/>
+      <w:bookmarkStart w:id="63" w:name="_Toc234179792"/>
+      <w:bookmarkStart w:id="64" w:name="_Toc234180681"/>
+      <w:bookmarkStart w:id="65" w:name="_Toc360395098"/>
       <w:r>
         <w:rPr>
           <w:sz w:val="24"/>
         </w:rPr>
         <w:t>Welche Muster aus Änderungen?</w:t>
       </w:r>
-      <w:bookmarkEnd w:id="59"/>
-      <w:bookmarkEnd w:id="60"/>
-      <w:bookmarkEnd w:id="61"/>
       <w:bookmarkEnd w:id="62"/>
-    </w:p>
-    <w:p>
-      <w:pPr>
-        <w:spacing w:line="360" w:lineRule="auto"/>
-        <w:jc w:val="both"/>
-        <w:rPr>
-          <w:sz w:val="22"/>
-          <w:szCs w:val="24"/>
-        </w:rPr>
-      </w:pPr>
-      <w:r>
-        <w:rPr>
-          <w:sz w:val="22"/>
-          <w:szCs w:val="24"/>
-        </w:rPr>
-        <w:t>Die Muster aus Änderungen ergeben sich aus den Typen der Änderungen. Es kann bei einem Artikel über die Zeit ein chronologischer</w:t>
-      </w:r>
-      <w:r>
-        <w:rPr>
-          <w:sz w:val="22"/>
-          <w:szCs w:val="24"/>
-        </w:rPr>
-        <w:t xml:space="preserve"> Ablauf der Änderungsarten fest</w:t>
-      </w:r>
-      <w:r>
-        <w:rPr>
-          <w:sz w:val="22"/>
-          <w:szCs w:val="24"/>
-        </w:rPr>
-        <w:t>gestellt werden. Ein Artikel wird erstellt und enthält unmittelbar danach eine erste Revision. Diese Revision ist die Basisrevision und dient zum Vergleich mit</w:t>
-      </w:r>
-      <w:r>
-        <w:rPr>
-          <w:sz w:val="22"/>
-          <w:szCs w:val="24"/>
-        </w:rPr>
-        <w:t xml:space="preserve"> der nächsten Revision. Die Revision ist am Anfang </w:t>
-      </w:r>
-      <w:r>
-        <w:rPr>
-          <w:sz w:val="22"/>
-          <w:szCs w:val="24"/>
-        </w:rPr>
-        <w:t>kein</w:t>
-      </w:r>
-      <w:r>
-        <w:rPr>
-          <w:sz w:val="22"/>
-          <w:szCs w:val="24"/>
-        </w:rPr>
-        <w:t>en</w:t>
-      </w:r>
-      <w:r>
-        <w:rPr>
-          <w:sz w:val="22"/>
-          <w:szCs w:val="24"/>
-        </w:rPr>
-        <w:t xml:space="preserve"> Änderu</w:t>
-      </w:r>
-      <w:r>
-        <w:rPr>
-          <w:sz w:val="22"/>
-          <w:szCs w:val="24"/>
-        </w:rPr>
-        <w:t xml:space="preserve">ngstypen zugeordnet. Die darauf </w:t>
-      </w:r>
-      <w:r>
-        <w:rPr>
-          <w:sz w:val="22"/>
-          <w:szCs w:val="24"/>
-        </w:rPr>
-        <w:t>folgende Revision kann</w:t>
-      </w:r>
-      <w:r>
-        <w:rPr>
-          <w:sz w:val="22"/>
-          <w:szCs w:val="24"/>
-        </w:rPr>
-        <w:t>,</w:t>
-      </w:r>
-      <w:r>
-        <w:rPr>
-          <w:sz w:val="22"/>
-          <w:szCs w:val="24"/>
-        </w:rPr>
-        <w:t xml:space="preserve"> im Vergleich zu ihre</w:t>
-      </w:r>
-      <w:r>
-        <w:rPr>
-          <w:sz w:val="22"/>
-          <w:szCs w:val="24"/>
-        </w:rPr>
-        <w:t>r</w:t>
-      </w:r>
-      <w:r>
-        <w:rPr>
-          <w:sz w:val="22"/>
-          <w:szCs w:val="24"/>
-        </w:rPr>
-        <w:t xml:space="preserve"> älteren Revision</w:t>
-      </w:r>
-      <w:r>
-        <w:rPr>
-          <w:sz w:val="22"/>
-          <w:szCs w:val="24"/>
-        </w:rPr>
-        <w:t>,</w:t>
-      </w:r>
-      <w:r>
-        <w:rPr>
-          <w:sz w:val="22"/>
-          <w:szCs w:val="24"/>
-        </w:rPr>
-        <w:t xml:space="preserve"> einen Änderungstypen zugeteilt sein. Dieser kann z.B. Verbesserung lauten. Wiederrum kann eine weitere untersuchende Revision den Änderungstyp Wissensproduktion, Überarbeitung oder Korrektur aufweisen. Mit der Zeit werden die Änderungen immer schwächer und können aus diesem Grunde den Typ Formatierung und Verbesserung zugeordnet werden.</w:t>
-      </w:r>
-    </w:p>
-    <w:p>
-      <w:pPr>
-        <w:pStyle w:val="Heading1"/>
-        <w:spacing w:line="360" w:lineRule="auto"/>
-        <w:jc w:val="both"/>
-        <w:rPr>
-          <w:b/>
-          <w:sz w:val="28"/>
-        </w:rPr>
-      </w:pPr>
-      <w:bookmarkStart w:id="63" w:name="_Toc234179313"/>
-      <w:bookmarkStart w:id="64" w:name="_Toc234179793"/>
-      <w:bookmarkStart w:id="65" w:name="_Toc234180682"/>
-      <w:bookmarkStart w:id="66" w:name="_Toc234225073"/>
-      <w:r>
-        <w:rPr>
-          <w:b/>
-          <w:sz w:val="28"/>
-        </w:rPr>
-        <w:t xml:space="preserve">4. Analyse des Users </w:t>
-      </w:r>
-      <w:r>
-        <w:rPr>
-          <w:b/>
-          <w:sz w:val="22"/>
-        </w:rPr>
-        <w:t>(Benutzers)</w:t>
-      </w:r>
       <w:bookmarkEnd w:id="63"/>
       <w:bookmarkEnd w:id="64"/>
       <w:bookmarkEnd w:id="65"/>
+    </w:p>
+    <w:p>
+      <w:pPr>
+        <w:spacing w:line="360" w:lineRule="auto"/>
+        <w:jc w:val="both"/>
+        <w:rPr>
+          <w:sz w:val="22"/>
+          <w:szCs w:val="24"/>
+        </w:rPr>
+      </w:pPr>
+      <w:r>
+        <w:rPr>
+          <w:sz w:val="22"/>
+          <w:szCs w:val="24"/>
+        </w:rPr>
+        <w:t>Die Muster aus Änderungen ergeben sich aus den Typen der Änderungen. Es kann bei einem Artikel über die Zeit ein chronologischer</w:t>
+      </w:r>
+      <w:r>
+        <w:rPr>
+          <w:sz w:val="22"/>
+          <w:szCs w:val="24"/>
+        </w:rPr>
+        <w:t xml:space="preserve"> Ablauf der Änderungsarten fest</w:t>
+      </w:r>
+      <w:r>
+        <w:rPr>
+          <w:sz w:val="22"/>
+          <w:szCs w:val="24"/>
+        </w:rPr>
+        <w:t>gestellt werden. Ein Artikel wird erstellt und enthält unmittelbar danach eine erste Revision. Diese Revision ist die Basisrevision und dient zum Vergleich mit</w:t>
+      </w:r>
+      <w:r>
+        <w:rPr>
+          <w:sz w:val="22"/>
+          <w:szCs w:val="24"/>
+        </w:rPr>
+        <w:t xml:space="preserve"> der nächsten Revision. Die Revision ist am Anfang </w:t>
+      </w:r>
+      <w:r>
+        <w:rPr>
+          <w:sz w:val="22"/>
+          <w:szCs w:val="24"/>
+        </w:rPr>
+        <w:t>kein</w:t>
+      </w:r>
+      <w:r>
+        <w:rPr>
+          <w:sz w:val="22"/>
+          <w:szCs w:val="24"/>
+        </w:rPr>
+        <w:t>en</w:t>
+      </w:r>
+      <w:r>
+        <w:rPr>
+          <w:sz w:val="22"/>
+          <w:szCs w:val="24"/>
+        </w:rPr>
+        <w:t xml:space="preserve"> Änderu</w:t>
+      </w:r>
+      <w:r>
+        <w:rPr>
+          <w:sz w:val="22"/>
+          <w:szCs w:val="24"/>
+        </w:rPr>
+        <w:t xml:space="preserve">ngstypen zugeordnet. Die darauf </w:t>
+      </w:r>
+      <w:r>
+        <w:rPr>
+          <w:sz w:val="22"/>
+          <w:szCs w:val="24"/>
+        </w:rPr>
+        <w:t>folgende Revision kann</w:t>
+      </w:r>
+      <w:r>
+        <w:rPr>
+          <w:sz w:val="22"/>
+          <w:szCs w:val="24"/>
+        </w:rPr>
+        <w:t>,</w:t>
+      </w:r>
+      <w:r>
+        <w:rPr>
+          <w:sz w:val="22"/>
+          <w:szCs w:val="24"/>
+        </w:rPr>
+        <w:t xml:space="preserve"> im Vergleich zu ihre</w:t>
+      </w:r>
+      <w:r>
+        <w:rPr>
+          <w:sz w:val="22"/>
+          <w:szCs w:val="24"/>
+        </w:rPr>
+        <w:t>r</w:t>
+      </w:r>
+      <w:r>
+        <w:rPr>
+          <w:sz w:val="22"/>
+          <w:szCs w:val="24"/>
+        </w:rPr>
+        <w:t xml:space="preserve"> älteren Revision</w:t>
+      </w:r>
+      <w:r>
+        <w:rPr>
+          <w:sz w:val="22"/>
+          <w:szCs w:val="24"/>
+        </w:rPr>
+        <w:t>,</w:t>
+      </w:r>
+      <w:r>
+        <w:rPr>
+          <w:sz w:val="22"/>
+          <w:szCs w:val="24"/>
+        </w:rPr>
+        <w:t xml:space="preserve"> einen Änderungstypen zugeteilt sein. Dieser kann z.B. Verbesserung lauten. Wiederrum kann eine weitere untersuchende Revision den Änderungstyp Wissensproduktion, Überarbeitung oder Korrektur aufweisen. Mit der Zeit werden die Änderungen immer schwächer und können aus diesem Grunde den Typ Formatierung und Verbesserung zugeordnet werden.</w:t>
+      </w:r>
+    </w:p>
+    <w:p>
+      <w:pPr>
+        <w:pStyle w:val="berschrift1"/>
+        <w:spacing w:line="360" w:lineRule="auto"/>
+        <w:jc w:val="both"/>
+        <w:rPr>
+          <w:b/>
+          <w:sz w:val="28"/>
+        </w:rPr>
+      </w:pPr>
+      <w:bookmarkStart w:id="66" w:name="_Toc234179313"/>
+      <w:bookmarkStart w:id="67" w:name="_Toc234179793"/>
+      <w:bookmarkStart w:id="68" w:name="_Toc234180682"/>
+      <w:bookmarkStart w:id="69" w:name="_Toc360395099"/>
+      <w:r>
+        <w:rPr>
+          <w:b/>
+          <w:sz w:val="28"/>
+        </w:rPr>
+        <w:t xml:space="preserve">4. Analyse des Users </w:t>
+      </w:r>
+      <w:r>
+        <w:rPr>
+          <w:b/>
+          <w:sz w:val="22"/>
+        </w:rPr>
+        <w:t>(Benutzers)</w:t>
+      </w:r>
       <w:bookmarkEnd w:id="66"/>
-    </w:p>
-    <w:p>
-      <w:pPr>
-        <w:spacing w:line="360" w:lineRule="auto"/>
-        <w:jc w:val="both"/>
-        <w:rPr>
-          <w:sz w:val="22"/>
-          <w:szCs w:val="24"/>
-        </w:rPr>
-      </w:pPr>
-      <w:bookmarkStart w:id="67" w:name="h.qjg7zuskqxzo" w:colFirst="0" w:colLast="0"/>
       <w:bookmarkEnd w:id="67"/>
-      <w:r>
-        <w:rPr>
-          <w:sz w:val="22"/>
-          <w:szCs w:val="24"/>
-        </w:rPr>
-        <w:t>Diese Fragen können durch entsprechende Analysen, wie zuvor bei den Artikeln erläutert, untersucht und beantwortet werden</w:t>
+      <w:bookmarkEnd w:id="68"/>
+      <w:bookmarkEnd w:id="69"/>
+    </w:p>
+    <w:p>
+      <w:pPr>
+        <w:spacing w:line="360" w:lineRule="auto"/>
+        <w:jc w:val="both"/>
+        <w:rPr>
+          <w:sz w:val="22"/>
+          <w:szCs w:val="24"/>
+        </w:rPr>
+      </w:pPr>
+      <w:bookmarkStart w:id="70" w:name="h.qjg7zuskqxzo" w:colFirst="0" w:colLast="0"/>
+      <w:bookmarkEnd w:id="70"/>
+      <w:r>
+        <w:rPr>
+          <w:sz w:val="22"/>
+          <w:szCs w:val="24"/>
+        </w:rPr>
+        <w:t xml:space="preserve">Diese </w:t>
+      </w:r>
+      <w:r>
+        <w:rPr>
+          <w:sz w:val="22"/>
+          <w:szCs w:val="24"/>
+        </w:rPr>
+        <w:t xml:space="preserve">nächsten </w:t>
+      </w:r>
+      <w:r>
+        <w:rPr>
+          <w:sz w:val="22"/>
+          <w:szCs w:val="24"/>
+        </w:rPr>
+        <w:t>Fragen können durch entsprechende Analysen, wie zuvor bei den Artikeln untersucht und beantwortet werden</w:t>
       </w:r>
       <w:r>
         <w:rPr>
@@ -5030,41 +4508,41 @@
     </w:p>
     <w:p>
       <w:pPr>
-        <w:pStyle w:val="Heading2"/>
+        <w:pStyle w:val="berschrift2"/>
         <w:spacing w:line="360" w:lineRule="auto"/>
         <w:jc w:val="both"/>
         <w:rPr>
           <w:sz w:val="24"/>
         </w:rPr>
       </w:pPr>
-      <w:bookmarkStart w:id="68" w:name="h.67xu6cu38mg" w:colFirst="0" w:colLast="0"/>
-      <w:bookmarkStart w:id="69" w:name="_Toc234179314"/>
-      <w:bookmarkStart w:id="70" w:name="_Toc234179794"/>
-      <w:bookmarkStart w:id="71" w:name="_Toc234180683"/>
-      <w:bookmarkStart w:id="72" w:name="_Toc234225074"/>
-      <w:bookmarkEnd w:id="68"/>
+      <w:bookmarkStart w:id="71" w:name="h.67xu6cu38mg" w:colFirst="0" w:colLast="0"/>
+      <w:bookmarkStart w:id="72" w:name="_Toc234179314"/>
+      <w:bookmarkStart w:id="73" w:name="_Toc234179794"/>
+      <w:bookmarkStart w:id="74" w:name="_Toc234180683"/>
+      <w:bookmarkStart w:id="75" w:name="_Toc360395100"/>
+      <w:bookmarkEnd w:id="71"/>
       <w:r>
         <w:rPr>
           <w:sz w:val="24"/>
         </w:rPr>
         <w:t>Welche Artikel ändert ein User?</w:t>
       </w:r>
-      <w:bookmarkEnd w:id="69"/>
-      <w:bookmarkEnd w:id="70"/>
-      <w:bookmarkEnd w:id="71"/>
       <w:bookmarkEnd w:id="72"/>
-    </w:p>
-    <w:p>
-      <w:pPr>
-        <w:spacing w:line="360" w:lineRule="auto"/>
-        <w:jc w:val="both"/>
-        <w:rPr>
-          <w:sz w:val="22"/>
-          <w:szCs w:val="24"/>
-        </w:rPr>
-      </w:pPr>
-      <w:bookmarkStart w:id="73" w:name="h.m7efxq71pt62" w:colFirst="0" w:colLast="0"/>
       <w:bookmarkEnd w:id="73"/>
+      <w:bookmarkEnd w:id="74"/>
+      <w:bookmarkEnd w:id="75"/>
+    </w:p>
+    <w:p>
+      <w:pPr>
+        <w:spacing w:line="360" w:lineRule="auto"/>
+        <w:jc w:val="both"/>
+        <w:rPr>
+          <w:sz w:val="22"/>
+          <w:szCs w:val="24"/>
+        </w:rPr>
+      </w:pPr>
+      <w:bookmarkStart w:id="76" w:name="h.m7efxq71pt62" w:colFirst="0" w:colLast="0"/>
+      <w:bookmarkEnd w:id="76"/>
       <w:r>
         <w:rPr>
           <w:sz w:val="22"/>
@@ -5085,401 +4563,759 @@
           <w:sz w:val="22"/>
           <w:szCs w:val="24"/>
         </w:rPr>
-        <w:t>”, wobei das Sternchen für den jeweiligen User steht, wird eine Übersicht über die Artikel des jeweiligen Users gruppiert ausgegeben. Zur Demonstrationszwecken werden drei Benutzer in die Betrachtung gezogen.</w:t>
-      </w:r>
-    </w:p>
-    <w:p>
-      <w:pPr>
-        <w:spacing w:line="360" w:lineRule="auto"/>
-        <w:jc w:val="both"/>
-        <w:rPr>
-          <w:sz w:val="22"/>
-          <w:szCs w:val="24"/>
-        </w:rPr>
-      </w:pPr>
-      <w:bookmarkStart w:id="74" w:name="h.109b97951ton" w:colFirst="0" w:colLast="0"/>
-      <w:bookmarkEnd w:id="74"/>
-      <w:r>
-        <w:rPr>
-          <w:sz w:val="22"/>
-          <w:szCs w:val="24"/>
-        </w:rPr>
-        <w:t>Der User “AHZ” verfasste die folgenden Artikel: Homöopathie, Deutschland.</w:t>
-      </w:r>
-    </w:p>
-    <w:p>
-      <w:pPr>
-        <w:spacing w:line="360" w:lineRule="auto"/>
-        <w:jc w:val="both"/>
-        <w:rPr>
-          <w:sz w:val="22"/>
-          <w:szCs w:val="24"/>
-        </w:rPr>
-      </w:pPr>
-      <w:bookmarkStart w:id="75" w:name="h.wvwqbzg91gbi" w:colFirst="0" w:colLast="0"/>
-      <w:bookmarkEnd w:id="75"/>
-      <w:r>
-        <w:rPr>
-          <w:sz w:val="22"/>
-          <w:szCs w:val="24"/>
-        </w:rPr>
-        <w:t>“Aka” wiederum ist an diesen Artikeln beteiligt gewesen: Christian_Lindner, Datenschutz, Deutschland und Homöopathie, U2 (Band).</w:t>
-      </w:r>
-    </w:p>
-    <w:p>
-      <w:pPr>
-        <w:spacing w:line="360" w:lineRule="auto"/>
-        <w:jc w:val="both"/>
-        <w:rPr>
-          <w:sz w:val="22"/>
-          <w:szCs w:val="24"/>
-        </w:rPr>
-      </w:pPr>
-      <w:r>
-        <w:rPr>
-          <w:sz w:val="22"/>
-          <w:szCs w:val="24"/>
-        </w:rPr>
-        <w:t>Der dritte User bei dieser Betrachtung ist “Belsazar”, der den Artikel Homöopathie verfasste bzw. dort Änderungen durchführte.</w:t>
-      </w:r>
-    </w:p>
-    <w:p>
-      <w:pPr>
-        <w:pStyle w:val="Heading2"/>
-        <w:spacing w:line="360" w:lineRule="auto"/>
-        <w:jc w:val="both"/>
-        <w:rPr>
-          <w:sz w:val="24"/>
-        </w:rPr>
-      </w:pPr>
-      <w:bookmarkStart w:id="76" w:name="h.3rdcrjn" w:colFirst="0" w:colLast="0"/>
-      <w:bookmarkStart w:id="77" w:name="_Toc234179315"/>
-      <w:bookmarkStart w:id="78" w:name="_Toc234179795"/>
-      <w:bookmarkStart w:id="79" w:name="_Toc234180684"/>
-      <w:bookmarkStart w:id="80" w:name="_Toc234225075"/>
-      <w:bookmarkEnd w:id="76"/>
-      <w:r>
-        <w:rPr>
-          <w:sz w:val="24"/>
-        </w:rPr>
-        <w:t>Wie gehören diese Artikel des Users zusammen?</w:t>
-      </w:r>
+        <w:t xml:space="preserve">”, wobei das Sternchen für den jeweiligen User steht, wird eine Übersicht über die Artikel des jeweiligen Users gruppiert ausgegeben. Zur Demonstrationszwecken </w:t>
+      </w:r>
+      <w:r>
+        <w:rPr>
+          <w:sz w:val="22"/>
+          <w:szCs w:val="24"/>
+        </w:rPr>
+        <w:t>wird der User „Aka“ in Betracht gezogen</w:t>
+      </w:r>
+      <w:r>
+        <w:rPr>
+          <w:sz w:val="22"/>
+          <w:szCs w:val="24"/>
+        </w:rPr>
+        <w:t>.</w:t>
+      </w:r>
+    </w:p>
+    <w:p>
+      <w:pPr>
+        <w:spacing w:line="360" w:lineRule="auto"/>
+        <w:jc w:val="both"/>
+        <w:rPr>
+          <w:sz w:val="22"/>
+          <w:szCs w:val="24"/>
+        </w:rPr>
+      </w:pPr>
+      <w:bookmarkStart w:id="77" w:name="h.109b97951ton" w:colFirst="0" w:colLast="0"/>
+      <w:bookmarkStart w:id="78" w:name="h.wvwqbzg91gbi" w:colFirst="0" w:colLast="0"/>
       <w:bookmarkEnd w:id="77"/>
       <w:bookmarkEnd w:id="78"/>
+      <w:r>
+        <w:rPr>
+          <w:sz w:val="22"/>
+          <w:szCs w:val="24"/>
+        </w:rPr>
+        <w:t xml:space="preserve">“Aka” ist an folgenden Artikel </w:t>
+      </w:r>
+      <w:r>
+        <w:rPr>
+          <w:sz w:val="22"/>
+          <w:szCs w:val="24"/>
+        </w:rPr>
+        <w:t>beteiligt gewesen: Christian_Lindne</w:t>
+      </w:r>
+      <w:r>
+        <w:rPr>
+          <w:sz w:val="22"/>
+          <w:szCs w:val="24"/>
+        </w:rPr>
+        <w:t xml:space="preserve">r, Datenschutz, Deutschland, </w:t>
+      </w:r>
+      <w:r>
+        <w:rPr>
+          <w:sz w:val="22"/>
+          <w:szCs w:val="24"/>
+        </w:rPr>
+        <w:t>Homöopathie,</w:t>
+      </w:r>
+      <w:r>
+        <w:rPr>
+          <w:sz w:val="22"/>
+          <w:szCs w:val="24"/>
+        </w:rPr>
+        <w:t xml:space="preserve"> PRISM_(Überwachungsprogramm), U2_</w:t>
+      </w:r>
+      <w:r>
+        <w:rPr>
+          <w:sz w:val="22"/>
+          <w:szCs w:val="24"/>
+        </w:rPr>
+        <w:t>(Band).</w:t>
+      </w:r>
+    </w:p>
+    <w:p>
+      <w:pPr>
+        <w:pStyle w:val="berschrift2"/>
+        <w:spacing w:line="360" w:lineRule="auto"/>
+        <w:jc w:val="both"/>
+        <w:rPr>
+          <w:sz w:val="24"/>
+        </w:rPr>
+      </w:pPr>
+      <w:bookmarkStart w:id="79" w:name="h.3rdcrjn" w:colFirst="0" w:colLast="0"/>
+      <w:bookmarkStart w:id="80" w:name="_Toc234179315"/>
+      <w:bookmarkStart w:id="81" w:name="_Toc234179795"/>
+      <w:bookmarkStart w:id="82" w:name="_Toc234180684"/>
+      <w:bookmarkStart w:id="83" w:name="_Toc360395101"/>
       <w:bookmarkEnd w:id="79"/>
+      <w:r>
+        <w:rPr>
+          <w:sz w:val="24"/>
+        </w:rPr>
+        <w:t>Wie gehören diese Artikel des Users zusammen?</w:t>
+      </w:r>
       <w:bookmarkEnd w:id="80"/>
-      <w:r>
-        <w:rPr>
-          <w:sz w:val="24"/>
-        </w:rPr>
-        <w:t xml:space="preserve"> </w:t>
-      </w:r>
-    </w:p>
-    <w:p>
-      <w:pPr>
-        <w:spacing w:line="360" w:lineRule="auto"/>
-        <w:jc w:val="both"/>
-        <w:rPr>
-          <w:sz w:val="22"/>
-          <w:szCs w:val="24"/>
-        </w:rPr>
-      </w:pPr>
-      <w:r>
-        <w:rPr>
-          <w:sz w:val="22"/>
-          <w:szCs w:val="24"/>
-        </w:rPr>
-        <w:t>D</w:t>
-      </w:r>
-      <w:r>
-        <w:rPr>
-          <w:sz w:val="22"/>
-          <w:szCs w:val="24"/>
-        </w:rPr>
-        <w:t>e</w:t>
-      </w:r>
-      <w:r>
-        <w:rPr>
-          <w:sz w:val="22"/>
-          <w:szCs w:val="24"/>
-        </w:rPr>
-        <w:t>r folgende SQL-Befehl</w:t>
-      </w:r>
-      <w:r>
-        <w:rPr>
-          <w:sz w:val="22"/>
-          <w:szCs w:val="24"/>
-        </w:rPr>
-        <w:t xml:space="preserve"> </w:t>
-      </w:r>
-      <w:r>
-        <w:rPr>
-          <w:sz w:val="22"/>
-          <w:szCs w:val="24"/>
-        </w:rPr>
-        <w:t>ist</w:t>
-      </w:r>
-      <w:r>
-        <w:rPr>
-          <w:sz w:val="22"/>
-          <w:szCs w:val="24"/>
-        </w:rPr>
-        <w:t xml:space="preserve"> genutzt worden: </w:t>
-      </w:r>
-      <w:r>
-        <w:rPr>
-          <w:rFonts w:ascii="Courier New" w:hAnsi="Courier New" w:cs="Courier New"/>
-          <w:sz w:val="22"/>
-          <w:szCs w:val="24"/>
-        </w:rPr>
-        <w:t>Select Kategorie from kategorie where Artikel =”artikel1”;</w:t>
-      </w:r>
-      <w:r>
-        <w:rPr>
-          <w:sz w:val="22"/>
-          <w:szCs w:val="24"/>
-        </w:rPr>
-        <w:t xml:space="preserve">. </w:t>
-      </w:r>
-    </w:p>
-    <w:p>
-      <w:pPr>
-        <w:spacing w:line="360" w:lineRule="auto"/>
-        <w:jc w:val="both"/>
-        <w:rPr>
-          <w:sz w:val="22"/>
-          <w:szCs w:val="24"/>
-        </w:rPr>
-      </w:pPr>
-      <w:r>
-        <w:rPr>
-          <w:sz w:val="22"/>
-          <w:szCs w:val="24"/>
-        </w:rPr>
-        <w:t>Die Variablen “</w:t>
-      </w:r>
-      <w:r>
-        <w:rPr>
-          <w:rFonts w:ascii="Courier New" w:hAnsi="Courier New" w:cs="Courier New"/>
-          <w:sz w:val="22"/>
-          <w:szCs w:val="24"/>
-        </w:rPr>
-        <w:t>artikel1</w:t>
-      </w:r>
-      <w:r>
-        <w:rPr>
-          <w:sz w:val="22"/>
-          <w:szCs w:val="24"/>
-        </w:rPr>
-        <w:t>” und “</w:t>
-      </w:r>
-      <w:r>
-        <w:rPr>
-          <w:rFonts w:ascii="Courier New" w:hAnsi="Courier New" w:cs="Courier New"/>
-          <w:sz w:val="22"/>
-          <w:szCs w:val="24"/>
-        </w:rPr>
-        <w:t>artikel2</w:t>
-      </w:r>
-      <w:r>
-        <w:rPr>
-          <w:sz w:val="22"/>
-          <w:szCs w:val="24"/>
-        </w:rPr>
-        <w:t>” stehen für die beiden zu betrachteten Artikel des Users. Für den jeweiligen User werden zunächst die Kategorien ausgegeben.</w:t>
-      </w:r>
-    </w:p>
-    <w:p>
-      <w:pPr>
-        <w:spacing w:line="360" w:lineRule="auto"/>
-        <w:jc w:val="both"/>
-        <w:rPr>
-          <w:sz w:val="22"/>
-          <w:szCs w:val="24"/>
-        </w:rPr>
-      </w:pPr>
-      <w:r>
-        <w:rPr>
-          <w:sz w:val="22"/>
-          <w:szCs w:val="24"/>
-        </w:rPr>
-        <w:t xml:space="preserve">Welche </w:t>
-      </w:r>
-      <w:r>
-        <w:rPr>
-          <w:sz w:val="22"/>
-          <w:szCs w:val="24"/>
-        </w:rPr>
-        <w:t>Zusammengehörigkeit</w:t>
-      </w:r>
-      <w:r>
-        <w:rPr>
-          <w:sz w:val="22"/>
-          <w:szCs w:val="24"/>
-        </w:rPr>
-        <w:t>en</w:t>
-      </w:r>
-      <w:r>
-        <w:rPr>
-          <w:sz w:val="22"/>
-          <w:szCs w:val="24"/>
-        </w:rPr>
-        <w:t xml:space="preserve"> Artikel des jeweiligen Users aufweisen, wird durch die Betrachtung der Kategorien aufgezeigt und erläutert.</w:t>
-      </w:r>
-    </w:p>
-    <w:p>
-      <w:pPr>
-        <w:spacing w:line="360" w:lineRule="auto"/>
-        <w:jc w:val="both"/>
-        <w:rPr>
-          <w:sz w:val="22"/>
-          <w:szCs w:val="24"/>
-        </w:rPr>
-      </w:pPr>
-      <w:r>
-        <w:rPr>
-          <w:sz w:val="22"/>
-          <w:szCs w:val="24"/>
-        </w:rPr>
-        <w:t xml:space="preserve">Der User AHZ hat Artikel verfasst, die zu den folgenden Kategorien zugeordnet werden: Deutschland,  Chaos Computer Club? , Homöopathie. </w:t>
-      </w:r>
-    </w:p>
-    <w:p>
-      <w:pPr>
-        <w:spacing w:line="360" w:lineRule="auto"/>
-        <w:jc w:val="both"/>
-        <w:rPr>
-          <w:sz w:val="22"/>
-          <w:szCs w:val="24"/>
-        </w:rPr>
-      </w:pPr>
-      <w:r>
-        <w:rPr>
-          <w:sz w:val="22"/>
-          <w:szCs w:val="24"/>
-        </w:rPr>
-        <w:t xml:space="preserve">Die Kategorien Deutschland und Homöopathie besitzen eine Zusammengehörigkeit, weil die Homöopathie eine Behandlungsmethode, nach Vorstellung eines deutschen Arztes ist </w:t>
-      </w:r>
-      <w:r>
-        <w:rPr>
-          <w:i/>
-          <w:sz w:val="22"/>
-          <w:szCs w:val="24"/>
-        </w:rPr>
-        <w:t>[Quelle: Wikipedia].</w:t>
-      </w:r>
-    </w:p>
-    <w:p>
-      <w:pPr>
-        <w:spacing w:line="360" w:lineRule="auto"/>
-        <w:jc w:val="both"/>
-        <w:rPr>
-          <w:sz w:val="22"/>
-          <w:szCs w:val="24"/>
-        </w:rPr>
-      </w:pPr>
-      <w:r>
-        <w:rPr>
-          <w:sz w:val="22"/>
-          <w:szCs w:val="24"/>
-        </w:rPr>
-        <w:t xml:space="preserve">Der User Aka interessiert sich für Artikel, die den nachfolgenden Kategorien angehören: Chaos Computer Club?,  Deutschland,  Homöopathie und  Rockband,  Irische Band.  Er verfasste oder änderte u.a. die Artikel Datenschutz, Deutschland und Homöopathie, die der Kategorie Deutschland am ehesten zugeordnet werden kann. Sowohl beim Chaos Computer Club, wie auch bei der Homöopathie wird auf Deutschland eingegangen. Artikel U2 (Band) gehört den Kategorien Rockband und Irische Band an und besitzt zu den erstgenannten Artikeln keine Verbindung.   </w:t>
-      </w:r>
-    </w:p>
-    <w:p>
-      <w:pPr>
-        <w:spacing w:line="360" w:lineRule="auto"/>
-        <w:jc w:val="both"/>
-        <w:rPr>
-          <w:sz w:val="22"/>
-          <w:szCs w:val="24"/>
-        </w:rPr>
-      </w:pPr>
-      <w:r>
-        <w:rPr>
-          <w:sz w:val="22"/>
-          <w:szCs w:val="24"/>
-        </w:rPr>
-        <w:t xml:space="preserve">Bei dem User Belsazar kann keine Aussage zur </w:t>
-      </w:r>
-      <w:r>
-        <w:rPr>
-          <w:sz w:val="22"/>
-          <w:szCs w:val="24"/>
-        </w:rPr>
-        <w:t xml:space="preserve">der </w:t>
-      </w:r>
-      <w:r>
-        <w:rPr>
-          <w:sz w:val="22"/>
-          <w:szCs w:val="24"/>
-        </w:rPr>
-        <w:t>Zusammengehörigkeit von</w:t>
-      </w:r>
-      <w:r>
-        <w:rPr>
-          <w:sz w:val="22"/>
-          <w:szCs w:val="24"/>
-        </w:rPr>
-        <w:t xml:space="preserve"> den</w:t>
-      </w:r>
-      <w:r>
-        <w:rPr>
-          <w:sz w:val="22"/>
-          <w:szCs w:val="24"/>
-        </w:rPr>
-        <w:t xml:space="preserve"> Artike</w:t>
-      </w:r>
-      <w:r>
-        <w:rPr>
-          <w:sz w:val="22"/>
-          <w:szCs w:val="24"/>
-        </w:rPr>
-        <w:t>ln gegeben werden, weil nur ein</w:t>
-      </w:r>
-      <w:r>
-        <w:rPr>
-          <w:sz w:val="22"/>
-          <w:szCs w:val="24"/>
-        </w:rPr>
-        <w:t xml:space="preserve"> Artikel, die Homöopathie von ihm verfasst wurde.</w:t>
-      </w:r>
-    </w:p>
-    <w:p>
-      <w:pPr>
-        <w:pStyle w:val="Heading2"/>
-        <w:spacing w:line="360" w:lineRule="auto"/>
-        <w:jc w:val="both"/>
-        <w:rPr>
-          <w:sz w:val="24"/>
-        </w:rPr>
-      </w:pPr>
-      <w:bookmarkStart w:id="81" w:name="_Toc234179316"/>
-      <w:bookmarkStart w:id="82" w:name="_Toc234179796"/>
-      <w:bookmarkStart w:id="83" w:name="_Toc234180685"/>
-      <w:bookmarkStart w:id="84" w:name="_Toc234225076"/>
-      <w:r>
-        <w:rPr>
-          <w:sz w:val="24"/>
-        </w:rPr>
-        <w:t>Welche Arten von Änderungen führt der Benutzer durch?</w:t>
-      </w:r>
       <w:bookmarkEnd w:id="81"/>
       <w:bookmarkEnd w:id="82"/>
       <w:bookmarkEnd w:id="83"/>
+      <w:r>
+        <w:rPr>
+          <w:sz w:val="24"/>
+        </w:rPr>
+        <w:t xml:space="preserve"> </w:t>
+      </w:r>
+    </w:p>
+    <w:p>
+      <w:pPr>
+        <w:spacing w:line="360" w:lineRule="auto"/>
+        <w:jc w:val="both"/>
+        <w:rPr>
+          <w:sz w:val="22"/>
+          <w:szCs w:val="24"/>
+        </w:rPr>
+      </w:pPr>
+      <w:r>
+        <w:rPr>
+          <w:sz w:val="22"/>
+          <w:szCs w:val="24"/>
+        </w:rPr>
+        <w:t>D</w:t>
+      </w:r>
+      <w:r>
+        <w:rPr>
+          <w:sz w:val="22"/>
+          <w:szCs w:val="24"/>
+        </w:rPr>
+        <w:t>e</w:t>
+      </w:r>
+      <w:r>
+        <w:rPr>
+          <w:sz w:val="22"/>
+          <w:szCs w:val="24"/>
+        </w:rPr>
+        <w:t>r folgende SQL-Befehl</w:t>
+      </w:r>
+      <w:r>
+        <w:rPr>
+          <w:sz w:val="22"/>
+          <w:szCs w:val="24"/>
+        </w:rPr>
+        <w:t xml:space="preserve"> </w:t>
+      </w:r>
+      <w:r>
+        <w:rPr>
+          <w:sz w:val="22"/>
+          <w:szCs w:val="24"/>
+        </w:rPr>
+        <w:t>ist</w:t>
+      </w:r>
+      <w:r>
+        <w:rPr>
+          <w:sz w:val="22"/>
+          <w:szCs w:val="24"/>
+        </w:rPr>
+        <w:t xml:space="preserve"> genutzt worden: </w:t>
+      </w:r>
+      <w:r>
+        <w:rPr>
+          <w:rFonts w:ascii="Courier New" w:hAnsi="Courier New" w:cs="Courier New"/>
+          <w:sz w:val="22"/>
+          <w:szCs w:val="24"/>
+        </w:rPr>
+        <w:t>Select Kategorie from kategorie where Artikel =”artikel1”;</w:t>
+      </w:r>
+      <w:r>
+        <w:rPr>
+          <w:sz w:val="22"/>
+          <w:szCs w:val="24"/>
+        </w:rPr>
+        <w:t xml:space="preserve">. </w:t>
+      </w:r>
+    </w:p>
+    <w:p>
+      <w:pPr>
+        <w:spacing w:line="360" w:lineRule="auto"/>
+        <w:jc w:val="both"/>
+        <w:rPr>
+          <w:sz w:val="22"/>
+          <w:szCs w:val="24"/>
+        </w:rPr>
+      </w:pPr>
+      <w:r>
+        <w:rPr>
+          <w:sz w:val="22"/>
+          <w:szCs w:val="24"/>
+        </w:rPr>
+        <w:t>Die Variable</w:t>
+      </w:r>
+      <w:r>
+        <w:rPr>
+          <w:sz w:val="22"/>
+          <w:szCs w:val="24"/>
+        </w:rPr>
+        <w:t xml:space="preserve"> “</w:t>
+      </w:r>
+      <w:r>
+        <w:rPr>
+          <w:rFonts w:ascii="Courier New" w:hAnsi="Courier New" w:cs="Courier New"/>
+          <w:sz w:val="22"/>
+          <w:szCs w:val="24"/>
+        </w:rPr>
+        <w:t>artikel1</w:t>
+      </w:r>
+      <w:r>
+        <w:rPr>
+          <w:sz w:val="22"/>
+          <w:szCs w:val="24"/>
+        </w:rPr>
+        <w:t xml:space="preserve">” </w:t>
+      </w:r>
+      <w:r>
+        <w:rPr>
+          <w:sz w:val="22"/>
+          <w:szCs w:val="24"/>
+        </w:rPr>
+        <w:t>steht dabei</w:t>
+      </w:r>
+      <w:r>
+        <w:rPr>
+          <w:sz w:val="22"/>
+          <w:szCs w:val="24"/>
+        </w:rPr>
+        <w:t xml:space="preserve"> für </w:t>
+      </w:r>
+      <w:r>
+        <w:rPr>
+          <w:sz w:val="22"/>
+          <w:szCs w:val="24"/>
+        </w:rPr>
+        <w:t>den</w:t>
+      </w:r>
+      <w:r>
+        <w:rPr>
+          <w:sz w:val="22"/>
+          <w:szCs w:val="24"/>
+        </w:rPr>
+        <w:t xml:space="preserve"> zu betrachteten Artikel des Users. Welche </w:t>
+      </w:r>
+      <w:r>
+        <w:rPr>
+          <w:sz w:val="22"/>
+          <w:szCs w:val="24"/>
+        </w:rPr>
+        <w:t>Zusammengehörigkeit</w:t>
+      </w:r>
+      <w:r>
+        <w:rPr>
+          <w:sz w:val="22"/>
+          <w:szCs w:val="24"/>
+        </w:rPr>
+        <w:t>/en</w:t>
+      </w:r>
+      <w:r>
+        <w:rPr>
+          <w:sz w:val="22"/>
+          <w:szCs w:val="24"/>
+        </w:rPr>
+        <w:t xml:space="preserve"> </w:t>
+      </w:r>
+      <w:r>
+        <w:rPr>
+          <w:sz w:val="22"/>
+          <w:szCs w:val="24"/>
+        </w:rPr>
+        <w:t>bei den Artikeln des Users „Aka“ bestehen, wird</w:t>
+      </w:r>
+      <w:r>
+        <w:rPr>
+          <w:sz w:val="22"/>
+          <w:szCs w:val="24"/>
+        </w:rPr>
+        <w:t xml:space="preserve"> durch die Betrachtung der Kategorien</w:t>
+      </w:r>
+      <w:r>
+        <w:rPr>
+          <w:sz w:val="22"/>
+          <w:szCs w:val="24"/>
+        </w:rPr>
+        <w:t xml:space="preserve"> und seinen Artikeln</w:t>
+      </w:r>
+      <w:r>
+        <w:rPr>
+          <w:sz w:val="22"/>
+          <w:szCs w:val="24"/>
+        </w:rPr>
+        <w:t xml:space="preserve"> aufgezeigt und erläutert.</w:t>
+      </w:r>
+    </w:p>
+    <w:p>
+      <w:pPr>
+        <w:spacing w:after="0" w:line="360" w:lineRule="auto"/>
+        <w:jc w:val="both"/>
+        <w:rPr>
+          <w:sz w:val="22"/>
+          <w:szCs w:val="24"/>
+        </w:rPr>
+      </w:pPr>
+      <w:r>
+        <w:rPr>
+          <w:sz w:val="22"/>
+          <w:szCs w:val="24"/>
+        </w:rPr>
+        <w:t>Der User Aka interessiert sich für Artikel, die den nach</w:t>
+      </w:r>
+      <w:r>
+        <w:rPr>
+          <w:sz w:val="22"/>
+          <w:szCs w:val="24"/>
+        </w:rPr>
+        <w:t>folgenden Kategorien angehören: Praktische Informatik, Persönlichkeitsrecht</w:t>
+      </w:r>
+      <w:r>
+        <w:rPr>
+          <w:sz w:val="22"/>
+          <w:szCs w:val="24"/>
+        </w:rPr>
+        <w:t>,</w:t>
+      </w:r>
+      <w:r>
+        <w:rPr>
+          <w:sz w:val="22"/>
+          <w:szCs w:val="24"/>
+        </w:rPr>
+        <w:t xml:space="preserve"> Datenschutz, </w:t>
+      </w:r>
+    </w:p>
+    <w:p>
+      <w:pPr>
+        <w:spacing w:after="0" w:line="360" w:lineRule="auto"/>
+        <w:jc w:val="both"/>
+        <w:rPr>
+          <w:sz w:val="22"/>
+          <w:szCs w:val="24"/>
+        </w:rPr>
+      </w:pPr>
+      <w:r>
+        <w:rPr>
+          <w:sz w:val="22"/>
+          <w:szCs w:val="24"/>
+        </w:rPr>
+        <w:t>Mitgliedstaat der OECD</w:t>
+      </w:r>
+      <w:r>
+        <w:rPr>
+          <w:sz w:val="22"/>
+          <w:szCs w:val="24"/>
+        </w:rPr>
+        <w:t xml:space="preserve">, Staat in Europa, Deutschland, </w:t>
+      </w:r>
+    </w:p>
+    <w:p>
+      <w:pPr>
+        <w:spacing w:after="0" w:line="360" w:lineRule="auto"/>
+        <w:jc w:val="both"/>
+        <w:rPr>
+          <w:sz w:val="22"/>
+          <w:szCs w:val="24"/>
+        </w:rPr>
+      </w:pPr>
+      <w:r>
+        <w:rPr>
+          <w:sz w:val="22"/>
+          <w:szCs w:val="24"/>
+        </w:rPr>
+        <w:t>Mitgliedstaat der Europäischen Union</w:t>
+      </w:r>
+      <w:r>
+        <w:rPr>
+          <w:sz w:val="22"/>
+          <w:szCs w:val="24"/>
+        </w:rPr>
+        <w:t xml:space="preserve">, Gruppe der Acht, </w:t>
+      </w:r>
+    </w:p>
+    <w:p>
+      <w:pPr>
+        <w:spacing w:after="0" w:line="360" w:lineRule="auto"/>
+        <w:jc w:val="both"/>
+        <w:rPr>
+          <w:sz w:val="22"/>
+          <w:szCs w:val="24"/>
+        </w:rPr>
+      </w:pPr>
+      <w:r>
+        <w:rPr>
+          <w:sz w:val="22"/>
+          <w:szCs w:val="24"/>
+        </w:rPr>
+        <w:t>Mitgliedstaat der Vereinten Nationen</w:t>
+      </w:r>
+      <w:r>
+        <w:rPr>
+          <w:sz w:val="22"/>
+          <w:szCs w:val="24"/>
+        </w:rPr>
+        <w:t xml:space="preserve">, </w:t>
+      </w:r>
+      <w:r>
+        <w:rPr>
+          <w:sz w:val="22"/>
+          <w:szCs w:val="24"/>
+        </w:rPr>
+        <w:t>Parlament</w:t>
+      </w:r>
+      <w:r>
+        <w:rPr>
+          <w:sz w:val="22"/>
+          <w:szCs w:val="24"/>
+        </w:rPr>
+        <w:t xml:space="preserve">arische Bundesrepublik (Staat), </w:t>
+      </w:r>
+    </w:p>
+    <w:p>
+      <w:pPr>
+        <w:spacing w:after="0" w:line="360" w:lineRule="auto"/>
+        <w:jc w:val="both"/>
+        <w:rPr>
+          <w:sz w:val="22"/>
+          <w:szCs w:val="24"/>
+        </w:rPr>
+      </w:pPr>
+      <w:r>
+        <w:rPr>
+          <w:sz w:val="22"/>
+          <w:szCs w:val="24"/>
+        </w:rPr>
+        <w:t>Mitglied des Europarats</w:t>
+      </w:r>
+      <w:r>
+        <w:rPr>
+          <w:sz w:val="22"/>
+          <w:szCs w:val="24"/>
+        </w:rPr>
+        <w:t xml:space="preserve">, </w:t>
+      </w:r>
+      <w:r>
+        <w:rPr>
+          <w:sz w:val="22"/>
+          <w:szCs w:val="24"/>
+        </w:rPr>
+        <w:t xml:space="preserve">Homöopathie, </w:t>
+      </w:r>
+    </w:p>
+    <w:p>
+      <w:pPr>
+        <w:spacing w:after="0" w:line="360" w:lineRule="auto"/>
+        <w:jc w:val="both"/>
+        <w:rPr>
+          <w:sz w:val="22"/>
+          <w:szCs w:val="24"/>
+        </w:rPr>
+      </w:pPr>
+      <w:r>
+        <w:rPr>
+          <w:sz w:val="22"/>
+          <w:szCs w:val="24"/>
+        </w:rPr>
+        <w:t>Therapeutisches Verf</w:t>
+      </w:r>
+      <w:r>
+        <w:rPr>
+          <w:sz w:val="22"/>
+          <w:szCs w:val="24"/>
+        </w:rPr>
+        <w:t>ahren in der Alternativmedizin.</w:t>
+      </w:r>
+    </w:p>
+    <w:p>
+      <w:pPr>
+        <w:spacing w:after="0" w:line="360" w:lineRule="auto"/>
+        <w:jc w:val="both"/>
+        <w:rPr>
+          <w:sz w:val="22"/>
+          <w:szCs w:val="24"/>
+        </w:rPr>
+      </w:pPr>
+    </w:p>
+    <w:p>
+      <w:pPr>
+        <w:spacing w:after="0" w:line="360" w:lineRule="auto"/>
+        <w:jc w:val="both"/>
+        <w:rPr>
+          <w:sz w:val="22"/>
+          <w:szCs w:val="24"/>
+        </w:rPr>
+      </w:pPr>
+      <w:r>
+        <w:rPr>
+          <w:sz w:val="22"/>
+          <w:szCs w:val="24"/>
+        </w:rPr>
+        <w:t xml:space="preserve">Die Kategorien Deutschland und Homöopathie besitzen eine Zusammengehörigkeit, weil die Homöopathie eine Behandlungsmethode, nach Vorstellung eines deutschen Arztes ist </w:t>
+      </w:r>
+      <w:r>
+        <w:rPr>
+          <w:i/>
+          <w:sz w:val="22"/>
+          <w:szCs w:val="24"/>
+        </w:rPr>
+        <w:t>[Quelle: Wikipedia].</w:t>
+      </w:r>
+    </w:p>
+    <w:p>
+      <w:pPr>
+        <w:spacing w:after="0" w:line="360" w:lineRule="auto"/>
+        <w:jc w:val="both"/>
+        <w:rPr>
+          <w:sz w:val="22"/>
+          <w:szCs w:val="24"/>
+        </w:rPr>
+      </w:pPr>
+      <w:r>
+        <w:rPr>
+          <w:sz w:val="22"/>
+          <w:szCs w:val="24"/>
+        </w:rPr>
+        <w:t xml:space="preserve">Des Weiteren </w:t>
+      </w:r>
+      <w:r>
+        <w:rPr>
+          <w:sz w:val="22"/>
+          <w:szCs w:val="24"/>
+        </w:rPr>
+        <w:t xml:space="preserve">verfasste oder änderte </w:t>
+      </w:r>
+      <w:r>
+        <w:rPr>
+          <w:sz w:val="22"/>
+          <w:szCs w:val="24"/>
+        </w:rPr>
+        <w:t xml:space="preserve">Aka </w:t>
+      </w:r>
+      <w:r>
+        <w:rPr>
+          <w:sz w:val="22"/>
+          <w:szCs w:val="24"/>
+        </w:rPr>
+        <w:t xml:space="preserve">u.a. die Artikel Datenschutz, Deutschland und </w:t>
+      </w:r>
+      <w:r>
+        <w:rPr>
+          <w:sz w:val="22"/>
+          <w:szCs w:val="24"/>
+        </w:rPr>
+        <w:t>PRISM_(Überwachungsprogramm)</w:t>
+      </w:r>
+      <w:r>
+        <w:rPr>
+          <w:sz w:val="22"/>
+          <w:szCs w:val="24"/>
+        </w:rPr>
+        <w:t xml:space="preserve">, </w:t>
+      </w:r>
+      <w:r>
+        <w:rPr>
+          <w:sz w:val="22"/>
+          <w:szCs w:val="24"/>
+        </w:rPr>
+        <w:t xml:space="preserve">die alle der Kategorie </w:t>
+      </w:r>
+      <w:r>
+        <w:rPr>
+          <w:sz w:val="22"/>
+          <w:szCs w:val="24"/>
+        </w:rPr>
+        <w:t>Deutschland</w:t>
+      </w:r>
+      <w:r>
+        <w:rPr>
+          <w:sz w:val="22"/>
+          <w:szCs w:val="24"/>
+        </w:rPr>
+        <w:t xml:space="preserve"> z</w:t>
+      </w:r>
+      <w:r>
+        <w:rPr>
+          <w:sz w:val="22"/>
+          <w:szCs w:val="24"/>
+        </w:rPr>
+        <w:t xml:space="preserve">ugeordnet werden </w:t>
+      </w:r>
+      <w:r>
+        <w:rPr>
+          <w:sz w:val="22"/>
+          <w:szCs w:val="24"/>
+        </w:rPr>
+        <w:t>können</w:t>
+      </w:r>
+      <w:r>
+        <w:rPr>
+          <w:sz w:val="22"/>
+          <w:szCs w:val="24"/>
+        </w:rPr>
+        <w:t>. Beim D</w:t>
+      </w:r>
+      <w:r>
+        <w:rPr>
+          <w:sz w:val="22"/>
+          <w:szCs w:val="24"/>
+        </w:rPr>
+        <w:t>atenschutz</w:t>
+      </w:r>
+      <w:r>
+        <w:rPr>
+          <w:sz w:val="22"/>
+          <w:szCs w:val="24"/>
+        </w:rPr>
+        <w:t>, wie auch bei der Homöopathie wi</w:t>
+      </w:r>
+      <w:r>
+        <w:rPr>
+          <w:sz w:val="22"/>
+          <w:szCs w:val="24"/>
+        </w:rPr>
+        <w:t>rd</w:t>
+      </w:r>
+      <w:r>
+        <w:rPr>
+          <w:sz w:val="22"/>
+          <w:szCs w:val="24"/>
+        </w:rPr>
+        <w:t xml:space="preserve"> wiederum</w:t>
+      </w:r>
+      <w:r>
+        <w:rPr>
+          <w:sz w:val="22"/>
+          <w:szCs w:val="24"/>
+        </w:rPr>
+        <w:t xml:space="preserve"> auf Deutschland eingegangen.</w:t>
+      </w:r>
+      <w:r>
+        <w:rPr>
+          <w:sz w:val="22"/>
+          <w:szCs w:val="24"/>
+        </w:rPr>
+        <w:t xml:space="preserve"> Damit </w:t>
+      </w:r>
+      <w:r>
+        <w:rPr>
+          <w:sz w:val="22"/>
+          <w:szCs w:val="24"/>
+        </w:rPr>
+        <w:t xml:space="preserve">besteht </w:t>
+      </w:r>
+      <w:r>
+        <w:rPr>
+          <w:sz w:val="22"/>
+          <w:szCs w:val="24"/>
+        </w:rPr>
+        <w:t>eine Zusammenhörigkeit</w:t>
+      </w:r>
+      <w:r>
+        <w:rPr>
+          <w:sz w:val="22"/>
+          <w:szCs w:val="24"/>
+        </w:rPr>
+        <w:t xml:space="preserve"> zwischen diesen</w:t>
+      </w:r>
+      <w:r>
+        <w:rPr>
+          <w:sz w:val="22"/>
+          <w:szCs w:val="24"/>
+        </w:rPr>
+        <w:t xml:space="preserve"> Artikeln.</w:t>
+      </w:r>
+    </w:p>
+    <w:p>
+      <w:pPr>
+        <w:spacing w:after="0" w:line="360" w:lineRule="auto"/>
+        <w:jc w:val="both"/>
+        <w:rPr>
+          <w:sz w:val="22"/>
+          <w:szCs w:val="24"/>
+        </w:rPr>
+      </w:pPr>
+      <w:r>
+        <w:rPr>
+          <w:sz w:val="22"/>
+          <w:szCs w:val="24"/>
+        </w:rPr>
+        <w:t xml:space="preserve">Die Artikel Christian_Lindner und U2_(Band) sind </w:t>
+      </w:r>
+      <w:r>
+        <w:rPr>
+          <w:sz w:val="22"/>
+          <w:szCs w:val="24"/>
+        </w:rPr>
+        <w:t xml:space="preserve">laut unserem Datenbestand </w:t>
+      </w:r>
+      <w:r>
+        <w:rPr>
+          <w:sz w:val="22"/>
+          <w:szCs w:val="24"/>
+        </w:rPr>
+        <w:t>keine</w:t>
+      </w:r>
+      <w:r>
+        <w:rPr>
+          <w:sz w:val="22"/>
+          <w:szCs w:val="24"/>
+        </w:rPr>
+        <w:t>r</w:t>
+      </w:r>
+      <w:r>
+        <w:rPr>
+          <w:sz w:val="22"/>
+          <w:szCs w:val="24"/>
+        </w:rPr>
+        <w:t xml:space="preserve"> Kategorie zugeordnet, deshalb </w:t>
+      </w:r>
+      <w:r>
+        <w:rPr>
+          <w:sz w:val="22"/>
+          <w:szCs w:val="24"/>
+        </w:rPr>
+        <w:t>enthalten beide keine Beziehung zueinander.</w:t>
+      </w:r>
+    </w:p>
+    <w:p>
+      <w:pPr>
+        <w:pStyle w:val="berschrift2"/>
+        <w:spacing w:line="360" w:lineRule="auto"/>
+        <w:jc w:val="both"/>
+        <w:rPr>
+          <w:sz w:val="24"/>
+        </w:rPr>
+      </w:pPr>
+      <w:bookmarkStart w:id="84" w:name="_Toc234179316"/>
+      <w:bookmarkStart w:id="85" w:name="_Toc234179796"/>
+      <w:bookmarkStart w:id="86" w:name="_Toc234180685"/>
+      <w:bookmarkStart w:id="87" w:name="_Toc360395102"/>
+      <w:r>
+        <w:rPr>
+          <w:sz w:val="24"/>
+        </w:rPr>
+        <w:t>Welche Arten von Änderungen führt der Benutzer durch?</w:t>
+      </w:r>
       <w:bookmarkEnd w:id="84"/>
-    </w:p>
-    <w:p>
-      <w:pPr>
-        <w:spacing w:line="360" w:lineRule="auto"/>
-        <w:jc w:val="both"/>
-        <w:rPr>
-          <w:sz w:val="22"/>
-          <w:szCs w:val="24"/>
-        </w:rPr>
-      </w:pPr>
-      <w:bookmarkStart w:id="85" w:name="h.ob5tvrgjywn0" w:colFirst="0" w:colLast="0"/>
       <w:bookmarkEnd w:id="85"/>
+      <w:bookmarkEnd w:id="86"/>
+      <w:bookmarkEnd w:id="87"/>
+    </w:p>
+    <w:p>
+      <w:pPr>
+        <w:spacing w:line="360" w:lineRule="auto"/>
+        <w:jc w:val="both"/>
+        <w:rPr>
+          <w:sz w:val="22"/>
+          <w:szCs w:val="24"/>
+        </w:rPr>
+      </w:pPr>
+      <w:bookmarkStart w:id="88" w:name="h.ob5tvrgjywn0" w:colFirst="0" w:colLast="0"/>
+      <w:bookmarkEnd w:id="88"/>
       <w:r>
         <w:rPr>
           <w:sz w:val="22"/>
@@ -5504,15 +5340,15 @@
     </w:p>
     <w:p>
       <w:pPr>
-        <w:spacing w:line="360" w:lineRule="auto"/>
-        <w:jc w:val="both"/>
-        <w:rPr>
-          <w:sz w:val="22"/>
-          <w:szCs w:val="24"/>
-        </w:rPr>
-      </w:pPr>
-      <w:bookmarkStart w:id="86" w:name="h.2o0a3xu9y2ou" w:colFirst="0" w:colLast="0"/>
-      <w:bookmarkEnd w:id="86"/>
+        <w:spacing w:after="0" w:line="360" w:lineRule="auto"/>
+        <w:jc w:val="both"/>
+        <w:rPr>
+          <w:sz w:val="22"/>
+          <w:szCs w:val="24"/>
+        </w:rPr>
+      </w:pPr>
+      <w:bookmarkStart w:id="89" w:name="h.2o0a3xu9y2ou" w:colFirst="0" w:colLast="0"/>
+      <w:bookmarkEnd w:id="89"/>
       <w:r>
         <w:rPr>
           <w:sz w:val="22"/>
@@ -5530,8 +5366,8 @@
           <w:szCs w:val="24"/>
         </w:rPr>
       </w:pPr>
-      <w:bookmarkStart w:id="87" w:name="h.qfwdfnn9a49u" w:colFirst="0" w:colLast="0"/>
-      <w:bookmarkEnd w:id="87"/>
+      <w:bookmarkStart w:id="90" w:name="h.qfwdfnn9a49u" w:colFirst="0" w:colLast="0"/>
+      <w:bookmarkEnd w:id="90"/>
       <w:r>
         <w:rPr>
           <w:sz w:val="22"/>
@@ -5595,8 +5431,8 @@
         </w:rPr>
         <w:t>vgl. Abb. 5</w:t>
       </w:r>
-      <w:bookmarkStart w:id="88" w:name="_GoBack"/>
-      <w:bookmarkEnd w:id="88"/>
+      <w:bookmarkStart w:id="91" w:name="_GoBack"/>
+      <w:bookmarkEnd w:id="91"/>
       <w:r>
         <w:rPr>
           <w:sz w:val="22"/>
@@ -5629,7 +5465,7 @@
           <w:left w:w="10" w:type="dxa"/>
           <w:right w:w="10" w:type="dxa"/>
         </w:tblCellMar>
-        <w:tblLook w:val="04A0" w:firstRow="1" w:lastRow="0" w:firstColumn="1" w:lastColumn="0" w:noHBand="0" w:noVBand="1"/>
+        <w:tblLook w:val="04A0"/>
       </w:tblPr>
       <w:tblGrid>
         <w:gridCol w:w="2791"/>
@@ -5996,7 +5832,7 @@
     </w:tbl>
     <w:p>
       <w:pPr>
-        <w:pStyle w:val="Caption"/>
+        <w:pStyle w:val="Beschriftung"/>
         <w:spacing w:line="360" w:lineRule="auto"/>
         <w:jc w:val="center"/>
         <w:rPr>
@@ -6020,27 +5856,27 @@
     </w:p>
     <w:p>
       <w:pPr>
-        <w:pStyle w:val="Heading2"/>
+        <w:pStyle w:val="berschrift2"/>
         <w:spacing w:line="360" w:lineRule="auto"/>
         <w:jc w:val="both"/>
         <w:rPr>
           <w:sz w:val="24"/>
         </w:rPr>
       </w:pPr>
-      <w:bookmarkStart w:id="89" w:name="_Toc234179317"/>
-      <w:bookmarkStart w:id="90" w:name="_Toc234179797"/>
-      <w:bookmarkStart w:id="91" w:name="_Toc234180686"/>
-      <w:bookmarkStart w:id="92" w:name="_Toc234225077"/>
+      <w:bookmarkStart w:id="92" w:name="_Toc234179317"/>
+      <w:bookmarkStart w:id="93" w:name="_Toc234179797"/>
+      <w:bookmarkStart w:id="94" w:name="_Toc234180686"/>
+      <w:bookmarkStart w:id="95" w:name="_Toc360395103"/>
       <w:r>
         <w:rPr>
           <w:sz w:val="24"/>
         </w:rPr>
         <w:t>Kann man Typen von Nutzern erkennen?</w:t>
       </w:r>
-      <w:bookmarkEnd w:id="89"/>
-      <w:bookmarkEnd w:id="90"/>
-      <w:bookmarkEnd w:id="91"/>
       <w:bookmarkEnd w:id="92"/>
+      <w:bookmarkEnd w:id="93"/>
+      <w:bookmarkEnd w:id="94"/>
+      <w:bookmarkEnd w:id="95"/>
     </w:p>
     <w:p>
       <w:pPr>
@@ -6104,7 +5940,7 @@
           <w:left w:w="10" w:type="dxa"/>
           <w:right w:w="10" w:type="dxa"/>
         </w:tblCellMar>
-        <w:tblLook w:val="04A0" w:firstRow="1" w:lastRow="0" w:firstColumn="1" w:lastColumn="0" w:noHBand="0" w:noVBand="1"/>
+        <w:tblLook w:val="04A0"/>
       </w:tblPr>
       <w:tblGrid>
         <w:gridCol w:w="2791"/>
@@ -6489,7 +6325,7 @@
     </w:tbl>
     <w:p>
       <w:pPr>
-        <w:pStyle w:val="Caption"/>
+        <w:pStyle w:val="Beschriftung"/>
         <w:spacing w:line="360" w:lineRule="auto"/>
         <w:jc w:val="center"/>
       </w:pPr>
@@ -6510,7 +6346,7 @@
     </w:p>
     <w:p>
       <w:pPr>
-        <w:pStyle w:val="Heading1"/>
+        <w:pStyle w:val="berschrift1"/>
         <w:spacing w:line="360" w:lineRule="auto"/>
         <w:jc w:val="both"/>
         <w:rPr>
@@ -6518,10 +6354,10 @@
           <w:sz w:val="28"/>
         </w:rPr>
       </w:pPr>
-      <w:bookmarkStart w:id="93" w:name="_Toc234179318"/>
-      <w:bookmarkStart w:id="94" w:name="_Toc234179798"/>
-      <w:bookmarkStart w:id="95" w:name="_Toc234180687"/>
-      <w:bookmarkStart w:id="96" w:name="_Toc234225078"/>
+      <w:bookmarkStart w:id="96" w:name="_Toc234179318"/>
+      <w:bookmarkStart w:id="97" w:name="_Toc234179798"/>
+      <w:bookmarkStart w:id="98" w:name="_Toc234180687"/>
+      <w:bookmarkStart w:id="99" w:name="_Toc360395104"/>
       <w:r>
         <w:rPr>
           <w:b/>
@@ -6529,492 +6365,480 @@
         </w:rPr>
         <w:t>5. Analyse der Daten</w:t>
       </w:r>
-      <w:bookmarkEnd w:id="93"/>
-      <w:bookmarkEnd w:id="94"/>
-      <w:bookmarkEnd w:id="95"/>
       <w:bookmarkEnd w:id="96"/>
-    </w:p>
-    <w:p>
-      <w:pPr>
-        <w:pStyle w:val="Heading2"/>
-        <w:spacing w:line="360" w:lineRule="auto"/>
-        <w:jc w:val="both"/>
-      </w:pPr>
-      <w:bookmarkStart w:id="97" w:name="_Toc234179319"/>
-      <w:bookmarkStart w:id="98" w:name="_Toc234179799"/>
-      <w:bookmarkStart w:id="99" w:name="_Toc234180688"/>
-      <w:bookmarkStart w:id="100" w:name="_Toc234225079"/>
-      <w:r>
-        <w:rPr>
-          <w:sz w:val="24"/>
-        </w:rPr>
-        <w:t>Welche Nutzer sind sich ähnlich?</w:t>
-      </w:r>
       <w:bookmarkEnd w:id="97"/>
       <w:bookmarkEnd w:id="98"/>
       <w:bookmarkEnd w:id="99"/>
+    </w:p>
+    <w:p>
+      <w:pPr>
+        <w:pStyle w:val="berschrift2"/>
+        <w:spacing w:line="360" w:lineRule="auto"/>
+        <w:jc w:val="both"/>
+      </w:pPr>
+      <w:bookmarkStart w:id="100" w:name="_Toc234179319"/>
+      <w:bookmarkStart w:id="101" w:name="_Toc234179799"/>
+      <w:bookmarkStart w:id="102" w:name="_Toc234180688"/>
+      <w:bookmarkStart w:id="103" w:name="_Toc360395105"/>
+      <w:r>
+        <w:rPr>
+          <w:sz w:val="24"/>
+        </w:rPr>
+        <w:t>Welche Nutzer sind sich ähnlich?</w:t>
+      </w:r>
       <w:bookmarkEnd w:id="100"/>
-      <w:r>
-        <w:rPr>
-          <w:sz w:val="24"/>
-        </w:rPr>
-        <w:t xml:space="preserve"> </w:t>
-      </w:r>
-      <w:r>
-        <w:rPr>
-          <w:sz w:val="28"/>
-        </w:rPr>
-        <w:tab/>
-      </w:r>
-      <w:r>
-        <w:rPr>
-          <w:sz w:val="32"/>
-        </w:rPr>
-        <w:tab/>
-      </w:r>
-      <w:r>
-        <w:rPr>
-          <w:sz w:val="32"/>
-        </w:rPr>
-        <w:tab/>
-      </w:r>
-    </w:p>
-    <w:p>
-      <w:pPr>
-        <w:spacing w:line="360" w:lineRule="auto"/>
-        <w:jc w:val="both"/>
-        <w:rPr>
-          <w:sz w:val="22"/>
-        </w:rPr>
-      </w:pPr>
-      <w:r>
-        <w:rPr>
-          <w:sz w:val="22"/>
-        </w:rPr>
-        <w:t>Um die einzelnen Nutzer miteinander zu vergleichen, bietet die Wikipedia-API mehrere Einsatzmöglichkeiten. Zum einen lassen sich grundlegende Informationen über einem Benutzer erfahren. Zum Beispiel der Benutzername oder das Registrierungsdatum, zum anderen kann ein Benutzer auch eigene Informationen über sich bei Wikipedia hinterlegen. Zu diesen Informationen gehört das Geschlecht oder bsp</w:t>
-      </w:r>
-      <w:r>
-        <w:rPr>
-          <w:sz w:val="22"/>
-        </w:rPr>
-        <w:t>w</w:t>
-      </w:r>
-      <w:r>
-        <w:rPr>
-          <w:sz w:val="22"/>
-        </w:rPr>
-        <w:t>. der echte Name. Wikipedia erlaubt zusätzlich das Erstellen einer eigenen Seite auf der sich der User mit seinen Tätigkeiten präsentieren kann.</w:t>
-      </w:r>
-    </w:p>
-    <w:p>
-      <w:pPr>
-        <w:spacing w:line="360" w:lineRule="auto"/>
-        <w:jc w:val="both"/>
-        <w:rPr>
-          <w:sz w:val="22"/>
-        </w:rPr>
-      </w:pPr>
-      <w:r>
-        <w:rPr>
-          <w:sz w:val="22"/>
-        </w:rPr>
-        <w:t>Des Weiteren lassen sich von einem Benutzer die einzelnen Beiträge durch Wikipedia einzeln anzeigen. Zusätzlich lässt sich abfragen, welche Rechte ein Benutzer hat und welche Gruppe er angehört. Als Rechte werden dabei die erlaubten Tätigkeiten eines Benutzers bezeichnet, also ob er neue Seiten anlegen darf und dergleichen. Mit der Zuordnung zu einer Gruppe werden einem User ebenfalls automatisch Rechte zugewiesen.</w:t>
-      </w:r>
-    </w:p>
-    <w:p>
-      <w:pPr>
-        <w:spacing w:line="360" w:lineRule="auto"/>
-        <w:jc w:val="both"/>
-        <w:rPr>
-          <w:sz w:val="22"/>
-        </w:rPr>
-      </w:pPr>
-      <w:r>
-        <w:rPr>
-          <w:sz w:val="22"/>
-        </w:rPr>
-        <w:t>Anhand dieser Daten, gibt es verschiedene Ansatzpunkte mit denen User verglichen werden können. Wenn man für die Ähnlichkeit die Gruppen und Rechte in Betracht zieht, so erhält man schon einen ersten Eindruck darüber, welche Stellung die jeweiligen Benutzer bei Wikipedia besitzen. Des Weiteren lässt sich zum Beispiel anhand des Registrierungsdatums feststellen, ob zwei Benutzer in etwa gleich lange Wikipedia nutzen. Die Anzeige der irritierten Beiträge gibt weiterhin an, wie erfahren der User ist. Es kann sich beim jeweiligen Benutzern um einen erfahrenen Editor oder Neuling handeln. Zudem lassen sich über die Bestimmung der Artikelveränderungen Aussagen treffen. Dadurch können ähnliche Interessen zwischen zwei oder mehr Benutzern entdeckt werden.</w:t>
-      </w:r>
-    </w:p>
-    <w:p>
-      <w:pPr>
-        <w:pStyle w:val="Heading2"/>
-        <w:spacing w:line="360" w:lineRule="auto"/>
-        <w:jc w:val="both"/>
-        <w:rPr>
-          <w:sz w:val="24"/>
-        </w:rPr>
-      </w:pPr>
-      <w:bookmarkStart w:id="101" w:name="_Toc234179320"/>
-      <w:bookmarkStart w:id="102" w:name="_Toc234179800"/>
-      <w:bookmarkStart w:id="103" w:name="_Toc234180689"/>
-      <w:bookmarkStart w:id="104" w:name="_Toc234225080"/>
-      <w:r>
-        <w:rPr>
-          <w:sz w:val="24"/>
-        </w:rPr>
-        <w:t>Wie kann man Kooperationsfähigkeit zweier Nutzer messen?</w:t>
-      </w:r>
       <w:bookmarkEnd w:id="101"/>
       <w:bookmarkEnd w:id="102"/>
       <w:bookmarkEnd w:id="103"/>
+      <w:r>
+        <w:rPr>
+          <w:sz w:val="24"/>
+        </w:rPr>
+        <w:t xml:space="preserve"> </w:t>
+      </w:r>
+      <w:r>
+        <w:rPr>
+          <w:sz w:val="28"/>
+        </w:rPr>
+        <w:tab/>
+      </w:r>
+    </w:p>
+    <w:p>
+      <w:pPr>
+        <w:spacing w:line="360" w:lineRule="auto"/>
+        <w:jc w:val="both"/>
+        <w:rPr>
+          <w:sz w:val="22"/>
+        </w:rPr>
+      </w:pPr>
+      <w:r>
+        <w:rPr>
+          <w:sz w:val="22"/>
+        </w:rPr>
+        <w:t>Um die einzelnen Nutzer miteinander zu vergleichen, bietet die Wikipedia-API mehrere Einsatzmöglichkeiten. Zum einen lassen sich grundlegende Informationen über einem Benutzer erfahren. Zum Beispiel der Benutzername oder das Registrierungsdatum, zum anderen kann ein Benutzer auch eigene Informationen über sich bei Wikipedia hinterlegen. Zu diesen Informationen gehört das Geschlecht oder bsp</w:t>
+      </w:r>
+      <w:r>
+        <w:rPr>
+          <w:sz w:val="22"/>
+        </w:rPr>
+        <w:t>w</w:t>
+      </w:r>
+      <w:r>
+        <w:rPr>
+          <w:sz w:val="22"/>
+        </w:rPr>
+        <w:t>. der echte Name. Wikipedia erlaubt zusätzlich das Erstellen einer eigenen Seite auf der sich der User mit seinen Tätigkeiten präsentieren kann.</w:t>
+      </w:r>
+    </w:p>
+    <w:p>
+      <w:pPr>
+        <w:spacing w:line="360" w:lineRule="auto"/>
+        <w:jc w:val="both"/>
+        <w:rPr>
+          <w:sz w:val="22"/>
+        </w:rPr>
+      </w:pPr>
+      <w:r>
+        <w:rPr>
+          <w:sz w:val="22"/>
+        </w:rPr>
+        <w:t>Des Weiteren lassen sich von einem Benutzer die einzelnen Beiträge durch Wikipedia einzeln anzeigen. Zusätzlich lässt sich abfragen, welche Rechte ein Benutzer hat und welche Gruppe er angehört. Als Rechte werden dabei die erlaubten Tätigkeiten eines Benutzers bezeichnet, also ob er neue Seiten anlegen darf und dergleichen. Mit der Zuordnung zu einer Gruppe werden einem User ebenfalls automatisch Rechte zugewiesen.</w:t>
+      </w:r>
+    </w:p>
+    <w:p>
+      <w:pPr>
+        <w:spacing w:line="360" w:lineRule="auto"/>
+        <w:jc w:val="both"/>
+        <w:rPr>
+          <w:sz w:val="22"/>
+        </w:rPr>
+      </w:pPr>
+      <w:r>
+        <w:rPr>
+          <w:sz w:val="22"/>
+        </w:rPr>
+        <w:t>Anhand dieser Daten, gibt es verschiedene Ansatzpunkte mit denen User verglichen werden können. Wenn man für die Ähnlichkeit die Gruppen und Rechte in Betracht zieht, so erhält man schon einen ersten Eindruck darüber, welche Stellung die jeweiligen Benutzer bei Wikipedia besitzen. Des Weiteren lässt sich zum Beispiel anhand des Registrierungsdatums feststellen, ob zwei Benutzer in etwa gleich lange Wikipedia nutzen. Die Anzeige der irritierten Beiträge gibt weiterhin an, wie erfahren der User ist. Es kann sich beim jeweiligen Benutzern um einen erfahrenen Editor oder Neuling handeln. Zudem lassen sich über die Bestimmung der Artikelveränderungen Aussagen treffen. Dadurch können ähnliche Interessen zwischen zwei oder mehr Benutzern entdeckt werden.</w:t>
+      </w:r>
+    </w:p>
+    <w:p>
+      <w:pPr>
+        <w:pStyle w:val="berschrift2"/>
+        <w:spacing w:line="360" w:lineRule="auto"/>
+        <w:jc w:val="both"/>
+        <w:rPr>
+          <w:sz w:val="24"/>
+        </w:rPr>
+      </w:pPr>
+      <w:bookmarkStart w:id="104" w:name="_Toc234179320"/>
+      <w:bookmarkStart w:id="105" w:name="_Toc234179800"/>
+      <w:bookmarkStart w:id="106" w:name="_Toc234180689"/>
+      <w:bookmarkStart w:id="107" w:name="_Toc360395106"/>
+      <w:r>
+        <w:rPr>
+          <w:sz w:val="24"/>
+        </w:rPr>
+        <w:t>Wie kann man Kooperationsfähigkeit zweier Nutzer messen?</w:t>
+      </w:r>
       <w:bookmarkEnd w:id="104"/>
-      <w:r>
-        <w:rPr>
-          <w:sz w:val="24"/>
-        </w:rPr>
-        <w:t xml:space="preserve"> </w:t>
-      </w:r>
-    </w:p>
-    <w:p>
-      <w:pPr>
-        <w:spacing w:line="360" w:lineRule="auto"/>
-        <w:jc w:val="both"/>
-        <w:rPr>
-          <w:sz w:val="22"/>
-        </w:rPr>
-      </w:pPr>
-      <w:r>
-        <w:rPr>
-          <w:sz w:val="22"/>
-        </w:rPr>
-        <w:t>Um die Kooperationsfähigkeit zweier Nutzer zu bewerten, muss zunächst geprüft werden, an welchen Artikeln die beiden Benutzer gemeinsam gearbeitet haben. Anschließend sind einzelnen Revisionen der jeweiligen Artikel zu betrachten. Dabei ist vorab zu beachten, dass die bearbeiteten Revisionen der User möglichst dicht aufeinanderfolgen, weil das eher für eine Kooperation spricht. Als nächstes ist bei der jeweiligen Revision zu untersuchen, ob Daten hinzugefügt oder entfernt wurden. Ist die Prüfung abgeschlossen, kann entweder eine Gemeinsamkeit bei der Bearbeitung eines Artikels zwischen zwei Usern festgestellt werden oder andererseits das Gegenteil hiervon. Zum Beispiel zeigt die Artikelgröße in Bytes an, um wie</w:t>
-      </w:r>
-      <w:r>
-        <w:rPr>
-          <w:sz w:val="22"/>
-        </w:rPr>
-        <w:t xml:space="preserve"> </w:t>
-      </w:r>
-      <w:r>
-        <w:rPr>
-          <w:sz w:val="22"/>
-        </w:rPr>
-        <w:t xml:space="preserve">viel größer oder kleiner der Artikel von Revision zu Revision geworden ist. So zeigt zum Beispiel, wenn ein Artikel an große Mengen an Bytes mit einer Revision hinzugewonnen hat und mit der darauf folgenden Revision eine ähnliche Menge Bytes sofort wieder abgenommen hat, dass dort zwei Benutzer sich über den Inhalt nicht einig sind. Tritt nun dieses Verhalten häufiger bei den gleichen Personen auf, dann wird von einem </w:t>
-      </w:r>
-      <w:r>
-        <w:rPr>
-          <w:sz w:val="22"/>
-        </w:rPr>
-        <w:t>„</w:t>
-      </w:r>
-      <w:r>
-        <w:rPr>
-          <w:sz w:val="22"/>
-        </w:rPr>
-        <w:t>Editwar</w:t>
-      </w:r>
-      <w:r>
-        <w:rPr>
-          <w:sz w:val="22"/>
-        </w:rPr>
-        <w:t>“</w:t>
-      </w:r>
-      <w:r>
-        <w:rPr>
-          <w:sz w:val="22"/>
-        </w:rPr>
-        <w:t xml:space="preserve"> gesprochen, wobei alle beteiligten Parteien kontraproduktiv zueinander handeln.</w:t>
-      </w:r>
-    </w:p>
-    <w:p>
-      <w:pPr>
-        <w:spacing w:line="360" w:lineRule="auto"/>
-        <w:jc w:val="both"/>
-        <w:rPr>
-          <w:sz w:val="22"/>
-        </w:rPr>
-      </w:pPr>
-      <w:r>
-        <w:rPr>
-          <w:sz w:val="22"/>
-        </w:rPr>
-        <w:t>Alternativ können auch zwei Benutzer kooperativ einen Artikel bearbeiten, solange sie zum Beispiel unterschiedliche Segmente hinzufügen oder auch bei den jeweils anderen kleinere Korrekturen wie Rechtschreibfehler durchführen. Auch dieses lässt sich anhand der Betrachtung der Revisionen feststellen, wenn bsp</w:t>
-      </w:r>
-      <w:r>
-        <w:rPr>
-          <w:sz w:val="22"/>
-        </w:rPr>
-        <w:t>w</w:t>
-      </w:r>
-      <w:r>
-        <w:rPr>
-          <w:sz w:val="22"/>
-        </w:rPr>
-        <w:t>. auf eine große Änderung bei der ein Abschnitt hinzugefügt wurde eine kleine Änderung folgt, in der lediglich Stil, Grammatik und Rechtschreibung überarbeitet wurden.</w:t>
-      </w:r>
-    </w:p>
-    <w:p>
-      <w:pPr>
-        <w:pStyle w:val="Heading2"/>
-        <w:spacing w:line="360" w:lineRule="auto"/>
-        <w:jc w:val="both"/>
-        <w:rPr>
-          <w:sz w:val="24"/>
-        </w:rPr>
-      </w:pPr>
-      <w:bookmarkStart w:id="105" w:name="_Toc234179321"/>
-      <w:bookmarkStart w:id="106" w:name="_Toc234179801"/>
-      <w:bookmarkStart w:id="107" w:name="_Toc234180690"/>
-      <w:bookmarkStart w:id="108" w:name="_Toc234225081"/>
-      <w:r>
-        <w:rPr>
-          <w:sz w:val="24"/>
-        </w:rPr>
-        <w:t>Wie kann man die Reputation von Nutzern bewerten?</w:t>
-      </w:r>
       <w:bookmarkEnd w:id="105"/>
       <w:bookmarkEnd w:id="106"/>
       <w:bookmarkEnd w:id="107"/>
+      <w:r>
+        <w:rPr>
+          <w:sz w:val="24"/>
+        </w:rPr>
+        <w:t xml:space="preserve"> </w:t>
+      </w:r>
+    </w:p>
+    <w:p>
+      <w:pPr>
+        <w:spacing w:line="360" w:lineRule="auto"/>
+        <w:jc w:val="both"/>
+        <w:rPr>
+          <w:sz w:val="22"/>
+        </w:rPr>
+      </w:pPr>
+      <w:r>
+        <w:rPr>
+          <w:sz w:val="22"/>
+        </w:rPr>
+        <w:t>Um die Kooperationsfähigkeit zweier Nutzer zu bewerten, muss zunächst geprüft werden, an welchen Artikeln die beiden Benutzer gemeinsam gearbeitet haben. Anschließend sind einzelnen Revisionen der jeweiligen Artikel zu betrachten. Dabei ist vorab zu beachten, dass die bearbeiteten Revisionen der User möglichst dicht aufeinanderfolgen, weil das eher für eine Kooperation spricht. Als nächstes ist bei der jeweiligen Revision zu untersuchen, ob Daten hinzugefügt oder entfernt wurden. Ist die Prüfung abgeschlossen, kann entweder eine Gemeinsamkeit bei der Bearbeitung eines Artikels zwischen zwei Usern festgestellt werden oder andererseits das Gegenteil hiervon. Zum Beispiel zeigt die Artikelgröße in Bytes an, um wie</w:t>
+      </w:r>
+      <w:r>
+        <w:rPr>
+          <w:sz w:val="22"/>
+        </w:rPr>
+        <w:t xml:space="preserve"> </w:t>
+      </w:r>
+      <w:r>
+        <w:rPr>
+          <w:sz w:val="22"/>
+        </w:rPr>
+        <w:t xml:space="preserve">viel größer oder kleiner der Artikel von Revision zu Revision geworden ist. So zeigt zum Beispiel, wenn ein Artikel an große Mengen an Bytes mit einer Revision hinzugewonnen hat und mit der darauf folgenden Revision eine ähnliche Menge Bytes sofort wieder abgenommen hat, dass dort zwei Benutzer sich über den Inhalt nicht einig sind. Tritt nun dieses Verhalten häufiger bei den gleichen Personen auf, dann wird von einem </w:t>
+      </w:r>
+      <w:r>
+        <w:rPr>
+          <w:sz w:val="22"/>
+        </w:rPr>
+        <w:t>„</w:t>
+      </w:r>
+      <w:r>
+        <w:rPr>
+          <w:sz w:val="22"/>
+        </w:rPr>
+        <w:t>Editwar</w:t>
+      </w:r>
+      <w:r>
+        <w:rPr>
+          <w:sz w:val="22"/>
+        </w:rPr>
+        <w:t>“</w:t>
+      </w:r>
+      <w:r>
+        <w:rPr>
+          <w:sz w:val="22"/>
+        </w:rPr>
+        <w:t xml:space="preserve"> gesprochen, wobei alle beteiligten Parteien kontraproduktiv zueinander handeln.</w:t>
+      </w:r>
+    </w:p>
+    <w:p>
+      <w:pPr>
+        <w:spacing w:line="360" w:lineRule="auto"/>
+        <w:jc w:val="both"/>
+        <w:rPr>
+          <w:sz w:val="22"/>
+        </w:rPr>
+      </w:pPr>
+      <w:r>
+        <w:rPr>
+          <w:sz w:val="22"/>
+        </w:rPr>
+        <w:t>Alternativ können auch zwei Benutzer kooperativ einen Artikel bearbeiten, solange sie zum Beispiel unterschiedliche Segmente hinzufügen oder auch bei den jeweils anderen kleinere Korrekturen wie Rechtschreibfehler durchführen. Auch dieses lässt sich anhand der Betrachtung der Revisionen feststellen, wenn bsp</w:t>
+      </w:r>
+      <w:r>
+        <w:rPr>
+          <w:sz w:val="22"/>
+        </w:rPr>
+        <w:t>w</w:t>
+      </w:r>
+      <w:r>
+        <w:rPr>
+          <w:sz w:val="22"/>
+        </w:rPr>
+        <w:t>. auf eine große Änderung bei der ein Abschnitt hinzugefügt wurde eine kleine Änderung folgt, in der lediglich Stil, Grammatik und Rechtschreibung überarbeitet wurden.</w:t>
+      </w:r>
+    </w:p>
+    <w:p>
+      <w:pPr>
+        <w:pStyle w:val="berschrift2"/>
+        <w:spacing w:line="360" w:lineRule="auto"/>
+        <w:jc w:val="both"/>
+        <w:rPr>
+          <w:sz w:val="24"/>
+        </w:rPr>
+      </w:pPr>
+      <w:bookmarkStart w:id="108" w:name="_Toc234179321"/>
+      <w:bookmarkStart w:id="109" w:name="_Toc234179801"/>
+      <w:bookmarkStart w:id="110" w:name="_Toc234180690"/>
+      <w:bookmarkStart w:id="111" w:name="_Toc360395107"/>
+      <w:r>
+        <w:rPr>
+          <w:sz w:val="24"/>
+        </w:rPr>
+        <w:t>Wie kann man die Reputation von Nutzern bewerten?</w:t>
+      </w:r>
       <w:bookmarkEnd w:id="108"/>
-    </w:p>
-    <w:p>
-      <w:pPr>
-        <w:spacing w:line="360" w:lineRule="auto"/>
-        <w:jc w:val="both"/>
-        <w:rPr>
-          <w:sz w:val="22"/>
-        </w:rPr>
-      </w:pPr>
-      <w:r>
-        <w:rPr>
-          <w:sz w:val="22"/>
-        </w:rPr>
-        <w:t xml:space="preserve">Um zu bestimmen welchen Status ein User innerhalb der Wikipedia-Community besitzt, können alle </w:t>
-      </w:r>
-      <w:r>
-        <w:rPr>
-          <w:sz w:val="22"/>
-        </w:rPr>
-        <w:t>b</w:t>
-      </w:r>
-      <w:r>
-        <w:rPr>
-          <w:sz w:val="22"/>
-        </w:rPr>
-        <w:t>enutzersp</w:t>
-      </w:r>
-      <w:r>
-        <w:rPr>
-          <w:sz w:val="22"/>
-        </w:rPr>
-        <w:t>e</w:t>
-      </w:r>
-      <w:r>
-        <w:rPr>
-          <w:sz w:val="22"/>
-        </w:rPr>
-        <w:t>zifischen Informationen herangezogen werden. Die dabei wohl wichtigsten Merkmale sind die Rechte die ein Nutzer hat, bzw. die Gruppen denen er angehört. Dazu ist zu sagen, dass die Rechte und Gruppen beantragt werden müssen, wobei dann von Benutzern die in der Gruppe Bureaucrats sind entschieden wird, ob die beantragten Rechte genehmigt werden. Damit soll gewährleistet sein, dass Rechte nicht an die falschen Benutzer vergeben werden. Weiter gilt zu beachten, dass auch ein Gast einen Artikel bearbeiten darf, was in der Vergangenheit schon zu Kontroversen geführt hat. Insgesamt lässt sich sagen, dass ein Benutzer der mehr Rechte hat auch eine höhere Reputation genießt.</w:t>
-      </w:r>
-    </w:p>
-    <w:p>
-      <w:pPr>
-        <w:spacing w:line="360" w:lineRule="auto"/>
-        <w:jc w:val="both"/>
-        <w:rPr>
-          <w:sz w:val="22"/>
-        </w:rPr>
-      </w:pPr>
-      <w:r>
-        <w:rPr>
-          <w:sz w:val="22"/>
-        </w:rPr>
-        <w:t>Als genaues Gegenteil dazu können Nutzer auch geblockt werden. Diesen Nutzer wird die Möglichkeit genommen Beiträge zu editieren. Geblockte Nutzer fallen auf, in dem sie Artikel unsachgemäß bearbeiten oder zweifelhafte Kommentare verfassen. Wird ein solches Verhalten bei einem Wikipedia-Admin gemeldet, kann dieser einen Benutzer über einen Zeitraum hin sperren. Der Benutzer hat demnach auch eine eher niedrigere Reputation.</w:t>
-      </w:r>
-    </w:p>
-    <w:p>
-      <w:pPr>
-        <w:pStyle w:val="Heading1"/>
-        <w:spacing w:line="360" w:lineRule="auto"/>
-        <w:jc w:val="both"/>
-        <w:rPr>
-          <w:b/>
-          <w:sz w:val="28"/>
-        </w:rPr>
-      </w:pPr>
-      <w:bookmarkStart w:id="109" w:name="_Toc234179322"/>
-      <w:bookmarkStart w:id="110" w:name="_Toc234179802"/>
-      <w:bookmarkStart w:id="111" w:name="_Toc234180691"/>
-      <w:bookmarkStart w:id="112" w:name="_Toc234225082"/>
-      <w:r>
-        <w:rPr>
-          <w:b/>
-          <w:sz w:val="28"/>
-        </w:rPr>
-        <w:t>6. Sonstige Datenanalyse</w:t>
-      </w:r>
       <w:bookmarkEnd w:id="109"/>
       <w:bookmarkEnd w:id="110"/>
       <w:bookmarkEnd w:id="111"/>
-      <w:r>
+    </w:p>
+    <w:p>
+      <w:pPr>
+        <w:spacing w:line="360" w:lineRule="auto"/>
+        <w:jc w:val="both"/>
+        <w:rPr>
+          <w:sz w:val="22"/>
+        </w:rPr>
+      </w:pPr>
+      <w:r>
+        <w:rPr>
+          <w:sz w:val="22"/>
+        </w:rPr>
+        <w:t xml:space="preserve">Um zu bestimmen welchen Status ein User innerhalb der Wikipedia-Community besitzt, können alle </w:t>
+      </w:r>
+      <w:r>
+        <w:rPr>
+          <w:sz w:val="22"/>
+        </w:rPr>
+        <w:t>b</w:t>
+      </w:r>
+      <w:r>
+        <w:rPr>
+          <w:sz w:val="22"/>
+        </w:rPr>
+        <w:t>enutzersp</w:t>
+      </w:r>
+      <w:r>
+        <w:rPr>
+          <w:sz w:val="22"/>
+        </w:rPr>
+        <w:t>e</w:t>
+      </w:r>
+      <w:r>
+        <w:rPr>
+          <w:sz w:val="22"/>
+        </w:rPr>
+        <w:t>zifischen Informationen herangezogen werden. Die dabei wohl wichtigsten Merkmale sind die Rechte die ein Nutzer hat, bzw. die Gruppen denen er angehört. Dazu ist zu sagen, dass die Rechte und Gruppen beantragt werden müssen, wobei dann von Benutzern die in der Gruppe Bureaucrats sind entschieden wird, ob die beantragten Rechte genehmigt werden. Damit soll gewährleistet sein, dass Rechte nicht an die falschen Benutzer vergeben werden. Weiter gilt zu beachten, dass auch ein Gast einen Artikel bearbeiten darf, was in der Vergangenheit schon zu Kontroversen geführt hat. Insgesamt lässt sich sagen, dass ein Benutzer der mehr Rechte hat auch eine höhere Reputation genießt.</w:t>
+      </w:r>
+    </w:p>
+    <w:p>
+      <w:pPr>
+        <w:spacing w:line="360" w:lineRule="auto"/>
+        <w:jc w:val="both"/>
+        <w:rPr>
+          <w:sz w:val="22"/>
+        </w:rPr>
+      </w:pPr>
+      <w:r>
+        <w:rPr>
+          <w:sz w:val="22"/>
+        </w:rPr>
+        <w:t>Als genaues Gegenteil dazu können Nutzer auch geblockt werden. Diesen Nutzer wird die Möglichkeit genommen Beiträge zu editieren. Geblockte Nutzer fallen auf, in dem sie Artikel unsachgemäß bearbeiten oder zweifelhafte Kommentare verfassen. Wird ein solches Verhalten bei einem Wikipedia-Admin gemeldet, kann dieser einen Benutzer über einen Zeitraum hin sperren. Der Benutzer hat demnach auch eine eher niedrigere Reputation.</w:t>
+      </w:r>
+    </w:p>
+    <w:p>
+      <w:pPr>
+        <w:pStyle w:val="berschrift1"/>
+        <w:spacing w:line="360" w:lineRule="auto"/>
+        <w:jc w:val="both"/>
         <w:rPr>
           <w:b/>
           <w:sz w:val="28"/>
         </w:rPr>
-        <w:t>n</w:t>
+      </w:pPr>
+      <w:bookmarkStart w:id="112" w:name="_Toc234179322"/>
+      <w:bookmarkStart w:id="113" w:name="_Toc234179802"/>
+      <w:bookmarkStart w:id="114" w:name="_Toc234180691"/>
+      <w:bookmarkStart w:id="115" w:name="_Toc360395108"/>
+      <w:r>
+        <w:rPr>
+          <w:b/>
+          <w:sz w:val="28"/>
+        </w:rPr>
+        <w:t>6. Sonstige Datenanalyse</w:t>
       </w:r>
       <w:bookmarkEnd w:id="112"/>
-    </w:p>
-    <w:p>
-      <w:pPr>
-        <w:pStyle w:val="Heading2"/>
-        <w:spacing w:line="360" w:lineRule="auto"/>
-        <w:jc w:val="both"/>
-        <w:rPr>
-          <w:sz w:val="24"/>
-        </w:rPr>
-      </w:pPr>
-      <w:bookmarkStart w:id="113" w:name="_Toc234179323"/>
-      <w:bookmarkStart w:id="114" w:name="_Toc234179803"/>
-      <w:bookmarkStart w:id="115" w:name="_Toc234180692"/>
-      <w:bookmarkStart w:id="116" w:name="_Toc234225083"/>
-      <w:r>
-        <w:rPr>
-          <w:sz w:val="24"/>
-        </w:rPr>
-        <w:t>Expertensuche: Wer kennt sich mit „Berlin“ und „Kaffee“ aus?</w:t>
-      </w:r>
       <w:bookmarkEnd w:id="113"/>
       <w:bookmarkEnd w:id="114"/>
+      <w:r>
+        <w:rPr>
+          <w:b/>
+          <w:sz w:val="28"/>
+        </w:rPr>
+        <w:t>n</w:t>
+      </w:r>
       <w:bookmarkEnd w:id="115"/>
+    </w:p>
+    <w:p>
+      <w:pPr>
+        <w:pStyle w:val="berschrift2"/>
+        <w:spacing w:line="360" w:lineRule="auto"/>
+        <w:jc w:val="both"/>
+        <w:rPr>
+          <w:sz w:val="24"/>
+        </w:rPr>
+      </w:pPr>
+      <w:bookmarkStart w:id="116" w:name="_Toc234179323"/>
+      <w:bookmarkStart w:id="117" w:name="_Toc234179803"/>
+      <w:bookmarkStart w:id="118" w:name="_Toc234180692"/>
+      <w:bookmarkStart w:id="119" w:name="_Toc360395109"/>
+      <w:r>
+        <w:rPr>
+          <w:sz w:val="24"/>
+        </w:rPr>
+        <w:t>Expertensuche: Wer kennt sich mit „Berlin“ und „Kaffee“ aus?</w:t>
+      </w:r>
       <w:bookmarkEnd w:id="116"/>
-      <w:r>
-        <w:rPr>
-          <w:sz w:val="24"/>
-        </w:rPr>
-        <w:t xml:space="preserve"> </w:t>
-      </w:r>
-    </w:p>
-    <w:p>
-      <w:pPr>
-        <w:spacing w:line="360" w:lineRule="auto"/>
-        <w:jc w:val="both"/>
-        <w:rPr>
-          <w:sz w:val="22"/>
-        </w:rPr>
-      </w:pPr>
-      <w:r>
-        <w:rPr>
-          <w:sz w:val="22"/>
-        </w:rPr>
-        <w:t>Mithilfe der Wiki</w:t>
-      </w:r>
-      <w:r>
-        <w:rPr>
-          <w:sz w:val="22"/>
-        </w:rPr>
-        <w:t>-</w:t>
-      </w:r>
-      <w:r>
-        <w:rPr>
-          <w:sz w:val="22"/>
-        </w:rPr>
-        <w:t>API ist es möglich zu ermitteln, welche Nutzer wie viel zu einem Wikipedia Artikel beigetragen haben. Um dies zu ermitteln können verschiedene Punkte mit einbezogen werden. Zum einen ist da die Anzahl der Beiträge die ein Nutzer bei einem Artikel hinzugefügt hat. Ferner lässt sich bei jedem Beitrag anzeigen, wie</w:t>
-      </w:r>
-      <w:r>
-        <w:rPr>
-          <w:sz w:val="22"/>
-        </w:rPr>
-        <w:t xml:space="preserve"> </w:t>
-      </w:r>
-      <w:r>
-        <w:rPr>
-          <w:sz w:val="22"/>
-        </w:rPr>
-        <w:t>viel Byte der Nutzer hinzugefügt oder entfernt hat. Das lässt sich zum Beispiel als eine genauere Gewichtung hinsichtlich des geleisteten Beitrages nehmen.</w:t>
-      </w:r>
-    </w:p>
-    <w:p>
-      <w:pPr>
-        <w:spacing w:line="360" w:lineRule="auto"/>
-        <w:jc w:val="both"/>
-      </w:pPr>
-      <w:r>
-        <w:rPr>
-          <w:sz w:val="22"/>
-        </w:rPr>
-        <w:t>Diese Kriterien werden</w:t>
-      </w:r>
-      <w:r>
-        <w:rPr>
-          <w:sz w:val="22"/>
-        </w:rPr>
-        <w:t xml:space="preserve"> nun auf die Artikel</w:t>
-      </w:r>
-      <w:r>
-        <w:rPr>
-          <w:sz w:val="22"/>
-        </w:rPr>
-        <w:t xml:space="preserve"> angewendet,</w:t>
-      </w:r>
-      <w:r>
-        <w:rPr>
-          <w:sz w:val="22"/>
-        </w:rPr>
-        <w:t xml:space="preserve"> </w:t>
-      </w:r>
-      <w:r>
-        <w:rPr>
-          <w:sz w:val="22"/>
-        </w:rPr>
-        <w:t>bei</w:t>
-      </w:r>
-      <w:r>
-        <w:rPr>
-          <w:sz w:val="22"/>
-        </w:rPr>
-        <w:t xml:space="preserve"> denen </w:t>
-      </w:r>
-      <w:r>
-        <w:rPr>
-          <w:sz w:val="22"/>
-        </w:rPr>
-        <w:t>festzu</w:t>
-      </w:r>
-      <w:r>
-        <w:rPr>
-          <w:sz w:val="22"/>
-        </w:rPr>
-        <w:t xml:space="preserve">stellen </w:t>
-      </w:r>
-      <w:r>
-        <w:rPr>
-          <w:sz w:val="22"/>
-        </w:rPr>
-        <w:t>ist</w:t>
-      </w:r>
-      <w:r>
-        <w:rPr>
-          <w:sz w:val="22"/>
-        </w:rPr>
-        <w:t>, ob es gemeinsame Experten gibt. Die Vorgehensweise ist dabei wie folgt. Zuerst wird der erste Artikel überprüft, um anschließend eine Liste an Nutzern zu erstellen. Diese Liste muss nun mit der Liste eines weiteren Artikels verglichen werden. Die Überschneidungen geben dabei an, welcher der Benutzer an beiden Artikeln gearbeitet hat. Nun ist es z.B. mit einer Überprüfung der jeweiligen Beiträge der einzelnen Benutzer möglich, zu untersuchen welcher Benutzer den größten Anteil an den jeweiligen Artikeln geleistet hat. Diese Verfahrensweise lässt sich auf einzelne Benutzer anwenden. Dadurch werden die Benutzer herausgefiltert, die auf zwei Themengebieten Expertenwissen vorweisen.</w:t>
-      </w:r>
-    </w:p>
-    <w:p>
-      <w:pPr>
-        <w:pStyle w:val="Heading2"/>
-        <w:spacing w:line="360" w:lineRule="auto"/>
-        <w:jc w:val="both"/>
-        <w:rPr>
-          <w:sz w:val="20"/>
-        </w:rPr>
-      </w:pPr>
-      <w:bookmarkStart w:id="117" w:name="h.v1m0rz5a8tex" w:colFirst="0" w:colLast="0"/>
-      <w:bookmarkStart w:id="118" w:name="_Toc234179324"/>
-      <w:bookmarkStart w:id="119" w:name="_Toc234179804"/>
-      <w:bookmarkStart w:id="120" w:name="_Toc234180693"/>
-      <w:bookmarkStart w:id="121" w:name="_Toc234225084"/>
       <w:bookmarkEnd w:id="117"/>
-      <w:r>
-        <w:rPr>
-          <w:sz w:val="24"/>
-        </w:rPr>
-        <w:t>Zeitgeist: Wie ändert sich die Nutzung eines Begriffs in der Datenbank über die Zeit?</w:t>
-      </w:r>
       <w:bookmarkEnd w:id="118"/>
       <w:bookmarkEnd w:id="119"/>
+      <w:r>
+        <w:rPr>
+          <w:sz w:val="24"/>
+        </w:rPr>
+        <w:t xml:space="preserve"> </w:t>
+      </w:r>
+    </w:p>
+    <w:p>
+      <w:pPr>
+        <w:spacing w:line="360" w:lineRule="auto"/>
+        <w:jc w:val="both"/>
+        <w:rPr>
+          <w:sz w:val="22"/>
+        </w:rPr>
+      </w:pPr>
+      <w:r>
+        <w:rPr>
+          <w:sz w:val="22"/>
+        </w:rPr>
+        <w:t>Mithilfe der Wiki</w:t>
+      </w:r>
+      <w:r>
+        <w:rPr>
+          <w:sz w:val="22"/>
+        </w:rPr>
+        <w:t>-</w:t>
+      </w:r>
+      <w:r>
+        <w:rPr>
+          <w:sz w:val="22"/>
+        </w:rPr>
+        <w:t>API ist es möglich zu ermitteln, welche Nutzer wie viel zu einem Wikipedia Artikel beigetragen haben. Um dies zu ermitteln können verschiedene Punkte mit einbezogen werden. Zum einen ist da die Anzahl der Beiträge die ein Nutzer bei einem Artikel hinzugefügt hat. Ferner lässt sich bei jedem Beitrag anzeigen, wie</w:t>
+      </w:r>
+      <w:r>
+        <w:rPr>
+          <w:sz w:val="22"/>
+        </w:rPr>
+        <w:t xml:space="preserve"> </w:t>
+      </w:r>
+      <w:r>
+        <w:rPr>
+          <w:sz w:val="22"/>
+        </w:rPr>
+        <w:t>viel Byte der Nutzer hinzugefügt oder entfernt hat. Das lässt sich zum Beispiel als eine genauere Gewichtung hinsichtlich des geleisteten Beitrages nehmen.</w:t>
+      </w:r>
+    </w:p>
+    <w:p>
+      <w:pPr>
+        <w:spacing w:line="360" w:lineRule="auto"/>
+        <w:jc w:val="both"/>
+      </w:pPr>
+      <w:r>
+        <w:rPr>
+          <w:sz w:val="22"/>
+        </w:rPr>
+        <w:t>Diese Kriterien werden</w:t>
+      </w:r>
+      <w:r>
+        <w:rPr>
+          <w:sz w:val="22"/>
+        </w:rPr>
+        <w:t xml:space="preserve"> nun auf die Artikel</w:t>
+      </w:r>
+      <w:r>
+        <w:rPr>
+          <w:sz w:val="22"/>
+        </w:rPr>
+        <w:t xml:space="preserve"> angewendet,</w:t>
+      </w:r>
+      <w:r>
+        <w:rPr>
+          <w:sz w:val="22"/>
+        </w:rPr>
+        <w:t xml:space="preserve"> </w:t>
+      </w:r>
+      <w:r>
+        <w:rPr>
+          <w:sz w:val="22"/>
+        </w:rPr>
+        <w:t>bei</w:t>
+      </w:r>
+      <w:r>
+        <w:rPr>
+          <w:sz w:val="22"/>
+        </w:rPr>
+        <w:t xml:space="preserve"> denen </w:t>
+      </w:r>
+      <w:r>
+        <w:rPr>
+          <w:sz w:val="22"/>
+        </w:rPr>
+        <w:t>festzu</w:t>
+      </w:r>
+      <w:r>
+        <w:rPr>
+          <w:sz w:val="22"/>
+        </w:rPr>
+        <w:t xml:space="preserve">stellen </w:t>
+      </w:r>
+      <w:r>
+        <w:rPr>
+          <w:sz w:val="22"/>
+        </w:rPr>
+        <w:t>ist</w:t>
+      </w:r>
+      <w:r>
+        <w:rPr>
+          <w:sz w:val="22"/>
+        </w:rPr>
+        <w:t>, ob es gemeinsame Experten gibt. Die Vorgehensweise ist dabei wie folgt. Zuerst wird der erste Artikel überprüft, um anschließend eine Liste an Nutzern zu erstellen. Diese Liste muss nun mit der Liste eines weiteren Artikels verglichen werden. Die Überschneidungen geben dabei an, welcher der Benutzer an beiden Artikeln gearbeitet hat. Nun ist es z.B. mit einer Überprüfung der jeweiligen Beiträge der einzelnen Benutzer möglich, zu untersuchen welcher Benutzer den größten Anteil an den jeweiligen Artikeln geleistet hat. Diese Verfahrensweise lässt sich auf einzelne Benutzer anwenden. Dadurch werden die Benutzer herausgefiltert, die auf zwei Themengebieten Expertenwissen vorweisen.</w:t>
+      </w:r>
+    </w:p>
+    <w:p>
+      <w:pPr>
+        <w:pStyle w:val="berschrift2"/>
+        <w:spacing w:line="360" w:lineRule="auto"/>
+        <w:jc w:val="both"/>
+        <w:rPr>
+          <w:sz w:val="20"/>
+        </w:rPr>
+      </w:pPr>
+      <w:bookmarkStart w:id="120" w:name="h.v1m0rz5a8tex" w:colFirst="0" w:colLast="0"/>
+      <w:bookmarkStart w:id="121" w:name="_Toc234179324"/>
+      <w:bookmarkStart w:id="122" w:name="_Toc234179804"/>
+      <w:bookmarkStart w:id="123" w:name="_Toc234180693"/>
+      <w:bookmarkStart w:id="124" w:name="_Toc360395110"/>
       <w:bookmarkEnd w:id="120"/>
+      <w:r>
+        <w:rPr>
+          <w:sz w:val="24"/>
+        </w:rPr>
+        <w:t>Zeitgeist: Wie ändert sich die Nutzung eines Begriffs in der Datenbank über die Zeit?</w:t>
+      </w:r>
       <w:bookmarkEnd w:id="121"/>
+      <w:bookmarkEnd w:id="122"/>
+      <w:bookmarkEnd w:id="123"/>
+      <w:bookmarkEnd w:id="124"/>
       <w:r>
         <w:rPr>
           <w:sz w:val="24"/>
@@ -7106,21 +6930,22 @@
         <w:rPr>
           <w:sz w:val="22"/>
         </w:rPr>
-        <w:t xml:space="preserve"> Bildet man diese Daten nun über einen Zeitstrahl ab, werden die einzelnen Hochphasen der jeweiligen Bedeutung sichtbar.</w:t>
-      </w:r>
-    </w:p>
-    <w:p>
-      <w:pPr>
-        <w:spacing w:line="360" w:lineRule="auto"/>
-      </w:pPr>
+        <w:t xml:space="preserve"> Bildet man diese Daten nun über einen Zeitstrahl ab, werden die einzelnen Hochphasen de</w:t>
+      </w:r>
+      <w:r>
+        <w:rPr>
+          <w:sz w:val="22"/>
+        </w:rPr>
+        <w:t>r jeweiligen Bedeutung sichtbar.</w:t>
+      </w:r>
     </w:p>
     <w:sectPr>
-      <w:headerReference w:type="even" r:id="rId13"/>
-      <w:headerReference w:type="default" r:id="rId14"/>
-      <w:footerReference w:type="even" r:id="rId15"/>
-      <w:footerReference w:type="default" r:id="rId16"/>
-      <w:headerReference w:type="first" r:id="rId17"/>
-      <w:footerReference w:type="first" r:id="rId18"/>
+      <w:headerReference w:type="even" r:id="rId12"/>
+      <w:headerReference w:type="default" r:id="rId13"/>
+      <w:footerReference w:type="even" r:id="rId14"/>
+      <w:footerReference w:type="default" r:id="rId15"/>
+      <w:headerReference w:type="first" r:id="rId16"/>
+      <w:footerReference w:type="first" r:id="rId17"/>
       <w:pgSz w:w="11900" w:h="16840"/>
       <w:pgMar w:top="1440" w:right="1800" w:bottom="1440" w:left="1800" w:header="708" w:footer="708" w:gutter="0"/>
       <w:cols w:space="708"/>
@@ -7132,7 +6957,7 @@
 </file>
 
 <file path=word/endnotes.xml><?xml version="1.0" encoding="utf-8"?>
-<w:endnotes xmlns:wpc="http://schemas.microsoft.com/office/word/2010/wordprocessingCanvas" xmlns:mo="http://schemas.microsoft.com/office/mac/office/2008/main" xmlns:mc="http://schemas.openxmlformats.org/markup-compatibility/2006" xmlns:mv="urn:schemas-microsoft-com:mac:vml" xmlns:o="urn:schemas-microsoft-com:office:office" xmlns:r="http://schemas.openxmlformats.org/officeDocument/2006/relationships" xmlns:m="http://schemas.openxmlformats.org/officeDocument/2006/math" xmlns:v="urn:schemas-microsoft-com:vml" xmlns:wp14="http://schemas.microsoft.com/office/word/2010/wordprocessingDrawing" xmlns:wp="http://schemas.openxmlformats.org/drawingml/2006/wordprocessingDrawing" xmlns:w10="urn:schemas-microsoft-com:office:word" xmlns:w="http://schemas.openxmlformats.org/wordprocessingml/2006/main" xmlns:w14="http://schemas.microsoft.com/office/word/2010/wordml" xmlns:wpg="http://schemas.microsoft.com/office/word/2010/wordprocessingGroup" xmlns:wpi="http://schemas.microsoft.com/office/word/2010/wordprocessingInk" xmlns:wne="http://schemas.microsoft.com/office/word/2006/wordml" xmlns:wps="http://schemas.microsoft.com/office/word/2010/wordprocessingShape" mc:Ignorable="w14 wp14">
+<w:endnotes xmlns:ve="http://schemas.openxmlformats.org/markup-compatibility/2006" xmlns:o="urn:schemas-microsoft-com:office:office" xmlns:r="http://schemas.openxmlformats.org/officeDocument/2006/relationships" xmlns:m="http://schemas.openxmlformats.org/officeDocument/2006/math" xmlns:v="urn:schemas-microsoft-com:vml" xmlns:wp="http://schemas.openxmlformats.org/drawingml/2006/wordprocessingDrawing" xmlns:w10="urn:schemas-microsoft-com:office:word" xmlns:w="http://schemas.openxmlformats.org/wordprocessingml/2006/main" xmlns:wne="http://schemas.microsoft.com/office/word/2006/wordml">
   <w:endnote w:type="separator" w:id="-1">
     <w:p>
       <w:pPr>
@@ -7157,37 +6982,37 @@
 </file>
 
 <file path=word/footer1.xml><?xml version="1.0" encoding="utf-8"?>
-<w:ftr xmlns:wpc="http://schemas.microsoft.com/office/word/2010/wordprocessingCanvas" xmlns:mo="http://schemas.microsoft.com/office/mac/office/2008/main" xmlns:mc="http://schemas.openxmlformats.org/markup-compatibility/2006" xmlns:mv="urn:schemas-microsoft-com:mac:vml" xmlns:o="urn:schemas-microsoft-com:office:office" xmlns:r="http://schemas.openxmlformats.org/officeDocument/2006/relationships" xmlns:m="http://schemas.openxmlformats.org/officeDocument/2006/math" xmlns:v="urn:schemas-microsoft-com:vml" xmlns:wp14="http://schemas.microsoft.com/office/word/2010/wordprocessingDrawing" xmlns:wp="http://schemas.openxmlformats.org/drawingml/2006/wordprocessingDrawing" xmlns:w10="urn:schemas-microsoft-com:office:word" xmlns:w="http://schemas.openxmlformats.org/wordprocessingml/2006/main" xmlns:w14="http://schemas.microsoft.com/office/word/2010/wordml" xmlns:wpg="http://schemas.microsoft.com/office/word/2010/wordprocessingGroup" xmlns:wpi="http://schemas.microsoft.com/office/word/2010/wordprocessingInk" xmlns:wne="http://schemas.microsoft.com/office/word/2006/wordml" xmlns:wps="http://schemas.microsoft.com/office/word/2010/wordprocessingShape" mc:Ignorable="w14 wp14">
+<w:ftr xmlns:ve="http://schemas.openxmlformats.org/markup-compatibility/2006" xmlns:o="urn:schemas-microsoft-com:office:office" xmlns:r="http://schemas.openxmlformats.org/officeDocument/2006/relationships" xmlns:m="http://schemas.openxmlformats.org/officeDocument/2006/math" xmlns:v="urn:schemas-microsoft-com:vml" xmlns:wp="http://schemas.openxmlformats.org/drawingml/2006/wordprocessingDrawing" xmlns:w10="urn:schemas-microsoft-com:office:word" xmlns:w="http://schemas.openxmlformats.org/wordprocessingml/2006/main" xmlns:wne="http://schemas.microsoft.com/office/word/2006/wordml">
   <w:p>
     <w:pPr>
-      <w:pStyle w:val="Footer"/>
+      <w:pStyle w:val="Fuzeile"/>
       <w:framePr w:wrap="around" w:vAnchor="text" w:hAnchor="margin" w:xAlign="right" w:y="1"/>
       <w:rPr>
-        <w:rStyle w:val="PageNumber"/>
+        <w:rStyle w:val="Seitenzahl"/>
       </w:rPr>
     </w:pPr>
     <w:r>
       <w:rPr>
-        <w:rStyle w:val="PageNumber"/>
+        <w:rStyle w:val="Seitenzahl"/>
       </w:rPr>
       <w:fldChar w:fldCharType="begin"/>
     </w:r>
     <w:r>
       <w:rPr>
-        <w:rStyle w:val="PageNumber"/>
+        <w:rStyle w:val="Seitenzahl"/>
       </w:rPr>
       <w:instrText xml:space="preserve">PAGE  </w:instrText>
     </w:r>
     <w:r>
       <w:rPr>
-        <w:rStyle w:val="PageNumber"/>
+        <w:rStyle w:val="Seitenzahl"/>
       </w:rPr>
       <w:fldChar w:fldCharType="end"/>
     </w:r>
   </w:p>
   <w:p>
     <w:pPr>
-      <w:pStyle w:val="Footer"/>
+      <w:pStyle w:val="Fuzeile"/>
       <w:ind w:right="360"/>
     </w:pPr>
   </w:p>
@@ -7195,56 +7020,56 @@
 </file>
 
 <file path=word/footer2.xml><?xml version="1.0" encoding="utf-8"?>
-<w:ftr xmlns:wpc="http://schemas.microsoft.com/office/word/2010/wordprocessingCanvas" xmlns:mo="http://schemas.microsoft.com/office/mac/office/2008/main" xmlns:mc="http://schemas.openxmlformats.org/markup-compatibility/2006" xmlns:mv="urn:schemas-microsoft-com:mac:vml" xmlns:o="urn:schemas-microsoft-com:office:office" xmlns:r="http://schemas.openxmlformats.org/officeDocument/2006/relationships" xmlns:m="http://schemas.openxmlformats.org/officeDocument/2006/math" xmlns:v="urn:schemas-microsoft-com:vml" xmlns:wp14="http://schemas.microsoft.com/office/word/2010/wordprocessingDrawing" xmlns:wp="http://schemas.openxmlformats.org/drawingml/2006/wordprocessingDrawing" xmlns:w10="urn:schemas-microsoft-com:office:word" xmlns:w="http://schemas.openxmlformats.org/wordprocessingml/2006/main" xmlns:w14="http://schemas.microsoft.com/office/word/2010/wordml" xmlns:wpg="http://schemas.microsoft.com/office/word/2010/wordprocessingGroup" xmlns:wpi="http://schemas.microsoft.com/office/word/2010/wordprocessingInk" xmlns:wne="http://schemas.microsoft.com/office/word/2006/wordml" xmlns:wps="http://schemas.microsoft.com/office/word/2010/wordprocessingShape" mc:Ignorable="w14 wp14">
+<w:ftr xmlns:ve="http://schemas.openxmlformats.org/markup-compatibility/2006" xmlns:o="urn:schemas-microsoft-com:office:office" xmlns:r="http://schemas.openxmlformats.org/officeDocument/2006/relationships" xmlns:m="http://schemas.openxmlformats.org/officeDocument/2006/math" xmlns:v="urn:schemas-microsoft-com:vml" xmlns:wp="http://schemas.openxmlformats.org/drawingml/2006/wordprocessingDrawing" xmlns:w10="urn:schemas-microsoft-com:office:word" xmlns:w="http://schemas.openxmlformats.org/wordprocessingml/2006/main" xmlns:wne="http://schemas.microsoft.com/office/word/2006/wordml">
   <w:p>
     <w:pPr>
-      <w:pStyle w:val="Footer"/>
+      <w:pStyle w:val="Fuzeile"/>
       <w:framePr w:wrap="around" w:vAnchor="text" w:hAnchor="margin" w:xAlign="right" w:y="1"/>
       <w:rPr>
-        <w:rStyle w:val="PageNumber"/>
+        <w:rStyle w:val="Seitenzahl"/>
       </w:rPr>
     </w:pPr>
     <w:r>
       <w:rPr>
-        <w:rStyle w:val="PageNumber"/>
+        <w:rStyle w:val="Seitenzahl"/>
       </w:rPr>
       <w:t xml:space="preserve">Seite </w:t>
     </w:r>
     <w:r>
       <w:rPr>
-        <w:rStyle w:val="PageNumber"/>
+        <w:rStyle w:val="Seitenzahl"/>
       </w:rPr>
       <w:fldChar w:fldCharType="begin"/>
     </w:r>
     <w:r>
       <w:rPr>
-        <w:rStyle w:val="PageNumber"/>
+        <w:rStyle w:val="Seitenzahl"/>
       </w:rPr>
       <w:instrText xml:space="preserve">PAGE  </w:instrText>
     </w:r>
     <w:r>
       <w:rPr>
-        <w:rStyle w:val="PageNumber"/>
+        <w:rStyle w:val="Seitenzahl"/>
       </w:rPr>
       <w:fldChar w:fldCharType="separate"/>
     </w:r>
     <w:r>
       <w:rPr>
-        <w:rStyle w:val="PageNumber"/>
+        <w:rStyle w:val="Seitenzahl"/>
         <w:noProof/>
       </w:rPr>
-      <w:t>10</w:t>
+      <w:t>2</w:t>
     </w:r>
     <w:r>
       <w:rPr>
-        <w:rStyle w:val="PageNumber"/>
+        <w:rStyle w:val="Seitenzahl"/>
       </w:rPr>
       <w:fldChar w:fldCharType="end"/>
     </w:r>
   </w:p>
   <w:p>
     <w:pPr>
-      <w:pStyle w:val="Footer"/>
+      <w:pStyle w:val="Fuzeile"/>
       <w:ind w:right="360"/>
     </w:pPr>
   </w:p>
@@ -7252,17 +7077,17 @@
 </file>
 
 <file path=word/footer3.xml><?xml version="1.0" encoding="utf-8"?>
-<w:ftr xmlns:wpc="http://schemas.microsoft.com/office/word/2010/wordprocessingCanvas" xmlns:mo="http://schemas.microsoft.com/office/mac/office/2008/main" xmlns:mc="http://schemas.openxmlformats.org/markup-compatibility/2006" xmlns:mv="urn:schemas-microsoft-com:mac:vml" xmlns:o="urn:schemas-microsoft-com:office:office" xmlns:r="http://schemas.openxmlformats.org/officeDocument/2006/relationships" xmlns:m="http://schemas.openxmlformats.org/officeDocument/2006/math" xmlns:v="urn:schemas-microsoft-com:vml" xmlns:wp14="http://schemas.microsoft.com/office/word/2010/wordprocessingDrawing" xmlns:wp="http://schemas.openxmlformats.org/drawingml/2006/wordprocessingDrawing" xmlns:w10="urn:schemas-microsoft-com:office:word" xmlns:w="http://schemas.openxmlformats.org/wordprocessingml/2006/main" xmlns:w14="http://schemas.microsoft.com/office/word/2010/wordml" xmlns:wpg="http://schemas.microsoft.com/office/word/2010/wordprocessingGroup" xmlns:wpi="http://schemas.microsoft.com/office/word/2010/wordprocessingInk" xmlns:wne="http://schemas.microsoft.com/office/word/2006/wordml" xmlns:wps="http://schemas.microsoft.com/office/word/2010/wordprocessingShape" mc:Ignorable="w14 wp14">
+<w:ftr xmlns:ve="http://schemas.openxmlformats.org/markup-compatibility/2006" xmlns:o="urn:schemas-microsoft-com:office:office" xmlns:r="http://schemas.openxmlformats.org/officeDocument/2006/relationships" xmlns:m="http://schemas.openxmlformats.org/officeDocument/2006/math" xmlns:v="urn:schemas-microsoft-com:vml" xmlns:wp="http://schemas.openxmlformats.org/drawingml/2006/wordprocessingDrawing" xmlns:w10="urn:schemas-microsoft-com:office:word" xmlns:w="http://schemas.openxmlformats.org/wordprocessingml/2006/main" xmlns:wne="http://schemas.microsoft.com/office/word/2006/wordml">
   <w:p>
     <w:pPr>
-      <w:pStyle w:val="Footer"/>
+      <w:pStyle w:val="Fuzeile"/>
     </w:pPr>
   </w:p>
 </w:ftr>
 </file>
 
 <file path=word/footnotes.xml><?xml version="1.0" encoding="utf-8"?>
-<w:footnotes xmlns:wpc="http://schemas.microsoft.com/office/word/2010/wordprocessingCanvas" xmlns:mo="http://schemas.microsoft.com/office/mac/office/2008/main" xmlns:mc="http://schemas.openxmlformats.org/markup-compatibility/2006" xmlns:mv="urn:schemas-microsoft-com:mac:vml" xmlns:o="urn:schemas-microsoft-com:office:office" xmlns:r="http://schemas.openxmlformats.org/officeDocument/2006/relationships" xmlns:m="http://schemas.openxmlformats.org/officeDocument/2006/math" xmlns:v="urn:schemas-microsoft-com:vml" xmlns:wp14="http://schemas.microsoft.com/office/word/2010/wordprocessingDrawing" xmlns:wp="http://schemas.openxmlformats.org/drawingml/2006/wordprocessingDrawing" xmlns:w10="urn:schemas-microsoft-com:office:word" xmlns:w="http://schemas.openxmlformats.org/wordprocessingml/2006/main" xmlns:w14="http://schemas.microsoft.com/office/word/2010/wordml" xmlns:wpg="http://schemas.microsoft.com/office/word/2010/wordprocessingGroup" xmlns:wpi="http://schemas.microsoft.com/office/word/2010/wordprocessingInk" xmlns:wne="http://schemas.microsoft.com/office/word/2006/wordml" xmlns:wps="http://schemas.microsoft.com/office/word/2010/wordprocessingShape" mc:Ignorable="w14 wp14">
+<w:footnotes xmlns:ve="http://schemas.openxmlformats.org/markup-compatibility/2006" xmlns:o="urn:schemas-microsoft-com:office:office" xmlns:r="http://schemas.openxmlformats.org/officeDocument/2006/relationships" xmlns:m="http://schemas.openxmlformats.org/officeDocument/2006/math" xmlns:v="urn:schemas-microsoft-com:vml" xmlns:wp="http://schemas.openxmlformats.org/drawingml/2006/wordprocessingDrawing" xmlns:w10="urn:schemas-microsoft-com:office:word" xmlns:w="http://schemas.openxmlformats.org/wordprocessingml/2006/main" xmlns:wne="http://schemas.microsoft.com/office/word/2006/wordml">
   <w:footnote w:type="separator" w:id="-1">
     <w:p>
       <w:pPr>
@@ -7287,20 +7112,20 @@
 </file>
 
 <file path=word/header1.xml><?xml version="1.0" encoding="utf-8"?>
-<w:hdr xmlns:wpc="http://schemas.microsoft.com/office/word/2010/wordprocessingCanvas" xmlns:mo="http://schemas.microsoft.com/office/mac/office/2008/main" xmlns:mc="http://schemas.openxmlformats.org/markup-compatibility/2006" xmlns:mv="urn:schemas-microsoft-com:mac:vml" xmlns:o="urn:schemas-microsoft-com:office:office" xmlns:r="http://schemas.openxmlformats.org/officeDocument/2006/relationships" xmlns:m="http://schemas.openxmlformats.org/officeDocument/2006/math" xmlns:v="urn:schemas-microsoft-com:vml" xmlns:wp14="http://schemas.microsoft.com/office/word/2010/wordprocessingDrawing" xmlns:wp="http://schemas.openxmlformats.org/drawingml/2006/wordprocessingDrawing" xmlns:w10="urn:schemas-microsoft-com:office:word" xmlns:w="http://schemas.openxmlformats.org/wordprocessingml/2006/main" xmlns:w14="http://schemas.microsoft.com/office/word/2010/wordml" xmlns:wpg="http://schemas.microsoft.com/office/word/2010/wordprocessingGroup" xmlns:wpi="http://schemas.microsoft.com/office/word/2010/wordprocessingInk" xmlns:wne="http://schemas.microsoft.com/office/word/2006/wordml" xmlns:wps="http://schemas.microsoft.com/office/word/2010/wordprocessingShape" mc:Ignorable="w14 wp14">
+<w:hdr xmlns:ve="http://schemas.openxmlformats.org/markup-compatibility/2006" xmlns:o="urn:schemas-microsoft-com:office:office" xmlns:r="http://schemas.openxmlformats.org/officeDocument/2006/relationships" xmlns:m="http://schemas.openxmlformats.org/officeDocument/2006/math" xmlns:v="urn:schemas-microsoft-com:vml" xmlns:wp="http://schemas.openxmlformats.org/drawingml/2006/wordprocessingDrawing" xmlns:w10="urn:schemas-microsoft-com:office:word" xmlns:w="http://schemas.openxmlformats.org/wordprocessingml/2006/main" xmlns:wne="http://schemas.microsoft.com/office/word/2006/wordml">
   <w:p>
     <w:pPr>
-      <w:pStyle w:val="Header"/>
+      <w:pStyle w:val="Kopfzeile"/>
     </w:pPr>
   </w:p>
 </w:hdr>
 </file>
 
 <file path=word/header2.xml><?xml version="1.0" encoding="utf-8"?>
-<w:hdr xmlns:wpc="http://schemas.microsoft.com/office/word/2010/wordprocessingCanvas" xmlns:mo="http://schemas.microsoft.com/office/mac/office/2008/main" xmlns:mc="http://schemas.openxmlformats.org/markup-compatibility/2006" xmlns:mv="urn:schemas-microsoft-com:mac:vml" xmlns:o="urn:schemas-microsoft-com:office:office" xmlns:r="http://schemas.openxmlformats.org/officeDocument/2006/relationships" xmlns:m="http://schemas.openxmlformats.org/officeDocument/2006/math" xmlns:v="urn:schemas-microsoft-com:vml" xmlns:wp14="http://schemas.microsoft.com/office/word/2010/wordprocessingDrawing" xmlns:wp="http://schemas.openxmlformats.org/drawingml/2006/wordprocessingDrawing" xmlns:w10="urn:schemas-microsoft-com:office:word" xmlns:w="http://schemas.openxmlformats.org/wordprocessingml/2006/main" xmlns:w14="http://schemas.microsoft.com/office/word/2010/wordml" xmlns:wpg="http://schemas.microsoft.com/office/word/2010/wordprocessingGroup" xmlns:wpi="http://schemas.microsoft.com/office/word/2010/wordprocessingInk" xmlns:wne="http://schemas.microsoft.com/office/word/2006/wordml" xmlns:wps="http://schemas.microsoft.com/office/word/2010/wordprocessingShape" mc:Ignorable="w14 wp14">
+<w:hdr xmlns:ve="http://schemas.openxmlformats.org/markup-compatibility/2006" xmlns:o="urn:schemas-microsoft-com:office:office" xmlns:r="http://schemas.openxmlformats.org/officeDocument/2006/relationships" xmlns:m="http://schemas.openxmlformats.org/officeDocument/2006/math" xmlns:v="urn:schemas-microsoft-com:vml" xmlns:wp="http://schemas.openxmlformats.org/drawingml/2006/wordprocessingDrawing" xmlns:w10="urn:schemas-microsoft-com:office:word" xmlns:w="http://schemas.openxmlformats.org/wordprocessingml/2006/main" xmlns:wne="http://schemas.microsoft.com/office/word/2006/wordml">
   <w:tbl>
     <w:tblPr>
-      <w:tblStyle w:val="TableGrid"/>
+      <w:tblStyle w:val="Tabellengitternetz"/>
       <w:tblW w:w="0" w:type="auto"/>
       <w:tblBorders>
         <w:top w:val="none" w:sz="0" w:space="0" w:color="auto"/>
@@ -7310,7 +7135,7 @@
         <w:insideH w:val="none" w:sz="0" w:space="0" w:color="auto"/>
         <w:insideV w:val="none" w:sz="0" w:space="0" w:color="auto"/>
       </w:tblBorders>
-      <w:tblLook w:val="04A0" w:firstRow="1" w:lastRow="0" w:firstColumn="1" w:lastColumn="0" w:noHBand="0" w:noVBand="1"/>
+      <w:tblLook w:val="04A0"/>
     </w:tblPr>
     <w:tblGrid>
       <w:gridCol w:w="4258"/>
@@ -7323,7 +7148,7 @@
         </w:tcPr>
         <w:p>
           <w:pPr>
-            <w:pStyle w:val="Header"/>
+            <w:pStyle w:val="Kopfzeile"/>
             <w:rPr>
               <w:b/>
             </w:rPr>
@@ -7342,10 +7167,16 @@
         </w:tcPr>
         <w:p>
           <w:pPr>
-            <w:pStyle w:val="Header"/>
+            <w:pStyle w:val="Kopfzeile"/>
             <w:jc w:val="right"/>
+            <w:rPr>
+              <w:lang w:val="en-US"/>
+            </w:rPr>
           </w:pPr>
           <w:r>
+            <w:rPr>
+              <w:lang w:val="en-US"/>
+            </w:rPr>
             <w:t>Daniel Fay, Bernd Hermes, Shimal Ibrahim</w:t>
           </w:r>
         </w:p>
@@ -7354,7 +7185,7 @@
   </w:tbl>
   <w:p>
     <w:pPr>
-      <w:pStyle w:val="Header"/>
+      <w:pStyle w:val="Kopfzeile"/>
       <w:pBdr>
         <w:bottom w:val="single" w:sz="4" w:space="1" w:color="auto"/>
       </w:pBdr>
@@ -7366,24 +7197,24 @@
   </w:p>
   <w:p>
     <w:pPr>
-      <w:pStyle w:val="Header"/>
+      <w:pStyle w:val="Kopfzeile"/>
     </w:pPr>
   </w:p>
 </w:hdr>
 </file>
 
 <file path=word/header3.xml><?xml version="1.0" encoding="utf-8"?>
-<w:hdr xmlns:wpc="http://schemas.microsoft.com/office/word/2010/wordprocessingCanvas" xmlns:mo="http://schemas.microsoft.com/office/mac/office/2008/main" xmlns:mc="http://schemas.openxmlformats.org/markup-compatibility/2006" xmlns:mv="urn:schemas-microsoft-com:mac:vml" xmlns:o="urn:schemas-microsoft-com:office:office" xmlns:r="http://schemas.openxmlformats.org/officeDocument/2006/relationships" xmlns:m="http://schemas.openxmlformats.org/officeDocument/2006/math" xmlns:v="urn:schemas-microsoft-com:vml" xmlns:wp14="http://schemas.microsoft.com/office/word/2010/wordprocessingDrawing" xmlns:wp="http://schemas.openxmlformats.org/drawingml/2006/wordprocessingDrawing" xmlns:w10="urn:schemas-microsoft-com:office:word" xmlns:w="http://schemas.openxmlformats.org/wordprocessingml/2006/main" xmlns:w14="http://schemas.microsoft.com/office/word/2010/wordml" xmlns:wpg="http://schemas.microsoft.com/office/word/2010/wordprocessingGroup" xmlns:wpi="http://schemas.microsoft.com/office/word/2010/wordprocessingInk" xmlns:wne="http://schemas.microsoft.com/office/word/2006/wordml" xmlns:wps="http://schemas.microsoft.com/office/word/2010/wordprocessingShape" mc:Ignorable="w14 wp14">
+<w:hdr xmlns:ve="http://schemas.openxmlformats.org/markup-compatibility/2006" xmlns:o="urn:schemas-microsoft-com:office:office" xmlns:r="http://schemas.openxmlformats.org/officeDocument/2006/relationships" xmlns:m="http://schemas.openxmlformats.org/officeDocument/2006/math" xmlns:v="urn:schemas-microsoft-com:vml" xmlns:wp="http://schemas.openxmlformats.org/drawingml/2006/wordprocessingDrawing" xmlns:w10="urn:schemas-microsoft-com:office:word" xmlns:w="http://schemas.openxmlformats.org/wordprocessingml/2006/main" xmlns:wne="http://schemas.microsoft.com/office/word/2006/wordml">
   <w:p>
     <w:pPr>
-      <w:pStyle w:val="Header"/>
+      <w:pStyle w:val="Kopfzeile"/>
     </w:pPr>
   </w:p>
 </w:hdr>
 </file>
 
 <file path=word/numbering.xml><?xml version="1.0" encoding="utf-8"?>
-<w:numbering xmlns:wpc="http://schemas.microsoft.com/office/word/2010/wordprocessingCanvas" xmlns:mo="http://schemas.microsoft.com/office/mac/office/2008/main" xmlns:mc="http://schemas.openxmlformats.org/markup-compatibility/2006" xmlns:mv="urn:schemas-microsoft-com:mac:vml" xmlns:o="urn:schemas-microsoft-com:office:office" xmlns:r="http://schemas.openxmlformats.org/officeDocument/2006/relationships" xmlns:m="http://schemas.openxmlformats.org/officeDocument/2006/math" xmlns:v="urn:schemas-microsoft-com:vml" xmlns:wp14="http://schemas.microsoft.com/office/word/2010/wordprocessingDrawing" xmlns:wp="http://schemas.openxmlformats.org/drawingml/2006/wordprocessingDrawing" xmlns:w10="urn:schemas-microsoft-com:office:word" xmlns:w="http://schemas.openxmlformats.org/wordprocessingml/2006/main" xmlns:w14="http://schemas.microsoft.com/office/word/2010/wordml" xmlns:wpg="http://schemas.microsoft.com/office/word/2010/wordprocessingGroup" xmlns:wpi="http://schemas.microsoft.com/office/word/2010/wordprocessingInk" xmlns:wne="http://schemas.microsoft.com/office/word/2006/wordml" xmlns:wps="http://schemas.microsoft.com/office/word/2010/wordprocessingShape" mc:Ignorable="w14 wp14">
+<w:numbering xmlns:ve="http://schemas.openxmlformats.org/markup-compatibility/2006" xmlns:o="urn:schemas-microsoft-com:office:office" xmlns:r="http://schemas.openxmlformats.org/officeDocument/2006/relationships" xmlns:m="http://schemas.openxmlformats.org/officeDocument/2006/math" xmlns:v="urn:schemas-microsoft-com:vml" xmlns:wp="http://schemas.openxmlformats.org/drawingml/2006/wordprocessingDrawing" xmlns:w10="urn:schemas-microsoft-com:office:word" xmlns:w="http://schemas.openxmlformats.org/wordprocessingml/2006/main" xmlns:wne="http://schemas.microsoft.com/office/word/2006/wordml">
   <w:abstractNum w:abstractNumId="0">
     <w:nsid w:val="16137DE6"/>
     <w:multiLevelType w:val="hybridMultilevel"/>
@@ -8292,7 +8123,7 @@
 </file>
 
 <file path=word/styles.xml><?xml version="1.0" encoding="utf-8"?>
-<w:styles xmlns:mc="http://schemas.openxmlformats.org/markup-compatibility/2006" xmlns:r="http://schemas.openxmlformats.org/officeDocument/2006/relationships" xmlns:w="http://schemas.openxmlformats.org/wordprocessingml/2006/main" xmlns:w14="http://schemas.microsoft.com/office/word/2010/wordml" mc:Ignorable="w14">
+<w:styles xmlns:r="http://schemas.openxmlformats.org/officeDocument/2006/relationships" xmlns:w="http://schemas.openxmlformats.org/wordprocessingml/2006/main">
   <w:docDefaults>
     <w:rPrDefault>
       <w:rPr>
@@ -8304,7 +8135,7 @@
     </w:rPrDefault>
     <w:pPrDefault/>
   </w:docDefaults>
-  <w:latentStyles w:defLockedState="0" w:defUIPriority="99" w:defSemiHidden="1" w:defUnhideWhenUsed="1" w:defQFormat="0" w:count="276">
+  <w:latentStyles w:defLockedState="0" w:defUIPriority="99" w:defSemiHidden="1" w:defUnhideWhenUsed="1" w:defQFormat="0" w:count="267">
     <w:lsdException w:name="Normal" w:semiHidden="0" w:uiPriority="0" w:unhideWhenUsed="0" w:qFormat="1"/>
     <w:lsdException w:name="heading 1" w:semiHidden="0" w:uiPriority="9" w:unhideWhenUsed="0" w:qFormat="1"/>
     <w:lsdException w:name="heading 2" w:uiPriority="9" w:qFormat="1"/>
@@ -8443,7 +8274,7 @@
     <w:lsdException w:name="Bibliography" w:uiPriority="37"/>
     <w:lsdException w:name="TOC Heading" w:uiPriority="39" w:qFormat="1"/>
   </w:latentStyles>
-  <w:style w:type="paragraph" w:default="1" w:styleId="Normal">
+  <w:style w:type="paragraph" w:default="1" w:styleId="Standard">
     <w:name w:val="Normal"/>
     <w:qFormat/>
     <w:rsid w:val="00DA5C87"/>
@@ -8457,11 +8288,11 @@
       <w:lang w:eastAsia="ko-KR"/>
     </w:rPr>
   </w:style>
-  <w:style w:type="paragraph" w:styleId="Heading1">
+  <w:style w:type="paragraph" w:styleId="berschrift1">
     <w:name w:val="heading 1"/>
-    <w:basedOn w:val="Normal"/>
-    <w:next w:val="Normal"/>
-    <w:link w:val="Heading1Char"/>
+    <w:basedOn w:val="Standard"/>
+    <w:next w:val="Standard"/>
+    <w:link w:val="berschrift1Zchn"/>
     <w:uiPriority w:val="9"/>
     <w:qFormat/>
     <w:rsid w:val="00DA5C87"/>
@@ -8477,14 +8308,13 @@
       <w:color w:val="4F81BD" w:themeColor="accent1"/>
       <w:sz w:val="32"/>
       <w:szCs w:val="28"/>
-      <w14:numForm w14:val="oldStyle"/>
     </w:rPr>
   </w:style>
-  <w:style w:type="paragraph" w:styleId="Heading2">
+  <w:style w:type="paragraph" w:styleId="berschrift2">
     <w:name w:val="heading 2"/>
-    <w:basedOn w:val="Normal"/>
-    <w:next w:val="Normal"/>
-    <w:link w:val="Heading2Char"/>
+    <w:basedOn w:val="Standard"/>
+    <w:next w:val="Standard"/>
+    <w:link w:val="berschrift2Zchn"/>
     <w:uiPriority w:val="9"/>
     <w:semiHidden/>
     <w:unhideWhenUsed/>
@@ -8505,17 +8335,18 @@
       <w:szCs w:val="26"/>
     </w:rPr>
   </w:style>
-  <w:style w:type="character" w:default="1" w:styleId="DefaultParagraphFont">
+  <w:style w:type="character" w:default="1" w:styleId="Absatz-Standardschriftart">
     <w:name w:val="Default Paragraph Font"/>
     <w:uiPriority w:val="1"/>
     <w:semiHidden/>
     <w:unhideWhenUsed/>
   </w:style>
-  <w:style w:type="table" w:default="1" w:styleId="TableNormal">
+  <w:style w:type="table" w:default="1" w:styleId="NormaleTabelle">
     <w:name w:val="Normal Table"/>
     <w:uiPriority w:val="99"/>
     <w:semiHidden/>
     <w:unhideWhenUsed/>
+    <w:qFormat/>
     <w:tblPr>
       <w:tblInd w:w="0" w:type="dxa"/>
       <w:tblCellMar>
@@ -8526,16 +8357,16 @@
       </w:tblCellMar>
     </w:tblPr>
   </w:style>
-  <w:style w:type="numbering" w:default="1" w:styleId="NoList">
+  <w:style w:type="numbering" w:default="1" w:styleId="KeineListe">
     <w:name w:val="No List"/>
     <w:uiPriority w:val="99"/>
     <w:semiHidden/>
     <w:unhideWhenUsed/>
   </w:style>
-  <w:style w:type="character" w:customStyle="1" w:styleId="Heading1Char">
-    <w:name w:val="Heading 1 Char"/>
-    <w:basedOn w:val="DefaultParagraphFont"/>
-    <w:link w:val="Heading1"/>
+  <w:style w:type="character" w:customStyle="1" w:styleId="berschrift1Zchn">
+    <w:name w:val="Überschrift 1 Zchn"/>
+    <w:basedOn w:val="Absatz-Standardschriftart"/>
+    <w:link w:val="berschrift1"/>
     <w:uiPriority w:val="9"/>
     <w:rsid w:val="00DA5C87"/>
     <w:rPr>
@@ -8545,13 +8376,12 @@
       <w:sz w:val="32"/>
       <w:szCs w:val="28"/>
       <w:lang w:eastAsia="ko-KR"/>
-      <w14:numForm w14:val="oldStyle"/>
     </w:rPr>
   </w:style>
-  <w:style w:type="character" w:customStyle="1" w:styleId="Heading2Char">
-    <w:name w:val="Heading 2 Char"/>
-    <w:basedOn w:val="DefaultParagraphFont"/>
-    <w:link w:val="Heading2"/>
+  <w:style w:type="character" w:customStyle="1" w:styleId="berschrift2Zchn">
+    <w:name w:val="Überschrift 2 Zchn"/>
+    <w:basedOn w:val="Absatz-Standardschriftart"/>
+    <w:link w:val="berschrift2"/>
     <w:uiPriority w:val="9"/>
     <w:semiHidden/>
     <w:rsid w:val="00DA5C87"/>
@@ -8565,10 +8395,10 @@
       <w:lang w:eastAsia="ko-KR"/>
     </w:rPr>
   </w:style>
-  <w:style w:type="paragraph" w:styleId="Caption">
+  <w:style w:type="paragraph" w:styleId="Beschriftung">
     <w:name w:val="caption"/>
-    <w:basedOn w:val="Normal"/>
-    <w:next w:val="Normal"/>
+    <w:basedOn w:val="Standard"/>
+    <w:next w:val="Standard"/>
     <w:uiPriority w:val="35"/>
     <w:unhideWhenUsed/>
     <w:qFormat/>
@@ -8588,9 +8418,9 @@
       <w:lang w:bidi="hi-IN"/>
     </w:rPr>
   </w:style>
-  <w:style w:type="paragraph" w:styleId="ListParagraph">
+  <w:style w:type="paragraph" w:styleId="Listenabsatz">
     <w:name w:val="List Paragraph"/>
-    <w:basedOn w:val="Normal"/>
+    <w:basedOn w:val="Standard"/>
     <w:uiPriority w:val="34"/>
     <w:qFormat/>
     <w:rsid w:val="00DA5C87"/>
@@ -8603,7 +8433,7 @@
       <w:color w:val="17365D" w:themeColor="text2" w:themeShade="BF"/>
     </w:rPr>
   </w:style>
-  <w:style w:type="paragraph" w:customStyle="1" w:styleId="normal0">
+  <w:style w:type="paragraph" w:customStyle="1" w:styleId="normal">
     <w:name w:val="normal"/>
     <w:rsid w:val="00DA5C87"/>
     <w:pPr>
@@ -8616,10 +8446,10 @@
       <w:lang w:eastAsia="ja-JP"/>
     </w:rPr>
   </w:style>
-  <w:style w:type="paragraph" w:styleId="BalloonText">
+  <w:style w:type="paragraph" w:styleId="Sprechblasentext">
     <w:name w:val="Balloon Text"/>
-    <w:basedOn w:val="Normal"/>
-    <w:link w:val="BalloonTextChar"/>
+    <w:basedOn w:val="Standard"/>
+    <w:link w:val="SprechblasentextZchn"/>
     <w:uiPriority w:val="99"/>
     <w:semiHidden/>
     <w:unhideWhenUsed/>
@@ -8633,10 +8463,10 @@
       <w:szCs w:val="18"/>
     </w:rPr>
   </w:style>
-  <w:style w:type="character" w:customStyle="1" w:styleId="BalloonTextChar">
-    <w:name w:val="Balloon Text Char"/>
-    <w:basedOn w:val="DefaultParagraphFont"/>
-    <w:link w:val="BalloonText"/>
+  <w:style w:type="character" w:customStyle="1" w:styleId="SprechblasentextZchn">
+    <w:name w:val="Sprechblasentext Zchn"/>
+    <w:basedOn w:val="Absatz-Standardschriftart"/>
+    <w:link w:val="Sprechblasentext"/>
     <w:uiPriority w:val="99"/>
     <w:semiHidden/>
     <w:rsid w:val="00DA5C87"/>
@@ -8647,10 +8477,10 @@
       <w:lang w:eastAsia="ko-KR"/>
     </w:rPr>
   </w:style>
-  <w:style w:type="paragraph" w:styleId="TOC1">
+  <w:style w:type="paragraph" w:styleId="Verzeichnis1">
     <w:name w:val="toc 1"/>
-    <w:basedOn w:val="Normal"/>
-    <w:next w:val="Normal"/>
+    <w:basedOn w:val="Standard"/>
+    <w:next w:val="Standard"/>
     <w:autoRedefine/>
     <w:uiPriority w:val="39"/>
     <w:unhideWhenUsed/>
@@ -8669,10 +8499,10 @@
       <w:szCs w:val="24"/>
     </w:rPr>
   </w:style>
-  <w:style w:type="paragraph" w:styleId="TOC2">
+  <w:style w:type="paragraph" w:styleId="Verzeichnis2">
     <w:name w:val="toc 2"/>
-    <w:basedOn w:val="Normal"/>
-    <w:next w:val="Normal"/>
+    <w:basedOn w:val="Standard"/>
+    <w:next w:val="Standard"/>
     <w:autoRedefine/>
     <w:uiPriority w:val="39"/>
     <w:unhideWhenUsed/>
@@ -8684,10 +8514,10 @@
       <w:sz w:val="22"/>
     </w:rPr>
   </w:style>
-  <w:style w:type="paragraph" w:styleId="TOC3">
+  <w:style w:type="paragraph" w:styleId="Verzeichnis3">
     <w:name w:val="toc 3"/>
-    <w:basedOn w:val="Normal"/>
-    <w:next w:val="Normal"/>
+    <w:basedOn w:val="Standard"/>
+    <w:next w:val="Standard"/>
     <w:autoRedefine/>
     <w:uiPriority w:val="39"/>
     <w:unhideWhenUsed/>
@@ -8701,10 +8531,10 @@
       <w:sz w:val="22"/>
     </w:rPr>
   </w:style>
-  <w:style w:type="paragraph" w:styleId="TOC4">
+  <w:style w:type="paragraph" w:styleId="Verzeichnis4">
     <w:name w:val="toc 4"/>
-    <w:basedOn w:val="Normal"/>
-    <w:next w:val="Normal"/>
+    <w:basedOn w:val="Standard"/>
+    <w:next w:val="Standard"/>
     <w:autoRedefine/>
     <w:uiPriority w:val="39"/>
     <w:unhideWhenUsed/>
@@ -8721,10 +8551,10 @@
       <w:szCs w:val="20"/>
     </w:rPr>
   </w:style>
-  <w:style w:type="paragraph" w:styleId="TOC5">
+  <w:style w:type="paragraph" w:styleId="Verzeichnis5">
     <w:name w:val="toc 5"/>
-    <w:basedOn w:val="Normal"/>
-    <w:next w:val="Normal"/>
+    <w:basedOn w:val="Standard"/>
+    <w:next w:val="Standard"/>
     <w:autoRedefine/>
     <w:uiPriority w:val="39"/>
     <w:unhideWhenUsed/>
@@ -8741,10 +8571,10 @@
       <w:szCs w:val="20"/>
     </w:rPr>
   </w:style>
-  <w:style w:type="paragraph" w:styleId="TOC6">
+  <w:style w:type="paragraph" w:styleId="Verzeichnis6">
     <w:name w:val="toc 6"/>
-    <w:basedOn w:val="Normal"/>
-    <w:next w:val="Normal"/>
+    <w:basedOn w:val="Standard"/>
+    <w:next w:val="Standard"/>
     <w:autoRedefine/>
     <w:uiPriority w:val="39"/>
     <w:unhideWhenUsed/>
@@ -8761,10 +8591,10 @@
       <w:szCs w:val="20"/>
     </w:rPr>
   </w:style>
-  <w:style w:type="paragraph" w:styleId="TOC7">
+  <w:style w:type="paragraph" w:styleId="Verzeichnis7">
     <w:name w:val="toc 7"/>
-    <w:basedOn w:val="Normal"/>
-    <w:next w:val="Normal"/>
+    <w:basedOn w:val="Standard"/>
+    <w:next w:val="Standard"/>
     <w:autoRedefine/>
     <w:uiPriority w:val="39"/>
     <w:unhideWhenUsed/>
@@ -8781,10 +8611,10 @@
       <w:szCs w:val="20"/>
     </w:rPr>
   </w:style>
-  <w:style w:type="paragraph" w:styleId="TOC8">
+  <w:style w:type="paragraph" w:styleId="Verzeichnis8">
     <w:name w:val="toc 8"/>
-    <w:basedOn w:val="Normal"/>
-    <w:next w:val="Normal"/>
+    <w:basedOn w:val="Standard"/>
+    <w:next w:val="Standard"/>
     <w:autoRedefine/>
     <w:uiPriority w:val="39"/>
     <w:unhideWhenUsed/>
@@ -8801,10 +8631,10 @@
       <w:szCs w:val="20"/>
     </w:rPr>
   </w:style>
-  <w:style w:type="paragraph" w:styleId="TOC9">
+  <w:style w:type="paragraph" w:styleId="Verzeichnis9">
     <w:name w:val="toc 9"/>
-    <w:basedOn w:val="Normal"/>
-    <w:next w:val="Normal"/>
+    <w:basedOn w:val="Standard"/>
+    <w:next w:val="Standard"/>
     <w:autoRedefine/>
     <w:uiPriority w:val="39"/>
     <w:unhideWhenUsed/>
@@ -8821,10 +8651,10 @@
       <w:szCs w:val="20"/>
     </w:rPr>
   </w:style>
-  <w:style w:type="paragraph" w:styleId="Header">
+  <w:style w:type="paragraph" w:styleId="Kopfzeile">
     <w:name w:val="header"/>
-    <w:basedOn w:val="Normal"/>
-    <w:link w:val="HeaderChar"/>
+    <w:basedOn w:val="Standard"/>
+    <w:link w:val="KopfzeileZchn"/>
     <w:uiPriority w:val="99"/>
     <w:unhideWhenUsed/>
     <w:rsid w:val="007E74E0"/>
@@ -8836,10 +8666,10 @@
       <w:spacing w:after="0" w:line="240" w:lineRule="auto"/>
     </w:pPr>
   </w:style>
-  <w:style w:type="character" w:customStyle="1" w:styleId="HeaderChar">
-    <w:name w:val="Header Char"/>
-    <w:basedOn w:val="DefaultParagraphFont"/>
-    <w:link w:val="Header"/>
+  <w:style w:type="character" w:customStyle="1" w:styleId="KopfzeileZchn">
+    <w:name w:val="Kopfzeile Zchn"/>
+    <w:basedOn w:val="Absatz-Standardschriftart"/>
+    <w:link w:val="Kopfzeile"/>
     <w:uiPriority w:val="99"/>
     <w:rsid w:val="007E74E0"/>
     <w:rPr>
@@ -8849,10 +8679,10 @@
       <w:lang w:eastAsia="ko-KR"/>
     </w:rPr>
   </w:style>
-  <w:style w:type="paragraph" w:styleId="Footer">
+  <w:style w:type="paragraph" w:styleId="Fuzeile">
     <w:name w:val="footer"/>
-    <w:basedOn w:val="Normal"/>
-    <w:link w:val="FooterChar"/>
+    <w:basedOn w:val="Standard"/>
+    <w:link w:val="FuzeileZchn"/>
     <w:uiPriority w:val="99"/>
     <w:unhideWhenUsed/>
     <w:rsid w:val="007E74E0"/>
@@ -8864,10 +8694,10 @@
       <w:spacing w:after="0" w:line="240" w:lineRule="auto"/>
     </w:pPr>
   </w:style>
-  <w:style w:type="character" w:customStyle="1" w:styleId="FooterChar">
-    <w:name w:val="Footer Char"/>
-    <w:basedOn w:val="DefaultParagraphFont"/>
-    <w:link w:val="Footer"/>
+  <w:style w:type="character" w:customStyle="1" w:styleId="FuzeileZchn">
+    <w:name w:val="Fußzeile Zchn"/>
+    <w:basedOn w:val="Absatz-Standardschriftart"/>
+    <w:link w:val="Fuzeile"/>
     <w:uiPriority w:val="99"/>
     <w:rsid w:val="007E74E0"/>
     <w:rPr>
@@ -8877,9 +8707,9 @@
       <w:lang w:eastAsia="ko-KR"/>
     </w:rPr>
   </w:style>
-  <w:style w:type="table" w:styleId="TableGrid">
+  <w:style w:type="table" w:styleId="Tabellengitternetz">
     <w:name w:val="Table Grid"/>
-    <w:basedOn w:val="TableNormal"/>
+    <w:basedOn w:val="NormaleTabelle"/>
     <w:uiPriority w:val="59"/>
     <w:rsid w:val="007E74E0"/>
     <w:tblPr>
@@ -8900,9 +8730,9 @@
       </w:tblCellMar>
     </w:tblPr>
   </w:style>
-  <w:style w:type="character" w:styleId="PageNumber">
+  <w:style w:type="character" w:styleId="Seitenzahl">
     <w:name w:val="page number"/>
-    <w:basedOn w:val="DefaultParagraphFont"/>
+    <w:basedOn w:val="Absatz-Standardschriftart"/>
     <w:uiPriority w:val="99"/>
     <w:semiHidden/>
     <w:unhideWhenUsed/>
@@ -9856,7 +9686,7 @@
 </file>
 
 <file path=customXml/itemProps1.xml><?xml version="1.0" encoding="utf-8"?>
-<ds:datastoreItem xmlns:ds="http://schemas.openxmlformats.org/officeDocument/2006/customXml" ds:itemID="{4FC434FD-817D-FF47-A0E8-00351C172195}">
+<ds:datastoreItem xmlns:ds="http://schemas.openxmlformats.org/officeDocument/2006/customXml" ds:itemID="{C1BC7121-F6C4-4B73-BD74-D2E1BD618B59}">
   <ds:schemaRefs>
     <ds:schemaRef ds:uri="http://schemas.openxmlformats.org/officeDocument/2006/bibliography"/>
   </ds:schemaRefs>

--- a/Unterlagen/TDW_Projektbericht_Gruppe_13.docx
+++ b/Unterlagen/TDW_Projektbericht_Gruppe_13.docx
@@ -1,10 +1,10 @@
 
 <file path=word/document.xml><?xml version="1.0" encoding="utf-8"?>
-<w:document xmlns:ve="http://schemas.openxmlformats.org/markup-compatibility/2006" xmlns:o="urn:schemas-microsoft-com:office:office" xmlns:r="http://schemas.openxmlformats.org/officeDocument/2006/relationships" xmlns:m="http://schemas.openxmlformats.org/officeDocument/2006/math" xmlns:v="urn:schemas-microsoft-com:vml" xmlns:wp="http://schemas.openxmlformats.org/drawingml/2006/wordprocessingDrawing" xmlns:w10="urn:schemas-microsoft-com:office:word" xmlns:w="http://schemas.openxmlformats.org/wordprocessingml/2006/main" xmlns:wne="http://schemas.microsoft.com/office/word/2006/wordml">
+<w:document xmlns:wpc="http://schemas.microsoft.com/office/word/2010/wordprocessingCanvas" xmlns:mo="http://schemas.microsoft.com/office/mac/office/2008/main" xmlns:mc="http://schemas.openxmlformats.org/markup-compatibility/2006" xmlns:mv="urn:schemas-microsoft-com:mac:vml" xmlns:o="urn:schemas-microsoft-com:office:office" xmlns:r="http://schemas.openxmlformats.org/officeDocument/2006/relationships" xmlns:m="http://schemas.openxmlformats.org/officeDocument/2006/math" xmlns:v="urn:schemas-microsoft-com:vml" xmlns:wp14="http://schemas.microsoft.com/office/word/2010/wordprocessingDrawing" xmlns:wp="http://schemas.openxmlformats.org/drawingml/2006/wordprocessingDrawing" xmlns:w10="urn:schemas-microsoft-com:office:word" xmlns:w="http://schemas.openxmlformats.org/wordprocessingml/2006/main" xmlns:w14="http://schemas.microsoft.com/office/word/2010/wordml" xmlns:wpg="http://schemas.microsoft.com/office/word/2010/wordprocessingGroup" xmlns:wpi="http://schemas.microsoft.com/office/word/2010/wordprocessingInk" xmlns:wne="http://schemas.microsoft.com/office/word/2006/wordml" xmlns:wps="http://schemas.microsoft.com/office/word/2010/wordprocessingShape" mc:Ignorable="w14 wp14">
   <w:body>
     <w:p>
       <w:pPr>
-        <w:pStyle w:val="berschrift1"/>
+        <w:pStyle w:val="Heading1"/>
         <w:spacing w:line="360" w:lineRule="auto"/>
         <w:jc w:val="center"/>
       </w:pPr>
@@ -12,10 +12,10 @@
       <w:r>
         <w:rPr>
           <w:noProof/>
-          <w:lang w:eastAsia="de-DE"/>
+          <w:lang w:val="en-US" w:eastAsia="en-US"/>
         </w:rPr>
         <w:drawing>
-          <wp:inline distT="0" distB="0" distL="0" distR="0">
+          <wp:inline distT="0" distB="0" distL="0" distR="0" wp14:anchorId="7E55098B" wp14:editId="1F5C1521">
             <wp:extent cx="1938867" cy="645624"/>
             <wp:effectExtent l="0" t="0" r="0" b="0"/>
             <wp:docPr id="2" name="image02.png"/>
@@ -28,7 +28,7 @@
                     <pic:cNvPicPr preferRelativeResize="0"/>
                   </pic:nvPicPr>
                   <pic:blipFill>
-                    <a:blip r:embed="rId8"/>
+                    <a:blip r:embed="rId9"/>
                     <a:stretch>
                       <a:fillRect/>
                     </a:stretch>
@@ -51,24 +51,24 @@
     </w:p>
     <w:p>
       <w:pPr>
-        <w:pStyle w:val="berschrift1"/>
-        <w:spacing w:line="360" w:lineRule="auto"/>
-      </w:pPr>
-    </w:p>
-    <w:p>
-      <w:pPr>
-        <w:pStyle w:val="berschrift1"/>
-        <w:spacing w:line="360" w:lineRule="auto"/>
-      </w:pPr>
-    </w:p>
-    <w:p>
-      <w:pPr>
-        <w:spacing w:line="360" w:lineRule="auto"/>
-      </w:pPr>
-    </w:p>
-    <w:p>
-      <w:pPr>
-        <w:pStyle w:val="berschrift1"/>
+        <w:pStyle w:val="Heading1"/>
+        <w:spacing w:line="360" w:lineRule="auto"/>
+      </w:pPr>
+    </w:p>
+    <w:p>
+      <w:pPr>
+        <w:pStyle w:val="Heading1"/>
+        <w:spacing w:line="360" w:lineRule="auto"/>
+      </w:pPr>
+    </w:p>
+    <w:p>
+      <w:pPr>
+        <w:spacing w:line="360" w:lineRule="auto"/>
+      </w:pPr>
+    </w:p>
+    <w:p>
+      <w:pPr>
+        <w:pStyle w:val="Heading1"/>
         <w:jc w:val="center"/>
         <w:rPr>
           <w:b/>
@@ -346,19 +346,19 @@
     </w:p>
     <w:p>
       <w:pPr>
-        <w:pStyle w:val="berschrift1"/>
-        <w:spacing w:line="360" w:lineRule="auto"/>
-      </w:pPr>
-    </w:p>
-    <w:p>
-      <w:pPr>
-        <w:pStyle w:val="berschrift1"/>
-        <w:spacing w:line="360" w:lineRule="auto"/>
-      </w:pPr>
-    </w:p>
-    <w:p>
-      <w:pPr>
-        <w:pStyle w:val="berschrift1"/>
+        <w:pStyle w:val="Heading1"/>
+        <w:spacing w:line="360" w:lineRule="auto"/>
+      </w:pPr>
+    </w:p>
+    <w:p>
+      <w:pPr>
+        <w:pStyle w:val="Heading1"/>
+        <w:spacing w:line="360" w:lineRule="auto"/>
+      </w:pPr>
+    </w:p>
+    <w:p>
+      <w:pPr>
+        <w:pStyle w:val="Heading1"/>
         <w:spacing w:line="360" w:lineRule="auto"/>
       </w:pPr>
     </w:p>
@@ -389,7 +389,7 @@
     <w:bookmarkStart w:id="9" w:name="_Toc234179783"/>
     <w:p>
       <w:pPr>
-        <w:pStyle w:val="Verzeichnis1"/>
+        <w:pStyle w:val="TOC1"/>
         <w:spacing w:line="360" w:lineRule="auto"/>
         <w:rPr>
           <w:rFonts w:asciiTheme="minorHAnsi" w:eastAsiaTheme="minorEastAsia" w:hAnsiTheme="minorHAnsi"/>
@@ -469,7 +469,7 @@
     </w:p>
     <w:p>
       <w:pPr>
-        <w:pStyle w:val="Verzeichnis1"/>
+        <w:pStyle w:val="TOC1"/>
         <w:spacing w:line="360" w:lineRule="auto"/>
         <w:rPr>
           <w:rFonts w:asciiTheme="minorHAnsi" w:eastAsiaTheme="minorEastAsia" w:hAnsiTheme="minorHAnsi"/>
@@ -532,7 +532,7 @@
     </w:p>
     <w:p>
       <w:pPr>
-        <w:pStyle w:val="Verzeichnis2"/>
+        <w:pStyle w:val="TOC2"/>
         <w:tabs>
           <w:tab w:val="right" w:leader="dot" w:pos="8290"/>
         </w:tabs>
@@ -593,7 +593,7 @@
     </w:p>
     <w:p>
       <w:pPr>
-        <w:pStyle w:val="Verzeichnis2"/>
+        <w:pStyle w:val="TOC2"/>
         <w:tabs>
           <w:tab w:val="right" w:leader="dot" w:pos="8290"/>
         </w:tabs>
@@ -654,7 +654,7 @@
     </w:p>
     <w:p>
       <w:pPr>
-        <w:pStyle w:val="Verzeichnis2"/>
+        <w:pStyle w:val="TOC2"/>
         <w:tabs>
           <w:tab w:val="right" w:leader="dot" w:pos="8290"/>
         </w:tabs>
@@ -715,7 +715,7 @@
     </w:p>
     <w:p>
       <w:pPr>
-        <w:pStyle w:val="Verzeichnis2"/>
+        <w:pStyle w:val="TOC2"/>
         <w:tabs>
           <w:tab w:val="right" w:leader="dot" w:pos="8290"/>
         </w:tabs>
@@ -776,7 +776,7 @@
     </w:p>
     <w:p>
       <w:pPr>
-        <w:pStyle w:val="Verzeichnis2"/>
+        <w:pStyle w:val="TOC2"/>
         <w:tabs>
           <w:tab w:val="right" w:leader="dot" w:pos="8290"/>
         </w:tabs>
@@ -837,7 +837,7 @@
     </w:p>
     <w:p>
       <w:pPr>
-        <w:pStyle w:val="Verzeichnis1"/>
+        <w:pStyle w:val="TOC1"/>
         <w:spacing w:line="360" w:lineRule="auto"/>
         <w:rPr>
           <w:rFonts w:asciiTheme="minorHAnsi" w:eastAsiaTheme="minorEastAsia" w:hAnsiTheme="minorHAnsi"/>
@@ -899,7 +899,7 @@
     </w:p>
     <w:p>
       <w:pPr>
-        <w:pStyle w:val="Verzeichnis2"/>
+        <w:pStyle w:val="TOC2"/>
         <w:tabs>
           <w:tab w:val="right" w:leader="dot" w:pos="8290"/>
         </w:tabs>
@@ -960,7 +960,7 @@
     </w:p>
     <w:p>
       <w:pPr>
-        <w:pStyle w:val="Verzeichnis2"/>
+        <w:pStyle w:val="TOC2"/>
         <w:tabs>
           <w:tab w:val="right" w:leader="dot" w:pos="8290"/>
         </w:tabs>
@@ -1021,7 +1021,7 @@
     </w:p>
     <w:p>
       <w:pPr>
-        <w:pStyle w:val="Verzeichnis1"/>
+        <w:pStyle w:val="TOC1"/>
         <w:spacing w:line="360" w:lineRule="auto"/>
         <w:rPr>
           <w:rFonts w:asciiTheme="minorHAnsi" w:eastAsiaTheme="minorEastAsia" w:hAnsiTheme="minorHAnsi"/>
@@ -1083,7 +1083,7 @@
     </w:p>
     <w:p>
       <w:pPr>
-        <w:pStyle w:val="Verzeichnis2"/>
+        <w:pStyle w:val="TOC2"/>
         <w:tabs>
           <w:tab w:val="right" w:leader="dot" w:pos="8290"/>
         </w:tabs>
@@ -1144,7 +1144,7 @@
     </w:p>
     <w:p>
       <w:pPr>
-        <w:pStyle w:val="Verzeichnis2"/>
+        <w:pStyle w:val="TOC2"/>
         <w:tabs>
           <w:tab w:val="right" w:leader="dot" w:pos="8290"/>
         </w:tabs>
@@ -1205,7 +1205,7 @@
     </w:p>
     <w:p>
       <w:pPr>
-        <w:pStyle w:val="Verzeichnis2"/>
+        <w:pStyle w:val="TOC2"/>
         <w:tabs>
           <w:tab w:val="right" w:leader="dot" w:pos="8290"/>
         </w:tabs>
@@ -1266,7 +1266,7 @@
     </w:p>
     <w:p>
       <w:pPr>
-        <w:pStyle w:val="Verzeichnis2"/>
+        <w:pStyle w:val="TOC2"/>
         <w:tabs>
           <w:tab w:val="right" w:leader="dot" w:pos="8290"/>
         </w:tabs>
@@ -1327,7 +1327,7 @@
     </w:p>
     <w:p>
       <w:pPr>
-        <w:pStyle w:val="Verzeichnis1"/>
+        <w:pStyle w:val="TOC1"/>
         <w:spacing w:line="360" w:lineRule="auto"/>
         <w:rPr>
           <w:rFonts w:asciiTheme="minorHAnsi" w:eastAsiaTheme="minorEastAsia" w:hAnsiTheme="minorHAnsi"/>
@@ -1389,7 +1389,7 @@
     </w:p>
     <w:p>
       <w:pPr>
-        <w:pStyle w:val="Verzeichnis2"/>
+        <w:pStyle w:val="TOC2"/>
         <w:tabs>
           <w:tab w:val="right" w:leader="dot" w:pos="8290"/>
         </w:tabs>
@@ -1450,7 +1450,7 @@
     </w:p>
     <w:p>
       <w:pPr>
-        <w:pStyle w:val="Verzeichnis2"/>
+        <w:pStyle w:val="TOC2"/>
         <w:tabs>
           <w:tab w:val="right" w:leader="dot" w:pos="8290"/>
         </w:tabs>
@@ -1511,7 +1511,7 @@
     </w:p>
     <w:p>
       <w:pPr>
-        <w:pStyle w:val="Verzeichnis2"/>
+        <w:pStyle w:val="TOC2"/>
         <w:tabs>
           <w:tab w:val="right" w:leader="dot" w:pos="8290"/>
         </w:tabs>
@@ -1572,7 +1572,7 @@
     </w:p>
     <w:p>
       <w:pPr>
-        <w:pStyle w:val="Verzeichnis1"/>
+        <w:pStyle w:val="TOC1"/>
         <w:spacing w:line="360" w:lineRule="auto"/>
         <w:rPr>
           <w:rFonts w:asciiTheme="minorHAnsi" w:eastAsiaTheme="minorEastAsia" w:hAnsiTheme="minorHAnsi"/>
@@ -1634,7 +1634,7 @@
     </w:p>
     <w:p>
       <w:pPr>
-        <w:pStyle w:val="Verzeichnis2"/>
+        <w:pStyle w:val="TOC2"/>
         <w:tabs>
           <w:tab w:val="right" w:leader="dot" w:pos="8290"/>
         </w:tabs>
@@ -1695,7 +1695,7 @@
     </w:p>
     <w:p>
       <w:pPr>
-        <w:pStyle w:val="Verzeichnis2"/>
+        <w:pStyle w:val="TOC2"/>
         <w:tabs>
           <w:tab w:val="right" w:leader="dot" w:pos="8290"/>
         </w:tabs>
@@ -1787,7 +1787,7 @@
     </w:p>
     <w:p>
       <w:pPr>
-        <w:pStyle w:val="berschrift1"/>
+        <w:pStyle w:val="Heading1"/>
         <w:spacing w:line="360" w:lineRule="auto"/>
         <w:rPr>
           <w:b/>
@@ -2060,7 +2060,7 @@
     </w:p>
     <w:p>
       <w:pPr>
-        <w:pStyle w:val="berschrift1"/>
+        <w:pStyle w:val="Heading1"/>
         <w:spacing w:line="360" w:lineRule="auto"/>
         <w:jc w:val="both"/>
         <w:rPr>
@@ -2107,7 +2107,7 @@
     </w:p>
     <w:p>
       <w:pPr>
-        <w:pStyle w:val="berschrift2"/>
+        <w:pStyle w:val="Heading2"/>
         <w:spacing w:line="360" w:lineRule="auto"/>
         <w:rPr>
           <w:sz w:val="24"/>
@@ -2130,7 +2130,7 @@
     </w:p>
     <w:p>
       <w:pPr>
-        <w:pStyle w:val="Listenabsatz"/>
+        <w:pStyle w:val="ListParagraph"/>
         <w:spacing w:line="360" w:lineRule="auto"/>
         <w:ind w:left="0" w:firstLine="0"/>
         <w:jc w:val="both"/>
@@ -2151,7 +2151,7 @@
     </w:p>
     <w:p>
       <w:pPr>
-        <w:pStyle w:val="Listenabsatz"/>
+        <w:pStyle w:val="ListParagraph"/>
         <w:numPr>
           <w:ilvl w:val="0"/>
           <w:numId w:val="1"/>
@@ -2176,7 +2176,7 @@
     </w:p>
     <w:p>
       <w:pPr>
-        <w:pStyle w:val="Listenabsatz"/>
+        <w:pStyle w:val="ListParagraph"/>
         <w:numPr>
           <w:ilvl w:val="0"/>
           <w:numId w:val="1"/>
@@ -2201,7 +2201,7 @@
     </w:p>
     <w:p>
       <w:pPr>
-        <w:pStyle w:val="Listenabsatz"/>
+        <w:pStyle w:val="ListParagraph"/>
         <w:numPr>
           <w:ilvl w:val="0"/>
           <w:numId w:val="1"/>
@@ -2226,7 +2226,7 @@
     </w:p>
     <w:p>
       <w:pPr>
-        <w:pStyle w:val="Listenabsatz"/>
+        <w:pStyle w:val="ListParagraph"/>
         <w:numPr>
           <w:ilvl w:val="0"/>
           <w:numId w:val="1"/>
@@ -2268,7 +2268,7 @@
     </w:p>
     <w:p>
       <w:pPr>
-        <w:pStyle w:val="Listenabsatz"/>
+        <w:pStyle w:val="ListParagraph"/>
         <w:numPr>
           <w:ilvl w:val="0"/>
           <w:numId w:val="2"/>
@@ -2293,7 +2293,7 @@
     </w:p>
     <w:p>
       <w:pPr>
-        <w:pStyle w:val="Listenabsatz"/>
+        <w:pStyle w:val="ListParagraph"/>
         <w:numPr>
           <w:ilvl w:val="0"/>
           <w:numId w:val="2"/>
@@ -2318,7 +2318,7 @@
     </w:p>
     <w:p>
       <w:pPr>
-        <w:pStyle w:val="Listenabsatz"/>
+        <w:pStyle w:val="ListParagraph"/>
         <w:numPr>
           <w:ilvl w:val="0"/>
           <w:numId w:val="2"/>
@@ -2359,7 +2359,7 @@
     </w:p>
     <w:p>
       <w:pPr>
-        <w:pStyle w:val="Listenabsatz"/>
+        <w:pStyle w:val="ListParagraph"/>
         <w:numPr>
           <w:ilvl w:val="0"/>
           <w:numId w:val="2"/>
@@ -2400,7 +2400,7 @@
     </w:p>
     <w:p>
       <w:pPr>
-        <w:pStyle w:val="Listenabsatz"/>
+        <w:pStyle w:val="ListParagraph"/>
         <w:numPr>
           <w:ilvl w:val="0"/>
           <w:numId w:val="2"/>
@@ -2425,7 +2425,7 @@
     </w:p>
     <w:p>
       <w:pPr>
-        <w:pStyle w:val="Listenabsatz"/>
+        <w:pStyle w:val="ListParagraph"/>
         <w:numPr>
           <w:ilvl w:val="0"/>
           <w:numId w:val="2"/>
@@ -2450,7 +2450,7 @@
     </w:p>
     <w:p>
       <w:pPr>
-        <w:pStyle w:val="berschrift2"/>
+        <w:pStyle w:val="Heading2"/>
         <w:spacing w:line="360" w:lineRule="auto"/>
         <w:rPr>
           <w:sz w:val="24"/>
@@ -2577,7 +2577,7 @@
           <w:left w:w="10" w:type="dxa"/>
           <w:right w:w="10" w:type="dxa"/>
         </w:tblCellMar>
-        <w:tblLook w:val="04A0"/>
+        <w:tblLook w:val="04A0" w:firstRow="1" w:lastRow="0" w:firstColumn="1" w:lastColumn="0" w:noHBand="0" w:noVBand="1"/>
       </w:tblPr>
       <w:tblGrid>
         <w:gridCol w:w="1144"/>
@@ -2610,7 +2610,7 @@
           </w:tcPr>
           <w:p>
             <w:pPr>
-              <w:pStyle w:val="normal"/>
+              <w:pStyle w:val="normal0"/>
               <w:spacing w:line="240" w:lineRule="auto"/>
               <w:jc w:val="center"/>
               <w:rPr>
@@ -2650,7 +2650,7 @@
           </w:tcPr>
           <w:p>
             <w:pPr>
-              <w:pStyle w:val="normal"/>
+              <w:pStyle w:val="normal0"/>
               <w:spacing w:line="240" w:lineRule="auto"/>
               <w:jc w:val="center"/>
               <w:rPr>
@@ -2692,7 +2692,7 @@
           </w:tcPr>
           <w:p>
             <w:pPr>
-              <w:pStyle w:val="normal"/>
+              <w:pStyle w:val="normal0"/>
               <w:spacing w:line="240" w:lineRule="auto"/>
               <w:jc w:val="center"/>
               <w:rPr>
@@ -2734,7 +2734,7 @@
           </w:tcPr>
           <w:p>
             <w:pPr>
-              <w:pStyle w:val="normal"/>
+              <w:pStyle w:val="normal0"/>
               <w:spacing w:line="240" w:lineRule="auto"/>
               <w:jc w:val="center"/>
               <w:rPr>
@@ -2776,7 +2776,7 @@
           </w:tcPr>
           <w:p>
             <w:pPr>
-              <w:pStyle w:val="normal"/>
+              <w:pStyle w:val="normal0"/>
               <w:spacing w:line="240" w:lineRule="auto"/>
               <w:jc w:val="center"/>
               <w:rPr>
@@ -2818,7 +2818,7 @@
           </w:tcPr>
           <w:p>
             <w:pPr>
-              <w:pStyle w:val="normal"/>
+              <w:pStyle w:val="normal0"/>
               <w:keepNext/>
               <w:spacing w:line="240" w:lineRule="auto"/>
               <w:jc w:val="center"/>
@@ -2846,7 +2846,7 @@
     </w:tbl>
     <w:p>
       <w:pPr>
-        <w:pStyle w:val="Beschriftung"/>
+        <w:pStyle w:val="Caption"/>
         <w:spacing w:line="360" w:lineRule="auto"/>
         <w:jc w:val="center"/>
         <w:rPr>
@@ -2857,14 +2857,27 @@
       <w:r>
         <w:t xml:space="preserve">Abbildung </w:t>
       </w:r>
-      <w:fldSimple w:instr=" SEQ Figure \* ARABIC ">
-        <w:r>
-          <w:rPr>
-            <w:noProof/>
-          </w:rPr>
-          <w:t>1</w:t>
-        </w:r>
-      </w:fldSimple>
+      <w:r>
+        <w:fldChar w:fldCharType="begin"/>
+      </w:r>
+      <w:r>
+        <w:instrText xml:space="preserve"> SEQ Figure \* ARABIC </w:instrText>
+      </w:r>
+      <w:r>
+        <w:fldChar w:fldCharType="separate"/>
+      </w:r>
+      <w:r>
+        <w:rPr>
+          <w:noProof/>
+        </w:rPr>
+        <w:t>1</w:t>
+      </w:r>
+      <w:r>
+        <w:rPr>
+          <w:noProof/>
+        </w:rPr>
+        <w:fldChar w:fldCharType="end"/>
+      </w:r>
       <w:r>
         <w:t>: Artikel-Revisionen</w:t>
       </w:r>
@@ -2890,7 +2903,7 @@
     </w:p>
     <w:p>
       <w:pPr>
-        <w:pStyle w:val="Listenabsatz"/>
+        <w:pStyle w:val="ListParagraph"/>
         <w:numPr>
           <w:ilvl w:val="0"/>
           <w:numId w:val="3"/>
@@ -2917,7 +2930,7 @@
     </w:p>
     <w:p>
       <w:pPr>
-        <w:pStyle w:val="Listenabsatz"/>
+        <w:pStyle w:val="ListParagraph"/>
         <w:numPr>
           <w:ilvl w:val="0"/>
           <w:numId w:val="3"/>
@@ -2944,7 +2957,7 @@
     </w:p>
     <w:p>
       <w:pPr>
-        <w:pStyle w:val="Listenabsatz"/>
+        <w:pStyle w:val="ListParagraph"/>
         <w:numPr>
           <w:ilvl w:val="0"/>
           <w:numId w:val="3"/>
@@ -2971,7 +2984,7 @@
     </w:p>
     <w:p>
       <w:pPr>
-        <w:pStyle w:val="Listenabsatz"/>
+        <w:pStyle w:val="ListParagraph"/>
         <w:numPr>
           <w:ilvl w:val="0"/>
           <w:numId w:val="3"/>
@@ -3056,10 +3069,10 @@
       <w:r>
         <w:rPr>
           <w:noProof/>
-          <w:lang w:eastAsia="de-DE"/>
+          <w:lang w:val="en-US" w:eastAsia="en-US"/>
         </w:rPr>
         <w:drawing>
-          <wp:inline distT="0" distB="0" distL="0" distR="0">
+          <wp:inline distT="0" distB="0" distL="0" distR="0" wp14:anchorId="2AA361BD" wp14:editId="58E965D4">
             <wp:extent cx="4483211" cy="1828800"/>
             <wp:effectExtent l="0" t="0" r="12700" b="0"/>
             <wp:docPr id="1" name="Picture 1"/>
@@ -3076,10 +3089,10 @@
                     </pic:cNvPicPr>
                   </pic:nvPicPr>
                   <pic:blipFill>
-                    <a:blip r:embed="rId9">
+                    <a:blip r:embed="rId10">
                       <a:extLst>
                         <a:ext uri="{28A0092B-C50C-407E-A947-70E740481C1C}">
-                          <a14:useLocalDpi xmlns="" xmlns:wpc="http://schemas.microsoft.com/office/word/2010/wordprocessingCanvas" xmlns:mo="http://schemas.microsoft.com/office/mac/office/2008/main" xmlns:mc="http://schemas.openxmlformats.org/markup-compatibility/2006" xmlns:mv="urn:schemas-microsoft-com:mac:vml" xmlns:o="urn:schemas-microsoft-com:office:office" xmlns:v="urn:schemas-microsoft-com:vml" xmlns:wp14="http://schemas.microsoft.com/office/word/2010/wordprocessingDrawing" xmlns:w10="urn:schemas-microsoft-com:office:word" xmlns:w="http://schemas.openxmlformats.org/wordprocessingml/2006/main" xmlns:w14="http://schemas.microsoft.com/office/word/2010/wordml" xmlns:wpg="http://schemas.microsoft.com/office/word/2010/wordprocessingGroup" xmlns:wpi="http://schemas.microsoft.com/office/word/2010/wordprocessingInk" xmlns:wps="http://schemas.microsoft.com/office/word/2010/wordprocessingShape" xmlns:a14="http://schemas.microsoft.com/office/drawing/2010/main" val="0"/>
+                          <a14:useLocalDpi xmlns:a14="http://schemas.microsoft.com/office/drawing/2010/main" val="0"/>
                         </a:ext>
                       </a:extLst>
                     </a:blip>
@@ -3110,21 +3123,34 @@
     </w:p>
     <w:p>
       <w:pPr>
-        <w:pStyle w:val="Beschriftung"/>
+        <w:pStyle w:val="Caption"/>
         <w:spacing w:line="360" w:lineRule="auto"/>
         <w:jc w:val="center"/>
       </w:pPr>
       <w:r>
         <w:t xml:space="preserve">Abbildung </w:t>
       </w:r>
-      <w:fldSimple w:instr=" SEQ Figure \* ARABIC ">
-        <w:r>
-          <w:rPr>
-            <w:noProof/>
-          </w:rPr>
-          <w:t>2</w:t>
-        </w:r>
-      </w:fldSimple>
+      <w:r>
+        <w:fldChar w:fldCharType="begin"/>
+      </w:r>
+      <w:r>
+        <w:instrText xml:space="preserve"> SEQ Figure \* ARABIC </w:instrText>
+      </w:r>
+      <w:r>
+        <w:fldChar w:fldCharType="separate"/>
+      </w:r>
+      <w:r>
+        <w:rPr>
+          <w:noProof/>
+        </w:rPr>
+        <w:t>2</w:t>
+      </w:r>
+      <w:r>
+        <w:rPr>
+          <w:noProof/>
+        </w:rPr>
+        <w:fldChar w:fldCharType="end"/>
+      </w:r>
       <w:r>
         <w:t>: Unterschiedliche Revisionszeilen eines Artikels</w:t>
       </w:r>
@@ -3163,10 +3189,10 @@
       <w:r>
         <w:rPr>
           <w:noProof/>
-          <w:lang w:eastAsia="de-DE"/>
+          <w:lang w:val="en-US" w:eastAsia="en-US"/>
         </w:rPr>
         <w:drawing>
-          <wp:inline distT="0" distB="0" distL="0" distR="0">
+          <wp:inline distT="0" distB="0" distL="0" distR="0" wp14:anchorId="0CF44B83" wp14:editId="13019DBC">
             <wp:extent cx="4457700" cy="1682708"/>
             <wp:effectExtent l="0" t="0" r="0" b="0"/>
             <wp:docPr id="3" name="Picture 3"/>
@@ -3183,10 +3209,10 @@
                     </pic:cNvPicPr>
                   </pic:nvPicPr>
                   <pic:blipFill>
-                    <a:blip r:embed="rId10">
+                    <a:blip r:embed="rId11">
                       <a:extLst>
                         <a:ext uri="{28A0092B-C50C-407E-A947-70E740481C1C}">
-                          <a14:useLocalDpi xmlns="" xmlns:wpc="http://schemas.microsoft.com/office/word/2010/wordprocessingCanvas" xmlns:mo="http://schemas.microsoft.com/office/mac/office/2008/main" xmlns:mc="http://schemas.openxmlformats.org/markup-compatibility/2006" xmlns:mv="urn:schemas-microsoft-com:mac:vml" xmlns:o="urn:schemas-microsoft-com:office:office" xmlns:v="urn:schemas-microsoft-com:vml" xmlns:wp14="http://schemas.microsoft.com/office/word/2010/wordprocessingDrawing" xmlns:w10="urn:schemas-microsoft-com:office:word" xmlns:w="http://schemas.openxmlformats.org/wordprocessingml/2006/main" xmlns:w14="http://schemas.microsoft.com/office/word/2010/wordml" xmlns:wpg="http://schemas.microsoft.com/office/word/2010/wordprocessingGroup" xmlns:wpi="http://schemas.microsoft.com/office/word/2010/wordprocessingInk" xmlns:wps="http://schemas.microsoft.com/office/word/2010/wordprocessingShape" xmlns:a14="http://schemas.microsoft.com/office/drawing/2010/main" val="0"/>
+                          <a14:useLocalDpi xmlns:a14="http://schemas.microsoft.com/office/drawing/2010/main" val="0"/>
                         </a:ext>
                       </a:extLst>
                     </a:blip>
@@ -3217,21 +3243,34 @@
     </w:p>
     <w:p>
       <w:pPr>
-        <w:pStyle w:val="Beschriftung"/>
+        <w:pStyle w:val="Caption"/>
         <w:spacing w:line="360" w:lineRule="auto"/>
         <w:jc w:val="center"/>
       </w:pPr>
       <w:r>
         <w:t xml:space="preserve">Abbildung </w:t>
       </w:r>
-      <w:fldSimple w:instr=" SEQ Figure \* ARABIC ">
-        <w:r>
-          <w:rPr>
-            <w:noProof/>
-          </w:rPr>
-          <w:t>3</w:t>
-        </w:r>
-      </w:fldSimple>
+      <w:r>
+        <w:fldChar w:fldCharType="begin"/>
+      </w:r>
+      <w:r>
+        <w:instrText xml:space="preserve"> SEQ Figure \* ARABIC </w:instrText>
+      </w:r>
+      <w:r>
+        <w:fldChar w:fldCharType="separate"/>
+      </w:r>
+      <w:r>
+        <w:rPr>
+          <w:noProof/>
+        </w:rPr>
+        <w:t>3</w:t>
+      </w:r>
+      <w:r>
+        <w:rPr>
+          <w:noProof/>
+        </w:rPr>
+        <w:fldChar w:fldCharType="end"/>
+      </w:r>
       <w:r>
         <w:t>: Ungleiche Wörter der einzelnen Revisionen</w:t>
       </w:r>
@@ -3263,7 +3302,7 @@
     </w:p>
     <w:p>
       <w:pPr>
-        <w:pStyle w:val="berschrift2"/>
+        <w:pStyle w:val="Heading2"/>
         <w:spacing w:line="360" w:lineRule="auto"/>
         <w:rPr>
           <w:sz w:val="24"/>
@@ -3303,7 +3342,7 @@
     </w:p>
     <w:p>
       <w:pPr>
-        <w:pStyle w:val="berschrift2"/>
+        <w:pStyle w:val="Heading2"/>
         <w:spacing w:line="360" w:lineRule="auto"/>
         <w:rPr>
           <w:sz w:val="24"/>
@@ -3371,7 +3410,7 @@
     </w:p>
     <w:p>
       <w:pPr>
-        <w:pStyle w:val="Listenabsatz"/>
+        <w:pStyle w:val="ListParagraph"/>
         <w:numPr>
           <w:ilvl w:val="0"/>
           <w:numId w:val="4"/>
@@ -3406,7 +3445,7 @@
     </w:p>
     <w:p>
       <w:pPr>
-        <w:pStyle w:val="Listenabsatz"/>
+        <w:pStyle w:val="ListParagraph"/>
         <w:numPr>
           <w:ilvl w:val="0"/>
           <w:numId w:val="4"/>
@@ -3461,7 +3500,7 @@
     </w:p>
     <w:p>
       <w:pPr>
-        <w:pStyle w:val="berschrift2"/>
+        <w:pStyle w:val="Heading2"/>
         <w:spacing w:line="360" w:lineRule="auto"/>
         <w:rPr>
           <w:sz w:val="24"/>
@@ -3590,7 +3629,7 @@
     </w:p>
     <w:p>
       <w:pPr>
-        <w:pStyle w:val="Listenabsatz"/>
+        <w:pStyle w:val="ListParagraph"/>
         <w:keepNext/>
         <w:spacing w:line="360" w:lineRule="auto"/>
         <w:ind w:left="760" w:firstLine="0"/>
@@ -3599,10 +3638,10 @@
       <w:r>
         <w:rPr>
           <w:noProof/>
-          <w:lang w:eastAsia="de-DE"/>
+          <w:lang w:val="en-US" w:eastAsia="en-US"/>
         </w:rPr>
         <w:drawing>
-          <wp:inline distT="0" distB="0" distL="0" distR="0">
+          <wp:inline distT="0" distB="0" distL="0" distR="0" wp14:anchorId="400CF12A" wp14:editId="4B8CB71E">
             <wp:extent cx="3918679" cy="3450167"/>
             <wp:effectExtent l="0" t="0" r="0" b="4445"/>
             <wp:docPr id="4" name="image03.png"/>
@@ -3615,7 +3654,7 @@
                     <pic:cNvPicPr preferRelativeResize="0"/>
                   </pic:nvPicPr>
                   <pic:blipFill>
-                    <a:blip r:embed="rId11"/>
+                    <a:blip r:embed="rId12"/>
                     <a:stretch>
                       <a:fillRect/>
                     </a:stretch>
@@ -3638,28 +3677,44 @@
     </w:p>
     <w:p>
       <w:pPr>
-        <w:pStyle w:val="Beschriftung"/>
+        <w:pStyle w:val="Caption"/>
         <w:spacing w:line="360" w:lineRule="auto"/>
         <w:jc w:val="center"/>
       </w:pPr>
       <w:r>
         <w:t xml:space="preserve">Abbildung </w:t>
       </w:r>
-      <w:fldSimple w:instr=" SEQ Figure \* ARABIC ">
-        <w:r>
-          <w:rPr>
-            <w:noProof/>
-          </w:rPr>
-          <w:t>4</w:t>
-        </w:r>
-      </w:fldSimple>
+      <w:r>
+        <w:fldChar w:fldCharType="begin"/>
+      </w:r>
+      <w:r>
+        <w:instrText xml:space="preserve"> </w:instrText>
+      </w:r>
+      <w:r>
+        <w:instrText xml:space="preserve">SEQ Figure \* ARABIC </w:instrText>
+      </w:r>
+      <w:r>
+        <w:fldChar w:fldCharType="separate"/>
+      </w:r>
+      <w:r>
+        <w:rPr>
+          <w:noProof/>
+        </w:rPr>
+        <w:t>4</w:t>
+      </w:r>
+      <w:r>
+        <w:rPr>
+          <w:noProof/>
+        </w:rPr>
+        <w:fldChar w:fldCharType="end"/>
+      </w:r>
       <w:r>
         <w:t>: GUI der entwickelten Software</w:t>
       </w:r>
     </w:p>
     <w:p>
       <w:pPr>
-        <w:pStyle w:val="berschrift1"/>
+        <w:pStyle w:val="Heading1"/>
         <w:spacing w:line="360" w:lineRule="auto"/>
         <w:jc w:val="both"/>
         <w:rPr>
@@ -3685,7 +3740,7 @@
     </w:p>
     <w:p>
       <w:pPr>
-        <w:pStyle w:val="berschrift2"/>
+        <w:pStyle w:val="Heading2"/>
         <w:spacing w:line="360" w:lineRule="auto"/>
         <w:jc w:val="both"/>
         <w:rPr>
@@ -3811,7 +3866,7 @@
     </w:p>
     <w:p>
       <w:pPr>
-        <w:pStyle w:val="Listenabsatz"/>
+        <w:pStyle w:val="ListParagraph"/>
         <w:numPr>
           <w:ilvl w:val="0"/>
           <w:numId w:val="6"/>
@@ -3863,7 +3918,7 @@
     </w:p>
     <w:p>
       <w:pPr>
-        <w:pStyle w:val="Listenabsatz"/>
+        <w:pStyle w:val="ListParagraph"/>
         <w:numPr>
           <w:ilvl w:val="0"/>
           <w:numId w:val="5"/>
@@ -3927,7 +3982,7 @@
     </w:p>
     <w:p>
       <w:pPr>
-        <w:pStyle w:val="Listenabsatz"/>
+        <w:pStyle w:val="ListParagraph"/>
         <w:numPr>
           <w:ilvl w:val="0"/>
           <w:numId w:val="5"/>
@@ -3979,7 +4034,7 @@
     </w:p>
     <w:p>
       <w:pPr>
-        <w:pStyle w:val="Listenabsatz"/>
+        <w:pStyle w:val="ListParagraph"/>
         <w:numPr>
           <w:ilvl w:val="0"/>
           <w:numId w:val="7"/>
@@ -4016,7 +4071,7 @@
     </w:p>
     <w:p>
       <w:pPr>
-        <w:pStyle w:val="Listenabsatz"/>
+        <w:pStyle w:val="ListParagraph"/>
         <w:numPr>
           <w:ilvl w:val="0"/>
           <w:numId w:val="7"/>
@@ -4039,7 +4094,7 @@
     </w:p>
     <w:p>
       <w:pPr>
-        <w:pStyle w:val="Listenabsatz"/>
+        <w:pStyle w:val="ListParagraph"/>
         <w:numPr>
           <w:ilvl w:val="0"/>
           <w:numId w:val="7"/>
@@ -4091,7 +4146,7 @@
     </w:p>
     <w:p>
       <w:pPr>
-        <w:pStyle w:val="Listenabsatz"/>
+        <w:pStyle w:val="ListParagraph"/>
         <w:numPr>
           <w:ilvl w:val="0"/>
           <w:numId w:val="8"/>
@@ -4143,7 +4198,7 @@
     </w:p>
     <w:p>
       <w:pPr>
-        <w:pStyle w:val="Listenabsatz"/>
+        <w:pStyle w:val="ListParagraph"/>
         <w:numPr>
           <w:ilvl w:val="0"/>
           <w:numId w:val="8"/>
@@ -4183,7 +4238,7 @@
     </w:p>
     <w:p>
       <w:pPr>
-        <w:pStyle w:val="Listenabsatz"/>
+        <w:pStyle w:val="ListParagraph"/>
         <w:numPr>
           <w:ilvl w:val="1"/>
           <w:numId w:val="8"/>
@@ -4206,7 +4261,7 @@
     </w:p>
     <w:p>
       <w:pPr>
-        <w:pStyle w:val="Listenabsatz"/>
+        <w:pStyle w:val="ListParagraph"/>
         <w:numPr>
           <w:ilvl w:val="1"/>
           <w:numId w:val="8"/>
@@ -4229,7 +4284,7 @@
     </w:p>
     <w:p>
       <w:pPr>
-        <w:pStyle w:val="Listenabsatz"/>
+        <w:pStyle w:val="ListParagraph"/>
         <w:numPr>
           <w:ilvl w:val="1"/>
           <w:numId w:val="8"/>
@@ -4252,7 +4307,7 @@
     </w:p>
     <w:p>
       <w:pPr>
-        <w:pStyle w:val="Listenabsatz"/>
+        <w:pStyle w:val="ListParagraph"/>
         <w:numPr>
           <w:ilvl w:val="1"/>
           <w:numId w:val="8"/>
@@ -4275,7 +4330,7 @@
     </w:p>
     <w:p>
       <w:pPr>
-        <w:pStyle w:val="berschrift2"/>
+        <w:pStyle w:val="Heading2"/>
         <w:spacing w:line="360" w:lineRule="auto"/>
         <w:jc w:val="both"/>
         <w:rPr>
@@ -4414,7 +4469,7 @@
     </w:p>
     <w:p>
       <w:pPr>
-        <w:pStyle w:val="berschrift1"/>
+        <w:pStyle w:val="Heading1"/>
         <w:spacing w:line="360" w:lineRule="auto"/>
         <w:jc w:val="both"/>
         <w:rPr>
@@ -4508,7 +4563,7 @@
     </w:p>
     <w:p>
       <w:pPr>
-        <w:pStyle w:val="berschrift2"/>
+        <w:pStyle w:val="Heading2"/>
         <w:spacing w:line="360" w:lineRule="auto"/>
         <w:jc w:val="both"/>
         <w:rPr>
@@ -4638,7 +4693,7 @@
     </w:p>
     <w:p>
       <w:pPr>
-        <w:pStyle w:val="berschrift2"/>
+        <w:pStyle w:val="Heading2"/>
         <w:spacing w:line="360" w:lineRule="auto"/>
         <w:jc w:val="both"/>
         <w:rPr>
@@ -5039,6 +5094,8 @@
           <w:szCs w:val="24"/>
         </w:rPr>
       </w:pPr>
+      <w:bookmarkStart w:id="84" w:name="_GoBack"/>
+      <w:bookmarkEnd w:id="84"/>
     </w:p>
     <w:p>
       <w:pPr>
@@ -5283,39 +5340,39 @@
     </w:p>
     <w:p>
       <w:pPr>
-        <w:pStyle w:val="berschrift2"/>
+        <w:pStyle w:val="Heading2"/>
         <w:spacing w:line="360" w:lineRule="auto"/>
         <w:jc w:val="both"/>
         <w:rPr>
           <w:sz w:val="24"/>
         </w:rPr>
       </w:pPr>
-      <w:bookmarkStart w:id="84" w:name="_Toc234179316"/>
-      <w:bookmarkStart w:id="85" w:name="_Toc234179796"/>
-      <w:bookmarkStart w:id="86" w:name="_Toc234180685"/>
-      <w:bookmarkStart w:id="87" w:name="_Toc360395102"/>
+      <w:bookmarkStart w:id="85" w:name="_Toc234179316"/>
+      <w:bookmarkStart w:id="86" w:name="_Toc234179796"/>
+      <w:bookmarkStart w:id="87" w:name="_Toc234180685"/>
+      <w:bookmarkStart w:id="88" w:name="_Toc360395102"/>
       <w:r>
         <w:rPr>
           <w:sz w:val="24"/>
         </w:rPr>
         <w:t>Welche Arten von Änderungen führt der Benutzer durch?</w:t>
       </w:r>
-      <w:bookmarkEnd w:id="84"/>
       <w:bookmarkEnd w:id="85"/>
       <w:bookmarkEnd w:id="86"/>
       <w:bookmarkEnd w:id="87"/>
-    </w:p>
-    <w:p>
-      <w:pPr>
-        <w:spacing w:line="360" w:lineRule="auto"/>
-        <w:jc w:val="both"/>
-        <w:rPr>
-          <w:sz w:val="22"/>
-          <w:szCs w:val="24"/>
-        </w:rPr>
-      </w:pPr>
-      <w:bookmarkStart w:id="88" w:name="h.ob5tvrgjywn0" w:colFirst="0" w:colLast="0"/>
       <w:bookmarkEnd w:id="88"/>
+    </w:p>
+    <w:p>
+      <w:pPr>
+        <w:spacing w:line="360" w:lineRule="auto"/>
+        <w:jc w:val="both"/>
+        <w:rPr>
+          <w:sz w:val="22"/>
+          <w:szCs w:val="24"/>
+        </w:rPr>
+      </w:pPr>
+      <w:bookmarkStart w:id="89" w:name="h.ob5tvrgjywn0" w:colFirst="0" w:colLast="0"/>
+      <w:bookmarkEnd w:id="89"/>
       <w:r>
         <w:rPr>
           <w:sz w:val="22"/>
@@ -5347,8 +5404,8 @@
           <w:szCs w:val="24"/>
         </w:rPr>
       </w:pPr>
-      <w:bookmarkStart w:id="89" w:name="h.2o0a3xu9y2ou" w:colFirst="0" w:colLast="0"/>
-      <w:bookmarkEnd w:id="89"/>
+      <w:bookmarkStart w:id="90" w:name="h.2o0a3xu9y2ou" w:colFirst="0" w:colLast="0"/>
+      <w:bookmarkEnd w:id="90"/>
       <w:r>
         <w:rPr>
           <w:sz w:val="22"/>
@@ -5366,8 +5423,8 @@
           <w:szCs w:val="24"/>
         </w:rPr>
       </w:pPr>
-      <w:bookmarkStart w:id="90" w:name="h.qfwdfnn9a49u" w:colFirst="0" w:colLast="0"/>
-      <w:bookmarkEnd w:id="90"/>
+      <w:bookmarkStart w:id="91" w:name="h.qfwdfnn9a49u" w:colFirst="0" w:colLast="0"/>
+      <w:bookmarkEnd w:id="91"/>
       <w:r>
         <w:rPr>
           <w:sz w:val="22"/>
@@ -5431,8 +5488,6 @@
         </w:rPr>
         <w:t>vgl. Abb. 5</w:t>
       </w:r>
-      <w:bookmarkStart w:id="91" w:name="_GoBack"/>
-      <w:bookmarkEnd w:id="91"/>
       <w:r>
         <w:rPr>
           <w:sz w:val="22"/>
@@ -5465,7 +5520,7 @@
           <w:left w:w="10" w:type="dxa"/>
           <w:right w:w="10" w:type="dxa"/>
         </w:tblCellMar>
-        <w:tblLook w:val="04A0"/>
+        <w:tblLook w:val="04A0" w:firstRow="1" w:lastRow="0" w:firstColumn="1" w:lastColumn="0" w:noHBand="0" w:noVBand="1"/>
       </w:tblPr>
       <w:tblGrid>
         <w:gridCol w:w="2791"/>
@@ -5832,7 +5887,7 @@
     </w:tbl>
     <w:p>
       <w:pPr>
-        <w:pStyle w:val="Beschriftung"/>
+        <w:pStyle w:val="Caption"/>
         <w:spacing w:line="360" w:lineRule="auto"/>
         <w:jc w:val="center"/>
         <w:rPr>
@@ -5842,21 +5897,34 @@
       <w:r>
         <w:t xml:space="preserve">Abbildung </w:t>
       </w:r>
-      <w:fldSimple w:instr=" SEQ Figure \* ARABIC ">
-        <w:r>
-          <w:rPr>
-            <w:noProof/>
-          </w:rPr>
-          <w:t>5</w:t>
-        </w:r>
-      </w:fldSimple>
+      <w:r>
+        <w:fldChar w:fldCharType="begin"/>
+      </w:r>
+      <w:r>
+        <w:instrText xml:space="preserve"> SEQ Figure \* ARABIC </w:instrText>
+      </w:r>
+      <w:r>
+        <w:fldChar w:fldCharType="separate"/>
+      </w:r>
+      <w:r>
+        <w:rPr>
+          <w:noProof/>
+        </w:rPr>
+        <w:t>5</w:t>
+      </w:r>
+      <w:r>
+        <w:rPr>
+          <w:noProof/>
+        </w:rPr>
+        <w:fldChar w:fldCharType="end"/>
+      </w:r>
       <w:r>
         <w:t>: Arten von Änderungen, die ein User ausführt</w:t>
       </w:r>
     </w:p>
     <w:p>
       <w:pPr>
-        <w:pStyle w:val="berschrift2"/>
+        <w:pStyle w:val="Heading2"/>
         <w:spacing w:line="360" w:lineRule="auto"/>
         <w:jc w:val="both"/>
         <w:rPr>
@@ -5922,6 +5990,24 @@
         </w:rPr>
         <w:t>In der folgenden Tabelle werden einige Beispiele aufgeführt:</w:t>
       </w:r>
+    </w:p>
+    <w:p>
+      <w:pPr>
+        <w:spacing w:line="360" w:lineRule="auto"/>
+        <w:jc w:val="both"/>
+        <w:rPr>
+          <w:sz w:val="22"/>
+        </w:rPr>
+      </w:pPr>
+    </w:p>
+    <w:p>
+      <w:pPr>
+        <w:spacing w:line="360" w:lineRule="auto"/>
+        <w:jc w:val="both"/>
+        <w:rPr>
+          <w:sz w:val="22"/>
+        </w:rPr>
+      </w:pPr>
     </w:p>
     <w:tbl>
       <w:tblPr>
@@ -5940,7 +6026,7 @@
           <w:left w:w="10" w:type="dxa"/>
           <w:right w:w="10" w:type="dxa"/>
         </w:tblCellMar>
-        <w:tblLook w:val="04A0"/>
+        <w:tblLook w:val="04A0" w:firstRow="1" w:lastRow="0" w:firstColumn="1" w:lastColumn="0" w:noHBand="0" w:noVBand="1"/>
       </w:tblPr>
       <w:tblGrid>
         <w:gridCol w:w="2791"/>
@@ -6325,28 +6411,41 @@
     </w:tbl>
     <w:p>
       <w:pPr>
-        <w:pStyle w:val="Beschriftung"/>
+        <w:pStyle w:val="Caption"/>
         <w:spacing w:line="360" w:lineRule="auto"/>
         <w:jc w:val="center"/>
       </w:pPr>
       <w:r>
         <w:t xml:space="preserve">Abbildung </w:t>
       </w:r>
-      <w:fldSimple w:instr=" SEQ Figure \* ARABIC ">
-        <w:r>
-          <w:rPr>
-            <w:noProof/>
-          </w:rPr>
-          <w:t>6</w:t>
-        </w:r>
-      </w:fldSimple>
+      <w:r>
+        <w:fldChar w:fldCharType="begin"/>
+      </w:r>
+      <w:r>
+        <w:instrText xml:space="preserve"> SEQ Figure \* ARABIC </w:instrText>
+      </w:r>
+      <w:r>
+        <w:fldChar w:fldCharType="separate"/>
+      </w:r>
+      <w:r>
+        <w:rPr>
+          <w:noProof/>
+        </w:rPr>
+        <w:t>6</w:t>
+      </w:r>
+      <w:r>
+        <w:rPr>
+          <w:noProof/>
+        </w:rPr>
+        <w:fldChar w:fldCharType="end"/>
+      </w:r>
       <w:r>
         <w:t>: Typen von Nutzer</w:t>
       </w:r>
     </w:p>
     <w:p>
       <w:pPr>
-        <w:pStyle w:val="berschrift1"/>
+        <w:pStyle w:val="Heading1"/>
         <w:spacing w:line="360" w:lineRule="auto"/>
         <w:jc w:val="both"/>
         <w:rPr>
@@ -6372,7 +6471,7 @@
     </w:p>
     <w:p>
       <w:pPr>
-        <w:pStyle w:val="berschrift2"/>
+        <w:pStyle w:val="Heading2"/>
         <w:spacing w:line="360" w:lineRule="auto"/>
         <w:jc w:val="both"/>
       </w:pPr>
@@ -6462,7 +6561,7 @@
     </w:p>
     <w:p>
       <w:pPr>
-        <w:pStyle w:val="berschrift2"/>
+        <w:pStyle w:val="Heading2"/>
         <w:spacing w:line="360" w:lineRule="auto"/>
         <w:jc w:val="both"/>
         <w:rPr>
@@ -6570,7 +6669,7 @@
     </w:p>
     <w:p>
       <w:pPr>
-        <w:pStyle w:val="berschrift2"/>
+        <w:pStyle w:val="Heading2"/>
         <w:spacing w:line="360" w:lineRule="auto"/>
         <w:jc w:val="both"/>
         <w:rPr>
@@ -6648,7 +6747,7 @@
     </w:p>
     <w:p>
       <w:pPr>
-        <w:pStyle w:val="berschrift1"/>
+        <w:pStyle w:val="Heading1"/>
         <w:spacing w:line="360" w:lineRule="auto"/>
         <w:jc w:val="both"/>
         <w:rPr>
@@ -6681,7 +6780,7 @@
     </w:p>
     <w:p>
       <w:pPr>
-        <w:pStyle w:val="berschrift2"/>
+        <w:pStyle w:val="Heading2"/>
         <w:spacing w:line="360" w:lineRule="auto"/>
         <w:jc w:val="both"/>
         <w:rPr>
@@ -6816,7 +6915,7 @@
     </w:p>
     <w:p>
       <w:pPr>
-        <w:pStyle w:val="berschrift2"/>
+        <w:pStyle w:val="Heading2"/>
         <w:spacing w:line="360" w:lineRule="auto"/>
         <w:jc w:val="both"/>
         <w:rPr>
@@ -6940,12 +7039,12 @@
       </w:r>
     </w:p>
     <w:sectPr>
-      <w:headerReference w:type="even" r:id="rId12"/>
-      <w:headerReference w:type="default" r:id="rId13"/>
-      <w:footerReference w:type="even" r:id="rId14"/>
-      <w:footerReference w:type="default" r:id="rId15"/>
-      <w:headerReference w:type="first" r:id="rId16"/>
-      <w:footerReference w:type="first" r:id="rId17"/>
+      <w:headerReference w:type="even" r:id="rId13"/>
+      <w:headerReference w:type="default" r:id="rId14"/>
+      <w:footerReference w:type="even" r:id="rId15"/>
+      <w:footerReference w:type="default" r:id="rId16"/>
+      <w:headerReference w:type="first" r:id="rId17"/>
+      <w:footerReference w:type="first" r:id="rId18"/>
       <w:pgSz w:w="11900" w:h="16840"/>
       <w:pgMar w:top="1440" w:right="1800" w:bottom="1440" w:left="1800" w:header="708" w:footer="708" w:gutter="0"/>
       <w:cols w:space="708"/>
@@ -6957,7 +7056,7 @@
 </file>
 
 <file path=word/endnotes.xml><?xml version="1.0" encoding="utf-8"?>
-<w:endnotes xmlns:ve="http://schemas.openxmlformats.org/markup-compatibility/2006" xmlns:o="urn:schemas-microsoft-com:office:office" xmlns:r="http://schemas.openxmlformats.org/officeDocument/2006/relationships" xmlns:m="http://schemas.openxmlformats.org/officeDocument/2006/math" xmlns:v="urn:schemas-microsoft-com:vml" xmlns:wp="http://schemas.openxmlformats.org/drawingml/2006/wordprocessingDrawing" xmlns:w10="urn:schemas-microsoft-com:office:word" xmlns:w="http://schemas.openxmlformats.org/wordprocessingml/2006/main" xmlns:wne="http://schemas.microsoft.com/office/word/2006/wordml">
+<w:endnotes xmlns:wpc="http://schemas.microsoft.com/office/word/2010/wordprocessingCanvas" xmlns:mo="http://schemas.microsoft.com/office/mac/office/2008/main" xmlns:mc="http://schemas.openxmlformats.org/markup-compatibility/2006" xmlns:mv="urn:schemas-microsoft-com:mac:vml" xmlns:o="urn:schemas-microsoft-com:office:office" xmlns:r="http://schemas.openxmlformats.org/officeDocument/2006/relationships" xmlns:m="http://schemas.openxmlformats.org/officeDocument/2006/math" xmlns:v="urn:schemas-microsoft-com:vml" xmlns:wp14="http://schemas.microsoft.com/office/word/2010/wordprocessingDrawing" xmlns:wp="http://schemas.openxmlformats.org/drawingml/2006/wordprocessingDrawing" xmlns:w10="urn:schemas-microsoft-com:office:word" xmlns:w="http://schemas.openxmlformats.org/wordprocessingml/2006/main" xmlns:w14="http://schemas.microsoft.com/office/word/2010/wordml" xmlns:wpg="http://schemas.microsoft.com/office/word/2010/wordprocessingGroup" xmlns:wpi="http://schemas.microsoft.com/office/word/2010/wordprocessingInk" xmlns:wne="http://schemas.microsoft.com/office/word/2006/wordml" xmlns:wps="http://schemas.microsoft.com/office/word/2010/wordprocessingShape" mc:Ignorable="w14 wp14">
   <w:endnote w:type="separator" w:id="-1">
     <w:p>
       <w:pPr>
@@ -6982,37 +7081,37 @@
 </file>
 
 <file path=word/footer1.xml><?xml version="1.0" encoding="utf-8"?>
-<w:ftr xmlns:ve="http://schemas.openxmlformats.org/markup-compatibility/2006" xmlns:o="urn:schemas-microsoft-com:office:office" xmlns:r="http://schemas.openxmlformats.org/officeDocument/2006/relationships" xmlns:m="http://schemas.openxmlformats.org/officeDocument/2006/math" xmlns:v="urn:schemas-microsoft-com:vml" xmlns:wp="http://schemas.openxmlformats.org/drawingml/2006/wordprocessingDrawing" xmlns:w10="urn:schemas-microsoft-com:office:word" xmlns:w="http://schemas.openxmlformats.org/wordprocessingml/2006/main" xmlns:wne="http://schemas.microsoft.com/office/word/2006/wordml">
+<w:ftr xmlns:wpc="http://schemas.microsoft.com/office/word/2010/wordprocessingCanvas" xmlns:mo="http://schemas.microsoft.com/office/mac/office/2008/main" xmlns:mc="http://schemas.openxmlformats.org/markup-compatibility/2006" xmlns:mv="urn:schemas-microsoft-com:mac:vml" xmlns:o="urn:schemas-microsoft-com:office:office" xmlns:r="http://schemas.openxmlformats.org/officeDocument/2006/relationships" xmlns:m="http://schemas.openxmlformats.org/officeDocument/2006/math" xmlns:v="urn:schemas-microsoft-com:vml" xmlns:wp14="http://schemas.microsoft.com/office/word/2010/wordprocessingDrawing" xmlns:wp="http://schemas.openxmlformats.org/drawingml/2006/wordprocessingDrawing" xmlns:w10="urn:schemas-microsoft-com:office:word" xmlns:w="http://schemas.openxmlformats.org/wordprocessingml/2006/main" xmlns:w14="http://schemas.microsoft.com/office/word/2010/wordml" xmlns:wpg="http://schemas.microsoft.com/office/word/2010/wordprocessingGroup" xmlns:wpi="http://schemas.microsoft.com/office/word/2010/wordprocessingInk" xmlns:wne="http://schemas.microsoft.com/office/word/2006/wordml" xmlns:wps="http://schemas.microsoft.com/office/word/2010/wordprocessingShape" mc:Ignorable="w14 wp14">
   <w:p>
     <w:pPr>
-      <w:pStyle w:val="Fuzeile"/>
+      <w:pStyle w:val="Footer"/>
       <w:framePr w:wrap="around" w:vAnchor="text" w:hAnchor="margin" w:xAlign="right" w:y="1"/>
       <w:rPr>
-        <w:rStyle w:val="Seitenzahl"/>
+        <w:rStyle w:val="PageNumber"/>
       </w:rPr>
     </w:pPr>
     <w:r>
       <w:rPr>
-        <w:rStyle w:val="Seitenzahl"/>
+        <w:rStyle w:val="PageNumber"/>
       </w:rPr>
       <w:fldChar w:fldCharType="begin"/>
     </w:r>
     <w:r>
       <w:rPr>
-        <w:rStyle w:val="Seitenzahl"/>
+        <w:rStyle w:val="PageNumber"/>
       </w:rPr>
       <w:instrText xml:space="preserve">PAGE  </w:instrText>
     </w:r>
     <w:r>
       <w:rPr>
-        <w:rStyle w:val="Seitenzahl"/>
+        <w:rStyle w:val="PageNumber"/>
       </w:rPr>
       <w:fldChar w:fldCharType="end"/>
     </w:r>
   </w:p>
   <w:p>
     <w:pPr>
-      <w:pStyle w:val="Fuzeile"/>
+      <w:pStyle w:val="Footer"/>
       <w:ind w:right="360"/>
     </w:pPr>
   </w:p>
@@ -7020,56 +7119,56 @@
 </file>
 
 <file path=word/footer2.xml><?xml version="1.0" encoding="utf-8"?>
-<w:ftr xmlns:ve="http://schemas.openxmlformats.org/markup-compatibility/2006" xmlns:o="urn:schemas-microsoft-com:office:office" xmlns:r="http://schemas.openxmlformats.org/officeDocument/2006/relationships" xmlns:m="http://schemas.openxmlformats.org/officeDocument/2006/math" xmlns:v="urn:schemas-microsoft-com:vml" xmlns:wp="http://schemas.openxmlformats.org/drawingml/2006/wordprocessingDrawing" xmlns:w10="urn:schemas-microsoft-com:office:word" xmlns:w="http://schemas.openxmlformats.org/wordprocessingml/2006/main" xmlns:wne="http://schemas.microsoft.com/office/word/2006/wordml">
+<w:ftr xmlns:wpc="http://schemas.microsoft.com/office/word/2010/wordprocessingCanvas" xmlns:mo="http://schemas.microsoft.com/office/mac/office/2008/main" xmlns:mc="http://schemas.openxmlformats.org/markup-compatibility/2006" xmlns:mv="urn:schemas-microsoft-com:mac:vml" xmlns:o="urn:schemas-microsoft-com:office:office" xmlns:r="http://schemas.openxmlformats.org/officeDocument/2006/relationships" xmlns:m="http://schemas.openxmlformats.org/officeDocument/2006/math" xmlns:v="urn:schemas-microsoft-com:vml" xmlns:wp14="http://schemas.microsoft.com/office/word/2010/wordprocessingDrawing" xmlns:wp="http://schemas.openxmlformats.org/drawingml/2006/wordprocessingDrawing" xmlns:w10="urn:schemas-microsoft-com:office:word" xmlns:w="http://schemas.openxmlformats.org/wordprocessingml/2006/main" xmlns:w14="http://schemas.microsoft.com/office/word/2010/wordml" xmlns:wpg="http://schemas.microsoft.com/office/word/2010/wordprocessingGroup" xmlns:wpi="http://schemas.microsoft.com/office/word/2010/wordprocessingInk" xmlns:wne="http://schemas.microsoft.com/office/word/2006/wordml" xmlns:wps="http://schemas.microsoft.com/office/word/2010/wordprocessingShape" mc:Ignorable="w14 wp14">
   <w:p>
     <w:pPr>
-      <w:pStyle w:val="Fuzeile"/>
+      <w:pStyle w:val="Footer"/>
       <w:framePr w:wrap="around" w:vAnchor="text" w:hAnchor="margin" w:xAlign="right" w:y="1"/>
       <w:rPr>
-        <w:rStyle w:val="Seitenzahl"/>
+        <w:rStyle w:val="PageNumber"/>
       </w:rPr>
     </w:pPr>
     <w:r>
       <w:rPr>
-        <w:rStyle w:val="Seitenzahl"/>
+        <w:rStyle w:val="PageNumber"/>
       </w:rPr>
       <w:t xml:space="preserve">Seite </w:t>
     </w:r>
     <w:r>
       <w:rPr>
-        <w:rStyle w:val="Seitenzahl"/>
+        <w:rStyle w:val="PageNumber"/>
       </w:rPr>
       <w:fldChar w:fldCharType="begin"/>
     </w:r>
     <w:r>
       <w:rPr>
-        <w:rStyle w:val="Seitenzahl"/>
+        <w:rStyle w:val="PageNumber"/>
       </w:rPr>
       <w:instrText xml:space="preserve">PAGE  </w:instrText>
     </w:r>
     <w:r>
       <w:rPr>
-        <w:rStyle w:val="Seitenzahl"/>
+        <w:rStyle w:val="PageNumber"/>
       </w:rPr>
       <w:fldChar w:fldCharType="separate"/>
     </w:r>
     <w:r>
       <w:rPr>
-        <w:rStyle w:val="Seitenzahl"/>
+        <w:rStyle w:val="PageNumber"/>
         <w:noProof/>
       </w:rPr>
-      <w:t>2</w:t>
+      <w:t>9</w:t>
     </w:r>
     <w:r>
       <w:rPr>
-        <w:rStyle w:val="Seitenzahl"/>
+        <w:rStyle w:val="PageNumber"/>
       </w:rPr>
       <w:fldChar w:fldCharType="end"/>
     </w:r>
   </w:p>
   <w:p>
     <w:pPr>
-      <w:pStyle w:val="Fuzeile"/>
+      <w:pStyle w:val="Footer"/>
       <w:ind w:right="360"/>
     </w:pPr>
   </w:p>
@@ -7077,17 +7176,17 @@
 </file>
 
 <file path=word/footer3.xml><?xml version="1.0" encoding="utf-8"?>
-<w:ftr xmlns:ve="http://schemas.openxmlformats.org/markup-compatibility/2006" xmlns:o="urn:schemas-microsoft-com:office:office" xmlns:r="http://schemas.openxmlformats.org/officeDocument/2006/relationships" xmlns:m="http://schemas.openxmlformats.org/officeDocument/2006/math" xmlns:v="urn:schemas-microsoft-com:vml" xmlns:wp="http://schemas.openxmlformats.org/drawingml/2006/wordprocessingDrawing" xmlns:w10="urn:schemas-microsoft-com:office:word" xmlns:w="http://schemas.openxmlformats.org/wordprocessingml/2006/main" xmlns:wne="http://schemas.microsoft.com/office/word/2006/wordml">
+<w:ftr xmlns:wpc="http://schemas.microsoft.com/office/word/2010/wordprocessingCanvas" xmlns:mo="http://schemas.microsoft.com/office/mac/office/2008/main" xmlns:mc="http://schemas.openxmlformats.org/markup-compatibility/2006" xmlns:mv="urn:schemas-microsoft-com:mac:vml" xmlns:o="urn:schemas-microsoft-com:office:office" xmlns:r="http://schemas.openxmlformats.org/officeDocument/2006/relationships" xmlns:m="http://schemas.openxmlformats.org/officeDocument/2006/math" xmlns:v="urn:schemas-microsoft-com:vml" xmlns:wp14="http://schemas.microsoft.com/office/word/2010/wordprocessingDrawing" xmlns:wp="http://schemas.openxmlformats.org/drawingml/2006/wordprocessingDrawing" xmlns:w10="urn:schemas-microsoft-com:office:word" xmlns:w="http://schemas.openxmlformats.org/wordprocessingml/2006/main" xmlns:w14="http://schemas.microsoft.com/office/word/2010/wordml" xmlns:wpg="http://schemas.microsoft.com/office/word/2010/wordprocessingGroup" xmlns:wpi="http://schemas.microsoft.com/office/word/2010/wordprocessingInk" xmlns:wne="http://schemas.microsoft.com/office/word/2006/wordml" xmlns:wps="http://schemas.microsoft.com/office/word/2010/wordprocessingShape" mc:Ignorable="w14 wp14">
   <w:p>
     <w:pPr>
-      <w:pStyle w:val="Fuzeile"/>
+      <w:pStyle w:val="Footer"/>
     </w:pPr>
   </w:p>
 </w:ftr>
 </file>
 
 <file path=word/footnotes.xml><?xml version="1.0" encoding="utf-8"?>
-<w:footnotes xmlns:ve="http://schemas.openxmlformats.org/markup-compatibility/2006" xmlns:o="urn:schemas-microsoft-com:office:office" xmlns:r="http://schemas.openxmlformats.org/officeDocument/2006/relationships" xmlns:m="http://schemas.openxmlformats.org/officeDocument/2006/math" xmlns:v="urn:schemas-microsoft-com:vml" xmlns:wp="http://schemas.openxmlformats.org/drawingml/2006/wordprocessingDrawing" xmlns:w10="urn:schemas-microsoft-com:office:word" xmlns:w="http://schemas.openxmlformats.org/wordprocessingml/2006/main" xmlns:wne="http://schemas.microsoft.com/office/word/2006/wordml">
+<w:footnotes xmlns:wpc="http://schemas.microsoft.com/office/word/2010/wordprocessingCanvas" xmlns:mo="http://schemas.microsoft.com/office/mac/office/2008/main" xmlns:mc="http://schemas.openxmlformats.org/markup-compatibility/2006" xmlns:mv="urn:schemas-microsoft-com:mac:vml" xmlns:o="urn:schemas-microsoft-com:office:office" xmlns:r="http://schemas.openxmlformats.org/officeDocument/2006/relationships" xmlns:m="http://schemas.openxmlformats.org/officeDocument/2006/math" xmlns:v="urn:schemas-microsoft-com:vml" xmlns:wp14="http://schemas.microsoft.com/office/word/2010/wordprocessingDrawing" xmlns:wp="http://schemas.openxmlformats.org/drawingml/2006/wordprocessingDrawing" xmlns:w10="urn:schemas-microsoft-com:office:word" xmlns:w="http://schemas.openxmlformats.org/wordprocessingml/2006/main" xmlns:w14="http://schemas.microsoft.com/office/word/2010/wordml" xmlns:wpg="http://schemas.microsoft.com/office/word/2010/wordprocessingGroup" xmlns:wpi="http://schemas.microsoft.com/office/word/2010/wordprocessingInk" xmlns:wne="http://schemas.microsoft.com/office/word/2006/wordml" xmlns:wps="http://schemas.microsoft.com/office/word/2010/wordprocessingShape" mc:Ignorable="w14 wp14">
   <w:footnote w:type="separator" w:id="-1">
     <w:p>
       <w:pPr>
@@ -7112,20 +7211,20 @@
 </file>
 
 <file path=word/header1.xml><?xml version="1.0" encoding="utf-8"?>
-<w:hdr xmlns:ve="http://schemas.openxmlformats.org/markup-compatibility/2006" xmlns:o="urn:schemas-microsoft-com:office:office" xmlns:r="http://schemas.openxmlformats.org/officeDocument/2006/relationships" xmlns:m="http://schemas.openxmlformats.org/officeDocument/2006/math" xmlns:v="urn:schemas-microsoft-com:vml" xmlns:wp="http://schemas.openxmlformats.org/drawingml/2006/wordprocessingDrawing" xmlns:w10="urn:schemas-microsoft-com:office:word" xmlns:w="http://schemas.openxmlformats.org/wordprocessingml/2006/main" xmlns:wne="http://schemas.microsoft.com/office/word/2006/wordml">
+<w:hdr xmlns:wpc="http://schemas.microsoft.com/office/word/2010/wordprocessingCanvas" xmlns:mo="http://schemas.microsoft.com/office/mac/office/2008/main" xmlns:mc="http://schemas.openxmlformats.org/markup-compatibility/2006" xmlns:mv="urn:schemas-microsoft-com:mac:vml" xmlns:o="urn:schemas-microsoft-com:office:office" xmlns:r="http://schemas.openxmlformats.org/officeDocument/2006/relationships" xmlns:m="http://schemas.openxmlformats.org/officeDocument/2006/math" xmlns:v="urn:schemas-microsoft-com:vml" xmlns:wp14="http://schemas.microsoft.com/office/word/2010/wordprocessingDrawing" xmlns:wp="http://schemas.openxmlformats.org/drawingml/2006/wordprocessingDrawing" xmlns:w10="urn:schemas-microsoft-com:office:word" xmlns:w="http://schemas.openxmlformats.org/wordprocessingml/2006/main" xmlns:w14="http://schemas.microsoft.com/office/word/2010/wordml" xmlns:wpg="http://schemas.microsoft.com/office/word/2010/wordprocessingGroup" xmlns:wpi="http://schemas.microsoft.com/office/word/2010/wordprocessingInk" xmlns:wne="http://schemas.microsoft.com/office/word/2006/wordml" xmlns:wps="http://schemas.microsoft.com/office/word/2010/wordprocessingShape" mc:Ignorable="w14 wp14">
   <w:p>
     <w:pPr>
-      <w:pStyle w:val="Kopfzeile"/>
+      <w:pStyle w:val="Header"/>
     </w:pPr>
   </w:p>
 </w:hdr>
 </file>
 
 <file path=word/header2.xml><?xml version="1.0" encoding="utf-8"?>
-<w:hdr xmlns:ve="http://schemas.openxmlformats.org/markup-compatibility/2006" xmlns:o="urn:schemas-microsoft-com:office:office" xmlns:r="http://schemas.openxmlformats.org/officeDocument/2006/relationships" xmlns:m="http://schemas.openxmlformats.org/officeDocument/2006/math" xmlns:v="urn:schemas-microsoft-com:vml" xmlns:wp="http://schemas.openxmlformats.org/drawingml/2006/wordprocessingDrawing" xmlns:w10="urn:schemas-microsoft-com:office:word" xmlns:w="http://schemas.openxmlformats.org/wordprocessingml/2006/main" xmlns:wne="http://schemas.microsoft.com/office/word/2006/wordml">
+<w:hdr xmlns:wpc="http://schemas.microsoft.com/office/word/2010/wordprocessingCanvas" xmlns:mo="http://schemas.microsoft.com/office/mac/office/2008/main" xmlns:mc="http://schemas.openxmlformats.org/markup-compatibility/2006" xmlns:mv="urn:schemas-microsoft-com:mac:vml" xmlns:o="urn:schemas-microsoft-com:office:office" xmlns:r="http://schemas.openxmlformats.org/officeDocument/2006/relationships" xmlns:m="http://schemas.openxmlformats.org/officeDocument/2006/math" xmlns:v="urn:schemas-microsoft-com:vml" xmlns:wp14="http://schemas.microsoft.com/office/word/2010/wordprocessingDrawing" xmlns:wp="http://schemas.openxmlformats.org/drawingml/2006/wordprocessingDrawing" xmlns:w10="urn:schemas-microsoft-com:office:word" xmlns:w="http://schemas.openxmlformats.org/wordprocessingml/2006/main" xmlns:w14="http://schemas.microsoft.com/office/word/2010/wordml" xmlns:wpg="http://schemas.microsoft.com/office/word/2010/wordprocessingGroup" xmlns:wpi="http://schemas.microsoft.com/office/word/2010/wordprocessingInk" xmlns:wne="http://schemas.microsoft.com/office/word/2006/wordml" xmlns:wps="http://schemas.microsoft.com/office/word/2010/wordprocessingShape" mc:Ignorable="w14 wp14">
   <w:tbl>
     <w:tblPr>
-      <w:tblStyle w:val="Tabellengitternetz"/>
+      <w:tblStyle w:val="TableGrid"/>
       <w:tblW w:w="0" w:type="auto"/>
       <w:tblBorders>
         <w:top w:val="none" w:sz="0" w:space="0" w:color="auto"/>
@@ -7135,7 +7234,7 @@
         <w:insideH w:val="none" w:sz="0" w:space="0" w:color="auto"/>
         <w:insideV w:val="none" w:sz="0" w:space="0" w:color="auto"/>
       </w:tblBorders>
-      <w:tblLook w:val="04A0"/>
+      <w:tblLook w:val="04A0" w:firstRow="1" w:lastRow="0" w:firstColumn="1" w:lastColumn="0" w:noHBand="0" w:noVBand="1"/>
     </w:tblPr>
     <w:tblGrid>
       <w:gridCol w:w="4258"/>
@@ -7148,7 +7247,7 @@
         </w:tcPr>
         <w:p>
           <w:pPr>
-            <w:pStyle w:val="Kopfzeile"/>
+            <w:pStyle w:val="Header"/>
             <w:rPr>
               <w:b/>
             </w:rPr>
@@ -7167,7 +7266,7 @@
         </w:tcPr>
         <w:p>
           <w:pPr>
-            <w:pStyle w:val="Kopfzeile"/>
+            <w:pStyle w:val="Header"/>
             <w:jc w:val="right"/>
             <w:rPr>
               <w:lang w:val="en-US"/>
@@ -7185,7 +7284,7 @@
   </w:tbl>
   <w:p>
     <w:pPr>
-      <w:pStyle w:val="Kopfzeile"/>
+      <w:pStyle w:val="Header"/>
       <w:pBdr>
         <w:bottom w:val="single" w:sz="4" w:space="1" w:color="auto"/>
       </w:pBdr>
@@ -7197,24 +7296,24 @@
   </w:p>
   <w:p>
     <w:pPr>
-      <w:pStyle w:val="Kopfzeile"/>
+      <w:pStyle w:val="Header"/>
     </w:pPr>
   </w:p>
 </w:hdr>
 </file>
 
 <file path=word/header3.xml><?xml version="1.0" encoding="utf-8"?>
-<w:hdr xmlns:ve="http://schemas.openxmlformats.org/markup-compatibility/2006" xmlns:o="urn:schemas-microsoft-com:office:office" xmlns:r="http://schemas.openxmlformats.org/officeDocument/2006/relationships" xmlns:m="http://schemas.openxmlformats.org/officeDocument/2006/math" xmlns:v="urn:schemas-microsoft-com:vml" xmlns:wp="http://schemas.openxmlformats.org/drawingml/2006/wordprocessingDrawing" xmlns:w10="urn:schemas-microsoft-com:office:word" xmlns:w="http://schemas.openxmlformats.org/wordprocessingml/2006/main" xmlns:wne="http://schemas.microsoft.com/office/word/2006/wordml">
+<w:hdr xmlns:wpc="http://schemas.microsoft.com/office/word/2010/wordprocessingCanvas" xmlns:mo="http://schemas.microsoft.com/office/mac/office/2008/main" xmlns:mc="http://schemas.openxmlformats.org/markup-compatibility/2006" xmlns:mv="urn:schemas-microsoft-com:mac:vml" xmlns:o="urn:schemas-microsoft-com:office:office" xmlns:r="http://schemas.openxmlformats.org/officeDocument/2006/relationships" xmlns:m="http://schemas.openxmlformats.org/officeDocument/2006/math" xmlns:v="urn:schemas-microsoft-com:vml" xmlns:wp14="http://schemas.microsoft.com/office/word/2010/wordprocessingDrawing" xmlns:wp="http://schemas.openxmlformats.org/drawingml/2006/wordprocessingDrawing" xmlns:w10="urn:schemas-microsoft-com:office:word" xmlns:w="http://schemas.openxmlformats.org/wordprocessingml/2006/main" xmlns:w14="http://schemas.microsoft.com/office/word/2010/wordml" xmlns:wpg="http://schemas.microsoft.com/office/word/2010/wordprocessingGroup" xmlns:wpi="http://schemas.microsoft.com/office/word/2010/wordprocessingInk" xmlns:wne="http://schemas.microsoft.com/office/word/2006/wordml" xmlns:wps="http://schemas.microsoft.com/office/word/2010/wordprocessingShape" mc:Ignorable="w14 wp14">
   <w:p>
     <w:pPr>
-      <w:pStyle w:val="Kopfzeile"/>
+      <w:pStyle w:val="Header"/>
     </w:pPr>
   </w:p>
 </w:hdr>
 </file>
 
 <file path=word/numbering.xml><?xml version="1.0" encoding="utf-8"?>
-<w:numbering xmlns:ve="http://schemas.openxmlformats.org/markup-compatibility/2006" xmlns:o="urn:schemas-microsoft-com:office:office" xmlns:r="http://schemas.openxmlformats.org/officeDocument/2006/relationships" xmlns:m="http://schemas.openxmlformats.org/officeDocument/2006/math" xmlns:v="urn:schemas-microsoft-com:vml" xmlns:wp="http://schemas.openxmlformats.org/drawingml/2006/wordprocessingDrawing" xmlns:w10="urn:schemas-microsoft-com:office:word" xmlns:w="http://schemas.openxmlformats.org/wordprocessingml/2006/main" xmlns:wne="http://schemas.microsoft.com/office/word/2006/wordml">
+<w:numbering xmlns:wpc="http://schemas.microsoft.com/office/word/2010/wordprocessingCanvas" xmlns:mo="http://schemas.microsoft.com/office/mac/office/2008/main" xmlns:mc="http://schemas.openxmlformats.org/markup-compatibility/2006" xmlns:mv="urn:schemas-microsoft-com:mac:vml" xmlns:o="urn:schemas-microsoft-com:office:office" xmlns:r="http://schemas.openxmlformats.org/officeDocument/2006/relationships" xmlns:m="http://schemas.openxmlformats.org/officeDocument/2006/math" xmlns:v="urn:schemas-microsoft-com:vml" xmlns:wp14="http://schemas.microsoft.com/office/word/2010/wordprocessingDrawing" xmlns:wp="http://schemas.openxmlformats.org/drawingml/2006/wordprocessingDrawing" xmlns:w10="urn:schemas-microsoft-com:office:word" xmlns:w="http://schemas.openxmlformats.org/wordprocessingml/2006/main" xmlns:w14="http://schemas.microsoft.com/office/word/2010/wordml" xmlns:wpg="http://schemas.microsoft.com/office/word/2010/wordprocessingGroup" xmlns:wpi="http://schemas.microsoft.com/office/word/2010/wordprocessingInk" xmlns:wne="http://schemas.microsoft.com/office/word/2006/wordml" xmlns:wps="http://schemas.microsoft.com/office/word/2010/wordprocessingShape" mc:Ignorable="w14 wp14">
   <w:abstractNum w:abstractNumId="0">
     <w:nsid w:val="16137DE6"/>
     <w:multiLevelType w:val="hybridMultilevel"/>
@@ -8123,7 +8222,7 @@
 </file>
 
 <file path=word/styles.xml><?xml version="1.0" encoding="utf-8"?>
-<w:styles xmlns:r="http://schemas.openxmlformats.org/officeDocument/2006/relationships" xmlns:w="http://schemas.openxmlformats.org/wordprocessingml/2006/main">
+<w:styles xmlns:mc="http://schemas.openxmlformats.org/markup-compatibility/2006" xmlns:r="http://schemas.openxmlformats.org/officeDocument/2006/relationships" xmlns:w="http://schemas.openxmlformats.org/wordprocessingml/2006/main" xmlns:w14="http://schemas.microsoft.com/office/word/2010/wordml" mc:Ignorable="w14">
   <w:docDefaults>
     <w:rPrDefault>
       <w:rPr>
@@ -8135,7 +8234,7 @@
     </w:rPrDefault>
     <w:pPrDefault/>
   </w:docDefaults>
-  <w:latentStyles w:defLockedState="0" w:defUIPriority="99" w:defSemiHidden="1" w:defUnhideWhenUsed="1" w:defQFormat="0" w:count="267">
+  <w:latentStyles w:defLockedState="0" w:defUIPriority="99" w:defSemiHidden="1" w:defUnhideWhenUsed="1" w:defQFormat="0" w:count="276">
     <w:lsdException w:name="Normal" w:semiHidden="0" w:uiPriority="0" w:unhideWhenUsed="0" w:qFormat="1"/>
     <w:lsdException w:name="heading 1" w:semiHidden="0" w:uiPriority="9" w:unhideWhenUsed="0" w:qFormat="1"/>
     <w:lsdException w:name="heading 2" w:uiPriority="9" w:qFormat="1"/>
@@ -8274,7 +8373,7 @@
     <w:lsdException w:name="Bibliography" w:uiPriority="37"/>
     <w:lsdException w:name="TOC Heading" w:uiPriority="39" w:qFormat="1"/>
   </w:latentStyles>
-  <w:style w:type="paragraph" w:default="1" w:styleId="Standard">
+  <w:style w:type="paragraph" w:default="1" w:styleId="Normal">
     <w:name w:val="Normal"/>
     <w:qFormat/>
     <w:rsid w:val="00DA5C87"/>
@@ -8288,11 +8387,11 @@
       <w:lang w:eastAsia="ko-KR"/>
     </w:rPr>
   </w:style>
-  <w:style w:type="paragraph" w:styleId="berschrift1">
+  <w:style w:type="paragraph" w:styleId="Heading1">
     <w:name w:val="heading 1"/>
-    <w:basedOn w:val="Standard"/>
-    <w:next w:val="Standard"/>
-    <w:link w:val="berschrift1Zchn"/>
+    <w:basedOn w:val="Normal"/>
+    <w:next w:val="Normal"/>
+    <w:link w:val="Heading1Char"/>
     <w:uiPriority w:val="9"/>
     <w:qFormat/>
     <w:rsid w:val="00DA5C87"/>
@@ -8310,13 +8409,12 @@
       <w:szCs w:val="28"/>
     </w:rPr>
   </w:style>
-  <w:style w:type="paragraph" w:styleId="berschrift2">
+  <w:style w:type="paragraph" w:styleId="Heading2">
     <w:name w:val="heading 2"/>
-    <w:basedOn w:val="Standard"/>
-    <w:next w:val="Standard"/>
-    <w:link w:val="berschrift2Zchn"/>
+    <w:basedOn w:val="Normal"/>
+    <w:next w:val="Normal"/>
+    <w:link w:val="Heading2Char"/>
     <w:uiPriority w:val="9"/>
-    <w:semiHidden/>
     <w:unhideWhenUsed/>
     <w:qFormat/>
     <w:rsid w:val="00DA5C87"/>
@@ -8335,18 +8433,17 @@
       <w:szCs w:val="26"/>
     </w:rPr>
   </w:style>
-  <w:style w:type="character" w:default="1" w:styleId="Absatz-Standardschriftart">
+  <w:style w:type="character" w:default="1" w:styleId="DefaultParagraphFont">
     <w:name w:val="Default Paragraph Font"/>
     <w:uiPriority w:val="1"/>
     <w:semiHidden/>
     <w:unhideWhenUsed/>
   </w:style>
-  <w:style w:type="table" w:default="1" w:styleId="NormaleTabelle">
+  <w:style w:type="table" w:default="1" w:styleId="TableNormal">
     <w:name w:val="Normal Table"/>
     <w:uiPriority w:val="99"/>
     <w:semiHidden/>
     <w:unhideWhenUsed/>
-    <w:qFormat/>
     <w:tblPr>
       <w:tblInd w:w="0" w:type="dxa"/>
       <w:tblCellMar>
@@ -8357,16 +8454,16 @@
       </w:tblCellMar>
     </w:tblPr>
   </w:style>
-  <w:style w:type="numbering" w:default="1" w:styleId="KeineListe">
+  <w:style w:type="numbering" w:default="1" w:styleId="NoList">
     <w:name w:val="No List"/>
     <w:uiPriority w:val="99"/>
     <w:semiHidden/>
     <w:unhideWhenUsed/>
   </w:style>
-  <w:style w:type="character" w:customStyle="1" w:styleId="berschrift1Zchn">
-    <w:name w:val="Überschrift 1 Zchn"/>
-    <w:basedOn w:val="Absatz-Standardschriftart"/>
-    <w:link w:val="berschrift1"/>
+  <w:style w:type="character" w:customStyle="1" w:styleId="Heading1Char">
+    <w:name w:val="Heading 1 Char"/>
+    <w:basedOn w:val="DefaultParagraphFont"/>
+    <w:link w:val="Heading1"/>
     <w:uiPriority w:val="9"/>
     <w:rsid w:val="00DA5C87"/>
     <w:rPr>
@@ -8378,12 +8475,11 @@
       <w:lang w:eastAsia="ko-KR"/>
     </w:rPr>
   </w:style>
-  <w:style w:type="character" w:customStyle="1" w:styleId="berschrift2Zchn">
-    <w:name w:val="Überschrift 2 Zchn"/>
-    <w:basedOn w:val="Absatz-Standardschriftart"/>
-    <w:link w:val="berschrift2"/>
+  <w:style w:type="character" w:customStyle="1" w:styleId="Heading2Char">
+    <w:name w:val="Heading 2 Char"/>
+    <w:basedOn w:val="DefaultParagraphFont"/>
+    <w:link w:val="Heading2"/>
     <w:uiPriority w:val="9"/>
-    <w:semiHidden/>
     <w:rsid w:val="00DA5C87"/>
     <w:rPr>
       <w:rFonts w:asciiTheme="majorHAnsi" w:eastAsiaTheme="majorEastAsia" w:hAnsiTheme="majorHAnsi" w:cstheme="majorBidi"/>
@@ -8395,10 +8491,10 @@
       <w:lang w:eastAsia="ko-KR"/>
     </w:rPr>
   </w:style>
-  <w:style w:type="paragraph" w:styleId="Beschriftung">
+  <w:style w:type="paragraph" w:styleId="Caption">
     <w:name w:val="caption"/>
-    <w:basedOn w:val="Standard"/>
-    <w:next w:val="Standard"/>
+    <w:basedOn w:val="Normal"/>
+    <w:next w:val="Normal"/>
     <w:uiPriority w:val="35"/>
     <w:unhideWhenUsed/>
     <w:qFormat/>
@@ -8418,9 +8514,9 @@
       <w:lang w:bidi="hi-IN"/>
     </w:rPr>
   </w:style>
-  <w:style w:type="paragraph" w:styleId="Listenabsatz">
+  <w:style w:type="paragraph" w:styleId="ListParagraph">
     <w:name w:val="List Paragraph"/>
-    <w:basedOn w:val="Standard"/>
+    <w:basedOn w:val="Normal"/>
     <w:uiPriority w:val="34"/>
     <w:qFormat/>
     <w:rsid w:val="00DA5C87"/>
@@ -8433,7 +8529,7 @@
       <w:color w:val="17365D" w:themeColor="text2" w:themeShade="BF"/>
     </w:rPr>
   </w:style>
-  <w:style w:type="paragraph" w:customStyle="1" w:styleId="normal">
+  <w:style w:type="paragraph" w:customStyle="1" w:styleId="normal0">
     <w:name w:val="normal"/>
     <w:rsid w:val="00DA5C87"/>
     <w:pPr>
@@ -8446,10 +8542,10 @@
       <w:lang w:eastAsia="ja-JP"/>
     </w:rPr>
   </w:style>
-  <w:style w:type="paragraph" w:styleId="Sprechblasentext">
+  <w:style w:type="paragraph" w:styleId="BalloonText">
     <w:name w:val="Balloon Text"/>
-    <w:basedOn w:val="Standard"/>
-    <w:link w:val="SprechblasentextZchn"/>
+    <w:basedOn w:val="Normal"/>
+    <w:link w:val="BalloonTextChar"/>
     <w:uiPriority w:val="99"/>
     <w:semiHidden/>
     <w:unhideWhenUsed/>
@@ -8463,10 +8559,10 @@
       <w:szCs w:val="18"/>
     </w:rPr>
   </w:style>
-  <w:style w:type="character" w:customStyle="1" w:styleId="SprechblasentextZchn">
-    <w:name w:val="Sprechblasentext Zchn"/>
-    <w:basedOn w:val="Absatz-Standardschriftart"/>
-    <w:link w:val="Sprechblasentext"/>
+  <w:style w:type="character" w:customStyle="1" w:styleId="BalloonTextChar">
+    <w:name w:val="Balloon Text Char"/>
+    <w:basedOn w:val="DefaultParagraphFont"/>
+    <w:link w:val="BalloonText"/>
     <w:uiPriority w:val="99"/>
     <w:semiHidden/>
     <w:rsid w:val="00DA5C87"/>
@@ -8477,10 +8573,10 @@
       <w:lang w:eastAsia="ko-KR"/>
     </w:rPr>
   </w:style>
-  <w:style w:type="paragraph" w:styleId="Verzeichnis1">
+  <w:style w:type="paragraph" w:styleId="TOC1">
     <w:name w:val="toc 1"/>
-    <w:basedOn w:val="Standard"/>
-    <w:next w:val="Standard"/>
+    <w:basedOn w:val="Normal"/>
+    <w:next w:val="Normal"/>
     <w:autoRedefine/>
     <w:uiPriority w:val="39"/>
     <w:unhideWhenUsed/>
@@ -8499,10 +8595,10 @@
       <w:szCs w:val="24"/>
     </w:rPr>
   </w:style>
-  <w:style w:type="paragraph" w:styleId="Verzeichnis2">
+  <w:style w:type="paragraph" w:styleId="TOC2">
     <w:name w:val="toc 2"/>
-    <w:basedOn w:val="Standard"/>
-    <w:next w:val="Standard"/>
+    <w:basedOn w:val="Normal"/>
+    <w:next w:val="Normal"/>
     <w:autoRedefine/>
     <w:uiPriority w:val="39"/>
     <w:unhideWhenUsed/>
@@ -8514,10 +8610,10 @@
       <w:sz w:val="22"/>
     </w:rPr>
   </w:style>
-  <w:style w:type="paragraph" w:styleId="Verzeichnis3">
+  <w:style w:type="paragraph" w:styleId="TOC3">
     <w:name w:val="toc 3"/>
-    <w:basedOn w:val="Standard"/>
-    <w:next w:val="Standard"/>
+    <w:basedOn w:val="Normal"/>
+    <w:next w:val="Normal"/>
     <w:autoRedefine/>
     <w:uiPriority w:val="39"/>
     <w:unhideWhenUsed/>
@@ -8531,10 +8627,10 @@
       <w:sz w:val="22"/>
     </w:rPr>
   </w:style>
-  <w:style w:type="paragraph" w:styleId="Verzeichnis4">
+  <w:style w:type="paragraph" w:styleId="TOC4">
     <w:name w:val="toc 4"/>
-    <w:basedOn w:val="Standard"/>
-    <w:next w:val="Standard"/>
+    <w:basedOn w:val="Normal"/>
+    <w:next w:val="Normal"/>
     <w:autoRedefine/>
     <w:uiPriority w:val="39"/>
     <w:unhideWhenUsed/>
@@ -8551,10 +8647,10 @@
       <w:szCs w:val="20"/>
     </w:rPr>
   </w:style>
-  <w:style w:type="paragraph" w:styleId="Verzeichnis5">
+  <w:style w:type="paragraph" w:styleId="TOC5">
     <w:name w:val="toc 5"/>
-    <w:basedOn w:val="Standard"/>
-    <w:next w:val="Standard"/>
+    <w:basedOn w:val="Normal"/>
+    <w:next w:val="Normal"/>
     <w:autoRedefine/>
     <w:uiPriority w:val="39"/>
     <w:unhideWhenUsed/>
@@ -8571,10 +8667,10 @@
       <w:szCs w:val="20"/>
     </w:rPr>
   </w:style>
-  <w:style w:type="paragraph" w:styleId="Verzeichnis6">
+  <w:style w:type="paragraph" w:styleId="TOC6">
     <w:name w:val="toc 6"/>
-    <w:basedOn w:val="Standard"/>
-    <w:next w:val="Standard"/>
+    <w:basedOn w:val="Normal"/>
+    <w:next w:val="Normal"/>
     <w:autoRedefine/>
     <w:uiPriority w:val="39"/>
     <w:unhideWhenUsed/>
@@ -8591,10 +8687,10 @@
       <w:szCs w:val="20"/>
     </w:rPr>
   </w:style>
-  <w:style w:type="paragraph" w:styleId="Verzeichnis7">
+  <w:style w:type="paragraph" w:styleId="TOC7">
     <w:name w:val="toc 7"/>
-    <w:basedOn w:val="Standard"/>
-    <w:next w:val="Standard"/>
+    <w:basedOn w:val="Normal"/>
+    <w:next w:val="Normal"/>
     <w:autoRedefine/>
     <w:uiPriority w:val="39"/>
     <w:unhideWhenUsed/>
@@ -8611,10 +8707,10 @@
       <w:szCs w:val="20"/>
     </w:rPr>
   </w:style>
-  <w:style w:type="paragraph" w:styleId="Verzeichnis8">
+  <w:style w:type="paragraph" w:styleId="TOC8">
     <w:name w:val="toc 8"/>
-    <w:basedOn w:val="Standard"/>
-    <w:next w:val="Standard"/>
+    <w:basedOn w:val="Normal"/>
+    <w:next w:val="Normal"/>
     <w:autoRedefine/>
     <w:uiPriority w:val="39"/>
     <w:unhideWhenUsed/>
@@ -8631,10 +8727,10 @@
       <w:szCs w:val="20"/>
     </w:rPr>
   </w:style>
-  <w:style w:type="paragraph" w:styleId="Verzeichnis9">
+  <w:style w:type="paragraph" w:styleId="TOC9">
     <w:name w:val="toc 9"/>
-    <w:basedOn w:val="Standard"/>
-    <w:next w:val="Standard"/>
+    <w:basedOn w:val="Normal"/>
+    <w:next w:val="Normal"/>
     <w:autoRedefine/>
     <w:uiPriority w:val="39"/>
     <w:unhideWhenUsed/>
@@ -8651,10 +8747,10 @@
       <w:szCs w:val="20"/>
     </w:rPr>
   </w:style>
-  <w:style w:type="paragraph" w:styleId="Kopfzeile">
+  <w:style w:type="paragraph" w:styleId="Header">
     <w:name w:val="header"/>
-    <w:basedOn w:val="Standard"/>
-    <w:link w:val="KopfzeileZchn"/>
+    <w:basedOn w:val="Normal"/>
+    <w:link w:val="HeaderChar"/>
     <w:uiPriority w:val="99"/>
     <w:unhideWhenUsed/>
     <w:rsid w:val="007E74E0"/>
@@ -8666,10 +8762,10 @@
       <w:spacing w:after="0" w:line="240" w:lineRule="auto"/>
     </w:pPr>
   </w:style>
-  <w:style w:type="character" w:customStyle="1" w:styleId="KopfzeileZchn">
-    <w:name w:val="Kopfzeile Zchn"/>
-    <w:basedOn w:val="Absatz-Standardschriftart"/>
-    <w:link w:val="Kopfzeile"/>
+  <w:style w:type="character" w:customStyle="1" w:styleId="HeaderChar">
+    <w:name w:val="Header Char"/>
+    <w:basedOn w:val="DefaultParagraphFont"/>
+    <w:link w:val="Header"/>
     <w:uiPriority w:val="99"/>
     <w:rsid w:val="007E74E0"/>
     <w:rPr>
@@ -8679,10 +8775,10 @@
       <w:lang w:eastAsia="ko-KR"/>
     </w:rPr>
   </w:style>
-  <w:style w:type="paragraph" w:styleId="Fuzeile">
+  <w:style w:type="paragraph" w:styleId="Footer">
     <w:name w:val="footer"/>
-    <w:basedOn w:val="Standard"/>
-    <w:link w:val="FuzeileZchn"/>
+    <w:basedOn w:val="Normal"/>
+    <w:link w:val="FooterChar"/>
     <w:uiPriority w:val="99"/>
     <w:unhideWhenUsed/>
     <w:rsid w:val="007E74E0"/>
@@ -8694,10 +8790,10 @@
       <w:spacing w:after="0" w:line="240" w:lineRule="auto"/>
     </w:pPr>
   </w:style>
-  <w:style w:type="character" w:customStyle="1" w:styleId="FuzeileZchn">
-    <w:name w:val="Fußzeile Zchn"/>
-    <w:basedOn w:val="Absatz-Standardschriftart"/>
-    <w:link w:val="Fuzeile"/>
+  <w:style w:type="character" w:customStyle="1" w:styleId="FooterChar">
+    <w:name w:val="Footer Char"/>
+    <w:basedOn w:val="DefaultParagraphFont"/>
+    <w:link w:val="Footer"/>
     <w:uiPriority w:val="99"/>
     <w:rsid w:val="007E74E0"/>
     <w:rPr>
@@ -8707,9 +8803,9 @@
       <w:lang w:eastAsia="ko-KR"/>
     </w:rPr>
   </w:style>
-  <w:style w:type="table" w:styleId="Tabellengitternetz">
+  <w:style w:type="table" w:styleId="TableGrid">
     <w:name w:val="Table Grid"/>
-    <w:basedOn w:val="NormaleTabelle"/>
+    <w:basedOn w:val="TableNormal"/>
     <w:uiPriority w:val="59"/>
     <w:rsid w:val="007E74E0"/>
     <w:tblPr>
@@ -8730,9 +8826,9 @@
       </w:tblCellMar>
     </w:tblPr>
   </w:style>
-  <w:style w:type="character" w:styleId="Seitenzahl">
+  <w:style w:type="character" w:styleId="PageNumber">
     <w:name w:val="page number"/>
-    <w:basedOn w:val="Absatz-Standardschriftart"/>
+    <w:basedOn w:val="DefaultParagraphFont"/>
     <w:uiPriority w:val="99"/>
     <w:semiHidden/>
     <w:unhideWhenUsed/>
@@ -9686,7 +9782,7 @@
 </file>
 
 <file path=customXml/itemProps1.xml><?xml version="1.0" encoding="utf-8"?>
-<ds:datastoreItem xmlns:ds="http://schemas.openxmlformats.org/officeDocument/2006/customXml" ds:itemID="{C1BC7121-F6C4-4B73-BD74-D2E1BD618B59}">
+<ds:datastoreItem xmlns:ds="http://schemas.openxmlformats.org/officeDocument/2006/customXml" ds:itemID="{FF0143BF-84EF-6E44-B9E2-485A414DC8B7}">
   <ds:schemaRefs>
     <ds:schemaRef ds:uri="http://schemas.openxmlformats.org/officeDocument/2006/bibliography"/>
   </ds:schemaRefs>
